--- a/README.docx
+++ b/README.docx
@@ -1,9 +1,13 @@
 
 <file path=word/document.xml><?xml version="1.0" encoding="utf-8"?>
-<w:document xmlns:wpc="http://schemas.microsoft.com/office/word/2010/wordprocessingCanvas" xmlns:mc="http://schemas.openxmlformats.org/markup-compatibility/2006" xmlns:o="urn:schemas-microsoft-com:office:office" xmlns:r="http://schemas.openxmlformats.org/officeDocument/2006/relationships" xmlns:m="http://schemas.openxmlformats.org/officeDocument/2006/math" xmlns:v="urn:schemas-microsoft-com:vml" xmlns:wp14="http://schemas.microsoft.com/office/word/2010/wordprocessingDrawing" xmlns:wp="http://schemas.openxmlformats.org/drawingml/2006/wordprocessingDrawing" xmlns:w10="urn:schemas-microsoft-com:office:word" xmlns:w="http://schemas.openxmlformats.org/wordprocessingml/2006/main" xmlns:w14="http://schemas.microsoft.com/office/word/2010/wordml" xmlns:w15="http://schemas.microsoft.com/office/word/2012/wordml" xmlns:wpg="http://schemas.microsoft.com/office/word/2010/wordprocessingGroup" xmlns:wpi="http://schemas.microsoft.com/office/word/2010/wordprocessingInk" xmlns:wne="http://schemas.microsoft.com/office/word/2006/wordml" xmlns:wps="http://schemas.microsoft.com/office/word/2010/wordprocessingShape" mc:Ignorable="w14 w15 wp14">
+<w:document xmlns:wpc="http://schemas.microsoft.com/office/word/2010/wordprocessingCanvas" xmlns:mc="http://schemas.openxmlformats.org/markup-compatibility/2006" xmlns:o="urn:schemas-microsoft-com:office:office" xmlns:r="http://schemas.openxmlformats.org/officeDocument/2006/relationships" xmlns:m="http://schemas.openxmlformats.org/officeDocument/2006/math" xmlns:v="urn:schemas-microsoft-com:vml" xmlns:wp14="http://schemas.microsoft.com/office/word/2010/wordprocessingDrawing" xmlns:wp="http://schemas.openxmlformats.org/drawingml/2006/wordprocessingDrawing" xmlns:w10="urn:schemas-microsoft-com:office:word" xmlns:w="http://schemas.openxmlformats.org/wordprocessingml/2006/main" xmlns:w14="http://schemas.microsoft.com/office/word/2010/wordml" xmlns:wpg="http://schemas.microsoft.com/office/word/2010/wordprocessingGroup" xmlns:wpi="http://schemas.microsoft.com/office/word/2010/wordprocessingInk" xmlns:wne="http://schemas.microsoft.com/office/word/2006/wordml" xmlns:wps="http://schemas.microsoft.com/office/word/2010/wordprocessingShape" mc:Ignorable="w14 wp14">
   <w:body>
     <w:sdt>
       <w:sdtPr>
+        <w:rPr>
+          <w:rFonts w:ascii="Book Antiqua" w:hAnsi="Book Antiqua"/>
+          <w:sz w:val="24"/>
+        </w:rPr>
         <w:id w:val="1622408992"/>
         <w:docPartObj>
           <w:docPartGallery w:val="Cover Pages"/>
@@ -31,8 +35,8 @@
             <w:tblLook w:val="01E0" w:firstRow="1" w:lastRow="1" w:firstColumn="1" w:lastColumn="1" w:noHBand="0" w:noVBand="0"/>
           </w:tblPr>
           <w:tblGrid>
-            <w:gridCol w:w="2250"/>
-            <w:gridCol w:w="8377"/>
+            <w:gridCol w:w="1928"/>
+            <w:gridCol w:w="8382"/>
           </w:tblGrid>
           <w:tr>
             <w:trPr>
@@ -53,6 +57,10 @@
               <w:p>
                 <w:pPr>
                   <w:pStyle w:val="NoSpacing"/>
+                  <w:rPr>
+                    <w:rFonts w:ascii="Book Antiqua" w:hAnsi="Book Antiqua"/>
+                    <w:sz w:val="24"/>
+                  </w:rPr>
                 </w:pPr>
               </w:p>
             </w:tc>
@@ -76,19 +84,19 @@
                 <w:pPr>
                   <w:pStyle w:val="NoSpacing"/>
                   <w:rPr>
-                    <w:rFonts w:asciiTheme="majorHAnsi" w:eastAsiaTheme="majorEastAsia" w:hAnsiTheme="majorHAnsi" w:cstheme="majorBidi"/>
+                    <w:rFonts w:ascii="Book Antiqua" w:eastAsiaTheme="majorEastAsia" w:hAnsi="Book Antiqua" w:cstheme="majorBidi"/>
                     <w:color w:val="775F55" w:themeColor="text2"/>
-                    <w:sz w:val="120"/>
+                    <w:sz w:val="144"/>
                     <w:szCs w:val="120"/>
                   </w:rPr>
                 </w:pPr>
                 <w:sdt>
                   <w:sdtPr>
                     <w:rPr>
-                      <w:rFonts w:asciiTheme="majorHAnsi" w:eastAsiaTheme="majorEastAsia" w:hAnsiTheme="majorHAnsi" w:cstheme="majorBidi"/>
+                      <w:rFonts w:ascii="Book Antiqua" w:eastAsiaTheme="majorEastAsia" w:hAnsi="Book Antiqua" w:cstheme="majorBidi"/>
                       <w:caps/>
                       <w:color w:val="775F55" w:themeColor="text2"/>
-                      <w:sz w:val="110"/>
+                      <w:sz w:val="144"/>
                       <w:szCs w:val="110"/>
                     </w:rPr>
                     <w:alias w:val="Title"/>
@@ -103,21 +111,32 @@
                   <w:sdtContent>
                     <w:r>
                       <w:rPr>
-                        <w:rFonts w:ascii="Calibri" w:eastAsiaTheme="majorEastAsia" w:hAnsi="Calibri" w:cs="Calibri"/>
+                        <w:rFonts w:ascii="Book Antiqua" w:eastAsiaTheme="majorEastAsia" w:hAnsi="Book Antiqua" w:cs="Calibri"/>
                         <w:caps/>
                         <w:color w:val="775F55" w:themeColor="text2"/>
-                        <w:sz w:val="110"/>
+                        <w:sz w:val="144"/>
                         <w:szCs w:val="110"/>
                         <w:lang w:val="en-GB"/>
                       </w:rPr>
-                      <w:t>Γραφικά</w:t>
+                      <w:t>Γραφικ</w:t>
                     </w:r>
                     <w:r>
                       <w:rPr>
-                        <w:rFonts w:asciiTheme="majorHAnsi" w:eastAsiaTheme="majorEastAsia" w:hAnsiTheme="majorHAnsi" w:cstheme="majorBidi"/>
+                        <w:rFonts w:ascii="Book Antiqua" w:eastAsiaTheme="majorEastAsia" w:hAnsi="Book Antiqua" w:cs="Calibri"/>
                         <w:caps/>
                         <w:color w:val="775F55" w:themeColor="text2"/>
-                        <w:sz w:val="110"/>
+                        <w:sz w:val="144"/>
+                        <w:szCs w:val="110"/>
+                        <w:lang w:val="en-GB"/>
+                      </w:rPr>
+                      <w:t>A</w:t>
+                    </w:r>
+                    <w:r>
+                      <w:rPr>
+                        <w:rFonts w:ascii="Book Antiqua" w:eastAsiaTheme="majorEastAsia" w:hAnsi="Book Antiqua" w:cstheme="majorBidi"/>
+                        <w:caps/>
+                        <w:color w:val="775F55" w:themeColor="text2"/>
+                        <w:sz w:val="144"/>
                         <w:szCs w:val="110"/>
                         <w:lang w:val="en-GB"/>
                       </w:rPr>
@@ -125,10 +144,10 @@
                     </w:r>
                     <w:r>
                       <w:rPr>
-                        <w:rFonts w:ascii="Calibri" w:eastAsiaTheme="majorEastAsia" w:hAnsi="Calibri" w:cs="Calibri"/>
+                        <w:rFonts w:ascii="Book Antiqua" w:eastAsiaTheme="majorEastAsia" w:hAnsi="Book Antiqua" w:cs="Calibri"/>
                         <w:caps/>
                         <w:color w:val="775F55" w:themeColor="text2"/>
-                        <w:sz w:val="110"/>
+                        <w:sz w:val="144"/>
                         <w:szCs w:val="110"/>
                         <w:lang w:val="en-GB"/>
                       </w:rPr>
@@ -158,7 +177,9 @@
                 <w:pPr>
                   <w:pStyle w:val="NoSpacing"/>
                   <w:rPr>
+                    <w:rFonts w:ascii="Book Antiqua" w:hAnsi="Book Antiqua"/>
                     <w:color w:val="EBDDC3" w:themeColor="background2"/>
+                    <w:sz w:val="24"/>
                   </w:rPr>
                 </w:pPr>
               </w:p>
@@ -181,13 +202,21 @@
                 <w:vAlign w:val="bottom"/>
               </w:tcPr>
               <w:p>
+                <w:pPr>
+                  <w:rPr>
+                    <w:rFonts w:ascii="Book Antiqua" w:hAnsi="Book Antiqua"/>
+                    <w:sz w:val="24"/>
+                  </w:rPr>
+                </w:pPr>
                 <w:r>
                   <w:rPr>
+                    <w:rFonts w:ascii="Book Antiqua" w:hAnsi="Book Antiqua"/>
                     <w:noProof/>
-                    <w:lang w:val="en-GB" w:eastAsia="en-GB"/>
+                    <w:sz w:val="24"/>
+                    <w:lang w:eastAsia="en-US"/>
                   </w:rPr>
                   <w:drawing>
-                    <wp:inline distT="0" distB="0" distL="0" distR="0">
+                    <wp:inline distT="0" distB="0" distL="0" distR="0" wp14:anchorId="3AEDA569" wp14:editId="49EF797F">
                       <wp:extent cx="5276850" cy="2733675"/>
                       <wp:effectExtent l="0" t="0" r="0" b="9525"/>
                       <wp:docPr id="13" name="Picture 13" descr="C:\Users\steve_000\AppData\Local\Microsoft\Windows\INetCache\Content.Word\game.jpg"/>
@@ -204,7 +233,7 @@
                               </pic:cNvPicPr>
                             </pic:nvPicPr>
                             <pic:blipFill>
-                              <a:blip r:embed="rId11" cstate="print">
+                              <a:blip r:embed="rId12" cstate="print">
                                 <a:extLst>
                                   <a:ext uri="{28A0092B-C50C-407E-A947-70E740481C1C}">
                                     <a14:useLocalDpi xmlns:a14="http://schemas.microsoft.com/office/drawing/2010/main" val="0"/>
@@ -259,14 +288,16 @@
                   <w:pStyle w:val="NoSpacing"/>
                   <w:jc w:val="center"/>
                   <w:rPr>
+                    <w:rFonts w:ascii="Book Antiqua" w:hAnsi="Book Antiqua"/>
                     <w:color w:val="FFFFFF" w:themeColor="background1"/>
-                    <w:sz w:val="32"/>
+                    <w:sz w:val="36"/>
                     <w:szCs w:val="32"/>
                   </w:rPr>
                 </w:pPr>
                 <w:sdt>
                   <w:sdtPr>
                     <w:rPr>
+                      <w:rFonts w:ascii="Book Antiqua" w:hAnsi="Book Antiqua"/>
                       <w:color w:val="FFFFFF" w:themeColor="background1"/>
                       <w:sz w:val="32"/>
                       <w:szCs w:val="32"/>
@@ -288,6 +319,7 @@
                   <w:sdtContent>
                     <w:r>
                       <w:rPr>
+                        <w:rFonts w:ascii="Book Antiqua" w:hAnsi="Book Antiqua"/>
                         <w:color w:val="FFFFFF" w:themeColor="background1"/>
                         <w:sz w:val="32"/>
                         <w:szCs w:val="32"/>
@@ -316,16 +348,18 @@
                 <w:pPr>
                   <w:pStyle w:val="NoSpacing"/>
                   <w:rPr>
+                    <w:rFonts w:ascii="Book Antiqua" w:hAnsi="Book Antiqua"/>
                     <w:color w:val="FFFFFF" w:themeColor="background1"/>
-                    <w:sz w:val="40"/>
+                    <w:sz w:val="44"/>
                     <w:szCs w:val="40"/>
                   </w:rPr>
                 </w:pPr>
                 <w:sdt>
                   <w:sdtPr>
                     <w:rPr>
+                      <w:rFonts w:ascii="Book Antiqua" w:hAnsi="Book Antiqua"/>
                       <w:color w:val="FFFFFF" w:themeColor="background1"/>
-                      <w:sz w:val="40"/>
+                      <w:sz w:val="44"/>
                       <w:szCs w:val="40"/>
                     </w:rPr>
                     <w:alias w:val="Subtitle"/>
@@ -340,9 +374,9 @@
                   <w:sdtContent>
                     <w:r>
                       <w:rPr>
-                        <w:rFonts w:ascii="Calibri" w:hAnsi="Calibri"/>
+                        <w:rFonts w:ascii="Book Antiqua" w:hAnsi="Book Antiqua"/>
                         <w:color w:val="FFFFFF" w:themeColor="background1"/>
-                        <w:sz w:val="40"/>
+                        <w:sz w:val="44"/>
                         <w:szCs w:val="40"/>
                         <w:lang w:val="en-GB"/>
                       </w:rPr>
@@ -373,8 +407,9 @@
                 <w:pPr>
                   <w:pStyle w:val="NoSpacing"/>
                   <w:rPr>
+                    <w:rFonts w:ascii="Book Antiqua" w:hAnsi="Book Antiqua"/>
                     <w:color w:val="FFFFFF" w:themeColor="background1"/>
-                    <w:sz w:val="36"/>
+                    <w:sz w:val="40"/>
                     <w:szCs w:val="36"/>
                   </w:rPr>
                 </w:pPr>
@@ -401,20 +436,45 @@
                   <w:pStyle w:val="NoSpacing"/>
                   <w:spacing w:line="360" w:lineRule="auto"/>
                   <w:rPr>
-                    <w:rFonts w:ascii="Calibri" w:eastAsiaTheme="majorEastAsia" w:hAnsi="Calibri" w:cstheme="majorBidi"/>
-                    <w:sz w:val="26"/>
+                    <w:rFonts w:ascii="Book Antiqua" w:eastAsiaTheme="majorEastAsia" w:hAnsi="Book Antiqua" w:cstheme="majorBidi"/>
+                    <w:sz w:val="36"/>
                     <w:szCs w:val="26"/>
-                    <w:lang w:val="el-GR"/>
                   </w:rPr>
                 </w:pPr>
                 <w:r>
                   <w:rPr>
-                    <w:rFonts w:ascii="Calibri" w:eastAsiaTheme="majorEastAsia" w:hAnsi="Calibri" w:cstheme="majorBidi"/>
-                    <w:sz w:val="26"/>
+                    <w:rFonts w:ascii="Book Antiqua" w:eastAsiaTheme="majorEastAsia" w:hAnsi="Book Antiqua" w:cstheme="majorBidi"/>
+                    <w:sz w:val="36"/>
                     <w:szCs w:val="26"/>
                     <w:lang w:val="el-GR"/>
                   </w:rPr>
-                  <w:t xml:space="preserve">Ορέστης Μελκονιάν – </w:t>
+                  <w:t xml:space="preserve">Ορέστης </w:t>
+                </w:r>
+                <w:r>
+                  <w:rPr>
+                    <w:rFonts w:ascii="Book Antiqua" w:eastAsiaTheme="majorEastAsia" w:hAnsi="Book Antiqua" w:cstheme="majorBidi"/>
+                    <w:sz w:val="36"/>
+                    <w:szCs w:val="24"/>
+                    <w:lang w:val="el-GR"/>
+                  </w:rPr>
+                  <w:t>Μελκονιάν</w:t>
+                </w:r>
+                <w:r>
+                  <w:rPr>
+                    <w:rFonts w:ascii="Book Antiqua" w:eastAsiaTheme="majorEastAsia" w:hAnsi="Book Antiqua" w:cstheme="majorBidi"/>
+                    <w:sz w:val="36"/>
+                    <w:szCs w:val="26"/>
+                    <w:lang w:val="el-GR"/>
+                  </w:rPr>
+                  <w:t xml:space="preserve"> </w:t>
+                </w:r>
+                <w:r>
+                  <w:rPr>
+                    <w:rFonts w:ascii="Book Antiqua" w:eastAsiaTheme="majorEastAsia" w:hAnsi="Book Antiqua" w:cstheme="majorBidi"/>
+                    <w:sz w:val="36"/>
+                    <w:szCs w:val="26"/>
+                  </w:rPr>
+                  <w:t>- 1115201000128</w:t>
                 </w:r>
               </w:p>
               <w:p>
@@ -422,23 +482,67 @@
                   <w:pStyle w:val="NoSpacing"/>
                   <w:spacing w:line="360" w:lineRule="auto"/>
                   <w:rPr>
-                    <w:rFonts w:asciiTheme="majorHAnsi" w:eastAsiaTheme="majorEastAsia" w:hAnsiTheme="majorHAnsi" w:cstheme="majorBidi"/>
-                    <w:sz w:val="26"/>
+                    <w:rFonts w:ascii="Book Antiqua" w:eastAsiaTheme="majorEastAsia" w:hAnsi="Book Antiqua" w:cstheme="majorBidi"/>
+                    <w:sz w:val="36"/>
                     <w:szCs w:val="26"/>
                   </w:rPr>
                 </w:pPr>
                 <w:r>
                   <w:rPr>
-                    <w:rFonts w:ascii="Calibri" w:eastAsiaTheme="majorEastAsia" w:hAnsi="Calibri" w:cstheme="majorBidi"/>
-                    <w:sz w:val="26"/>
+                    <w:rFonts w:ascii="Book Antiqua" w:eastAsiaTheme="majorEastAsia" w:hAnsi="Book Antiqua" w:cstheme="majorBidi"/>
+                    <w:sz w:val="36"/>
                     <w:szCs w:val="26"/>
                     <w:lang w:val="el-GR"/>
                   </w:rPr>
-                  <w:t>Γάτσιος Στέφανος - 1115201000015</w:t>
+                  <w:t>Γάτσιος Στέφανος</w:t>
                 </w:r>
                 <w:r>
                   <w:rPr>
-                    <w:sz w:val="26"/>
+                    <w:rFonts w:ascii="Book Antiqua" w:eastAsiaTheme="majorEastAsia" w:hAnsi="Book Antiqua" w:cstheme="majorBidi"/>
+                    <w:sz w:val="36"/>
+                    <w:szCs w:val="26"/>
+                  </w:rPr>
+                  <w:t xml:space="preserve"> </w:t>
+                </w:r>
+                <w:r>
+                  <w:rPr>
+                    <w:rFonts w:ascii="Book Antiqua" w:eastAsiaTheme="majorEastAsia" w:hAnsi="Book Antiqua" w:cstheme="majorBidi"/>
+                    <w:sz w:val="36"/>
+                    <w:szCs w:val="26"/>
+                    <w:lang w:val="el-GR"/>
+                  </w:rPr>
+                  <w:t xml:space="preserve"> </w:t>
+                </w:r>
+                <w:r>
+                  <w:rPr>
+                    <w:rFonts w:ascii="Book Antiqua" w:eastAsiaTheme="majorEastAsia" w:hAnsi="Book Antiqua" w:cstheme="majorBidi"/>
+                    <w:sz w:val="36"/>
+                    <w:szCs w:val="26"/>
+                  </w:rPr>
+                  <w:t>-</w:t>
+                </w:r>
+                <w:r>
+                  <w:rPr>
+                    <w:rFonts w:ascii="Book Antiqua" w:eastAsiaTheme="majorEastAsia" w:hAnsi="Book Antiqua" w:cstheme="majorBidi"/>
+                    <w:sz w:val="36"/>
+                    <w:szCs w:val="26"/>
+                    <w:lang w:val="el-GR"/>
+                  </w:rPr>
+                  <w:t xml:space="preserve"> </w:t>
+                </w:r>
+                <w:r>
+                  <w:rPr>
+                    <w:rFonts w:ascii="Book Antiqua" w:eastAsiaTheme="majorEastAsia" w:hAnsi="Book Antiqua" w:cstheme="majorBidi"/>
+                    <w:sz w:val="36"/>
+                    <w:szCs w:val="24"/>
+                    <w:lang w:val="el-GR"/>
+                  </w:rPr>
+                  <w:t>1115201000015</w:t>
+                </w:r>
+                <w:r>
+                  <w:rPr>
+                    <w:rFonts w:ascii="Book Antiqua" w:hAnsi="Book Antiqua"/>
+                    <w:sz w:val="36"/>
                     <w:szCs w:val="26"/>
                   </w:rPr>
                   <w:t xml:space="preserve">  </w:t>
@@ -448,11 +552,11 @@
                 <w:pPr>
                   <w:pStyle w:val="NoSpacing"/>
                   <w:rPr>
-                    <w:rFonts w:asciiTheme="majorHAnsi" w:eastAsiaTheme="majorEastAsia" w:hAnsiTheme="majorHAnsi" w:cstheme="majorBidi"/>
+                    <w:rFonts w:ascii="Book Antiqua" w:eastAsiaTheme="majorEastAsia" w:hAnsi="Book Antiqua" w:cstheme="majorBidi"/>
                     <w:i/>
                     <w:iCs/>
                     <w:color w:val="775F55" w:themeColor="text2"/>
-                    <w:sz w:val="26"/>
+                    <w:sz w:val="36"/>
                     <w:szCs w:val="26"/>
                   </w:rPr>
                 </w:pPr>
@@ -463,8 +567,16 @@
         <w:p>
           <w:pPr>
             <w:spacing w:after="200" w:line="276" w:lineRule="auto"/>
+            <w:rPr>
+              <w:rFonts w:ascii="Book Antiqua" w:hAnsi="Book Antiqua"/>
+              <w:sz w:val="24"/>
+            </w:rPr>
           </w:pPr>
           <w:r>
+            <w:rPr>
+              <w:rFonts w:ascii="Book Antiqua" w:hAnsi="Book Antiqua"/>
+              <w:sz w:val="24"/>
+            </w:rPr>
             <w:br w:type="page"/>
           </w:r>
         </w:p>
@@ -473,10 +585,16 @@
     <w:p>
       <w:pPr>
         <w:pStyle w:val="Title"/>
+        <w:rPr>
+          <w:rFonts w:ascii="Book Antiqua" w:hAnsi="Book Antiqua"/>
+          <w:sz w:val="96"/>
+        </w:rPr>
       </w:pPr>
       <w:sdt>
         <w:sdtPr>
           <w:rPr>
+            <w:rFonts w:ascii="Book Antiqua" w:hAnsi="Book Antiqua"/>
+            <w:sz w:val="96"/>
             <w:lang w:val="en-GB"/>
           </w:rPr>
           <w:alias w:val="Title"/>
@@ -491,17 +609,10 @@
         <w:sdtContent>
           <w:r>
             <w:rPr>
-              <w:rFonts w:ascii="Calibri" w:hAnsi="Calibri"/>
-              <w:lang w:val="en-GB"/>
+              <w:rFonts w:ascii="Book Antiqua" w:hAnsi="Book Antiqua"/>
+              <w:sz w:val="96"/>
             </w:rPr>
-            <w:t xml:space="preserve">Γραφικά </w:t>
-          </w:r>
-          <w:r>
-            <w:rPr>
-              <w:rFonts w:ascii="Calibri" w:hAnsi="Calibri" w:cs="Calibri"/>
-              <w:lang w:val="en-GB"/>
-            </w:rPr>
-            <w:t>Ι</w:t>
+            <w:t>ΓραφικA Ι</w:t>
           </w:r>
         </w:sdtContent>
       </w:sdt>
@@ -510,19 +621,23 @@
       <w:pPr>
         <w:pStyle w:val="Title"/>
         <w:rPr>
-          <w:rFonts w:asciiTheme="majorHAnsi" w:eastAsiaTheme="majorEastAsia" w:hAnsiTheme="majorHAnsi" w:cstheme="majorBidi"/>
+          <w:rFonts w:ascii="Book Antiqua" w:eastAsiaTheme="majorEastAsia" w:hAnsi="Book Antiqua" w:cstheme="majorBidi"/>
           <w:b/>
           <w:bCs/>
           <w:caps/>
           <w:color w:val="DD8047" w:themeColor="accent2"/>
           <w:spacing w:val="50"/>
-          <w:sz w:val="24"/>
+          <w:sz w:val="28"/>
           <w:szCs w:val="22"/>
         </w:rPr>
       </w:pPr>
     </w:p>
     <w:sdt>
       <w:sdtPr>
+        <w:rPr>
+          <w:rFonts w:ascii="Book Antiqua" w:hAnsi="Book Antiqua"/>
+          <w:sz w:val="28"/>
+        </w:rPr>
         <w:id w:val="219697527"/>
         <w:placeholder>
           <w:docPart w:val="AC6DF86A7A5440CDB39976DB19866166"/>
@@ -535,9 +650,15 @@
         <w:p>
           <w:pPr>
             <w:pStyle w:val="Subtitle"/>
+            <w:rPr>
+              <w:rFonts w:ascii="Book Antiqua" w:hAnsi="Book Antiqua"/>
+              <w:sz w:val="28"/>
+            </w:rPr>
           </w:pPr>
           <w:r>
             <w:rPr>
+              <w:rFonts w:ascii="Book Antiqua" w:hAnsi="Book Antiqua"/>
+              <w:sz w:val="28"/>
               <w:lang w:val="en-GB"/>
             </w:rPr>
             <w:t>INTERSTELLAR GAME</w:t>
@@ -549,879 +670,1518 @@
       <w:pPr>
         <w:pStyle w:val="Heading1"/>
         <w:rPr>
-          <w:rFonts w:ascii="Calibri" w:hAnsi="Calibri"/>
-          <w:lang w:val="en-GB"/>
+          <w:rFonts w:ascii="Book Antiqua" w:hAnsi="Book Antiqua"/>
+          <w:sz w:val="36"/>
+          <w:lang w:val="el-GR"/>
         </w:rPr>
       </w:pPr>
       <w:r>
         <w:rPr>
-          <w:rFonts w:ascii="Calibri" w:hAnsi="Calibri"/>
-          <w:lang w:val="el-GR"/>
-        </w:rPr>
-        <w:t>Λιγα</w:t>
-      </w:r>
-      <w:r>
-        <w:rPr>
-          <w:rFonts w:ascii="Calibri" w:hAnsi="Calibri"/>
-          <w:lang w:val="en-GB"/>
-        </w:rPr>
-        <w:t xml:space="preserve"> </w:t>
-      </w:r>
-      <w:r>
-        <w:rPr>
-          <w:rFonts w:ascii="Calibri" w:hAnsi="Calibri"/>
-          <w:lang w:val="el-GR"/>
-        </w:rPr>
-        <w:t>λογια</w:t>
+          <w:rFonts w:ascii="Book Antiqua" w:hAnsi="Book Antiqua"/>
+          <w:sz w:val="36"/>
+          <w:lang w:val="el-GR"/>
+        </w:rPr>
+        <w:t xml:space="preserve">ΤΟ </w:t>
+      </w:r>
+      <w:r>
+        <w:rPr>
+          <w:rFonts w:ascii="Book Antiqua" w:hAnsi="Book Antiqua"/>
+          <w:sz w:val="36"/>
+          <w:lang w:val="el-GR"/>
+        </w:rPr>
+        <w:t>Παιχνιδι</w:t>
       </w:r>
     </w:p>
     <w:p>
       <w:pPr>
-        <w:spacing w:after="200" w:line="276" w:lineRule="auto"/>
-        <w:rPr>
-          <w:rFonts w:ascii="Calibri" w:hAnsi="Calibri"/>
-          <w:lang w:val="en-GB"/>
+        <w:rPr>
+          <w:rFonts w:ascii="Book Antiqua" w:hAnsi="Book Antiqua"/>
+          <w:sz w:val="24"/>
+          <w:lang w:val="el-GR"/>
         </w:rPr>
       </w:pPr>
       <w:r>
         <w:rPr>
-          <w:rFonts w:ascii="Calibri" w:hAnsi="Calibri"/>
-          <w:lang w:val="en-GB"/>
-        </w:rPr>
-        <w:br w:type="page"/>
+          <w:rFonts w:ascii="Book Antiqua" w:hAnsi="Book Antiqua"/>
+          <w:sz w:val="24"/>
+        </w:rPr>
+        <w:t>Χειρ</w:t>
+      </w:r>
+      <w:r>
+        <w:rPr>
+          <w:rFonts w:ascii="Book Antiqua" w:hAnsi="Book Antiqua"/>
+          <w:sz w:val="24"/>
+          <w:lang w:val="el-GR"/>
+        </w:rPr>
+        <w:t xml:space="preserve">ίζεστε ένα διαστημόπλοιο που πετάει στο διάστημα με σκοπό να αποφύγετε τους αστεροειδής που έρχονται προς τα εσάς. Για κάθε αστεροειδή που αποφεύγετε προστίθενται στο </w:t>
+      </w:r>
+      <w:r>
+        <w:rPr>
+          <w:rFonts w:ascii="Book Antiqua" w:hAnsi="Book Antiqua"/>
+          <w:sz w:val="24"/>
+        </w:rPr>
+        <w:t xml:space="preserve">score </w:t>
+      </w:r>
+      <w:r>
+        <w:rPr>
+          <w:rFonts w:ascii="Book Antiqua" w:hAnsi="Book Antiqua"/>
+          <w:sz w:val="24"/>
+          <w:lang w:val="el-GR"/>
+        </w:rPr>
+        <w:t>σας βαθμός ανάλογος με το μέγεθος του αστεροειδή. Κάθε 1000 βαθμούς</w:t>
+      </w:r>
+      <w:r>
+        <w:rPr>
+          <w:rFonts w:ascii="Book Antiqua" w:hAnsi="Book Antiqua"/>
+          <w:sz w:val="24"/>
+          <w:lang w:val="el-GR"/>
+        </w:rPr>
+        <w:t xml:space="preserve"> ανεβαίνετε </w:t>
+      </w:r>
+      <w:r>
+        <w:rPr>
+          <w:rFonts w:ascii="Book Antiqua" w:hAnsi="Book Antiqua"/>
+          <w:sz w:val="24"/>
+        </w:rPr>
+        <w:t>level</w:t>
+      </w:r>
+      <w:r>
+        <w:rPr>
+          <w:rFonts w:ascii="Book Antiqua" w:hAnsi="Book Antiqua"/>
+          <w:sz w:val="24"/>
+          <w:lang w:val="el-GR"/>
+        </w:rPr>
+        <w:t xml:space="preserve"> που σημαίνει ότι οι αστεροειδής έχουν μεγαλύτερη ταχύτητα και παράγονται πιο συχνά. Κάθε 10 </w:t>
+      </w:r>
+      <w:r>
+        <w:rPr>
+          <w:rFonts w:ascii="Book Antiqua" w:hAnsi="Book Antiqua"/>
+          <w:sz w:val="24"/>
+        </w:rPr>
+        <w:t xml:space="preserve">level </w:t>
+      </w:r>
+      <w:r>
+        <w:rPr>
+          <w:rFonts w:ascii="Book Antiqua" w:hAnsi="Book Antiqua"/>
+          <w:sz w:val="24"/>
+          <w:lang w:val="el-GR"/>
+        </w:rPr>
+        <w:t>γεννιέται ταυτόχρονα ένας παραπάνω αστεροειδής (π.χ. στο 23</w:t>
+      </w:r>
+      <w:r>
+        <w:rPr>
+          <w:rFonts w:ascii="Book Antiqua" w:hAnsi="Book Antiqua"/>
+          <w:sz w:val="24"/>
+          <w:vertAlign w:val="superscript"/>
+          <w:lang w:val="el-GR"/>
+        </w:rPr>
+        <w:t>ο</w:t>
+      </w:r>
+      <w:r>
+        <w:rPr>
+          <w:rFonts w:ascii="Book Antiqua" w:hAnsi="Book Antiqua"/>
+          <w:sz w:val="24"/>
+          <w:lang w:val="el-GR"/>
+        </w:rPr>
+        <w:t xml:space="preserve"> </w:t>
+      </w:r>
+      <w:r>
+        <w:rPr>
+          <w:rFonts w:ascii="Book Antiqua" w:hAnsi="Book Antiqua"/>
+          <w:sz w:val="24"/>
+        </w:rPr>
+        <w:t xml:space="preserve">level </w:t>
+      </w:r>
+      <w:r>
+        <w:rPr>
+          <w:rFonts w:ascii="Book Antiqua" w:hAnsi="Book Antiqua"/>
+          <w:sz w:val="24"/>
+          <w:lang w:val="el-GR"/>
+        </w:rPr>
+        <w:t xml:space="preserve">παράγονται </w:t>
+      </w:r>
+      <w:r>
+        <w:rPr>
+          <w:rFonts w:ascii="Book Antiqua" w:hAnsi="Book Antiqua"/>
+          <w:sz w:val="24"/>
+          <w:lang w:val="el-GR"/>
+        </w:rPr>
+        <w:t>τρεις</w:t>
+      </w:r>
+      <w:r>
+        <w:rPr>
+          <w:rFonts w:ascii="Book Antiqua" w:hAnsi="Book Antiqua"/>
+          <w:sz w:val="24"/>
+          <w:lang w:val="el-GR"/>
+        </w:rPr>
+        <w:t xml:space="preserve"> αστεροειδής κάθε φορά</w:t>
+      </w:r>
+      <w:r>
+        <w:rPr>
+          <w:rFonts w:ascii="Book Antiqua" w:hAnsi="Book Antiqua"/>
+          <w:sz w:val="24"/>
+          <w:lang w:val="el-GR"/>
+        </w:rPr>
+        <w:t>, στο 30</w:t>
+      </w:r>
+      <w:r>
+        <w:rPr>
+          <w:rFonts w:ascii="Book Antiqua" w:hAnsi="Book Antiqua"/>
+          <w:sz w:val="24"/>
+          <w:vertAlign w:val="superscript"/>
+          <w:lang w:val="el-GR"/>
+        </w:rPr>
+        <w:t>ο</w:t>
+      </w:r>
+      <w:r>
+        <w:rPr>
+          <w:rFonts w:ascii="Book Antiqua" w:hAnsi="Book Antiqua"/>
+          <w:sz w:val="24"/>
+          <w:lang w:val="el-GR"/>
+        </w:rPr>
+        <w:t xml:space="preserve"> τέσσερις, κλπ</w:t>
+      </w:r>
+      <w:r>
+        <w:rPr>
+          <w:rFonts w:ascii="Book Antiqua" w:hAnsi="Book Antiqua"/>
+          <w:sz w:val="24"/>
+          <w:lang w:val="el-GR"/>
+        </w:rPr>
+        <w:t>).</w:t>
+      </w:r>
+    </w:p>
+    <w:p>
+      <w:pPr>
+        <w:rPr>
+          <w:rFonts w:ascii="Book Antiqua" w:hAnsi="Book Antiqua"/>
+          <w:caps/>
+          <w:color w:val="775F55" w:themeColor="text2"/>
+          <w:sz w:val="36"/>
+          <w:szCs w:val="32"/>
+          <w:lang w:val="el-GR"/>
+        </w:rPr>
+      </w:pPr>
+      <w:r>
+        <w:rPr>
+          <w:rFonts w:ascii="Book Antiqua" w:hAnsi="Book Antiqua"/>
+          <w:caps/>
+          <w:color w:val="775F55" w:themeColor="text2"/>
+          <w:sz w:val="36"/>
+          <w:szCs w:val="32"/>
+          <w:lang w:val="el-GR"/>
+        </w:rPr>
+        <w:t>ΠΕΡΙΒΑΛΛΟΝ ΥΛΟΠΟΙΗΣΗΣ</w:t>
+      </w:r>
+    </w:p>
+    <w:p>
+      <w:pPr>
+        <w:rPr>
+          <w:rFonts w:ascii="Book Antiqua" w:hAnsi="Book Antiqua"/>
+          <w:sz w:val="24"/>
+          <w:lang w:val="el-GR"/>
+        </w:rPr>
+      </w:pPr>
+      <w:r>
+        <w:rPr>
+          <w:rFonts w:ascii="Book Antiqua" w:hAnsi="Book Antiqua"/>
+          <w:sz w:val="24"/>
+          <w:lang w:val="el-GR"/>
+        </w:rPr>
+        <w:t xml:space="preserve">Το παιχνίδι γράφτηκε σε </w:t>
+      </w:r>
+      <w:r>
+        <w:rPr>
+          <w:rFonts w:ascii="Book Antiqua" w:hAnsi="Book Antiqua"/>
+          <w:sz w:val="24"/>
+        </w:rPr>
+        <w:t xml:space="preserve">C++ </w:t>
+      </w:r>
+      <w:r>
+        <w:rPr>
+          <w:rFonts w:ascii="Book Antiqua" w:hAnsi="Book Antiqua"/>
+          <w:sz w:val="24"/>
+          <w:lang w:val="el-GR"/>
+        </w:rPr>
+        <w:t xml:space="preserve">με </w:t>
+      </w:r>
+      <w:r>
+        <w:rPr>
+          <w:rFonts w:ascii="Book Antiqua" w:hAnsi="Book Antiqua"/>
+          <w:sz w:val="24"/>
+          <w:lang w:val="el-GR"/>
+        </w:rPr>
+        <w:t xml:space="preserve">χρήση </w:t>
+      </w:r>
+      <w:r>
+        <w:rPr>
+          <w:rFonts w:ascii="Book Antiqua" w:hAnsi="Book Antiqua"/>
+          <w:sz w:val="24"/>
+        </w:rPr>
+        <w:t>OpenGL</w:t>
+      </w:r>
+      <w:r>
+        <w:rPr>
+          <w:rFonts w:ascii="Book Antiqua" w:hAnsi="Book Antiqua"/>
+          <w:sz w:val="24"/>
+          <w:lang w:val="el-GR"/>
+        </w:rPr>
+        <w:t xml:space="preserve"> </w:t>
+      </w:r>
+      <w:r>
+        <w:rPr>
+          <w:rFonts w:ascii="Book Antiqua" w:hAnsi="Book Antiqua"/>
+          <w:sz w:val="24"/>
+          <w:lang w:val="el-GR"/>
+        </w:rPr>
+        <w:t xml:space="preserve">στο </w:t>
+      </w:r>
+      <w:r>
+        <w:rPr>
+          <w:rFonts w:ascii="Book Antiqua" w:hAnsi="Book Antiqua"/>
+          <w:sz w:val="24"/>
+        </w:rPr>
+        <w:t>Visual Studio 2013</w:t>
+      </w:r>
+      <w:r>
+        <w:rPr>
+          <w:rFonts w:ascii="Book Antiqua" w:hAnsi="Book Antiqua"/>
+          <w:sz w:val="24"/>
+        </w:rPr>
+        <w:t xml:space="preserve"> </w:t>
+      </w:r>
+      <w:r>
+        <w:rPr>
+          <w:rFonts w:ascii="Book Antiqua" w:hAnsi="Book Antiqua"/>
+          <w:sz w:val="24"/>
+          <w:lang w:val="el-GR"/>
+        </w:rPr>
+        <w:t xml:space="preserve">σε λειτουργικό </w:t>
+      </w:r>
+      <w:r>
+        <w:rPr>
+          <w:rFonts w:ascii="Book Antiqua" w:hAnsi="Book Antiqua"/>
+          <w:sz w:val="24"/>
+        </w:rPr>
+        <w:t>Windows 8</w:t>
+      </w:r>
+      <w:r>
+        <w:rPr>
+          <w:rFonts w:ascii="Book Antiqua" w:hAnsi="Book Antiqua"/>
+          <w:sz w:val="24"/>
+        </w:rPr>
+        <w:t xml:space="preserve">. </w:t>
+      </w:r>
+    </w:p>
+    <w:p>
+      <w:pPr>
+        <w:rPr>
+          <w:rFonts w:ascii="Book Antiqua" w:hAnsi="Book Antiqua"/>
+          <w:sz w:val="24"/>
+          <w:lang w:val="el-GR"/>
+        </w:rPr>
+      </w:pPr>
+      <w:r>
+        <w:rPr>
+          <w:rFonts w:ascii="Book Antiqua" w:hAnsi="Book Antiqua"/>
+          <w:sz w:val="24"/>
+          <w:lang w:val="el-GR"/>
+        </w:rPr>
+        <w:t>Ακολουθήσαμε μια αυστηρώς αντικειμενοστραφή προσέγγιση.</w:t>
+      </w:r>
+    </w:p>
+    <w:p>
+      <w:pPr>
+        <w:rPr>
+          <w:rFonts w:ascii="Book Antiqua" w:hAnsi="Book Antiqua"/>
+          <w:sz w:val="24"/>
+        </w:rPr>
+      </w:pPr>
+      <w:r>
+        <w:rPr>
+          <w:rFonts w:ascii="Book Antiqua" w:hAnsi="Book Antiqua"/>
+          <w:sz w:val="24"/>
+          <w:lang w:val="el-GR"/>
+        </w:rPr>
+        <w:t>Χρησιμοποιήθηκαν επίσης οι βιβλιοθήκες</w:t>
+      </w:r>
+      <w:r>
+        <w:rPr>
+          <w:rFonts w:ascii="Book Antiqua" w:hAnsi="Book Antiqua"/>
+          <w:sz w:val="24"/>
+        </w:rPr>
+        <w:t>:</w:t>
+      </w:r>
+    </w:p>
+    <w:p>
+      <w:pPr>
+        <w:pStyle w:val="ListParagraph"/>
+        <w:numPr>
+          <w:ilvl w:val="0"/>
+          <w:numId w:val="24"/>
+        </w:numPr>
+        <w:rPr>
+          <w:rFonts w:ascii="Book Antiqua" w:hAnsi="Book Antiqua"/>
+          <w:sz w:val="24"/>
+        </w:rPr>
+      </w:pPr>
+      <w:r>
+        <w:rPr>
+          <w:rFonts w:ascii="Book Antiqua" w:hAnsi="Book Antiqua"/>
+          <w:sz w:val="24"/>
+        </w:rPr>
+        <w:t xml:space="preserve">GLUT: </w:t>
+      </w:r>
+      <w:r>
+        <w:rPr>
+          <w:rFonts w:ascii="Book Antiqua" w:hAnsi="Book Antiqua"/>
+          <w:sz w:val="24"/>
+          <w:lang w:val="el-GR"/>
+        </w:rPr>
+        <w:t xml:space="preserve">Για διάφορα </w:t>
+      </w:r>
+      <w:r>
+        <w:rPr>
+          <w:rFonts w:ascii="Book Antiqua" w:hAnsi="Book Antiqua"/>
+          <w:sz w:val="24"/>
+        </w:rPr>
+        <w:t xml:space="preserve">utilities </w:t>
+      </w:r>
+      <w:r>
+        <w:rPr>
+          <w:rFonts w:ascii="Book Antiqua" w:hAnsi="Book Antiqua"/>
+          <w:sz w:val="24"/>
+          <w:lang w:val="el-GR"/>
+        </w:rPr>
+        <w:t xml:space="preserve">που δεν προσφέρει η </w:t>
+      </w:r>
+      <w:r>
+        <w:rPr>
+          <w:rFonts w:ascii="Book Antiqua" w:hAnsi="Book Antiqua"/>
+          <w:sz w:val="24"/>
+        </w:rPr>
+        <w:t>OpenGL. (primitives…)</w:t>
+      </w:r>
+    </w:p>
+    <w:p>
+      <w:pPr>
+        <w:pStyle w:val="ListParagraph"/>
+        <w:numPr>
+          <w:ilvl w:val="0"/>
+          <w:numId w:val="24"/>
+        </w:numPr>
+        <w:rPr>
+          <w:rFonts w:ascii="Book Antiqua" w:hAnsi="Book Antiqua"/>
+          <w:sz w:val="24"/>
+        </w:rPr>
+      </w:pPr>
+      <w:r>
+        <w:rPr>
+          <w:rFonts w:ascii="Book Antiqua" w:hAnsi="Book Antiqua"/>
+          <w:sz w:val="24"/>
+        </w:rPr>
+        <w:t xml:space="preserve">GLM: </w:t>
+      </w:r>
+      <w:r>
+        <w:rPr>
+          <w:rFonts w:ascii="Book Antiqua" w:hAnsi="Book Antiqua"/>
+          <w:sz w:val="24"/>
+          <w:lang w:val="el-GR"/>
+        </w:rPr>
+        <w:t>Για μαθηματικά.</w:t>
+      </w:r>
+    </w:p>
+    <w:p>
+      <w:pPr>
+        <w:pStyle w:val="ListParagraph"/>
+        <w:numPr>
+          <w:ilvl w:val="0"/>
+          <w:numId w:val="24"/>
+        </w:numPr>
+        <w:rPr>
+          <w:rFonts w:ascii="Book Antiqua" w:hAnsi="Book Antiqua"/>
+          <w:sz w:val="24"/>
+        </w:rPr>
+      </w:pPr>
+      <w:r>
+        <w:rPr>
+          <w:rFonts w:ascii="Book Antiqua" w:hAnsi="Book Antiqua"/>
+          <w:sz w:val="24"/>
+        </w:rPr>
+        <w:t xml:space="preserve">SOIL: </w:t>
+      </w:r>
+      <w:r>
+        <w:rPr>
+          <w:rFonts w:ascii="Book Antiqua" w:hAnsi="Book Antiqua"/>
+          <w:sz w:val="24"/>
+          <w:lang w:val="el-GR"/>
+        </w:rPr>
+        <w:t xml:space="preserve">Για </w:t>
+      </w:r>
+      <w:r>
+        <w:rPr>
+          <w:rFonts w:ascii="Book Antiqua" w:hAnsi="Book Antiqua"/>
+          <w:sz w:val="24"/>
+        </w:rPr>
+        <w:t>texture loading.</w:t>
+      </w:r>
+    </w:p>
+    <w:p>
+      <w:pPr>
+        <w:pStyle w:val="ListParagraph"/>
+        <w:numPr>
+          <w:ilvl w:val="0"/>
+          <w:numId w:val="24"/>
+        </w:numPr>
+        <w:rPr>
+          <w:rFonts w:ascii="Book Antiqua" w:hAnsi="Book Antiqua"/>
+          <w:sz w:val="24"/>
+        </w:rPr>
+      </w:pPr>
+      <w:r>
+        <w:rPr>
+          <w:rFonts w:ascii="Book Antiqua" w:hAnsi="Book Antiqua"/>
+          <w:sz w:val="24"/>
+        </w:rPr>
+        <w:t xml:space="preserve">STL: </w:t>
+      </w:r>
+      <w:r>
+        <w:rPr>
+          <w:rFonts w:ascii="Book Antiqua" w:hAnsi="Book Antiqua"/>
+          <w:sz w:val="24"/>
+          <w:lang w:val="el-GR"/>
+        </w:rPr>
+        <w:t>Για δομές δεδομένων (</w:t>
+      </w:r>
+      <w:r>
+        <w:rPr>
+          <w:rFonts w:ascii="Book Antiqua" w:hAnsi="Book Antiqua"/>
+          <w:sz w:val="24"/>
+        </w:rPr>
+        <w:t>deque…</w:t>
+      </w:r>
+      <w:r>
+        <w:rPr>
+          <w:rFonts w:ascii="Book Antiqua" w:hAnsi="Book Antiqua"/>
+          <w:sz w:val="24"/>
+          <w:lang w:val="el-GR"/>
+        </w:rPr>
+        <w:t>)</w:t>
       </w:r>
     </w:p>
     <w:p>
       <w:pPr>
         <w:pStyle w:val="Heading1"/>
         <w:rPr>
-          <w:rFonts w:ascii="Calibri" w:hAnsi="Calibri"/>
+          <w:rFonts w:ascii="Book Antiqua" w:hAnsi="Book Antiqua"/>
+          <w:sz w:val="36"/>
           <w:lang w:val="el-GR"/>
         </w:rPr>
       </w:pPr>
       <w:r>
         <w:rPr>
-          <w:rFonts w:ascii="Calibri" w:hAnsi="Calibri"/>
-          <w:lang w:val="el-GR"/>
-        </w:rPr>
-        <w:lastRenderedPageBreak/>
+          <w:rFonts w:ascii="Book Antiqua" w:hAnsi="Book Antiqua"/>
+          <w:sz w:val="36"/>
+          <w:lang w:val="el-GR"/>
+        </w:rPr>
         <w:t>Δομη κωδικα</w:t>
       </w:r>
     </w:p>
     <w:p>
       <w:pPr>
         <w:rPr>
+          <w:rFonts w:ascii="Book Antiqua" w:hAnsi="Book Antiqua"/>
+          <w:sz w:val="24"/>
           <w:lang w:val="el-GR"/>
         </w:rPr>
       </w:pPr>
       <w:r>
         <w:rPr>
+          <w:rFonts w:ascii="Book Antiqua" w:hAnsi="Book Antiqua"/>
+          <w:sz w:val="24"/>
           <w:lang w:val="en-GB"/>
         </w:rPr>
         <w:t>H</w:t>
       </w:r>
       <w:r>
         <w:rPr>
+          <w:rFonts w:ascii="Book Antiqua" w:hAnsi="Book Antiqua"/>
+          <w:sz w:val="24"/>
           <w:lang w:val="el-GR"/>
         </w:rPr>
         <w:t xml:space="preserve"> </w:t>
       </w:r>
       <w:r>
         <w:rPr>
-          <w:rFonts w:ascii="Calibri" w:hAnsi="Calibri" w:cs="Calibri"/>
+          <w:rFonts w:ascii="Book Antiqua" w:hAnsi="Book Antiqua" w:cs="Calibri"/>
+          <w:sz w:val="24"/>
           <w:lang w:val="el-GR"/>
         </w:rPr>
         <w:t>δομή</w:t>
       </w:r>
       <w:r>
         <w:rPr>
+          <w:rFonts w:ascii="Book Antiqua" w:hAnsi="Book Antiqua"/>
+          <w:sz w:val="24"/>
           <w:lang w:val="el-GR"/>
         </w:rPr>
         <w:t xml:space="preserve"> </w:t>
       </w:r>
       <w:r>
         <w:rPr>
-          <w:rFonts w:ascii="Calibri" w:hAnsi="Calibri" w:cs="Calibri"/>
+          <w:rFonts w:ascii="Book Antiqua" w:hAnsi="Book Antiqua" w:cs="Calibri"/>
+          <w:sz w:val="24"/>
           <w:lang w:val="el-GR"/>
         </w:rPr>
         <w:t>των</w:t>
       </w:r>
       <w:r>
         <w:rPr>
+          <w:rFonts w:ascii="Book Antiqua" w:hAnsi="Book Antiqua"/>
+          <w:sz w:val="24"/>
           <w:lang w:val="el-GR"/>
         </w:rPr>
         <w:t xml:space="preserve"> </w:t>
       </w:r>
       <w:r>
         <w:rPr>
-          <w:rFonts w:ascii="Calibri" w:hAnsi="Calibri" w:cs="Calibri"/>
+          <w:rFonts w:ascii="Book Antiqua" w:hAnsi="Book Antiqua" w:cs="Calibri"/>
+          <w:sz w:val="24"/>
           <w:lang w:val="el-GR"/>
         </w:rPr>
         <w:t>αντικειμένων</w:t>
       </w:r>
       <w:r>
         <w:rPr>
+          <w:rFonts w:ascii="Book Antiqua" w:hAnsi="Book Antiqua"/>
+          <w:sz w:val="24"/>
           <w:lang w:val="el-GR"/>
         </w:rPr>
         <w:t xml:space="preserve"> </w:t>
       </w:r>
       <w:r>
         <w:rPr>
-          <w:rFonts w:ascii="Calibri" w:hAnsi="Calibri" w:cs="Calibri"/>
+          <w:rFonts w:ascii="Book Antiqua" w:hAnsi="Book Antiqua" w:cs="Calibri"/>
+          <w:sz w:val="24"/>
           <w:lang w:val="el-GR"/>
         </w:rPr>
         <w:t>στο</w:t>
       </w:r>
       <w:r>
         <w:rPr>
+          <w:rFonts w:ascii="Book Antiqua" w:hAnsi="Book Antiqua"/>
+          <w:sz w:val="24"/>
           <w:lang w:val="el-GR"/>
         </w:rPr>
         <w:t xml:space="preserve"> </w:t>
       </w:r>
       <w:r>
         <w:rPr>
-          <w:rFonts w:ascii="Tw Cen MT" w:hAnsi="Tw Cen MT" w:cs="Tw Cen MT"/>
+          <w:rFonts w:ascii="Book Antiqua" w:hAnsi="Book Antiqua" w:cs="Tw Cen MT"/>
+          <w:sz w:val="24"/>
           <w:lang w:val="el-GR"/>
         </w:rPr>
         <w:t>π</w:t>
       </w:r>
       <w:r>
         <w:rPr>
-          <w:rFonts w:ascii="Calibri" w:hAnsi="Calibri" w:cs="Calibri"/>
+          <w:rFonts w:ascii="Book Antiqua" w:hAnsi="Book Antiqua" w:cs="Calibri"/>
+          <w:sz w:val="24"/>
           <w:lang w:val="el-GR"/>
         </w:rPr>
         <w:t>αιχνίδι</w:t>
       </w:r>
       <w:r>
         <w:rPr>
+          <w:rFonts w:ascii="Book Antiqua" w:hAnsi="Book Antiqua"/>
+          <w:sz w:val="24"/>
           <w:lang w:val="el-GR"/>
         </w:rPr>
         <w:t xml:space="preserve"> </w:t>
       </w:r>
       <w:r>
         <w:rPr>
-          <w:rFonts w:ascii="Calibri" w:hAnsi="Calibri" w:cs="Calibri"/>
+          <w:rFonts w:ascii="Book Antiqua" w:hAnsi="Book Antiqua" w:cs="Calibri"/>
+          <w:sz w:val="24"/>
           <w:lang w:val="el-GR"/>
         </w:rPr>
         <w:t>έχουν</w:t>
       </w:r>
       <w:r>
         <w:rPr>
+          <w:rFonts w:ascii="Book Antiqua" w:hAnsi="Book Antiqua"/>
+          <w:sz w:val="24"/>
           <w:lang w:val="el-GR"/>
         </w:rPr>
         <w:t xml:space="preserve"> </w:t>
       </w:r>
       <w:r>
         <w:rPr>
-          <w:rFonts w:ascii="Calibri" w:hAnsi="Calibri" w:cs="Calibri"/>
+          <w:rFonts w:ascii="Book Antiqua" w:hAnsi="Book Antiqua" w:cs="Calibri"/>
+          <w:sz w:val="24"/>
           <w:lang w:val="el-GR"/>
         </w:rPr>
         <w:t>μια</w:t>
       </w:r>
       <w:r>
         <w:rPr>
+          <w:rFonts w:ascii="Book Antiqua" w:hAnsi="Book Antiqua"/>
+          <w:sz w:val="24"/>
           <w:lang w:val="el-GR"/>
         </w:rPr>
         <w:t xml:space="preserve"> </w:t>
       </w:r>
       <w:r>
         <w:rPr>
-          <w:rFonts w:ascii="Calibri" w:hAnsi="Calibri" w:cs="Calibri"/>
+          <w:rFonts w:ascii="Book Antiqua" w:hAnsi="Book Antiqua" w:cs="Calibri"/>
+          <w:sz w:val="24"/>
           <w:lang w:val="el-GR"/>
         </w:rPr>
         <w:t>αυστηρά</w:t>
       </w:r>
       <w:r>
         <w:rPr>
+          <w:rFonts w:ascii="Book Antiqua" w:hAnsi="Book Antiqua"/>
+          <w:sz w:val="24"/>
           <w:lang w:val="el-GR"/>
         </w:rPr>
         <w:t xml:space="preserve"> </w:t>
       </w:r>
       <w:r>
         <w:rPr>
-          <w:rFonts w:ascii="Calibri" w:hAnsi="Calibri" w:cs="Calibri"/>
+          <w:rFonts w:ascii="Book Antiqua" w:hAnsi="Book Antiqua" w:cs="Calibri"/>
+          <w:sz w:val="24"/>
           <w:lang w:val="el-GR"/>
         </w:rPr>
         <w:t>δομημένη</w:t>
       </w:r>
       <w:r>
         <w:rPr>
+          <w:rFonts w:ascii="Book Antiqua" w:hAnsi="Book Antiqua"/>
+          <w:sz w:val="24"/>
           <w:lang w:val="el-GR"/>
         </w:rPr>
         <w:t xml:space="preserve"> </w:t>
       </w:r>
       <w:r>
         <w:rPr>
-          <w:rFonts w:ascii="Calibri" w:hAnsi="Calibri" w:cs="Calibri"/>
+          <w:rFonts w:ascii="Book Antiqua" w:hAnsi="Book Antiqua" w:cs="Calibri"/>
+          <w:sz w:val="24"/>
           <w:lang w:val="el-GR"/>
         </w:rPr>
         <w:t>ιεραρχία</w:t>
       </w:r>
       <w:r>
         <w:rPr>
+          <w:rFonts w:ascii="Book Antiqua" w:hAnsi="Book Antiqua"/>
+          <w:sz w:val="24"/>
           <w:lang w:val="el-GR"/>
         </w:rPr>
         <w:t xml:space="preserve"> </w:t>
       </w:r>
       <w:r>
         <w:rPr>
-          <w:rFonts w:ascii="Calibri" w:hAnsi="Calibri" w:cs="Calibri"/>
+          <w:rFonts w:ascii="Book Antiqua" w:hAnsi="Book Antiqua" w:cs="Calibri"/>
+          <w:sz w:val="24"/>
           <w:lang w:val="el-GR"/>
         </w:rPr>
         <w:t>με</w:t>
       </w:r>
       <w:r>
         <w:rPr>
+          <w:rFonts w:ascii="Book Antiqua" w:hAnsi="Book Antiqua"/>
+          <w:sz w:val="24"/>
           <w:lang w:val="el-GR"/>
         </w:rPr>
         <w:t xml:space="preserve"> </w:t>
       </w:r>
       <w:r>
         <w:rPr>
-          <w:rFonts w:ascii="Calibri" w:hAnsi="Calibri" w:cs="Calibri"/>
+          <w:rFonts w:ascii="Book Antiqua" w:hAnsi="Book Antiqua" w:cs="Calibri"/>
+          <w:sz w:val="24"/>
           <w:lang w:val="el-GR"/>
         </w:rPr>
         <w:t>κορυφή</w:t>
       </w:r>
       <w:r>
         <w:rPr>
+          <w:rFonts w:ascii="Book Antiqua" w:hAnsi="Book Antiqua"/>
+          <w:sz w:val="24"/>
           <w:lang w:val="el-GR"/>
         </w:rPr>
         <w:t xml:space="preserve"> </w:t>
       </w:r>
       <w:r>
         <w:rPr>
-          <w:rFonts w:ascii="Calibri" w:hAnsi="Calibri" w:cs="Calibri"/>
+          <w:rFonts w:ascii="Book Antiqua" w:hAnsi="Book Antiqua" w:cs="Calibri"/>
+          <w:sz w:val="24"/>
           <w:lang w:val="el-GR"/>
         </w:rPr>
         <w:t>την</w:t>
       </w:r>
       <w:r>
         <w:rPr>
+          <w:rFonts w:ascii="Book Antiqua" w:hAnsi="Book Antiqua"/>
+          <w:sz w:val="24"/>
           <w:lang w:val="el-GR"/>
         </w:rPr>
         <w:t xml:space="preserve"> </w:t>
       </w:r>
       <w:r>
         <w:rPr>
+          <w:rFonts w:ascii="Book Antiqua" w:hAnsi="Book Antiqua"/>
+          <w:sz w:val="24"/>
           <w:lang w:val="en-GB"/>
         </w:rPr>
         <w:t>abstract</w:t>
       </w:r>
       <w:r>
         <w:rPr>
+          <w:rFonts w:ascii="Book Antiqua" w:hAnsi="Book Antiqua"/>
+          <w:sz w:val="24"/>
           <w:lang w:val="el-GR"/>
         </w:rPr>
         <w:t xml:space="preserve"> </w:t>
       </w:r>
       <w:r>
         <w:rPr>
-          <w:rFonts w:ascii="Calibri" w:hAnsi="Calibri" w:cs="Calibri"/>
+          <w:rFonts w:ascii="Book Antiqua" w:hAnsi="Book Antiqua" w:cs="Calibri"/>
+          <w:sz w:val="24"/>
           <w:lang w:val="el-GR"/>
         </w:rPr>
         <w:t>κλάση</w:t>
       </w:r>
       <w:r>
         <w:rPr>
+          <w:rFonts w:ascii="Book Antiqua" w:hAnsi="Book Antiqua"/>
+          <w:sz w:val="24"/>
           <w:lang w:val="el-GR"/>
         </w:rPr>
         <w:t xml:space="preserve"> </w:t>
       </w:r>
       <w:r>
         <w:rPr>
+          <w:rFonts w:ascii="Book Antiqua" w:hAnsi="Book Antiqua"/>
+          <w:sz w:val="24"/>
           <w:lang w:val="en-GB"/>
         </w:rPr>
         <w:t>Model</w:t>
       </w:r>
       <w:r>
         <w:rPr>
+          <w:rFonts w:ascii="Book Antiqua" w:hAnsi="Book Antiqua"/>
+          <w:sz w:val="24"/>
+          <w:lang w:val="el-GR"/>
+        </w:rPr>
+        <w:t xml:space="preserve"> π</w:t>
+      </w:r>
+      <w:r>
+        <w:rPr>
+          <w:rFonts w:ascii="Book Antiqua" w:hAnsi="Book Antiqua" w:cs="Calibri"/>
+          <w:sz w:val="24"/>
+          <w:lang w:val="el-GR"/>
+        </w:rPr>
+        <w:t>ου</w:t>
+      </w:r>
+      <w:r>
+        <w:rPr>
+          <w:rFonts w:ascii="Book Antiqua" w:hAnsi="Book Antiqua"/>
+          <w:sz w:val="24"/>
           <w:lang w:val="el-GR"/>
         </w:rPr>
         <w:t xml:space="preserve"> </w:t>
       </w:r>
       <w:r>
         <w:rPr>
+          <w:rFonts w:ascii="Book Antiqua" w:hAnsi="Book Antiqua" w:cs="Tw Cen MT"/>
+          <w:sz w:val="24"/>
           <w:lang w:val="el-GR"/>
         </w:rPr>
         <w:t>π</w:t>
       </w:r>
       <w:r>
         <w:rPr>
-          <w:rFonts w:ascii="Calibri" w:hAnsi="Calibri" w:cs="Calibri"/>
+          <w:rFonts w:ascii="Book Antiqua" w:hAnsi="Book Antiqua" w:cs="Calibri"/>
+          <w:sz w:val="24"/>
+          <w:lang w:val="el-GR"/>
+        </w:rPr>
+        <w:t>εριέχει</w:t>
+      </w:r>
+      <w:r>
+        <w:rPr>
+          <w:rFonts w:ascii="Book Antiqua" w:hAnsi="Book Antiqua"/>
+          <w:sz w:val="24"/>
+          <w:lang w:val="el-GR"/>
+        </w:rPr>
+        <w:t xml:space="preserve"> </w:t>
+      </w:r>
+      <w:r>
+        <w:rPr>
+          <w:rFonts w:ascii="Book Antiqua" w:hAnsi="Book Antiqua" w:cs="Calibri"/>
+          <w:sz w:val="24"/>
+          <w:lang w:val="el-GR"/>
+        </w:rPr>
+        <w:t>ένα</w:t>
+      </w:r>
+      <w:r>
+        <w:rPr>
+          <w:rFonts w:ascii="Book Antiqua" w:hAnsi="Book Antiqua"/>
+          <w:sz w:val="24"/>
+          <w:lang w:val="el-GR"/>
+        </w:rPr>
+        <w:t xml:space="preserve"> </w:t>
+      </w:r>
+      <w:r>
+        <w:rPr>
+          <w:rFonts w:ascii="Book Antiqua" w:hAnsi="Book Antiqua"/>
+          <w:sz w:val="24"/>
+          <w:lang w:val="en-GB"/>
+        </w:rPr>
+        <w:t>Bounding</w:t>
+      </w:r>
+      <w:r>
+        <w:rPr>
+          <w:rFonts w:ascii="Book Antiqua" w:hAnsi="Book Antiqua"/>
+          <w:sz w:val="24"/>
+          <w:lang w:val="el-GR"/>
+        </w:rPr>
+        <w:t xml:space="preserve"> </w:t>
+      </w:r>
+      <w:r>
+        <w:rPr>
+          <w:rFonts w:ascii="Book Antiqua" w:hAnsi="Book Antiqua"/>
+          <w:sz w:val="24"/>
+          <w:lang w:val="en-GB"/>
+        </w:rPr>
+        <w:t>Box</w:t>
+      </w:r>
+      <w:r>
+        <w:rPr>
+          <w:rFonts w:ascii="Book Antiqua" w:hAnsi="Book Antiqua"/>
+          <w:sz w:val="24"/>
+          <w:lang w:val="el-GR"/>
+        </w:rPr>
+        <w:t xml:space="preserve"> [</w:t>
+      </w:r>
+      <w:r>
+        <w:rPr>
+          <w:rFonts w:ascii="Book Antiqua" w:hAnsi="Book Antiqua"/>
+          <w:sz w:val="24"/>
+          <w:lang w:val="en-GB"/>
+        </w:rPr>
+        <w:t>AABB</w:t>
+      </w:r>
+      <w:r>
+        <w:rPr>
+          <w:rFonts w:ascii="Book Antiqua" w:hAnsi="Book Antiqua"/>
+          <w:sz w:val="24"/>
+          <w:lang w:val="el-GR"/>
+        </w:rPr>
+        <w:t xml:space="preserve">]. </w:t>
+      </w:r>
+      <w:r>
+        <w:rPr>
+          <w:rFonts w:ascii="Book Antiqua" w:hAnsi="Book Antiqua" w:cs="Calibri"/>
+          <w:sz w:val="24"/>
+          <w:lang w:val="el-GR"/>
+        </w:rPr>
+        <w:t>Η</w:t>
+      </w:r>
+      <w:r>
+        <w:rPr>
+          <w:rFonts w:ascii="Book Antiqua" w:hAnsi="Book Antiqua"/>
+          <w:sz w:val="24"/>
+          <w:lang w:val="el-GR"/>
+        </w:rPr>
+        <w:t xml:space="preserve"> </w:t>
+      </w:r>
+      <w:r>
+        <w:rPr>
+          <w:rFonts w:ascii="Book Antiqua" w:hAnsi="Book Antiqua" w:cs="Calibri"/>
+          <w:sz w:val="24"/>
+          <w:lang w:val="el-GR"/>
+        </w:rPr>
+        <w:t>κλάση</w:t>
+      </w:r>
+      <w:r>
+        <w:rPr>
+          <w:rFonts w:ascii="Book Antiqua" w:hAnsi="Book Antiqua"/>
+          <w:sz w:val="24"/>
+          <w:lang w:val="el-GR"/>
+        </w:rPr>
+        <w:t xml:space="preserve"> </w:t>
+      </w:r>
+      <w:r>
+        <w:rPr>
+          <w:rFonts w:ascii="Book Antiqua" w:hAnsi="Book Antiqua"/>
+          <w:sz w:val="24"/>
+          <w:lang w:val="en-GB"/>
+        </w:rPr>
+        <w:t>Model</w:t>
+      </w:r>
+      <w:r>
+        <w:rPr>
+          <w:rFonts w:ascii="Book Antiqua" w:hAnsi="Book Antiqua"/>
+          <w:sz w:val="24"/>
+          <w:lang w:val="el-GR"/>
+        </w:rPr>
+        <w:t xml:space="preserve"> </w:t>
+      </w:r>
+      <w:r>
+        <w:rPr>
+          <w:rFonts w:ascii="Book Antiqua" w:hAnsi="Book Antiqua" w:cs="Calibri"/>
+          <w:sz w:val="24"/>
+          <w:lang w:val="el-GR"/>
+        </w:rPr>
+        <w:t>μ</w:t>
+      </w:r>
+      <w:r>
+        <w:rPr>
+          <w:rFonts w:ascii="Book Antiqua" w:hAnsi="Book Antiqua" w:cs="Tw Cen MT"/>
+          <w:sz w:val="24"/>
+          <w:lang w:val="el-GR"/>
+        </w:rPr>
+        <w:t>π</w:t>
+      </w:r>
+      <w:r>
+        <w:rPr>
+          <w:rFonts w:ascii="Book Antiqua" w:hAnsi="Book Antiqua" w:cs="Calibri"/>
+          <w:sz w:val="24"/>
+          <w:lang w:val="el-GR"/>
+        </w:rPr>
+        <w:t>ορεί</w:t>
+      </w:r>
+      <w:r>
+        <w:rPr>
+          <w:rFonts w:ascii="Book Antiqua" w:hAnsi="Book Antiqua"/>
+          <w:sz w:val="24"/>
+          <w:lang w:val="el-GR"/>
+        </w:rPr>
+        <w:t xml:space="preserve"> </w:t>
+      </w:r>
+      <w:r>
+        <w:rPr>
+          <w:rFonts w:ascii="Book Antiqua" w:hAnsi="Book Antiqua" w:cs="Calibri"/>
+          <w:sz w:val="24"/>
+          <w:lang w:val="el-GR"/>
+        </w:rPr>
+        <w:t>και</w:t>
+      </w:r>
+      <w:r>
+        <w:rPr>
+          <w:rFonts w:ascii="Book Antiqua" w:hAnsi="Book Antiqua"/>
+          <w:sz w:val="24"/>
+          <w:lang w:val="el-GR"/>
+        </w:rPr>
+        <w:t xml:space="preserve"> </w:t>
+      </w:r>
+      <w:r>
+        <w:rPr>
+          <w:rFonts w:ascii="Book Antiqua" w:hAnsi="Book Antiqua" w:cs="Calibri"/>
+          <w:sz w:val="24"/>
+          <w:lang w:val="el-GR"/>
+        </w:rPr>
+        <w:t>υ</w:t>
+      </w:r>
+      <w:r>
+        <w:rPr>
+          <w:rFonts w:ascii="Book Antiqua" w:hAnsi="Book Antiqua" w:cs="Tw Cen MT"/>
+          <w:sz w:val="24"/>
+          <w:lang w:val="el-GR"/>
+        </w:rPr>
+        <w:t>π</w:t>
+      </w:r>
+      <w:r>
+        <w:rPr>
+          <w:rFonts w:ascii="Book Antiqua" w:hAnsi="Book Antiqua" w:cs="Calibri"/>
+          <w:sz w:val="24"/>
+          <w:lang w:val="el-GR"/>
+        </w:rPr>
+        <w:t>ολογίζει</w:t>
+      </w:r>
+      <w:r>
+        <w:rPr>
+          <w:rFonts w:ascii="Book Antiqua" w:hAnsi="Book Antiqua"/>
+          <w:sz w:val="24"/>
+          <w:lang w:val="el-GR"/>
+        </w:rPr>
+        <w:t xml:space="preserve"> </w:t>
+      </w:r>
+      <w:r>
+        <w:rPr>
+          <w:rFonts w:ascii="Book Antiqua" w:hAnsi="Book Antiqua" w:cs="Calibri"/>
+          <w:sz w:val="24"/>
+          <w:lang w:val="el-GR"/>
+        </w:rPr>
+        <w:t>για</w:t>
+      </w:r>
+      <w:r>
+        <w:rPr>
+          <w:rFonts w:ascii="Book Antiqua" w:hAnsi="Book Antiqua"/>
+          <w:sz w:val="24"/>
+          <w:lang w:val="el-GR"/>
+        </w:rPr>
+        <w:t xml:space="preserve"> </w:t>
+      </w:r>
+      <w:r>
+        <w:rPr>
+          <w:rFonts w:ascii="Book Antiqua" w:hAnsi="Book Antiqua" w:cs="Calibri"/>
+          <w:sz w:val="24"/>
+          <w:lang w:val="el-GR"/>
+        </w:rPr>
+        <w:t>τον</w:t>
+      </w:r>
+      <w:r>
+        <w:rPr>
+          <w:rFonts w:ascii="Book Antiqua" w:hAnsi="Book Antiqua"/>
+          <w:sz w:val="24"/>
+          <w:lang w:val="el-GR"/>
+        </w:rPr>
+        <w:t xml:space="preserve"> </w:t>
+      </w:r>
+      <w:r>
+        <w:rPr>
+          <w:rFonts w:ascii="Book Antiqua" w:hAnsi="Book Antiqua" w:cs="Calibri"/>
+          <w:sz w:val="24"/>
+          <w:lang w:val="el-GR"/>
+        </w:rPr>
+        <w:t>εαυτό</w:t>
+      </w:r>
+      <w:r>
+        <w:rPr>
+          <w:rFonts w:ascii="Book Antiqua" w:hAnsi="Book Antiqua"/>
+          <w:sz w:val="24"/>
+          <w:lang w:val="el-GR"/>
+        </w:rPr>
+        <w:t xml:space="preserve"> </w:t>
+      </w:r>
+      <w:r>
+        <w:rPr>
+          <w:rFonts w:ascii="Book Antiqua" w:hAnsi="Book Antiqua" w:cs="Calibri"/>
+          <w:sz w:val="24"/>
+          <w:lang w:val="el-GR"/>
+        </w:rPr>
+        <w:t>της</w:t>
+      </w:r>
+      <w:r>
+        <w:rPr>
+          <w:rFonts w:ascii="Book Antiqua" w:hAnsi="Book Antiqua"/>
+          <w:sz w:val="24"/>
+          <w:lang w:val="el-GR"/>
+        </w:rPr>
+        <w:t xml:space="preserve"> π</w:t>
+      </w:r>
+      <w:r>
+        <w:rPr>
+          <w:rFonts w:ascii="Book Antiqua" w:hAnsi="Book Antiqua" w:cs="Calibri"/>
+          <w:sz w:val="24"/>
+          <w:lang w:val="el-GR"/>
+        </w:rPr>
+        <w:t>αραμέτρους</w:t>
+      </w:r>
+      <w:r>
+        <w:rPr>
+          <w:rFonts w:ascii="Book Antiqua" w:hAnsi="Book Antiqua"/>
+          <w:sz w:val="24"/>
+          <w:lang w:val="el-GR"/>
+        </w:rPr>
+        <w:t xml:space="preserve"> </w:t>
+      </w:r>
+      <w:r>
+        <w:rPr>
+          <w:rFonts w:ascii="Book Antiqua" w:hAnsi="Book Antiqua" w:cs="Tw Cen MT"/>
+          <w:sz w:val="24"/>
+          <w:lang w:val="el-GR"/>
+        </w:rPr>
+        <w:t>π</w:t>
+      </w:r>
+      <w:r>
+        <w:rPr>
+          <w:rFonts w:ascii="Book Antiqua" w:hAnsi="Book Antiqua" w:cs="Calibri"/>
+          <w:sz w:val="24"/>
           <w:lang w:val="el-GR"/>
         </w:rPr>
         <w:t>ου</w:t>
       </w:r>
       <w:r>
         <w:rPr>
+          <w:rFonts w:ascii="Book Antiqua" w:hAnsi="Book Antiqua"/>
+          <w:sz w:val="24"/>
           <w:lang w:val="el-GR"/>
         </w:rPr>
         <w:t xml:space="preserve"> </w:t>
       </w:r>
       <w:r>
         <w:rPr>
-          <w:rFonts w:ascii="Tw Cen MT" w:hAnsi="Tw Cen MT" w:cs="Tw Cen MT"/>
+          <w:rFonts w:ascii="Book Antiqua" w:hAnsi="Book Antiqua" w:cs="Calibri"/>
+          <w:sz w:val="24"/>
+          <w:lang w:val="el-GR"/>
+        </w:rPr>
+        <w:t>έχουν</w:t>
+      </w:r>
+      <w:r>
+        <w:rPr>
+          <w:rFonts w:ascii="Book Antiqua" w:hAnsi="Book Antiqua"/>
+          <w:sz w:val="24"/>
+          <w:lang w:val="el-GR"/>
+        </w:rPr>
+        <w:t xml:space="preserve"> </w:t>
+      </w:r>
+      <w:r>
+        <w:rPr>
+          <w:rFonts w:ascii="Book Antiqua" w:hAnsi="Book Antiqua" w:cs="Calibri"/>
+          <w:sz w:val="24"/>
+          <w:lang w:val="el-GR"/>
+        </w:rPr>
+        <w:t>να</w:t>
+      </w:r>
+      <w:r>
+        <w:rPr>
+          <w:rFonts w:ascii="Book Antiqua" w:hAnsi="Book Antiqua"/>
+          <w:sz w:val="24"/>
+          <w:lang w:val="el-GR"/>
+        </w:rPr>
+        <w:t xml:space="preserve"> </w:t>
+      </w:r>
+      <w:r>
+        <w:rPr>
+          <w:rFonts w:ascii="Book Antiqua" w:hAnsi="Book Antiqua" w:cs="Calibri"/>
+          <w:sz w:val="24"/>
+          <w:lang w:val="el-GR"/>
+        </w:rPr>
+        <w:t>κάνουν</w:t>
+      </w:r>
+      <w:r>
+        <w:rPr>
+          <w:rFonts w:ascii="Book Antiqua" w:hAnsi="Book Antiqua"/>
+          <w:sz w:val="24"/>
+          <w:lang w:val="el-GR"/>
+        </w:rPr>
+        <w:t xml:space="preserve"> </w:t>
+      </w:r>
+      <w:r>
+        <w:rPr>
+          <w:rFonts w:ascii="Book Antiqua" w:hAnsi="Book Antiqua" w:cs="Calibri"/>
+          <w:sz w:val="24"/>
+          <w:lang w:val="el-GR"/>
+        </w:rPr>
+        <w:t>με</w:t>
+      </w:r>
+      <w:r>
+        <w:rPr>
+          <w:rFonts w:ascii="Book Antiqua" w:hAnsi="Book Antiqua"/>
+          <w:sz w:val="24"/>
+          <w:lang w:val="el-GR"/>
+        </w:rPr>
+        <w:t xml:space="preserve"> </w:t>
+      </w:r>
+      <w:r>
+        <w:rPr>
+          <w:rFonts w:ascii="Book Antiqua" w:hAnsi="Book Antiqua" w:cs="Calibri"/>
+          <w:sz w:val="24"/>
+          <w:lang w:val="el-GR"/>
+        </w:rPr>
+        <w:t>τη</w:t>
+      </w:r>
+      <w:r>
+        <w:rPr>
+          <w:rFonts w:ascii="Book Antiqua" w:hAnsi="Book Antiqua"/>
+          <w:sz w:val="24"/>
+          <w:lang w:val="el-GR"/>
+        </w:rPr>
+        <w:t xml:space="preserve"> </w:t>
+      </w:r>
+      <w:r>
+        <w:rPr>
+          <w:rFonts w:ascii="Book Antiqua" w:hAnsi="Book Antiqua" w:cs="Calibri"/>
+          <w:sz w:val="24"/>
+          <w:lang w:val="el-GR"/>
+        </w:rPr>
+        <w:t>φυσική</w:t>
+      </w:r>
+      <w:r>
+        <w:rPr>
+          <w:rFonts w:ascii="Book Antiqua" w:hAnsi="Book Antiqua"/>
+          <w:sz w:val="24"/>
+          <w:lang w:val="el-GR"/>
+        </w:rPr>
+        <w:t xml:space="preserve"> </w:t>
+      </w:r>
+      <w:r>
+        <w:rPr>
+          <w:rFonts w:ascii="Book Antiqua" w:hAnsi="Book Antiqua" w:cs="Calibri"/>
+          <w:sz w:val="24"/>
+          <w:lang w:val="el-GR"/>
+        </w:rPr>
+        <w:t>ό</w:t>
+      </w:r>
+      <w:r>
+        <w:rPr>
+          <w:rFonts w:ascii="Book Antiqua" w:hAnsi="Book Antiqua" w:cs="Tw Cen MT"/>
+          <w:sz w:val="24"/>
           <w:lang w:val="el-GR"/>
         </w:rPr>
         <w:t>π</w:t>
       </w:r>
       <w:r>
         <w:rPr>
-          <w:rFonts w:ascii="Calibri" w:hAnsi="Calibri" w:cs="Calibri"/>
-          <w:lang w:val="el-GR"/>
-        </w:rPr>
-        <w:t>εριέχει</w:t>
-      </w:r>
-      <w:r>
-        <w:rPr>
+          <w:rFonts w:ascii="Book Antiqua" w:hAnsi="Book Antiqua" w:cs="Calibri"/>
+          <w:sz w:val="24"/>
+          <w:lang w:val="el-GR"/>
+        </w:rPr>
+        <w:t>ως</w:t>
+      </w:r>
+      <w:r>
+        <w:rPr>
+          <w:rFonts w:ascii="Book Antiqua" w:hAnsi="Book Antiqua"/>
+          <w:sz w:val="24"/>
           <w:lang w:val="el-GR"/>
         </w:rPr>
         <w:t xml:space="preserve"> </w:t>
       </w:r>
       <w:r>
         <w:rPr>
-          <w:rFonts w:ascii="Calibri" w:hAnsi="Calibri" w:cs="Calibri"/>
-          <w:lang w:val="el-GR"/>
-        </w:rPr>
-        <w:t>ένα</w:t>
-      </w:r>
-      <w:r>
-        <w:rPr>
+          <w:rFonts w:ascii="Book Antiqua" w:hAnsi="Book Antiqua" w:cs="Calibri"/>
+          <w:sz w:val="24"/>
+          <w:lang w:val="el-GR"/>
+        </w:rPr>
+        <w:t>ταχύτητα</w:t>
+      </w:r>
+      <w:r>
+        <w:rPr>
+          <w:rFonts w:ascii="Book Antiqua" w:hAnsi="Book Antiqua"/>
+          <w:sz w:val="24"/>
           <w:lang w:val="el-GR"/>
         </w:rPr>
         <w:t xml:space="preserve"> </w:t>
       </w:r>
       <w:r>
         <w:rPr>
-          <w:lang w:val="en-GB"/>
-        </w:rPr>
-        <w:t>Bounding</w:t>
-      </w:r>
-      <w:r>
-        <w:rPr>
+          <w:rFonts w:ascii="Book Antiqua" w:hAnsi="Book Antiqua" w:cs="Calibri"/>
+          <w:sz w:val="24"/>
+          <w:lang w:val="el-GR"/>
+        </w:rPr>
+        <w:t>και</w:t>
+      </w:r>
+      <w:r>
+        <w:rPr>
+          <w:rFonts w:ascii="Book Antiqua" w:hAnsi="Book Antiqua"/>
+          <w:sz w:val="24"/>
           <w:lang w:val="el-GR"/>
         </w:rPr>
         <w:t xml:space="preserve"> </w:t>
       </w:r>
       <w:r>
         <w:rPr>
-          <w:lang w:val="en-GB"/>
-        </w:rPr>
-        <w:t>Box</w:t>
-      </w:r>
-      <w:r>
-        <w:rPr>
-          <w:lang w:val="el-GR"/>
-        </w:rPr>
-        <w:t xml:space="preserve"> [</w:t>
-      </w:r>
-      <w:r>
-        <w:rPr>
-          <w:lang w:val="en-GB"/>
-        </w:rPr>
-        <w:t>AABB</w:t>
-      </w:r>
-      <w:r>
-        <w:rPr>
-          <w:lang w:val="el-GR"/>
-        </w:rPr>
-        <w:t xml:space="preserve">]. </w:t>
-      </w:r>
-      <w:r>
-        <w:rPr>
-          <w:rFonts w:ascii="Calibri" w:hAnsi="Calibri" w:cs="Calibri"/>
-          <w:lang w:val="el-GR"/>
-        </w:rPr>
-        <w:t>Η</w:t>
-      </w:r>
-      <w:r>
-        <w:rPr>
+          <w:rFonts w:ascii="Book Antiqua" w:hAnsi="Book Antiqua" w:cs="Calibri"/>
+          <w:sz w:val="24"/>
+          <w:lang w:val="el-GR"/>
+        </w:rPr>
+        <w:t>ε</w:t>
+      </w:r>
+      <w:r>
+        <w:rPr>
+          <w:rFonts w:ascii="Book Antiqua" w:hAnsi="Book Antiqua" w:cs="Tw Cen MT"/>
+          <w:sz w:val="24"/>
+          <w:lang w:val="el-GR"/>
+        </w:rPr>
+        <w:t>π</w:t>
+      </w:r>
+      <w:r>
+        <w:rPr>
+          <w:rFonts w:ascii="Book Antiqua" w:hAnsi="Book Antiqua" w:cs="Calibri"/>
+          <w:sz w:val="24"/>
+          <w:lang w:val="el-GR"/>
+        </w:rPr>
+        <w:t>ιτάχυνση</w:t>
+      </w:r>
+      <w:r>
+        <w:rPr>
+          <w:rFonts w:ascii="Book Antiqua" w:hAnsi="Book Antiqua"/>
+          <w:sz w:val="24"/>
+          <w:lang w:val="el-GR"/>
+        </w:rPr>
+        <w:t xml:space="preserve"> (</w:t>
+      </w:r>
+      <w:r>
+        <w:rPr>
+          <w:rFonts w:ascii="Book Antiqua" w:hAnsi="Book Antiqua" w:cs="Calibri"/>
+          <w:sz w:val="24"/>
+          <w:lang w:val="el-GR"/>
+        </w:rPr>
+        <w:t>γραμμική</w:t>
+      </w:r>
+      <w:r>
+        <w:rPr>
+          <w:rFonts w:ascii="Book Antiqua" w:hAnsi="Book Antiqua"/>
+          <w:sz w:val="24"/>
           <w:lang w:val="el-GR"/>
         </w:rPr>
         <w:t xml:space="preserve"> </w:t>
       </w:r>
       <w:r>
         <w:rPr>
-          <w:rFonts w:ascii="Calibri" w:hAnsi="Calibri" w:cs="Calibri"/>
-          <w:lang w:val="el-GR"/>
-        </w:rPr>
-        <w:t>κλάση</w:t>
-      </w:r>
-      <w:r>
-        <w:rPr>
+          <w:rFonts w:ascii="Book Antiqua" w:hAnsi="Book Antiqua" w:cs="Calibri"/>
+          <w:sz w:val="24"/>
+          <w:lang w:val="el-GR"/>
+        </w:rPr>
+        <w:t>και</w:t>
+      </w:r>
+      <w:r>
+        <w:rPr>
+          <w:rFonts w:ascii="Book Antiqua" w:hAnsi="Book Antiqua"/>
+          <w:sz w:val="24"/>
           <w:lang w:val="el-GR"/>
         </w:rPr>
         <w:t xml:space="preserve"> </w:t>
       </w:r>
       <w:r>
         <w:rPr>
-          <w:lang w:val="en-GB"/>
-        </w:rPr>
-        <w:t>Model</w:t>
-      </w:r>
-      <w:r>
-        <w:rPr>
+          <w:rFonts w:ascii="Book Antiqua" w:hAnsi="Book Antiqua" w:cs="Tw Cen MT"/>
+          <w:sz w:val="24"/>
+          <w:lang w:val="el-GR"/>
+        </w:rPr>
+        <w:t>π</w:t>
+      </w:r>
+      <w:r>
+        <w:rPr>
+          <w:rFonts w:ascii="Book Antiqua" w:hAnsi="Book Antiqua" w:cs="Calibri"/>
+          <w:sz w:val="24"/>
+          <w:lang w:val="el-GR"/>
+        </w:rPr>
+        <w:t>εριστροφική</w:t>
+      </w:r>
+      <w:r>
+        <w:rPr>
+          <w:rFonts w:ascii="Book Antiqua" w:hAnsi="Book Antiqua"/>
+          <w:sz w:val="24"/>
+          <w:lang w:val="el-GR"/>
+        </w:rPr>
+        <w:t xml:space="preserve">) </w:t>
+      </w:r>
+      <w:r>
+        <w:rPr>
+          <w:rFonts w:ascii="Book Antiqua" w:hAnsi="Book Antiqua" w:cs="Calibri"/>
+          <w:sz w:val="24"/>
+          <w:lang w:val="el-GR"/>
+        </w:rPr>
+        <w:t>καθώς</w:t>
+      </w:r>
+      <w:r>
+        <w:rPr>
+          <w:rFonts w:ascii="Book Antiqua" w:hAnsi="Book Antiqua"/>
+          <w:sz w:val="24"/>
           <w:lang w:val="el-GR"/>
         </w:rPr>
         <w:t xml:space="preserve"> </w:t>
       </w:r>
       <w:r>
         <w:rPr>
-          <w:rFonts w:ascii="Calibri" w:hAnsi="Calibri" w:cs="Calibri"/>
+          <w:rFonts w:ascii="Book Antiqua" w:hAnsi="Book Antiqua" w:cs="Calibri"/>
+          <w:sz w:val="24"/>
+          <w:lang w:val="el-GR"/>
+        </w:rPr>
+        <w:t>και</w:t>
+      </w:r>
+      <w:r>
+        <w:rPr>
+          <w:rFonts w:ascii="Book Antiqua" w:hAnsi="Book Antiqua"/>
+          <w:sz w:val="24"/>
+          <w:lang w:val="el-GR"/>
+        </w:rPr>
+        <w:t xml:space="preserve"> </w:t>
+      </w:r>
+      <w:r>
+        <w:rPr>
+          <w:rFonts w:ascii="Book Antiqua" w:hAnsi="Book Antiqua" w:cs="Calibri"/>
+          <w:sz w:val="24"/>
           <w:lang w:val="el-GR"/>
         </w:rPr>
         <w:t>μ</w:t>
       </w:r>
       <w:r>
         <w:rPr>
-          <w:rFonts w:ascii="Tw Cen MT" w:hAnsi="Tw Cen MT" w:cs="Tw Cen MT"/>
+          <w:rFonts w:ascii="Book Antiqua" w:hAnsi="Book Antiqua" w:cs="Tw Cen MT"/>
+          <w:sz w:val="24"/>
           <w:lang w:val="el-GR"/>
         </w:rPr>
         <w:t>π</w:t>
       </w:r>
       <w:r>
         <w:rPr>
-          <w:rFonts w:ascii="Calibri" w:hAnsi="Calibri" w:cs="Calibri"/>
+          <w:rFonts w:ascii="Book Antiqua" w:hAnsi="Book Antiqua" w:cs="Calibri"/>
+          <w:sz w:val="24"/>
           <w:lang w:val="el-GR"/>
         </w:rPr>
         <w:t>ορεί</w:t>
       </w:r>
       <w:r>
         <w:rPr>
+          <w:rFonts w:ascii="Book Antiqua" w:hAnsi="Book Antiqua"/>
+          <w:sz w:val="24"/>
           <w:lang w:val="el-GR"/>
         </w:rPr>
         <w:t xml:space="preserve"> </w:t>
       </w:r>
       <w:r>
         <w:rPr>
-          <w:rFonts w:ascii="Calibri" w:hAnsi="Calibri" w:cs="Calibri"/>
-          <w:lang w:val="el-GR"/>
-        </w:rPr>
-        <w:t>και</w:t>
-      </w:r>
-      <w:r>
-        <w:rPr>
+          <w:rFonts w:ascii="Book Antiqua" w:hAnsi="Book Antiqua" w:cs="Calibri"/>
+          <w:sz w:val="24"/>
+          <w:lang w:val="el-GR"/>
+        </w:rPr>
+        <w:t>να</w:t>
+      </w:r>
+      <w:r>
+        <w:rPr>
+          <w:rFonts w:ascii="Book Antiqua" w:hAnsi="Book Antiqua"/>
+          <w:sz w:val="24"/>
           <w:lang w:val="el-GR"/>
         </w:rPr>
         <w:t xml:space="preserve"> </w:t>
       </w:r>
       <w:r>
         <w:rPr>
-          <w:rFonts w:ascii="Calibri" w:hAnsi="Calibri" w:cs="Calibri"/>
-          <w:lang w:val="el-GR"/>
-        </w:rPr>
-        <w:t>υ</w:t>
-      </w:r>
-      <w:r>
-        <w:rPr>
-          <w:rFonts w:ascii="Tw Cen MT" w:hAnsi="Tw Cen MT" w:cs="Tw Cen MT"/>
-          <w:lang w:val="el-GR"/>
-        </w:rPr>
-        <w:t>π</w:t>
-      </w:r>
-      <w:r>
-        <w:rPr>
-          <w:rFonts w:ascii="Calibri" w:hAnsi="Calibri" w:cs="Calibri"/>
-          <w:lang w:val="el-GR"/>
-        </w:rPr>
-        <w:t>ολογίζει</w:t>
-      </w:r>
-      <w:r>
-        <w:rPr>
+          <w:rFonts w:ascii="Book Antiqua" w:hAnsi="Book Antiqua" w:cs="Calibri"/>
+          <w:sz w:val="24"/>
+          <w:lang w:val="el-GR"/>
+        </w:rPr>
+        <w:t>ζωγραφίζεται</w:t>
+      </w:r>
+      <w:r>
+        <w:rPr>
+          <w:rFonts w:ascii="Book Antiqua" w:hAnsi="Book Antiqua"/>
+          <w:sz w:val="24"/>
           <w:lang w:val="el-GR"/>
         </w:rPr>
         <w:t xml:space="preserve"> </w:t>
       </w:r>
       <w:r>
         <w:rPr>
-          <w:rFonts w:ascii="Calibri" w:hAnsi="Calibri" w:cs="Calibri"/>
-          <w:lang w:val="el-GR"/>
-        </w:rPr>
-        <w:t>για</w:t>
-      </w:r>
-      <w:r>
-        <w:rPr>
+          <w:rFonts w:ascii="Book Antiqua" w:hAnsi="Book Antiqua" w:cs="Calibri"/>
+          <w:sz w:val="24"/>
+          <w:lang w:val="el-GR"/>
+        </w:rPr>
+        <w:t>στην</w:t>
+      </w:r>
+      <w:r>
+        <w:rPr>
+          <w:rFonts w:ascii="Book Antiqua" w:hAnsi="Book Antiqua"/>
+          <w:sz w:val="24"/>
           <w:lang w:val="el-GR"/>
         </w:rPr>
         <w:t xml:space="preserve"> </w:t>
       </w:r>
       <w:r>
         <w:rPr>
-          <w:rFonts w:ascii="Calibri" w:hAnsi="Calibri" w:cs="Calibri"/>
-          <w:lang w:val="el-GR"/>
-        </w:rPr>
-        <w:t>τον</w:t>
-      </w:r>
-      <w:r>
-        <w:rPr>
-          <w:lang w:val="el-GR"/>
-        </w:rPr>
-        <w:t xml:space="preserve"> </w:t>
-      </w:r>
-      <w:r>
-        <w:rPr>
-          <w:rFonts w:ascii="Calibri" w:hAnsi="Calibri" w:cs="Calibri"/>
-          <w:lang w:val="el-GR"/>
-        </w:rPr>
-        <w:t>εαυτό</w:t>
-      </w:r>
-      <w:r>
-        <w:rPr>
-          <w:lang w:val="el-GR"/>
-        </w:rPr>
-        <w:t xml:space="preserve"> </w:t>
-      </w:r>
-      <w:r>
-        <w:rPr>
-          <w:rFonts w:ascii="Calibri" w:hAnsi="Calibri" w:cs="Calibri"/>
-          <w:lang w:val="el-GR"/>
-        </w:rPr>
-        <w:t>της</w:t>
-      </w:r>
-      <w:r>
-        <w:rPr>
-          <w:lang w:val="el-GR"/>
-        </w:rPr>
-        <w:t xml:space="preserve"> π</w:t>
-      </w:r>
-      <w:r>
-        <w:rPr>
-          <w:rFonts w:ascii="Calibri" w:hAnsi="Calibri" w:cs="Calibri"/>
-          <w:lang w:val="el-GR"/>
-        </w:rPr>
-        <w:t>αραμέτρους</w:t>
-      </w:r>
-      <w:r>
-        <w:rPr>
-          <w:lang w:val="el-GR"/>
-        </w:rPr>
-        <w:t xml:space="preserve"> </w:t>
-      </w:r>
-      <w:r>
-        <w:rPr>
-          <w:rFonts w:ascii="Tw Cen MT" w:hAnsi="Tw Cen MT" w:cs="Tw Cen MT"/>
-          <w:lang w:val="el-GR"/>
-        </w:rPr>
-        <w:t>π</w:t>
-      </w:r>
-      <w:r>
-        <w:rPr>
-          <w:rFonts w:ascii="Calibri" w:hAnsi="Calibri" w:cs="Calibri"/>
-          <w:lang w:val="el-GR"/>
-        </w:rPr>
-        <w:t>ου</w:t>
-      </w:r>
-      <w:r>
-        <w:rPr>
-          <w:lang w:val="el-GR"/>
-        </w:rPr>
-        <w:t xml:space="preserve"> </w:t>
-      </w:r>
-      <w:r>
-        <w:rPr>
-          <w:rFonts w:ascii="Calibri" w:hAnsi="Calibri" w:cs="Calibri"/>
-          <w:lang w:val="el-GR"/>
-        </w:rPr>
-        <w:t>έχουν</w:t>
-      </w:r>
-      <w:r>
-        <w:rPr>
-          <w:lang w:val="el-GR"/>
-        </w:rPr>
-        <w:t xml:space="preserve"> </w:t>
-      </w:r>
-      <w:r>
-        <w:rPr>
-          <w:rFonts w:ascii="Calibri" w:hAnsi="Calibri" w:cs="Calibri"/>
-          <w:lang w:val="el-GR"/>
-        </w:rPr>
-        <w:t>να</w:t>
-      </w:r>
-      <w:r>
-        <w:rPr>
-          <w:lang w:val="el-GR"/>
-        </w:rPr>
-        <w:t xml:space="preserve"> </w:t>
-      </w:r>
-      <w:r>
-        <w:rPr>
-          <w:rFonts w:ascii="Calibri" w:hAnsi="Calibri" w:cs="Calibri"/>
-          <w:lang w:val="el-GR"/>
-        </w:rPr>
-        <w:t>κάνουν</w:t>
-      </w:r>
-      <w:r>
-        <w:rPr>
-          <w:lang w:val="el-GR"/>
-        </w:rPr>
-        <w:t xml:space="preserve"> </w:t>
-      </w:r>
-      <w:r>
-        <w:rPr>
-          <w:rFonts w:ascii="Calibri" w:hAnsi="Calibri" w:cs="Calibri"/>
-          <w:lang w:val="el-GR"/>
-        </w:rPr>
-        <w:t>με</w:t>
-      </w:r>
-      <w:r>
-        <w:rPr>
-          <w:lang w:val="el-GR"/>
-        </w:rPr>
-        <w:t xml:space="preserve"> </w:t>
-      </w:r>
-      <w:r>
-        <w:rPr>
-          <w:rFonts w:ascii="Calibri" w:hAnsi="Calibri" w:cs="Calibri"/>
-          <w:lang w:val="el-GR"/>
-        </w:rPr>
-        <w:t>τη</w:t>
-      </w:r>
-      <w:r>
-        <w:rPr>
-          <w:lang w:val="el-GR"/>
-        </w:rPr>
-        <w:t xml:space="preserve"> </w:t>
-      </w:r>
-      <w:r>
-        <w:rPr>
-          <w:rFonts w:ascii="Calibri" w:hAnsi="Calibri" w:cs="Calibri"/>
-          <w:lang w:val="el-GR"/>
-        </w:rPr>
-        <w:t>φυσική</w:t>
-      </w:r>
-      <w:r>
-        <w:rPr>
-          <w:lang w:val="el-GR"/>
-        </w:rPr>
-        <w:t xml:space="preserve"> </w:t>
-      </w:r>
-      <w:r>
-        <w:rPr>
-          <w:rFonts w:ascii="Calibri" w:hAnsi="Calibri" w:cs="Calibri"/>
-          <w:lang w:val="el-GR"/>
-        </w:rPr>
-        <w:t>ό</w:t>
-      </w:r>
-      <w:r>
-        <w:rPr>
-          <w:rFonts w:ascii="Tw Cen MT" w:hAnsi="Tw Cen MT" w:cs="Tw Cen MT"/>
-          <w:lang w:val="el-GR"/>
-        </w:rPr>
-        <w:t>π</w:t>
-      </w:r>
-      <w:r>
-        <w:rPr>
-          <w:rFonts w:ascii="Calibri" w:hAnsi="Calibri" w:cs="Calibri"/>
-          <w:lang w:val="el-GR"/>
-        </w:rPr>
-        <w:t>ως</w:t>
-      </w:r>
-      <w:r>
-        <w:rPr>
-          <w:lang w:val="el-GR"/>
-        </w:rPr>
-        <w:t xml:space="preserve"> </w:t>
-      </w:r>
-      <w:r>
-        <w:rPr>
-          <w:rFonts w:ascii="Calibri" w:hAnsi="Calibri" w:cs="Calibri"/>
-          <w:lang w:val="el-GR"/>
-        </w:rPr>
-        <w:t>ταχύτητα</w:t>
-      </w:r>
-      <w:r>
-        <w:rPr>
-          <w:lang w:val="el-GR"/>
-        </w:rPr>
-        <w:t xml:space="preserve"> </w:t>
-      </w:r>
-      <w:r>
-        <w:rPr>
-          <w:rFonts w:ascii="Calibri" w:hAnsi="Calibri" w:cs="Calibri"/>
-          <w:lang w:val="el-GR"/>
-        </w:rPr>
-        <w:t>και</w:t>
-      </w:r>
-      <w:r>
-        <w:rPr>
-          <w:lang w:val="el-GR"/>
-        </w:rPr>
-        <w:t xml:space="preserve"> </w:t>
-      </w:r>
-      <w:r>
-        <w:rPr>
-          <w:rFonts w:ascii="Calibri" w:hAnsi="Calibri" w:cs="Calibri"/>
-          <w:lang w:val="el-GR"/>
-        </w:rPr>
-        <w:t>ε</w:t>
-      </w:r>
-      <w:r>
-        <w:rPr>
-          <w:rFonts w:ascii="Tw Cen MT" w:hAnsi="Tw Cen MT" w:cs="Tw Cen MT"/>
-          <w:lang w:val="el-GR"/>
-        </w:rPr>
-        <w:t>π</w:t>
-      </w:r>
-      <w:r>
-        <w:rPr>
-          <w:rFonts w:ascii="Calibri" w:hAnsi="Calibri" w:cs="Calibri"/>
-          <w:lang w:val="el-GR"/>
-        </w:rPr>
-        <w:t>ιτάχυνση</w:t>
-      </w:r>
-      <w:r>
-        <w:rPr>
-          <w:lang w:val="el-GR"/>
-        </w:rPr>
-        <w:t xml:space="preserve"> (</w:t>
-      </w:r>
-      <w:r>
-        <w:rPr>
-          <w:rFonts w:ascii="Calibri" w:hAnsi="Calibri" w:cs="Calibri"/>
-          <w:lang w:val="el-GR"/>
-        </w:rPr>
-        <w:t>γραμμική</w:t>
-      </w:r>
-      <w:r>
-        <w:rPr>
-          <w:lang w:val="el-GR"/>
-        </w:rPr>
-        <w:t xml:space="preserve"> </w:t>
-      </w:r>
-      <w:r>
-        <w:rPr>
-          <w:rFonts w:ascii="Calibri" w:hAnsi="Calibri" w:cs="Calibri"/>
-          <w:lang w:val="el-GR"/>
-        </w:rPr>
-        <w:t>και</w:t>
-      </w:r>
-      <w:r>
-        <w:rPr>
-          <w:lang w:val="el-GR"/>
-        </w:rPr>
-        <w:t xml:space="preserve"> </w:t>
-      </w:r>
-      <w:r>
-        <w:rPr>
-          <w:rFonts w:ascii="Tw Cen MT" w:hAnsi="Tw Cen MT" w:cs="Tw Cen MT"/>
-          <w:lang w:val="el-GR"/>
-        </w:rPr>
-        <w:t>π</w:t>
-      </w:r>
-      <w:r>
-        <w:rPr>
-          <w:rFonts w:ascii="Calibri" w:hAnsi="Calibri" w:cs="Calibri"/>
-          <w:lang w:val="el-GR"/>
-        </w:rPr>
-        <w:t>εριστροφική</w:t>
-      </w:r>
-      <w:r>
-        <w:rPr>
-          <w:lang w:val="el-GR"/>
-        </w:rPr>
-        <w:t xml:space="preserve">) </w:t>
-      </w:r>
-      <w:r>
-        <w:rPr>
-          <w:rFonts w:ascii="Calibri" w:hAnsi="Calibri" w:cs="Calibri"/>
-          <w:lang w:val="el-GR"/>
-        </w:rPr>
-        <w:t>καθώς</w:t>
-      </w:r>
-      <w:r>
-        <w:rPr>
-          <w:lang w:val="el-GR"/>
-        </w:rPr>
-        <w:t xml:space="preserve"> </w:t>
-      </w:r>
-      <w:r>
-        <w:rPr>
-          <w:rFonts w:ascii="Calibri" w:hAnsi="Calibri" w:cs="Calibri"/>
-          <w:lang w:val="el-GR"/>
-        </w:rPr>
-        <w:t>και</w:t>
-      </w:r>
-      <w:r>
-        <w:rPr>
-          <w:lang w:val="el-GR"/>
-        </w:rPr>
-        <w:t xml:space="preserve"> </w:t>
-      </w:r>
-      <w:r>
-        <w:rPr>
-          <w:rFonts w:ascii="Calibri" w:hAnsi="Calibri" w:cs="Calibri"/>
-          <w:lang w:val="el-GR"/>
-        </w:rPr>
-        <w:t>μ</w:t>
-      </w:r>
-      <w:r>
-        <w:rPr>
-          <w:rFonts w:ascii="Tw Cen MT" w:hAnsi="Tw Cen MT" w:cs="Tw Cen MT"/>
-          <w:lang w:val="el-GR"/>
-        </w:rPr>
-        <w:t>π</w:t>
-      </w:r>
-      <w:r>
-        <w:rPr>
-          <w:rFonts w:ascii="Calibri" w:hAnsi="Calibri" w:cs="Calibri"/>
-          <w:lang w:val="el-GR"/>
-        </w:rPr>
-        <w:t>ορεί</w:t>
-      </w:r>
-      <w:r>
-        <w:rPr>
-          <w:lang w:val="el-GR"/>
-        </w:rPr>
-        <w:t xml:space="preserve"> </w:t>
-      </w:r>
-      <w:r>
-        <w:rPr>
-          <w:rFonts w:ascii="Calibri" w:hAnsi="Calibri" w:cs="Calibri"/>
-          <w:lang w:val="el-GR"/>
-        </w:rPr>
-        <w:t>να</w:t>
-      </w:r>
-      <w:r>
-        <w:rPr>
-          <w:lang w:val="el-GR"/>
-        </w:rPr>
-        <w:t xml:space="preserve"> </w:t>
-      </w:r>
-      <w:r>
-        <w:rPr>
-          <w:rFonts w:ascii="Calibri" w:hAnsi="Calibri" w:cs="Calibri"/>
-          <w:lang w:val="el-GR"/>
-        </w:rPr>
-        <w:t>ζωγραφίζεται</w:t>
-      </w:r>
-      <w:r>
-        <w:rPr>
-          <w:lang w:val="el-GR"/>
-        </w:rPr>
-        <w:t xml:space="preserve"> </w:t>
-      </w:r>
-      <w:r>
-        <w:rPr>
-          <w:rFonts w:ascii="Calibri" w:hAnsi="Calibri" w:cs="Calibri"/>
-          <w:lang w:val="el-GR"/>
-        </w:rPr>
-        <w:t>στην</w:t>
-      </w:r>
-      <w:r>
-        <w:rPr>
-          <w:lang w:val="el-GR"/>
-        </w:rPr>
-        <w:t xml:space="preserve"> </w:t>
-      </w:r>
-      <w:r>
-        <w:rPr>
-          <w:rFonts w:ascii="Calibri" w:hAnsi="Calibri" w:cs="Calibri"/>
+          <w:rFonts w:ascii="Book Antiqua" w:hAnsi="Book Antiqua" w:cs="Calibri"/>
+          <w:sz w:val="24"/>
           <w:lang w:val="el-GR"/>
         </w:rPr>
         <w:t>οθόνη</w:t>
       </w:r>
       <w:r>
         <w:rPr>
+          <w:rFonts w:ascii="Book Antiqua" w:hAnsi="Book Antiqua"/>
+          <w:sz w:val="24"/>
           <w:lang w:val="el-GR"/>
         </w:rPr>
         <w:t>.</w:t>
@@ -1430,488 +2190,575 @@
     <w:p>
       <w:pPr>
         <w:rPr>
+          <w:rFonts w:ascii="Book Antiqua" w:hAnsi="Book Antiqua"/>
+          <w:sz w:val="24"/>
           <w:lang w:val="el-GR"/>
         </w:rPr>
       </w:pPr>
       <w:r>
         <w:rPr>
-          <w:rFonts w:ascii="Calibri" w:hAnsi="Calibri" w:cs="Calibri"/>
+          <w:rFonts w:ascii="Book Antiqua" w:hAnsi="Book Antiqua" w:cs="Calibri"/>
+          <w:sz w:val="24"/>
           <w:lang w:val="el-GR"/>
         </w:rPr>
         <w:t>Η</w:t>
       </w:r>
       <w:r>
         <w:rPr>
+          <w:rFonts w:ascii="Book Antiqua" w:hAnsi="Book Antiqua"/>
+          <w:sz w:val="24"/>
           <w:lang w:val="el-GR"/>
         </w:rPr>
         <w:t xml:space="preserve"> </w:t>
       </w:r>
       <w:r>
         <w:rPr>
+          <w:rFonts w:ascii="Book Antiqua" w:hAnsi="Book Antiqua"/>
+          <w:sz w:val="24"/>
           <w:lang w:val="en-GB"/>
         </w:rPr>
         <w:t>ObjectModel</w:t>
       </w:r>
       <w:r>
         <w:rPr>
+          <w:rFonts w:ascii="Book Antiqua" w:hAnsi="Book Antiqua"/>
+          <w:sz w:val="24"/>
           <w:lang w:val="el-GR"/>
         </w:rPr>
         <w:t xml:space="preserve"> </w:t>
       </w:r>
       <w:r>
         <w:rPr>
-          <w:rFonts w:ascii="Calibri" w:hAnsi="Calibri" w:cs="Calibri"/>
+          <w:rFonts w:ascii="Book Antiqua" w:hAnsi="Book Antiqua" w:cs="Calibri"/>
+          <w:sz w:val="24"/>
           <w:lang w:val="el-GR"/>
         </w:rPr>
         <w:t>είναι</w:t>
       </w:r>
       <w:r>
         <w:rPr>
+          <w:rFonts w:ascii="Book Antiqua" w:hAnsi="Book Antiqua"/>
+          <w:sz w:val="24"/>
           <w:lang w:val="el-GR"/>
         </w:rPr>
         <w:t xml:space="preserve"> </w:t>
       </w:r>
       <w:r>
         <w:rPr>
-          <w:rFonts w:ascii="Calibri" w:hAnsi="Calibri" w:cs="Calibri"/>
+          <w:rFonts w:ascii="Book Antiqua" w:hAnsi="Book Antiqua" w:cs="Calibri"/>
+          <w:sz w:val="24"/>
           <w:lang w:val="el-GR"/>
         </w:rPr>
         <w:t>μια</w:t>
       </w:r>
       <w:r>
         <w:rPr>
+          <w:rFonts w:ascii="Book Antiqua" w:hAnsi="Book Antiqua"/>
+          <w:sz w:val="24"/>
           <w:lang w:val="el-GR"/>
         </w:rPr>
         <w:t xml:space="preserve"> </w:t>
       </w:r>
       <w:r>
         <w:rPr>
-          <w:rFonts w:ascii="Calibri" w:hAnsi="Calibri" w:cs="Calibri"/>
+          <w:rFonts w:ascii="Book Antiqua" w:hAnsi="Book Antiqua" w:cs="Calibri"/>
+          <w:sz w:val="24"/>
           <w:lang w:val="el-GR"/>
         </w:rPr>
         <w:t>ειδικής</w:t>
       </w:r>
       <w:r>
         <w:rPr>
+          <w:rFonts w:ascii="Book Antiqua" w:hAnsi="Book Antiqua"/>
+          <w:sz w:val="24"/>
           <w:lang w:val="el-GR"/>
         </w:rPr>
         <w:t xml:space="preserve"> </w:t>
       </w:r>
       <w:r>
         <w:rPr>
-          <w:rFonts w:ascii="Calibri" w:hAnsi="Calibri" w:cs="Calibri"/>
+          <w:rFonts w:ascii="Book Antiqua" w:hAnsi="Book Antiqua" w:cs="Calibri"/>
+          <w:sz w:val="24"/>
           <w:lang w:val="el-GR"/>
         </w:rPr>
         <w:t>μορφής</w:t>
       </w:r>
       <w:r>
         <w:rPr>
+          <w:rFonts w:ascii="Book Antiqua" w:hAnsi="Book Antiqua"/>
+          <w:sz w:val="24"/>
           <w:lang w:val="el-GR"/>
         </w:rPr>
         <w:t xml:space="preserve"> </w:t>
       </w:r>
       <w:r>
         <w:rPr>
+          <w:rFonts w:ascii="Book Antiqua" w:hAnsi="Book Antiqua"/>
+          <w:sz w:val="24"/>
           <w:lang w:val="en-GB"/>
         </w:rPr>
         <w:t>Model</w:t>
       </w:r>
       <w:r>
         <w:rPr>
+          <w:rFonts w:ascii="Book Antiqua" w:hAnsi="Book Antiqua"/>
+          <w:sz w:val="24"/>
+          <w:lang w:val="el-GR"/>
+        </w:rPr>
+        <w:t xml:space="preserve"> π</w:t>
+      </w:r>
+      <w:r>
+        <w:rPr>
+          <w:rFonts w:ascii="Book Antiqua" w:hAnsi="Book Antiqua" w:cs="Calibri"/>
+          <w:sz w:val="24"/>
+          <w:lang w:val="el-GR"/>
+        </w:rPr>
+        <w:t>ου</w:t>
+      </w:r>
+      <w:r>
+        <w:rPr>
+          <w:rFonts w:ascii="Book Antiqua" w:hAnsi="Book Antiqua"/>
+          <w:sz w:val="24"/>
           <w:lang w:val="el-GR"/>
         </w:rPr>
         <w:t xml:space="preserve"> </w:t>
       </w:r>
       <w:r>
         <w:rPr>
+          <w:rFonts w:ascii="Book Antiqua" w:hAnsi="Book Antiqua" w:cs="Calibri"/>
+          <w:sz w:val="24"/>
+          <w:lang w:val="el-GR"/>
+        </w:rPr>
+        <w:t>δημιουργείται</w:t>
+      </w:r>
+      <w:r>
+        <w:rPr>
+          <w:rFonts w:ascii="Book Antiqua" w:hAnsi="Book Antiqua"/>
+          <w:sz w:val="24"/>
+          <w:lang w:val="el-GR"/>
+        </w:rPr>
+        <w:t xml:space="preserve"> </w:t>
+      </w:r>
+      <w:r>
+        <w:rPr>
+          <w:rFonts w:ascii="Book Antiqua" w:hAnsi="Book Antiqua" w:cs="Calibri"/>
+          <w:sz w:val="24"/>
+          <w:lang w:val="el-GR"/>
+        </w:rPr>
+        <w:t>α</w:t>
+      </w:r>
+      <w:r>
+        <w:rPr>
+          <w:rFonts w:ascii="Book Antiqua" w:hAnsi="Book Antiqua" w:cs="Tw Cen MT"/>
+          <w:sz w:val="24"/>
           <w:lang w:val="el-GR"/>
         </w:rPr>
         <w:t>π</w:t>
       </w:r>
       <w:r>
         <w:rPr>
-          <w:rFonts w:ascii="Calibri" w:hAnsi="Calibri" w:cs="Calibri"/>
-          <w:lang w:val="el-GR"/>
-        </w:rPr>
-        <w:t>ου</w:t>
-      </w:r>
-      <w:r>
-        <w:rPr>
+          <w:rFonts w:ascii="Book Antiqua" w:hAnsi="Book Antiqua" w:cs="Calibri"/>
+          <w:sz w:val="24"/>
+          <w:lang w:val="el-GR"/>
+        </w:rPr>
+        <w:t>ό</w:t>
+      </w:r>
+      <w:r>
+        <w:rPr>
+          <w:rFonts w:ascii="Book Antiqua" w:hAnsi="Book Antiqua"/>
+          <w:sz w:val="24"/>
           <w:lang w:val="el-GR"/>
         </w:rPr>
         <w:t xml:space="preserve"> </w:t>
       </w:r>
       <w:r>
         <w:rPr>
-          <w:rFonts w:ascii="Calibri" w:hAnsi="Calibri" w:cs="Calibri"/>
-          <w:lang w:val="el-GR"/>
-        </w:rPr>
-        <w:t>δημιουργείται</w:t>
-      </w:r>
-      <w:r>
-        <w:rPr>
+          <w:rFonts w:ascii="Book Antiqua" w:hAnsi="Book Antiqua" w:cs="Calibri"/>
+          <w:sz w:val="24"/>
+          <w:lang w:val="el-GR"/>
+        </w:rPr>
+        <w:t>ένα</w:t>
+      </w:r>
+      <w:r>
+        <w:rPr>
+          <w:rFonts w:ascii="Book Antiqua" w:hAnsi="Book Antiqua"/>
+          <w:sz w:val="24"/>
+          <w:lang w:val="el-GR"/>
+        </w:rPr>
+        <w:t xml:space="preserve"> .</w:t>
+      </w:r>
+      <w:r>
+        <w:rPr>
+          <w:rFonts w:ascii="Book Antiqua" w:hAnsi="Book Antiqua"/>
+          <w:sz w:val="24"/>
+          <w:lang w:val="en-GB"/>
+        </w:rPr>
+        <w:t>obj</w:t>
+      </w:r>
+      <w:r>
+        <w:rPr>
+          <w:rFonts w:ascii="Book Antiqua" w:hAnsi="Book Antiqua"/>
+          <w:sz w:val="24"/>
           <w:lang w:val="el-GR"/>
         </w:rPr>
         <w:t xml:space="preserve"> </w:t>
       </w:r>
       <w:r>
         <w:rPr>
-          <w:rFonts w:ascii="Calibri" w:hAnsi="Calibri" w:cs="Calibri"/>
-          <w:lang w:val="el-GR"/>
-        </w:rPr>
-        <w:t>α</w:t>
-      </w:r>
-      <w:r>
-        <w:rPr>
-          <w:rFonts w:ascii="Tw Cen MT" w:hAnsi="Tw Cen MT" w:cs="Tw Cen MT"/>
+          <w:rFonts w:ascii="Book Antiqua" w:hAnsi="Book Antiqua" w:cs="Calibri"/>
+          <w:sz w:val="24"/>
+          <w:lang w:val="el-GR"/>
+        </w:rPr>
+        <w:t>αρχείο</w:t>
+      </w:r>
+      <w:r>
+        <w:rPr>
+          <w:rFonts w:ascii="Book Antiqua" w:hAnsi="Book Antiqua"/>
+          <w:sz w:val="24"/>
+          <w:lang w:val="el-GR"/>
+        </w:rPr>
+        <w:t xml:space="preserve"> </w:t>
+      </w:r>
+      <w:r>
+        <w:rPr>
+          <w:rFonts w:ascii="Book Antiqua" w:hAnsi="Book Antiqua" w:cs="Calibri"/>
+          <w:sz w:val="24"/>
+          <w:lang w:val="el-GR"/>
+        </w:rPr>
+        <w:t>και</w:t>
+      </w:r>
+      <w:r>
+        <w:rPr>
+          <w:rFonts w:ascii="Book Antiqua" w:hAnsi="Book Antiqua"/>
+          <w:sz w:val="24"/>
+          <w:lang w:val="el-GR"/>
+        </w:rPr>
+        <w:t xml:space="preserve"> </w:t>
+      </w:r>
+      <w:r>
+        <w:rPr>
+          <w:rFonts w:ascii="Book Antiqua" w:hAnsi="Book Antiqua" w:cs="Calibri"/>
+          <w:sz w:val="24"/>
+          <w:lang w:val="el-GR"/>
+        </w:rPr>
+        <w:t>μ</w:t>
+      </w:r>
+      <w:r>
+        <w:rPr>
+          <w:rFonts w:ascii="Book Antiqua" w:hAnsi="Book Antiqua" w:cs="Tw Cen MT"/>
+          <w:sz w:val="24"/>
           <w:lang w:val="el-GR"/>
         </w:rPr>
         <w:t>π</w:t>
       </w:r>
       <w:r>
         <w:rPr>
-          <w:rFonts w:ascii="Calibri" w:hAnsi="Calibri" w:cs="Calibri"/>
-          <w:lang w:val="el-GR"/>
-        </w:rPr>
-        <w:t>ό</w:t>
-      </w:r>
-      <w:r>
-        <w:rPr>
+          <w:rFonts w:ascii="Book Antiqua" w:hAnsi="Book Antiqua" w:cs="Calibri"/>
+          <w:sz w:val="24"/>
+          <w:lang w:val="el-GR"/>
+        </w:rPr>
+        <w:t>ορεί</w:t>
+      </w:r>
+      <w:r>
+        <w:rPr>
+          <w:rFonts w:ascii="Book Antiqua" w:hAnsi="Book Antiqua"/>
+          <w:sz w:val="24"/>
           <w:lang w:val="el-GR"/>
         </w:rPr>
         <w:t xml:space="preserve"> </w:t>
       </w:r>
       <w:r>
         <w:rPr>
-          <w:rFonts w:ascii="Calibri" w:hAnsi="Calibri" w:cs="Calibri"/>
-          <w:lang w:val="el-GR"/>
-        </w:rPr>
-        <w:t>ένα</w:t>
-      </w:r>
-      <w:r>
-        <w:rPr>
+          <w:rFonts w:ascii="Book Antiqua" w:hAnsi="Book Antiqua" w:cs="Calibri"/>
+          <w:sz w:val="24"/>
+          <w:lang w:val="el-GR"/>
+        </w:rPr>
+        <w:t>να</w:t>
+      </w:r>
+      <w:r>
+        <w:rPr>
+          <w:rFonts w:ascii="Book Antiqua" w:hAnsi="Book Antiqua"/>
+          <w:sz w:val="24"/>
           <w:lang w:val="el-GR"/>
         </w:rPr>
         <w:t xml:space="preserve"> </w:t>
       </w:r>
       <w:r>
         <w:rPr>
-          <w:lang w:val="el-GR"/>
-        </w:rPr>
-        <w:t>.</w:t>
-      </w:r>
-      <w:r>
-        <w:rPr>
+          <w:rFonts w:ascii="Book Antiqua" w:hAnsi="Book Antiqua" w:cs="Tw Cen MT"/>
+          <w:sz w:val="24"/>
+          <w:lang w:val="el-GR"/>
+        </w:rPr>
+        <w:t>π</w:t>
+      </w:r>
+      <w:r>
+        <w:rPr>
+          <w:rFonts w:ascii="Book Antiqua" w:hAnsi="Book Antiqua" w:cs="Calibri"/>
+          <w:sz w:val="24"/>
+          <w:lang w:val="el-GR"/>
+        </w:rPr>
+        <w:t>εριέχει</w:t>
+      </w:r>
+      <w:r>
+        <w:rPr>
+          <w:rFonts w:ascii="Book Antiqua" w:hAnsi="Book Antiqua"/>
+          <w:sz w:val="24"/>
+          <w:lang w:val="el-GR"/>
+        </w:rPr>
+        <w:t xml:space="preserve"> </w:t>
+      </w:r>
+      <w:r>
+        <w:rPr>
+          <w:rFonts w:ascii="Book Antiqua" w:hAnsi="Book Antiqua" w:cs="Calibri"/>
+          <w:sz w:val="24"/>
+          <w:lang w:val="el-GR"/>
+        </w:rPr>
+        <w:t>και</w:t>
+      </w:r>
+      <w:r>
+        <w:rPr>
+          <w:rFonts w:ascii="Book Antiqua" w:hAnsi="Book Antiqua"/>
+          <w:sz w:val="24"/>
+          <w:lang w:val="el-GR"/>
+        </w:rPr>
+        <w:t xml:space="preserve"> </w:t>
+      </w:r>
+      <w:r>
+        <w:rPr>
+          <w:rFonts w:ascii="Book Antiqua" w:hAnsi="Book Antiqua"/>
+          <w:sz w:val="24"/>
           <w:lang w:val="en-GB"/>
         </w:rPr>
+        <w:t>textures</w:t>
+      </w:r>
+      <w:r>
+        <w:rPr>
+          <w:rFonts w:ascii="Book Antiqua" w:hAnsi="Book Antiqua"/>
+          <w:sz w:val="24"/>
+          <w:lang w:val="el-GR"/>
+        </w:rPr>
+        <w:t xml:space="preserve">, </w:t>
+      </w:r>
+      <w:r>
+        <w:rPr>
+          <w:rFonts w:ascii="Book Antiqua" w:hAnsi="Book Antiqua" w:cs="Calibri"/>
+          <w:sz w:val="24"/>
+          <w:lang w:val="el-GR"/>
+        </w:rPr>
+        <w:t>αν</w:t>
+      </w:r>
+      <w:r>
+        <w:rPr>
+          <w:rFonts w:ascii="Book Antiqua" w:hAnsi="Book Antiqua"/>
+          <w:sz w:val="24"/>
+          <w:lang w:val="el-GR"/>
+        </w:rPr>
+        <w:t xml:space="preserve"> </w:t>
+      </w:r>
+      <w:r>
+        <w:rPr>
+          <w:rFonts w:ascii="Book Antiqua" w:hAnsi="Book Antiqua" w:cs="Calibri"/>
+          <w:sz w:val="24"/>
+          <w:lang w:val="el-GR"/>
+        </w:rPr>
+        <w:t>και</w:t>
+      </w:r>
+      <w:r>
+        <w:rPr>
+          <w:rFonts w:ascii="Book Antiqua" w:hAnsi="Book Antiqua"/>
+          <w:sz w:val="24"/>
+          <w:lang w:val="el-GR"/>
+        </w:rPr>
+        <w:t xml:space="preserve"> </w:t>
+      </w:r>
+      <w:r>
+        <w:rPr>
+          <w:rFonts w:ascii="Book Antiqua" w:hAnsi="Book Antiqua" w:cs="Calibri"/>
+          <w:sz w:val="24"/>
+          <w:lang w:val="el-GR"/>
+        </w:rPr>
+        <w:t>μόνο</w:t>
+      </w:r>
+      <w:r>
+        <w:rPr>
+          <w:rFonts w:ascii="Book Antiqua" w:hAnsi="Book Antiqua"/>
+          <w:sz w:val="24"/>
+          <w:lang w:val="el-GR"/>
+        </w:rPr>
+        <w:t xml:space="preserve"> </w:t>
+      </w:r>
+      <w:r>
+        <w:rPr>
+          <w:rFonts w:ascii="Book Antiqua" w:hAnsi="Book Antiqua" w:cs="Calibri"/>
+          <w:sz w:val="24"/>
+          <w:lang w:val="el-GR"/>
+        </w:rPr>
+        <w:t>αν</w:t>
+      </w:r>
+      <w:r>
+        <w:rPr>
+          <w:rFonts w:ascii="Book Antiqua" w:hAnsi="Book Antiqua"/>
+          <w:sz w:val="24"/>
+          <w:lang w:val="el-GR"/>
+        </w:rPr>
+        <w:t xml:space="preserve"> </w:t>
+      </w:r>
+      <w:r>
+        <w:rPr>
+          <w:rFonts w:ascii="Book Antiqua" w:hAnsi="Book Antiqua" w:cs="Calibri"/>
+          <w:sz w:val="24"/>
+          <w:lang w:val="el-GR"/>
+        </w:rPr>
+        <w:t>το</w:t>
+      </w:r>
+      <w:r>
+        <w:rPr>
+          <w:rFonts w:ascii="Book Antiqua" w:hAnsi="Book Antiqua"/>
+          <w:sz w:val="24"/>
+          <w:lang w:val="el-GR"/>
+        </w:rPr>
+        <w:t xml:space="preserve"> </w:t>
+      </w:r>
+      <w:r>
+        <w:rPr>
+          <w:rFonts w:ascii="Book Antiqua" w:hAnsi="Book Antiqua" w:cs="Calibri"/>
+          <w:sz w:val="24"/>
+          <w:lang w:val="el-GR"/>
+        </w:rPr>
+        <w:t>υ</w:t>
+      </w:r>
+      <w:r>
+        <w:rPr>
+          <w:rFonts w:ascii="Book Antiqua" w:hAnsi="Book Antiqua" w:cs="Tw Cen MT"/>
+          <w:sz w:val="24"/>
+          <w:lang w:val="el-GR"/>
+        </w:rPr>
+        <w:t>π</w:t>
+      </w:r>
+      <w:r>
+        <w:rPr>
+          <w:rFonts w:ascii="Book Antiqua" w:hAnsi="Book Antiqua" w:cs="Calibri"/>
+          <w:sz w:val="24"/>
+          <w:lang w:val="el-GR"/>
+        </w:rPr>
+        <w:t>οστηρίζει</w:t>
+      </w:r>
+      <w:r>
+        <w:rPr>
+          <w:rFonts w:ascii="Book Antiqua" w:hAnsi="Book Antiqua"/>
+          <w:sz w:val="24"/>
+          <w:lang w:val="el-GR"/>
+        </w:rPr>
+        <w:t xml:space="preserve"> </w:t>
+      </w:r>
+      <w:r>
+        <w:rPr>
+          <w:rFonts w:ascii="Book Antiqua" w:hAnsi="Book Antiqua" w:cs="Calibri"/>
+          <w:sz w:val="24"/>
+          <w:lang w:val="el-GR"/>
+        </w:rPr>
+        <w:t>το</w:t>
+      </w:r>
+      <w:r>
+        <w:rPr>
+          <w:rFonts w:ascii="Book Antiqua" w:hAnsi="Book Antiqua"/>
+          <w:sz w:val="24"/>
+          <w:lang w:val="el-GR"/>
+        </w:rPr>
+        <w:t xml:space="preserve"> .</w:t>
+      </w:r>
+      <w:r>
+        <w:rPr>
+          <w:rFonts w:ascii="Book Antiqua" w:hAnsi="Book Antiqua"/>
+          <w:sz w:val="24"/>
+          <w:lang w:val="en-GB"/>
+        </w:rPr>
         <w:t>obj</w:t>
       </w:r>
       <w:r>
         <w:rPr>
+          <w:rFonts w:ascii="Book Antiqua" w:hAnsi="Book Antiqua"/>
+          <w:sz w:val="24"/>
           <w:lang w:val="el-GR"/>
         </w:rPr>
         <w:t xml:space="preserve"> </w:t>
       </w:r>
       <w:r>
         <w:rPr>
-          <w:rFonts w:ascii="Calibri" w:hAnsi="Calibri" w:cs="Calibri"/>
+          <w:rFonts w:ascii="Book Antiqua" w:hAnsi="Book Antiqua" w:cs="Calibri"/>
+          <w:sz w:val="24"/>
           <w:lang w:val="el-GR"/>
         </w:rPr>
         <w:t>αρχείο</w:t>
       </w:r>
       <w:r>
         <w:rPr>
+          <w:rFonts w:ascii="Book Antiqua" w:hAnsi="Book Antiqua"/>
+          <w:sz w:val="24"/>
           <w:lang w:val="el-GR"/>
         </w:rPr>
         <w:t xml:space="preserve"> </w:t>
       </w:r>
       <w:r>
         <w:rPr>
-          <w:rFonts w:ascii="Calibri" w:hAnsi="Calibri" w:cs="Calibri"/>
-          <w:lang w:val="el-GR"/>
-        </w:rPr>
-        <w:t>και</w:t>
-      </w:r>
-      <w:r>
-        <w:rPr>
+          <w:rFonts w:ascii="Book Antiqua" w:hAnsi="Book Antiqua" w:cs="Calibri"/>
+          <w:sz w:val="24"/>
+          <w:lang w:val="el-GR"/>
+        </w:rPr>
+        <w:t>με</w:t>
+      </w:r>
+      <w:r>
+        <w:rPr>
+          <w:rFonts w:ascii="Book Antiqua" w:hAnsi="Book Antiqua"/>
+          <w:sz w:val="24"/>
           <w:lang w:val="el-GR"/>
         </w:rPr>
         <w:t xml:space="preserve"> </w:t>
       </w:r>
       <w:r>
         <w:rPr>
-          <w:rFonts w:ascii="Calibri" w:hAnsi="Calibri" w:cs="Calibri"/>
-          <w:lang w:val="el-GR"/>
-        </w:rPr>
-        <w:t>μ</w:t>
-      </w:r>
-      <w:r>
-        <w:rPr>
-          <w:rFonts w:ascii="Tw Cen MT" w:hAnsi="Tw Cen MT" w:cs="Tw Cen MT"/>
-          <w:lang w:val="el-GR"/>
-        </w:rPr>
-        <w:t>π</w:t>
-      </w:r>
-      <w:r>
-        <w:rPr>
-          <w:rFonts w:ascii="Calibri" w:hAnsi="Calibri" w:cs="Calibri"/>
-          <w:lang w:val="el-GR"/>
-        </w:rPr>
-        <w:t>ορεί</w:t>
-      </w:r>
-      <w:r>
-        <w:rPr>
+          <w:rFonts w:ascii="Book Antiqua" w:hAnsi="Book Antiqua" w:cs="Calibri"/>
+          <w:sz w:val="24"/>
+          <w:lang w:val="el-GR"/>
+        </w:rPr>
+        <w:t>τις</w:t>
+      </w:r>
+      <w:r>
+        <w:rPr>
+          <w:rFonts w:ascii="Book Antiqua" w:hAnsi="Book Antiqua"/>
+          <w:sz w:val="24"/>
+          <w:lang w:val="el-GR"/>
+        </w:rPr>
+        <w:t xml:space="preserve"> π</w:t>
+      </w:r>
+      <w:r>
+        <w:rPr>
+          <w:rFonts w:ascii="Book Antiqua" w:hAnsi="Book Antiqua" w:cs="Calibri"/>
+          <w:sz w:val="24"/>
+          <w:lang w:val="el-GR"/>
+        </w:rPr>
+        <w:t>αραμέτρους</w:t>
+      </w:r>
+      <w:r>
+        <w:rPr>
+          <w:rFonts w:ascii="Book Antiqua" w:hAnsi="Book Antiqua"/>
+          <w:sz w:val="24"/>
           <w:lang w:val="el-GR"/>
         </w:rPr>
         <w:t xml:space="preserve"> </w:t>
       </w:r>
       <w:r>
         <w:rPr>
-          <w:rFonts w:ascii="Calibri" w:hAnsi="Calibri" w:cs="Calibri"/>
-          <w:lang w:val="el-GR"/>
-        </w:rPr>
-        <w:t>να</w:t>
-      </w:r>
-      <w:r>
-        <w:rPr>
-          <w:lang w:val="el-GR"/>
-        </w:rPr>
-        <w:t xml:space="preserve"> </w:t>
-      </w:r>
-      <w:r>
-        <w:rPr>
-          <w:rFonts w:ascii="Tw Cen MT" w:hAnsi="Tw Cen MT" w:cs="Tw Cen MT"/>
-          <w:lang w:val="el-GR"/>
-        </w:rPr>
-        <w:t>π</w:t>
-      </w:r>
-      <w:r>
-        <w:rPr>
-          <w:rFonts w:ascii="Calibri" w:hAnsi="Calibri" w:cs="Calibri"/>
-          <w:lang w:val="el-GR"/>
-        </w:rPr>
-        <w:t>εριέχει</w:t>
-      </w:r>
-      <w:r>
-        <w:rPr>
-          <w:lang w:val="el-GR"/>
-        </w:rPr>
-        <w:t xml:space="preserve"> </w:t>
-      </w:r>
-      <w:r>
-        <w:rPr>
-          <w:rFonts w:ascii="Calibri" w:hAnsi="Calibri" w:cs="Calibri"/>
-          <w:lang w:val="el-GR"/>
-        </w:rPr>
-        <w:t>και</w:t>
-      </w:r>
-      <w:r>
-        <w:rPr>
-          <w:lang w:val="el-GR"/>
-        </w:rPr>
-        <w:t xml:space="preserve"> </w:t>
-      </w:r>
-      <w:r>
-        <w:rPr>
+          <w:rFonts w:ascii="Book Antiqua" w:hAnsi="Book Antiqua"/>
+          <w:sz w:val="24"/>
           <w:lang w:val="en-GB"/>
         </w:rPr>
-        <w:t>textures</w:t>
-      </w:r>
-      <w:r>
-        <w:rPr>
-          <w:lang w:val="el-GR"/>
-        </w:rPr>
-        <w:t xml:space="preserve">, </w:t>
-      </w:r>
-      <w:r>
-        <w:rPr>
-          <w:rFonts w:ascii="Calibri" w:hAnsi="Calibri" w:cs="Calibri"/>
-          <w:lang w:val="el-GR"/>
-        </w:rPr>
-        <w:t>αν</w:t>
-      </w:r>
-      <w:r>
-        <w:rPr>
-          <w:lang w:val="el-GR"/>
-        </w:rPr>
-        <w:t xml:space="preserve"> </w:t>
-      </w:r>
-      <w:r>
-        <w:rPr>
-          <w:rFonts w:ascii="Calibri" w:hAnsi="Calibri" w:cs="Calibri"/>
-          <w:lang w:val="el-GR"/>
-        </w:rPr>
-        <w:t>και</w:t>
-      </w:r>
-      <w:r>
-        <w:rPr>
-          <w:lang w:val="el-GR"/>
-        </w:rPr>
-        <w:t xml:space="preserve"> </w:t>
-      </w:r>
-      <w:r>
-        <w:rPr>
-          <w:rFonts w:ascii="Calibri" w:hAnsi="Calibri" w:cs="Calibri"/>
-          <w:lang w:val="el-GR"/>
-        </w:rPr>
-        <w:t>μόνο</w:t>
-      </w:r>
-      <w:r>
-        <w:rPr>
-          <w:lang w:val="el-GR"/>
-        </w:rPr>
-        <w:t xml:space="preserve"> </w:t>
-      </w:r>
-      <w:r>
-        <w:rPr>
-          <w:rFonts w:ascii="Calibri" w:hAnsi="Calibri" w:cs="Calibri"/>
-          <w:lang w:val="el-GR"/>
-        </w:rPr>
-        <w:t>αν</w:t>
-      </w:r>
-      <w:r>
-        <w:rPr>
-          <w:lang w:val="el-GR"/>
-        </w:rPr>
-        <w:t xml:space="preserve"> </w:t>
-      </w:r>
-      <w:r>
-        <w:rPr>
-          <w:rFonts w:ascii="Calibri" w:hAnsi="Calibri" w:cs="Calibri"/>
-          <w:lang w:val="el-GR"/>
-        </w:rPr>
-        <w:t>το</w:t>
-      </w:r>
-      <w:r>
-        <w:rPr>
-          <w:lang w:val="el-GR"/>
-        </w:rPr>
-        <w:t xml:space="preserve"> </w:t>
-      </w:r>
-      <w:r>
-        <w:rPr>
-          <w:rFonts w:ascii="Calibri" w:hAnsi="Calibri" w:cs="Calibri"/>
-          <w:lang w:val="el-GR"/>
-        </w:rPr>
-        <w:t>υ</w:t>
-      </w:r>
-      <w:r>
-        <w:rPr>
-          <w:rFonts w:ascii="Tw Cen MT" w:hAnsi="Tw Cen MT" w:cs="Tw Cen MT"/>
-          <w:lang w:val="el-GR"/>
-        </w:rPr>
-        <w:t>π</w:t>
-      </w:r>
-      <w:r>
-        <w:rPr>
-          <w:rFonts w:ascii="Calibri" w:hAnsi="Calibri" w:cs="Calibri"/>
-          <w:lang w:val="el-GR"/>
-        </w:rPr>
-        <w:t>οστηρίζει</w:t>
-      </w:r>
-      <w:r>
-        <w:rPr>
-          <w:lang w:val="el-GR"/>
-        </w:rPr>
-        <w:t xml:space="preserve"> </w:t>
-      </w:r>
-      <w:r>
-        <w:rPr>
-          <w:rFonts w:ascii="Calibri" w:hAnsi="Calibri" w:cs="Calibri"/>
-          <w:lang w:val="el-GR"/>
-        </w:rPr>
-        <w:t>το</w:t>
-      </w:r>
-      <w:r>
-        <w:rPr>
-          <w:lang w:val="el-GR"/>
-        </w:rPr>
-        <w:t xml:space="preserve"> </w:t>
-      </w:r>
-      <w:r>
-        <w:rPr>
-          <w:lang w:val="el-GR"/>
-        </w:rPr>
-        <w:t>.</w:t>
-      </w:r>
-      <w:r>
-        <w:rPr>
-          <w:lang w:val="en-GB"/>
-        </w:rPr>
-        <w:t>obj</w:t>
-      </w:r>
-      <w:r>
-        <w:rPr>
-          <w:lang w:val="el-GR"/>
-        </w:rPr>
-        <w:t xml:space="preserve"> </w:t>
-      </w:r>
-      <w:r>
-        <w:rPr>
-          <w:rFonts w:ascii="Calibri" w:hAnsi="Calibri" w:cs="Calibri"/>
-          <w:lang w:val="el-GR"/>
-        </w:rPr>
-        <w:t>αρχείο</w:t>
-      </w:r>
-      <w:r>
-        <w:rPr>
-          <w:lang w:val="el-GR"/>
-        </w:rPr>
-        <w:t xml:space="preserve"> </w:t>
-      </w:r>
-      <w:r>
-        <w:rPr>
-          <w:rFonts w:ascii="Calibri" w:hAnsi="Calibri" w:cs="Calibri"/>
-          <w:lang w:val="el-GR"/>
-        </w:rPr>
-        <w:t>με</w:t>
-      </w:r>
-      <w:r>
-        <w:rPr>
-          <w:lang w:val="el-GR"/>
-        </w:rPr>
-        <w:t xml:space="preserve"> </w:t>
-      </w:r>
-      <w:r>
-        <w:rPr>
-          <w:rFonts w:ascii="Calibri" w:hAnsi="Calibri" w:cs="Calibri"/>
-          <w:lang w:val="el-GR"/>
-        </w:rPr>
-        <w:t>τις</w:t>
-      </w:r>
-      <w:r>
-        <w:rPr>
-          <w:lang w:val="el-GR"/>
-        </w:rPr>
-        <w:t xml:space="preserve"> </w:t>
-      </w:r>
-      <w:r>
-        <w:rPr>
-          <w:lang w:val="el-GR"/>
-        </w:rPr>
-        <w:t>π</w:t>
-      </w:r>
-      <w:r>
-        <w:rPr>
-          <w:rFonts w:ascii="Calibri" w:hAnsi="Calibri" w:cs="Calibri"/>
-          <w:lang w:val="el-GR"/>
-        </w:rPr>
-        <w:t>αραμέτρους</w:t>
-      </w:r>
-      <w:r>
-        <w:rPr>
-          <w:lang w:val="el-GR"/>
-        </w:rPr>
-        <w:t xml:space="preserve"> </w:t>
-      </w:r>
-      <w:r>
-        <w:rPr>
-          <w:lang w:val="en-GB"/>
-        </w:rPr>
         <w:t>vt</w:t>
       </w:r>
       <w:r>
         <w:rPr>
+          <w:rFonts w:ascii="Book Antiqua" w:hAnsi="Book Antiqua"/>
+          <w:sz w:val="24"/>
           <w:lang w:val="el-GR"/>
         </w:rPr>
         <w:t>.</w:t>
@@ -1920,25 +2767,28 @@
     <w:p>
       <w:pPr>
         <w:rPr>
-          <w:rFonts w:ascii="Calibri" w:hAnsi="Calibri"/>
+          <w:rFonts w:ascii="Book Antiqua" w:hAnsi="Book Antiqua"/>
+          <w:sz w:val="24"/>
           <w:lang w:val="en-GB"/>
         </w:rPr>
       </w:pPr>
       <w:r>
         <w:rPr>
-          <w:rFonts w:ascii="Calibri" w:hAnsi="Calibri"/>
+          <w:rFonts w:ascii="Book Antiqua" w:hAnsi="Book Antiqua"/>
           <w:noProof/>
-          <w:lang w:val="en-GB" w:eastAsia="en-GB"/>
-        </w:rPr>
+          <w:sz w:val="24"/>
+          <w:lang w:eastAsia="en-US"/>
+        </w:rPr>
+        <w:lastRenderedPageBreak/>
         <w:drawing>
-          <wp:inline distT="0" distB="0" distL="0" distR="0">
+          <wp:inline distT="0" distB="0" distL="0" distR="0" wp14:anchorId="0314DA80" wp14:editId="520F206A">
             <wp:extent cx="5486400" cy="3200400"/>
             <wp:effectExtent l="0" t="0" r="19050" b="0"/>
             <wp:docPr id="1" name="Diagram 1"/>
             <wp:cNvGraphicFramePr/>
             <a:graphic xmlns:a="http://schemas.openxmlformats.org/drawingml/2006/main">
               <a:graphicData uri="http://schemas.openxmlformats.org/drawingml/2006/diagram">
-                <dgm:relIds xmlns:dgm="http://schemas.openxmlformats.org/drawingml/2006/diagram" xmlns:r="http://schemas.openxmlformats.org/officeDocument/2006/relationships" r:dm="rId12" r:lo="rId13" r:qs="rId14" r:cs="rId15"/>
+                <dgm:relIds xmlns:dgm="http://schemas.openxmlformats.org/drawingml/2006/diagram" xmlns:r="http://schemas.openxmlformats.org/officeDocument/2006/relationships" r:dm="rId13" r:lo="rId14" r:qs="rId15" r:cs="rId16"/>
               </a:graphicData>
             </a:graphic>
           </wp:inline>
@@ -1949,13 +2799,15 @@
       <w:pPr>
         <w:pStyle w:val="Heading1"/>
         <w:rPr>
-          <w:rFonts w:ascii="Calibri" w:hAnsi="Calibri"/>
+          <w:rFonts w:ascii="Book Antiqua" w:hAnsi="Book Antiqua"/>
+          <w:sz w:val="36"/>
           <w:lang w:val="el-GR"/>
         </w:rPr>
       </w:pPr>
       <w:r>
         <w:rPr>
-          <w:rFonts w:ascii="Calibri" w:hAnsi="Calibri"/>
+          <w:rFonts w:ascii="Book Antiqua" w:hAnsi="Book Antiqua"/>
+          <w:sz w:val="36"/>
           <w:lang w:val="el-GR"/>
         </w:rPr>
         <w:t>Διαστημοπλοιο</w:t>
@@ -1964,490 +2816,591 @@
     <w:p>
       <w:pPr>
         <w:rPr>
+          <w:rFonts w:ascii="Book Antiqua" w:hAnsi="Book Antiqua"/>
+          <w:sz w:val="24"/>
           <w:lang w:val="el-GR"/>
         </w:rPr>
       </w:pPr>
       <w:r>
         <w:rPr>
-          <w:rFonts w:ascii="Calibri" w:hAnsi="Calibri" w:cs="Calibri"/>
+          <w:rFonts w:ascii="Book Antiqua" w:hAnsi="Book Antiqua" w:cs="Calibri"/>
+          <w:sz w:val="24"/>
           <w:lang w:val="el-GR"/>
         </w:rPr>
         <w:t>Η</w:t>
       </w:r>
       <w:r>
         <w:rPr>
+          <w:rFonts w:ascii="Book Antiqua" w:hAnsi="Book Antiqua"/>
+          <w:sz w:val="24"/>
           <w:lang w:val="el-GR"/>
         </w:rPr>
         <w:t xml:space="preserve"> </w:t>
       </w:r>
       <w:r>
         <w:rPr>
-          <w:rFonts w:ascii="Calibri" w:hAnsi="Calibri" w:cs="Calibri"/>
+          <w:rFonts w:ascii="Book Antiqua" w:hAnsi="Book Antiqua" w:cs="Calibri"/>
+          <w:sz w:val="24"/>
           <w:lang w:val="el-GR"/>
         </w:rPr>
         <w:t>δομή</w:t>
       </w:r>
       <w:r>
         <w:rPr>
+          <w:rFonts w:ascii="Book Antiqua" w:hAnsi="Book Antiqua"/>
+          <w:sz w:val="24"/>
           <w:lang w:val="el-GR"/>
         </w:rPr>
         <w:t xml:space="preserve"> </w:t>
       </w:r>
       <w:r>
         <w:rPr>
-          <w:rFonts w:ascii="Calibri" w:hAnsi="Calibri" w:cs="Calibri"/>
+          <w:rFonts w:ascii="Book Antiqua" w:hAnsi="Book Antiqua" w:cs="Calibri"/>
+          <w:sz w:val="24"/>
           <w:lang w:val="el-GR"/>
         </w:rPr>
         <w:t>κά</w:t>
       </w:r>
       <w:r>
         <w:rPr>
-          <w:rFonts w:ascii="Tw Cen MT" w:hAnsi="Tw Cen MT" w:cs="Tw Cen MT"/>
+          <w:rFonts w:ascii="Book Antiqua" w:hAnsi="Book Antiqua" w:cs="Tw Cen MT"/>
+          <w:sz w:val="24"/>
           <w:lang w:val="el-GR"/>
         </w:rPr>
         <w:t>π</w:t>
       </w:r>
       <w:r>
         <w:rPr>
-          <w:rFonts w:ascii="Calibri" w:hAnsi="Calibri" w:cs="Calibri"/>
+          <w:rFonts w:ascii="Book Antiqua" w:hAnsi="Book Antiqua" w:cs="Calibri"/>
+          <w:sz w:val="24"/>
           <w:lang w:val="el-GR"/>
         </w:rPr>
         <w:t>οιων</w:t>
       </w:r>
       <w:r>
         <w:rPr>
+          <w:rFonts w:ascii="Book Antiqua" w:hAnsi="Book Antiqua"/>
+          <w:sz w:val="24"/>
           <w:lang w:val="el-GR"/>
         </w:rPr>
         <w:t xml:space="preserve"> </w:t>
       </w:r>
       <w:r>
         <w:rPr>
-          <w:rFonts w:ascii="Calibri" w:hAnsi="Calibri" w:cs="Calibri"/>
+          <w:rFonts w:ascii="Book Antiqua" w:hAnsi="Book Antiqua" w:cs="Calibri"/>
+          <w:sz w:val="24"/>
           <w:lang w:val="el-GR"/>
         </w:rPr>
         <w:t>αντικειμένων</w:t>
       </w:r>
       <w:r>
         <w:rPr>
+          <w:rFonts w:ascii="Book Antiqua" w:hAnsi="Book Antiqua"/>
+          <w:sz w:val="24"/>
           <w:lang w:val="el-GR"/>
         </w:rPr>
         <w:t xml:space="preserve"> </w:t>
       </w:r>
       <w:r>
         <w:rPr>
-          <w:rFonts w:ascii="Tw Cen MT" w:hAnsi="Tw Cen MT" w:cs="Tw Cen MT"/>
+          <w:rFonts w:ascii="Book Antiqua" w:hAnsi="Book Antiqua" w:cs="Tw Cen MT"/>
+          <w:sz w:val="24"/>
           <w:lang w:val="el-GR"/>
         </w:rPr>
         <w:t>π</w:t>
       </w:r>
       <w:r>
         <w:rPr>
-          <w:rFonts w:ascii="Calibri" w:hAnsi="Calibri" w:cs="Calibri"/>
+          <w:rFonts w:ascii="Book Antiqua" w:hAnsi="Book Antiqua" w:cs="Calibri"/>
+          <w:sz w:val="24"/>
           <w:lang w:val="el-GR"/>
         </w:rPr>
         <w:t>εριέχουν</w:t>
       </w:r>
       <w:r>
         <w:rPr>
+          <w:rFonts w:ascii="Book Antiqua" w:hAnsi="Book Antiqua"/>
+          <w:sz w:val="24"/>
           <w:lang w:val="el-GR"/>
         </w:rPr>
         <w:t xml:space="preserve"> </w:t>
       </w:r>
       <w:r>
         <w:rPr>
-          <w:rFonts w:ascii="Tw Cen MT" w:hAnsi="Tw Cen MT" w:cs="Tw Cen MT"/>
+          <w:rFonts w:ascii="Book Antiqua" w:hAnsi="Book Antiqua" w:cs="Tw Cen MT"/>
+          <w:sz w:val="24"/>
           <w:lang w:val="el-GR"/>
         </w:rPr>
         <w:t>π</w:t>
       </w:r>
       <w:r>
         <w:rPr>
-          <w:rFonts w:ascii="Calibri" w:hAnsi="Calibri" w:cs="Calibri"/>
+          <w:rFonts w:ascii="Book Antiqua" w:hAnsi="Book Antiqua" w:cs="Calibri"/>
+          <w:sz w:val="24"/>
           <w:lang w:val="el-GR"/>
         </w:rPr>
         <w:t>ερισσότερα</w:t>
       </w:r>
       <w:r>
         <w:rPr>
+          <w:rFonts w:ascii="Book Antiqua" w:hAnsi="Book Antiqua"/>
+          <w:sz w:val="24"/>
           <w:lang w:val="el-GR"/>
         </w:rPr>
         <w:t xml:space="preserve"> </w:t>
       </w:r>
       <w:r>
         <w:rPr>
-          <w:rFonts w:ascii="Calibri" w:hAnsi="Calibri" w:cs="Calibri"/>
+          <w:rFonts w:ascii="Book Antiqua" w:hAnsi="Book Antiqua" w:cs="Calibri"/>
+          <w:sz w:val="24"/>
           <w:lang w:val="el-GR"/>
         </w:rPr>
         <w:t>αντικείμενα</w:t>
       </w:r>
       <w:r>
         <w:rPr>
+          <w:rFonts w:ascii="Book Antiqua" w:hAnsi="Book Antiqua"/>
+          <w:sz w:val="24"/>
           <w:lang w:val="el-GR"/>
         </w:rPr>
         <w:t xml:space="preserve"> </w:t>
       </w:r>
       <w:r>
         <w:rPr>
-          <w:rFonts w:ascii="Calibri" w:hAnsi="Calibri" w:cs="Calibri"/>
+          <w:rFonts w:ascii="Book Antiqua" w:hAnsi="Book Antiqua" w:cs="Calibri"/>
+          <w:sz w:val="24"/>
           <w:lang w:val="el-GR"/>
         </w:rPr>
         <w:t>και</w:t>
       </w:r>
       <w:r>
         <w:rPr>
+          <w:rFonts w:ascii="Book Antiqua" w:hAnsi="Book Antiqua"/>
+          <w:sz w:val="24"/>
           <w:lang w:val="el-GR"/>
         </w:rPr>
         <w:t xml:space="preserve"> </w:t>
       </w:r>
       <w:r>
         <w:rPr>
-          <w:rFonts w:ascii="Calibri" w:hAnsi="Calibri" w:cs="Calibri"/>
+          <w:rFonts w:ascii="Book Antiqua" w:hAnsi="Book Antiqua" w:cs="Calibri"/>
+          <w:sz w:val="24"/>
           <w:lang w:val="el-GR"/>
         </w:rPr>
         <w:t>όλα</w:t>
       </w:r>
       <w:r>
         <w:rPr>
+          <w:rFonts w:ascii="Book Antiqua" w:hAnsi="Book Antiqua"/>
+          <w:sz w:val="24"/>
           <w:lang w:val="el-GR"/>
         </w:rPr>
         <w:t xml:space="preserve"> </w:t>
       </w:r>
       <w:r>
         <w:rPr>
-          <w:rFonts w:ascii="Calibri" w:hAnsi="Calibri" w:cs="Calibri"/>
+          <w:rFonts w:ascii="Book Antiqua" w:hAnsi="Book Antiqua" w:cs="Calibri"/>
+          <w:sz w:val="24"/>
           <w:lang w:val="el-GR"/>
         </w:rPr>
         <w:t>αυτά</w:t>
       </w:r>
       <w:r>
         <w:rPr>
+          <w:rFonts w:ascii="Book Antiqua" w:hAnsi="Book Antiqua"/>
+          <w:sz w:val="24"/>
           <w:lang w:val="el-GR"/>
         </w:rPr>
         <w:t xml:space="preserve"> </w:t>
       </w:r>
       <w:r>
         <w:rPr>
-          <w:rFonts w:ascii="Calibri" w:hAnsi="Calibri" w:cs="Calibri"/>
+          <w:rFonts w:ascii="Book Antiqua" w:hAnsi="Book Antiqua" w:cs="Calibri"/>
+          <w:sz w:val="24"/>
           <w:lang w:val="el-GR"/>
         </w:rPr>
         <w:t>να</w:t>
       </w:r>
       <w:r>
         <w:rPr>
+          <w:rFonts w:ascii="Book Antiqua" w:hAnsi="Book Antiqua"/>
+          <w:sz w:val="24"/>
           <w:lang w:val="el-GR"/>
         </w:rPr>
         <w:t xml:space="preserve"> </w:t>
       </w:r>
       <w:r>
         <w:rPr>
-          <w:rFonts w:ascii="Calibri" w:hAnsi="Calibri" w:cs="Calibri"/>
+          <w:rFonts w:ascii="Book Antiqua" w:hAnsi="Book Antiqua" w:cs="Calibri"/>
+          <w:sz w:val="24"/>
           <w:lang w:val="el-GR"/>
         </w:rPr>
         <w:t>έχουν</w:t>
       </w:r>
       <w:r>
         <w:rPr>
+          <w:rFonts w:ascii="Book Antiqua" w:hAnsi="Book Antiqua"/>
+          <w:sz w:val="24"/>
           <w:lang w:val="el-GR"/>
         </w:rPr>
         <w:t xml:space="preserve"> </w:t>
       </w:r>
       <w:r>
         <w:rPr>
-          <w:rFonts w:ascii="Calibri" w:hAnsi="Calibri" w:cs="Calibri"/>
+          <w:rFonts w:ascii="Book Antiqua" w:hAnsi="Book Antiqua" w:cs="Calibri"/>
+          <w:sz w:val="24"/>
           <w:lang w:val="el-GR"/>
         </w:rPr>
         <w:t>την</w:t>
       </w:r>
       <w:r>
         <w:rPr>
+          <w:rFonts w:ascii="Book Antiqua" w:hAnsi="Book Antiqua"/>
+          <w:sz w:val="24"/>
           <w:lang w:val="el-GR"/>
         </w:rPr>
         <w:t xml:space="preserve"> </w:t>
       </w:r>
       <w:r>
         <w:rPr>
-          <w:rFonts w:ascii="Calibri" w:hAnsi="Calibri" w:cs="Calibri"/>
+          <w:rFonts w:ascii="Book Antiqua" w:hAnsi="Book Antiqua" w:cs="Calibri"/>
+          <w:sz w:val="24"/>
           <w:lang w:val="el-GR"/>
         </w:rPr>
         <w:t>συμ</w:t>
       </w:r>
       <w:r>
         <w:rPr>
-          <w:rFonts w:ascii="Tw Cen MT" w:hAnsi="Tw Cen MT" w:cs="Tw Cen MT"/>
+          <w:rFonts w:ascii="Book Antiqua" w:hAnsi="Book Antiqua" w:cs="Tw Cen MT"/>
+          <w:sz w:val="24"/>
           <w:lang w:val="el-GR"/>
         </w:rPr>
         <w:t>π</w:t>
       </w:r>
       <w:r>
         <w:rPr>
-          <w:rFonts w:ascii="Calibri" w:hAnsi="Calibri" w:cs="Calibri"/>
+          <w:rFonts w:ascii="Book Antiqua" w:hAnsi="Book Antiqua" w:cs="Calibri"/>
+          <w:sz w:val="24"/>
           <w:lang w:val="el-GR"/>
         </w:rPr>
         <w:t>εριφορά</w:t>
       </w:r>
       <w:r>
         <w:rPr>
+          <w:rFonts w:ascii="Book Antiqua" w:hAnsi="Book Antiqua"/>
+          <w:sz w:val="24"/>
           <w:lang w:val="el-GR"/>
         </w:rPr>
         <w:t xml:space="preserve"> </w:t>
       </w:r>
       <w:r>
         <w:rPr>
-          <w:rFonts w:ascii="Calibri" w:hAnsi="Calibri" w:cs="Calibri"/>
+          <w:rFonts w:ascii="Book Antiqua" w:hAnsi="Book Antiqua" w:cs="Calibri"/>
+          <w:sz w:val="24"/>
           <w:lang w:val="el-GR"/>
         </w:rPr>
         <w:t>ενός</w:t>
       </w:r>
       <w:r>
         <w:rPr>
+          <w:rFonts w:ascii="Book Antiqua" w:hAnsi="Book Antiqua"/>
+          <w:sz w:val="24"/>
           <w:lang w:val="el-GR"/>
         </w:rPr>
         <w:t xml:space="preserve"> </w:t>
       </w:r>
       <w:r>
         <w:rPr>
-          <w:rFonts w:ascii="Calibri" w:hAnsi="Calibri" w:cs="Calibri"/>
+          <w:rFonts w:ascii="Book Antiqua" w:hAnsi="Book Antiqua" w:cs="Calibri"/>
+          <w:sz w:val="24"/>
           <w:lang w:val="el-GR"/>
         </w:rPr>
         <w:t>αντικειμένου</w:t>
       </w:r>
       <w:r>
         <w:rPr>
+          <w:rFonts w:ascii="Book Antiqua" w:hAnsi="Book Antiqua"/>
+          <w:sz w:val="24"/>
           <w:lang w:val="el-GR"/>
         </w:rPr>
         <w:t xml:space="preserve">. </w:t>
       </w:r>
       <w:r>
         <w:rPr>
-          <w:rFonts w:ascii="Calibri" w:hAnsi="Calibri" w:cs="Calibri"/>
+          <w:rFonts w:ascii="Book Antiqua" w:hAnsi="Book Antiqua" w:cs="Calibri"/>
+          <w:sz w:val="24"/>
           <w:lang w:val="el-GR"/>
         </w:rPr>
         <w:t>Χαρακτηριστικό</w:t>
       </w:r>
       <w:r>
         <w:rPr>
+          <w:rFonts w:ascii="Book Antiqua" w:hAnsi="Book Antiqua"/>
+          <w:sz w:val="24"/>
           <w:lang w:val="el-GR"/>
         </w:rPr>
         <w:t xml:space="preserve"> </w:t>
       </w:r>
       <w:r>
         <w:rPr>
-          <w:rFonts w:ascii="Tw Cen MT" w:hAnsi="Tw Cen MT" w:cs="Tw Cen MT"/>
+          <w:rFonts w:ascii="Book Antiqua" w:hAnsi="Book Antiqua" w:cs="Tw Cen MT"/>
+          <w:sz w:val="24"/>
           <w:lang w:val="el-GR"/>
         </w:rPr>
         <w:t>π</w:t>
       </w:r>
       <w:r>
         <w:rPr>
-          <w:rFonts w:ascii="Calibri" w:hAnsi="Calibri" w:cs="Calibri"/>
+          <w:rFonts w:ascii="Book Antiqua" w:hAnsi="Book Antiqua" w:cs="Calibri"/>
+          <w:sz w:val="24"/>
           <w:lang w:val="el-GR"/>
         </w:rPr>
         <w:t>αράδειγμα</w:t>
       </w:r>
       <w:r>
         <w:rPr>
+          <w:rFonts w:ascii="Book Antiqua" w:hAnsi="Book Antiqua"/>
+          <w:sz w:val="24"/>
           <w:lang w:val="el-GR"/>
         </w:rPr>
         <w:t xml:space="preserve"> </w:t>
       </w:r>
       <w:r>
         <w:rPr>
-          <w:rFonts w:ascii="Calibri" w:hAnsi="Calibri" w:cs="Calibri"/>
+          <w:rFonts w:ascii="Book Antiqua" w:hAnsi="Book Antiqua" w:cs="Calibri"/>
+          <w:sz w:val="24"/>
           <w:lang w:val="el-GR"/>
         </w:rPr>
         <w:t>είναι</w:t>
       </w:r>
       <w:r>
         <w:rPr>
+          <w:rFonts w:ascii="Book Antiqua" w:hAnsi="Book Antiqua"/>
+          <w:sz w:val="24"/>
           <w:lang w:val="el-GR"/>
         </w:rPr>
         <w:t xml:space="preserve"> </w:t>
       </w:r>
       <w:r>
         <w:rPr>
-          <w:rFonts w:ascii="Calibri" w:hAnsi="Calibri" w:cs="Calibri"/>
+          <w:rFonts w:ascii="Book Antiqua" w:hAnsi="Book Antiqua" w:cs="Calibri"/>
+          <w:sz w:val="24"/>
           <w:lang w:val="el-GR"/>
         </w:rPr>
         <w:t>η</w:t>
       </w:r>
       <w:r>
         <w:rPr>
+          <w:rFonts w:ascii="Book Antiqua" w:hAnsi="Book Antiqua"/>
+          <w:sz w:val="24"/>
           <w:lang w:val="el-GR"/>
         </w:rPr>
         <w:t xml:space="preserve"> </w:t>
       </w:r>
       <w:r>
         <w:rPr>
-          <w:rFonts w:ascii="Calibri" w:hAnsi="Calibri" w:cs="Calibri"/>
+          <w:rFonts w:ascii="Book Antiqua" w:hAnsi="Book Antiqua" w:cs="Calibri"/>
+          <w:sz w:val="24"/>
           <w:lang w:val="el-GR"/>
         </w:rPr>
         <w:t>κλάση</w:t>
       </w:r>
       <w:r>
         <w:rPr>
+          <w:rFonts w:ascii="Book Antiqua" w:hAnsi="Book Antiqua"/>
+          <w:sz w:val="24"/>
           <w:lang w:val="el-GR"/>
         </w:rPr>
         <w:t xml:space="preserve"> </w:t>
       </w:r>
       <w:r>
         <w:rPr>
+          <w:rFonts w:ascii="Book Antiqua" w:hAnsi="Book Antiqua"/>
+          <w:sz w:val="24"/>
           <w:lang w:val="en-GB"/>
         </w:rPr>
         <w:t>spaceship</w:t>
       </w:r>
       <w:r>
         <w:rPr>
+          <w:rFonts w:ascii="Book Antiqua" w:hAnsi="Book Antiqua"/>
+          <w:sz w:val="24"/>
+          <w:lang w:val="el-GR"/>
+        </w:rPr>
+        <w:t xml:space="preserve"> π</w:t>
+      </w:r>
+      <w:r>
+        <w:rPr>
+          <w:rFonts w:ascii="Book Antiqua" w:hAnsi="Book Antiqua" w:cs="Calibri"/>
+          <w:sz w:val="24"/>
+          <w:lang w:val="el-GR"/>
+        </w:rPr>
+        <w:t>ου</w:t>
+      </w:r>
+      <w:r>
+        <w:rPr>
+          <w:rFonts w:ascii="Book Antiqua" w:hAnsi="Book Antiqua"/>
+          <w:sz w:val="24"/>
           <w:lang w:val="el-GR"/>
         </w:rPr>
         <w:t xml:space="preserve"> </w:t>
       </w:r>
       <w:r>
         <w:rPr>
+          <w:rFonts w:ascii="Book Antiqua" w:hAnsi="Book Antiqua" w:cs="Tw Cen MT"/>
+          <w:sz w:val="24"/>
           <w:lang w:val="el-GR"/>
         </w:rPr>
         <w:t>π</w:t>
       </w:r>
       <w:r>
         <w:rPr>
-          <w:rFonts w:ascii="Calibri" w:hAnsi="Calibri" w:cs="Calibri"/>
-          <w:lang w:val="el-GR"/>
-        </w:rPr>
-        <w:t>ου</w:t>
-      </w:r>
-      <w:r>
-        <w:rPr>
+          <w:rFonts w:ascii="Book Antiqua" w:hAnsi="Book Antiqua" w:cs="Calibri"/>
+          <w:sz w:val="24"/>
+          <w:lang w:val="el-GR"/>
+        </w:rPr>
+        <w:t>εριέχει</w:t>
+      </w:r>
+      <w:r>
+        <w:rPr>
+          <w:rFonts w:ascii="Book Antiqua" w:hAnsi="Book Antiqua"/>
+          <w:sz w:val="24"/>
           <w:lang w:val="el-GR"/>
         </w:rPr>
         <w:t xml:space="preserve"> </w:t>
       </w:r>
       <w:r>
         <w:rPr>
-          <w:rFonts w:ascii="Tw Cen MT" w:hAnsi="Tw Cen MT" w:cs="Tw Cen MT"/>
+          <w:rFonts w:ascii="Book Antiqua" w:hAnsi="Book Antiqua" w:cs="Calibri"/>
+          <w:sz w:val="24"/>
+          <w:lang w:val="el-GR"/>
+        </w:rPr>
+        <w:t>τα</w:t>
+      </w:r>
+      <w:r>
+        <w:rPr>
+          <w:rFonts w:ascii="Book Antiqua" w:hAnsi="Book Antiqua"/>
+          <w:sz w:val="24"/>
+          <w:lang w:val="el-GR"/>
+        </w:rPr>
+        <w:t xml:space="preserve"> </w:t>
+      </w:r>
+      <w:r>
+        <w:rPr>
+          <w:rFonts w:ascii="Book Antiqua" w:hAnsi="Book Antiqua" w:cs="Calibri"/>
+          <w:sz w:val="24"/>
+          <w:lang w:val="el-GR"/>
+        </w:rPr>
+        <w:t>αντικείμενα</w:t>
+      </w:r>
+      <w:r>
+        <w:rPr>
+          <w:rFonts w:ascii="Book Antiqua" w:hAnsi="Book Antiqua"/>
+          <w:sz w:val="24"/>
+          <w:lang w:val="el-GR"/>
+        </w:rPr>
+        <w:t xml:space="preserve"> </w:t>
+      </w:r>
+      <w:r>
+        <w:rPr>
+          <w:rFonts w:ascii="Book Antiqua" w:hAnsi="Book Antiqua" w:cs="Calibri"/>
+          <w:sz w:val="24"/>
+          <w:lang w:val="el-GR"/>
+        </w:rPr>
+        <w:t>ό</w:t>
+      </w:r>
+      <w:r>
+        <w:rPr>
+          <w:rFonts w:ascii="Book Antiqua" w:hAnsi="Book Antiqua" w:cs="Tw Cen MT"/>
+          <w:sz w:val="24"/>
           <w:lang w:val="el-GR"/>
         </w:rPr>
         <w:t>π</w:t>
       </w:r>
       <w:r>
         <w:rPr>
-          <w:rFonts w:ascii="Calibri" w:hAnsi="Calibri" w:cs="Calibri"/>
-          <w:lang w:val="el-GR"/>
-        </w:rPr>
-        <w:t>εριέχει</w:t>
-      </w:r>
-      <w:r>
-        <w:rPr>
+          <w:rFonts w:ascii="Book Antiqua" w:hAnsi="Book Antiqua" w:cs="Calibri"/>
+          <w:sz w:val="24"/>
+          <w:lang w:val="el-GR"/>
+        </w:rPr>
+        <w:t>ως</w:t>
+      </w:r>
+      <w:r>
+        <w:rPr>
+          <w:rFonts w:ascii="Book Antiqua" w:hAnsi="Book Antiqua"/>
+          <w:sz w:val="24"/>
           <w:lang w:val="el-GR"/>
         </w:rPr>
         <w:t xml:space="preserve"> </w:t>
       </w:r>
       <w:r>
         <w:rPr>
-          <w:rFonts w:ascii="Calibri" w:hAnsi="Calibri" w:cs="Calibri"/>
-          <w:lang w:val="el-GR"/>
-        </w:rPr>
-        <w:t>τα</w:t>
-      </w:r>
-      <w:r>
-        <w:rPr>
+          <w:rFonts w:ascii="Book Antiqua" w:hAnsi="Book Antiqua" w:cs="Calibri"/>
+          <w:sz w:val="24"/>
+          <w:lang w:val="el-GR"/>
+        </w:rPr>
+        <w:t>αναγράφεται</w:t>
+      </w:r>
+      <w:r>
+        <w:rPr>
+          <w:rFonts w:ascii="Book Antiqua" w:hAnsi="Book Antiqua"/>
+          <w:sz w:val="24"/>
           <w:lang w:val="el-GR"/>
         </w:rPr>
         <w:t xml:space="preserve"> </w:t>
       </w:r>
       <w:r>
         <w:rPr>
-          <w:rFonts w:ascii="Calibri" w:hAnsi="Calibri" w:cs="Calibri"/>
-          <w:lang w:val="el-GR"/>
-        </w:rPr>
-        <w:t>αντικείμενα</w:t>
-      </w:r>
-      <w:r>
-        <w:rPr>
+          <w:rFonts w:ascii="Book Antiqua" w:hAnsi="Book Antiqua" w:cs="Calibri"/>
+          <w:sz w:val="24"/>
+          <w:lang w:val="el-GR"/>
+        </w:rPr>
+        <w:t>στο</w:t>
+      </w:r>
+      <w:r>
+        <w:rPr>
+          <w:rFonts w:ascii="Book Antiqua" w:hAnsi="Book Antiqua"/>
+          <w:sz w:val="24"/>
           <w:lang w:val="el-GR"/>
         </w:rPr>
         <w:t xml:space="preserve"> </w:t>
       </w:r>
       <w:r>
         <w:rPr>
-          <w:rFonts w:ascii="Calibri" w:hAnsi="Calibri" w:cs="Calibri"/>
-          <w:lang w:val="el-GR"/>
-        </w:rPr>
-        <w:t>ό</w:t>
-      </w:r>
-      <w:r>
-        <w:rPr>
-          <w:rFonts w:ascii="Tw Cen MT" w:hAnsi="Tw Cen MT" w:cs="Tw Cen MT"/>
+          <w:rFonts w:ascii="Book Antiqua" w:hAnsi="Book Antiqua" w:cs="Calibri"/>
+          <w:sz w:val="24"/>
+          <w:lang w:val="el-GR"/>
+        </w:rPr>
+        <w:t>διάγραμμα</w:t>
+      </w:r>
+      <w:r>
+        <w:rPr>
+          <w:rFonts w:ascii="Book Antiqua" w:hAnsi="Book Antiqua"/>
+          <w:sz w:val="24"/>
+          <w:lang w:val="el-GR"/>
+        </w:rPr>
+        <w:t xml:space="preserve"> </w:t>
+      </w:r>
+      <w:r>
+        <w:rPr>
+          <w:rFonts w:ascii="Book Antiqua" w:hAnsi="Book Antiqua" w:cs="Tw Cen MT"/>
+          <w:sz w:val="24"/>
           <w:lang w:val="el-GR"/>
         </w:rPr>
         <w:t>π</w:t>
       </w:r>
       <w:r>
         <w:rPr>
-          <w:rFonts w:ascii="Calibri" w:hAnsi="Calibri" w:cs="Calibri"/>
-          <w:lang w:val="el-GR"/>
-        </w:rPr>
-        <w:t>ως</w:t>
-      </w:r>
-      <w:r>
-        <w:rPr>
-          <w:lang w:val="el-GR"/>
-        </w:rPr>
-        <w:t xml:space="preserve"> </w:t>
-      </w:r>
-      <w:r>
-        <w:rPr>
-          <w:rFonts w:ascii="Calibri" w:hAnsi="Calibri" w:cs="Calibri"/>
-          <w:lang w:val="el-GR"/>
-        </w:rPr>
-        <w:t>αναγράφεται</w:t>
-      </w:r>
-      <w:r>
-        <w:rPr>
-          <w:lang w:val="el-GR"/>
-        </w:rPr>
-        <w:t xml:space="preserve"> </w:t>
-      </w:r>
-      <w:r>
-        <w:rPr>
-          <w:rFonts w:ascii="Calibri" w:hAnsi="Calibri" w:cs="Calibri"/>
-          <w:lang w:val="el-GR"/>
-        </w:rPr>
-        <w:t>στο</w:t>
-      </w:r>
-      <w:r>
-        <w:rPr>
-          <w:lang w:val="el-GR"/>
-        </w:rPr>
-        <w:t xml:space="preserve"> </w:t>
-      </w:r>
-      <w:r>
-        <w:rPr>
-          <w:rFonts w:ascii="Calibri" w:hAnsi="Calibri" w:cs="Calibri"/>
-          <w:lang w:val="el-GR"/>
-        </w:rPr>
-        <w:t>διάγραμμα</w:t>
-      </w:r>
-      <w:r>
-        <w:rPr>
-          <w:lang w:val="el-GR"/>
-        </w:rPr>
-        <w:t xml:space="preserve"> </w:t>
-      </w:r>
-      <w:r>
-        <w:rPr>
-          <w:rFonts w:ascii="Tw Cen MT" w:hAnsi="Tw Cen MT" w:cs="Tw Cen MT"/>
-          <w:lang w:val="el-GR"/>
-        </w:rPr>
-        <w:t>π</w:t>
-      </w:r>
-      <w:r>
-        <w:rPr>
-          <w:rFonts w:ascii="Calibri" w:hAnsi="Calibri" w:cs="Calibri"/>
+          <w:rFonts w:ascii="Book Antiqua" w:hAnsi="Book Antiqua" w:cs="Calibri"/>
+          <w:sz w:val="24"/>
           <w:lang w:val="el-GR"/>
         </w:rPr>
         <w:t>αρακάτω</w:t>
       </w:r>
       <w:r>
         <w:rPr>
+          <w:rFonts w:ascii="Book Antiqua" w:hAnsi="Book Antiqua"/>
+          <w:sz w:val="24"/>
           <w:lang w:val="el-GR"/>
         </w:rPr>
         <w:t>.</w:t>
@@ -2456,23 +3409,27 @@
     <w:p>
       <w:pPr>
         <w:rPr>
+          <w:rFonts w:ascii="Book Antiqua" w:hAnsi="Book Antiqua"/>
+          <w:sz w:val="24"/>
           <w:lang w:val="el-GR"/>
         </w:rPr>
       </w:pPr>
       <w:r>
         <w:rPr>
+          <w:rFonts w:ascii="Book Antiqua" w:hAnsi="Book Antiqua"/>
           <w:noProof/>
-          <w:lang w:val="en-GB" w:eastAsia="en-GB"/>
+          <w:sz w:val="24"/>
+          <w:lang w:eastAsia="en-US"/>
         </w:rPr>
         <w:drawing>
-          <wp:inline distT="0" distB="0" distL="0" distR="0">
+          <wp:inline distT="0" distB="0" distL="0" distR="0" wp14:anchorId="295B5A07" wp14:editId="30998F04">
             <wp:extent cx="5486400" cy="1733550"/>
             <wp:effectExtent l="0" t="0" r="0" b="19050"/>
             <wp:docPr id="2" name="Diagram 2"/>
             <wp:cNvGraphicFramePr/>
             <a:graphic xmlns:a="http://schemas.openxmlformats.org/drawingml/2006/main">
               <a:graphicData uri="http://schemas.openxmlformats.org/drawingml/2006/diagram">
-                <dgm:relIds xmlns:dgm="http://schemas.openxmlformats.org/drawingml/2006/diagram" xmlns:r="http://schemas.openxmlformats.org/officeDocument/2006/relationships" r:dm="rId17" r:lo="rId18" r:qs="rId19" r:cs="rId20"/>
+                <dgm:relIds xmlns:dgm="http://schemas.openxmlformats.org/drawingml/2006/diagram" xmlns:r="http://schemas.openxmlformats.org/officeDocument/2006/relationships" r:dm="rId18" r:lo="rId19" r:qs="rId20" r:cs="rId21"/>
               </a:graphicData>
             </a:graphic>
           </wp:inline>
@@ -2483,19 +3440,23 @@
       <w:pPr>
         <w:pStyle w:val="Heading1"/>
         <w:rPr>
-          <w:rFonts w:ascii="Calibri" w:hAnsi="Calibri"/>
+          <w:rFonts w:ascii="Book Antiqua" w:hAnsi="Book Antiqua"/>
+          <w:sz w:val="36"/>
           <w:lang w:val="el-GR"/>
         </w:rPr>
       </w:pPr>
       <w:r>
         <w:rPr>
+          <w:rFonts w:ascii="Book Antiqua" w:hAnsi="Book Antiqua"/>
+          <w:sz w:val="36"/>
           <w:lang w:val="el-GR"/>
         </w:rPr>
         <w:br w:type="page"/>
       </w:r>
       <w:r>
         <w:rPr>
-          <w:rFonts w:ascii="Calibri" w:hAnsi="Calibri"/>
+          <w:rFonts w:ascii="Book Antiqua" w:hAnsi="Book Antiqua"/>
+          <w:sz w:val="36"/>
           <w:lang w:val="el-GR"/>
         </w:rPr>
         <w:lastRenderedPageBreak/>
@@ -2505,139 +3466,127 @@
     <w:p>
       <w:pPr>
         <w:rPr>
-          <w:rFonts w:ascii="Calibri" w:hAnsi="Calibri"/>
+          <w:rFonts w:ascii="Book Antiqua" w:hAnsi="Book Antiqua"/>
+          <w:sz w:val="24"/>
           <w:lang w:val="el-GR"/>
         </w:rPr>
       </w:pPr>
       <w:r>
         <w:rPr>
-          <w:rFonts w:ascii="Calibri" w:hAnsi="Calibri"/>
+          <w:rFonts w:ascii="Book Antiqua" w:hAnsi="Book Antiqua"/>
+          <w:sz w:val="24"/>
           <w:lang w:val="el-GR"/>
         </w:rPr>
         <w:t xml:space="preserve">Έπειτα υπάρχουν και κάποιες βοηθητικές κλάσεις, σαν την </w:t>
       </w:r>
       <w:r>
         <w:rPr>
-          <w:rFonts w:ascii="Calibri" w:hAnsi="Calibri"/>
+          <w:rFonts w:ascii="Book Antiqua" w:hAnsi="Book Antiqua"/>
+          <w:sz w:val="24"/>
           <w:lang w:val="en-GB"/>
         </w:rPr>
         <w:t>EndGame</w:t>
       </w:r>
       <w:r>
         <w:rPr>
-          <w:rFonts w:ascii="Calibri" w:hAnsi="Calibri"/>
+          <w:rFonts w:ascii="Book Antiqua" w:hAnsi="Book Antiqua"/>
+          <w:sz w:val="24"/>
           <w:lang w:val="el-GR"/>
         </w:rPr>
         <w:t xml:space="preserve">, </w:t>
       </w:r>
       <w:r>
         <w:rPr>
-          <w:rFonts w:ascii="Calibri" w:hAnsi="Calibri"/>
+          <w:rFonts w:ascii="Book Antiqua" w:hAnsi="Book Antiqua"/>
+          <w:sz w:val="24"/>
           <w:lang w:val="en-GB"/>
         </w:rPr>
         <w:t>AsteroidManager</w:t>
       </w:r>
       <w:r>
         <w:rPr>
-          <w:rFonts w:ascii="Calibri" w:hAnsi="Calibri"/>
+          <w:rFonts w:ascii="Book Antiqua" w:hAnsi="Book Antiqua"/>
+          <w:sz w:val="24"/>
           <w:lang w:val="el-GR"/>
         </w:rPr>
         <w:t>,</w:t>
       </w:r>
       <w:r>
         <w:rPr>
-          <w:rFonts w:ascii="Calibri" w:hAnsi="Calibri"/>
+          <w:rFonts w:ascii="Book Antiqua" w:hAnsi="Book Antiqua"/>
+          <w:sz w:val="24"/>
           <w:lang w:val="en-GB"/>
         </w:rPr>
         <w:t>LevelManager</w:t>
       </w:r>
       <w:r>
         <w:rPr>
-          <w:rFonts w:ascii="Calibri" w:hAnsi="Calibri"/>
+          <w:rFonts w:ascii="Book Antiqua" w:hAnsi="Book Antiqua"/>
+          <w:sz w:val="24"/>
+          <w:lang w:val="el-GR"/>
+        </w:rPr>
+        <w:t xml:space="preserve"> και </w:t>
+      </w:r>
+      <w:r>
+        <w:rPr>
+          <w:rFonts w:ascii="Book Antiqua" w:hAnsi="Book Antiqua"/>
+          <w:sz w:val="24"/>
+          <w:lang w:val="en-GB"/>
+        </w:rPr>
+        <w:t>PshychedelicWell</w:t>
+      </w:r>
+      <w:r>
+        <w:rPr>
+          <w:rFonts w:ascii="Book Antiqua" w:hAnsi="Book Antiqua"/>
+          <w:sz w:val="24"/>
+          <w:lang w:val="el-GR"/>
+        </w:rPr>
+        <w:t xml:space="preserve"> που βοηθάνε στο </w:t>
+      </w:r>
+      <w:r>
+        <w:rPr>
+          <w:rFonts w:ascii="Book Antiqua" w:hAnsi="Book Antiqua"/>
+          <w:sz w:val="24"/>
+          <w:lang w:val="en-GB"/>
+        </w:rPr>
+        <w:t>gameplay</w:t>
+      </w:r>
+      <w:r>
+        <w:rPr>
+          <w:rFonts w:ascii="Book Antiqua" w:hAnsi="Book Antiqua"/>
+          <w:sz w:val="24"/>
+          <w:lang w:val="el-GR"/>
+        </w:rPr>
+        <w:t xml:space="preserve"> του παιχνιδιού, από την δημιουργία αστεροειδών μέχρι την αλλαγή σκηνής στον τερματισμό του παιχνιδιού (</w:t>
+      </w:r>
+      <w:r>
+        <w:rPr>
+          <w:rFonts w:ascii="Book Antiqua" w:hAnsi="Book Antiqua"/>
+          <w:sz w:val="24"/>
+          <w:lang w:val="en-GB"/>
+        </w:rPr>
+        <w:t>Game</w:t>
+      </w:r>
+      <w:r>
+        <w:rPr>
+          <w:rFonts w:ascii="Book Antiqua" w:hAnsi="Book Antiqua"/>
+          <w:sz w:val="24"/>
           <w:lang w:val="el-GR"/>
         </w:rPr>
         <w:t xml:space="preserve"> </w:t>
       </w:r>
       <w:r>
         <w:rPr>
-          <w:rFonts w:ascii="Calibri" w:hAnsi="Calibri"/>
-          <w:lang w:val="el-GR"/>
-        </w:rPr>
-        <w:t xml:space="preserve">και </w:t>
-      </w:r>
-      <w:r>
-        <w:rPr>
-          <w:rFonts w:ascii="Calibri" w:hAnsi="Calibri"/>
+          <w:rFonts w:ascii="Book Antiqua" w:hAnsi="Book Antiqua"/>
+          <w:sz w:val="24"/>
           <w:lang w:val="en-GB"/>
         </w:rPr>
-        <w:t>PshychedelicWell</w:t>
-      </w:r>
-      <w:r>
-        <w:rPr>
-          <w:rFonts w:ascii="Calibri" w:hAnsi="Calibri"/>
-          <w:lang w:val="el-GR"/>
-        </w:rPr>
-        <w:t xml:space="preserve"> </w:t>
-      </w:r>
-      <w:r>
-        <w:rPr>
-          <w:rFonts w:ascii="Calibri" w:hAnsi="Calibri"/>
-          <w:lang w:val="el-GR"/>
-        </w:rPr>
-        <w:t xml:space="preserve">που βοηθάνε στο </w:t>
-      </w:r>
-      <w:r>
-        <w:rPr>
-          <w:rFonts w:ascii="Calibri" w:hAnsi="Calibri"/>
-          <w:lang w:val="en-GB"/>
-        </w:rPr>
-        <w:t>gameplay</w:t>
-      </w:r>
-      <w:r>
-        <w:rPr>
-          <w:rFonts w:ascii="Calibri" w:hAnsi="Calibri"/>
-          <w:lang w:val="el-GR"/>
-        </w:rPr>
-        <w:t xml:space="preserve"> </w:t>
-      </w:r>
-      <w:r>
-        <w:rPr>
-          <w:rFonts w:ascii="Calibri" w:hAnsi="Calibri"/>
-          <w:lang w:val="el-GR"/>
-        </w:rPr>
-        <w:t xml:space="preserve">του παιχνιδιού, από την δημιουργία αστεροειδών μέχρι την αλλαγή σκηνής στον τερματισμό του παιχνιδιού </w:t>
-      </w:r>
-      <w:r>
-        <w:rPr>
-          <w:rFonts w:ascii="Calibri" w:hAnsi="Calibri"/>
-          <w:lang w:val="el-GR"/>
-        </w:rPr>
-        <w:t>(</w:t>
-      </w:r>
-      <w:r>
-        <w:rPr>
-          <w:rFonts w:ascii="Calibri" w:hAnsi="Calibri"/>
-          <w:lang w:val="en-GB"/>
-        </w:rPr>
-        <w:t>Game</w:t>
-      </w:r>
-      <w:r>
-        <w:rPr>
-          <w:rFonts w:ascii="Calibri" w:hAnsi="Calibri"/>
-          <w:lang w:val="el-GR"/>
-        </w:rPr>
-        <w:t xml:space="preserve"> </w:t>
-      </w:r>
-      <w:r>
-        <w:rPr>
-          <w:rFonts w:ascii="Calibri" w:hAnsi="Calibri"/>
-          <w:lang w:val="en-GB"/>
-        </w:rPr>
         <w:t>over</w:t>
       </w:r>
       <w:r>
         <w:rPr>
-          <w:rFonts w:ascii="Calibri" w:hAnsi="Calibri"/>
+          <w:rFonts w:ascii="Book Antiqua" w:hAnsi="Book Antiqua"/>
+          <w:sz w:val="24"/>
           <w:lang w:val="el-GR"/>
         </w:rPr>
         <w:t>).</w:t>
@@ -2670,17 +3619,20 @@
             <w:pPr>
               <w:jc w:val="center"/>
               <w:rPr>
-                <w:rFonts w:ascii="Calibri" w:hAnsi="Calibri"/>
+                <w:rFonts w:ascii="Book Antiqua" w:hAnsi="Book Antiqua"/>
+                <w:sz w:val="28"/>
                 <w:lang w:val="el-GR"/>
               </w:rPr>
             </w:pPr>
             <w:r>
               <w:rPr>
+                <w:rFonts w:ascii="Book Antiqua" w:hAnsi="Book Antiqua"/>
                 <w:noProof/>
-                <w:lang w:val="en-GB" w:eastAsia="en-GB"/>
+                <w:sz w:val="28"/>
+                <w:lang w:eastAsia="en-US"/>
               </w:rPr>
               <w:drawing>
-                <wp:inline distT="0" distB="0" distL="0" distR="0" wp14:anchorId="4FAF6B24" wp14:editId="17AE14EE">
+                <wp:inline distT="0" distB="0" distL="0" distR="0" wp14:anchorId="0E106971" wp14:editId="26A9D77D">
                   <wp:extent cx="1875818" cy="857250"/>
                   <wp:effectExtent l="0" t="0" r="0" b="0"/>
                   <wp:docPr id="3" name="Picture 3" descr="http://bulk2.destructoid.com/ul/user/5/56001-227292-ArrowKeysjpg-620x.jpg"/>
@@ -2697,7 +3649,7 @@
                           </pic:cNvPicPr>
                         </pic:nvPicPr>
                         <pic:blipFill>
-                          <a:blip r:embed="rId22" cstate="print">
+                          <a:blip r:embed="rId23" cstate="print">
                             <a:extLst>
                               <a:ext uri="{28A0092B-C50C-407E-A947-70E740481C1C}">
                                 <a14:useLocalDpi xmlns:a14="http://schemas.microsoft.com/office/drawing/2010/main" val="0"/>
@@ -2737,21 +3689,21 @@
           <w:p>
             <w:pPr>
               <w:rPr>
-                <w:rFonts w:ascii="Calibri" w:hAnsi="Calibri"/>
+                <w:rFonts w:ascii="Book Antiqua" w:hAnsi="Book Antiqua"/>
+                <w:sz w:val="28"/>
                 <w:lang w:val="el-GR"/>
               </w:rPr>
             </w:pPr>
             <w:r>
               <w:rPr>
-                <w:rFonts w:ascii="Calibri" w:hAnsi="Calibri"/>
+                <w:rFonts w:ascii="Book Antiqua" w:hAnsi="Book Antiqua"/>
+                <w:sz w:val="28"/>
                 <w:lang w:val="el-GR"/>
               </w:rPr>
               <w:t>Με τα βελάκια ο παίκτης έχει την ικανότητα να γυρίσει την κάμερα.</w:t>
             </w:r>
           </w:p>
         </w:tc>
-        <w:bookmarkStart w:id="0" w:name="_GoBack"/>
-        <w:bookmarkEnd w:id="0"/>
       </w:tr>
       <w:tr>
         <w:tc>
@@ -2762,17 +3714,20 @@
             <w:pPr>
               <w:jc w:val="center"/>
               <w:rPr>
-                <w:rFonts w:ascii="Calibri" w:hAnsi="Calibri"/>
+                <w:rFonts w:ascii="Book Antiqua" w:hAnsi="Book Antiqua"/>
+                <w:sz w:val="28"/>
                 <w:lang w:val="el-GR"/>
               </w:rPr>
             </w:pPr>
             <w:r>
               <w:rPr>
+                <w:rFonts w:ascii="Book Antiqua" w:hAnsi="Book Antiqua"/>
                 <w:noProof/>
-                <w:lang w:val="en-GB" w:eastAsia="en-GB"/>
+                <w:sz w:val="28"/>
+                <w:lang w:eastAsia="en-US"/>
               </w:rPr>
               <w:drawing>
-                <wp:inline distT="0" distB="0" distL="0" distR="0">
+                <wp:inline distT="0" distB="0" distL="0" distR="0" wp14:anchorId="5CBC9C2B" wp14:editId="4ABFFB95">
                   <wp:extent cx="1856740" cy="923925"/>
                   <wp:effectExtent l="0" t="0" r="0" b="9525"/>
                   <wp:docPr id="6" name="Picture 6" descr="http://s17.postimg.org/k10r3b6a7/wasd.png"/>
@@ -2789,7 +3744,7 @@
                           </pic:cNvPicPr>
                         </pic:nvPicPr>
                         <pic:blipFill>
-                          <a:blip r:embed="rId23">
+                          <a:blip r:embed="rId24">
                             <a:extLst>
                               <a:ext uri="{28A0092B-C50C-407E-A947-70E740481C1C}">
                                 <a14:useLocalDpi xmlns:a14="http://schemas.microsoft.com/office/drawing/2010/main" val="0"/>
@@ -2829,38 +3784,37 @@
           <w:p>
             <w:pPr>
               <w:rPr>
-                <w:rFonts w:ascii="Calibri" w:hAnsi="Calibri"/>
+                <w:rFonts w:ascii="Book Antiqua" w:hAnsi="Book Antiqua"/>
+                <w:sz w:val="28"/>
                 <w:lang w:val="en-GB"/>
               </w:rPr>
             </w:pPr>
             <w:r>
               <w:rPr>
-                <w:rFonts w:ascii="Calibri" w:hAnsi="Calibri"/>
+                <w:rFonts w:ascii="Book Antiqua" w:hAnsi="Book Antiqua"/>
+                <w:sz w:val="28"/>
                 <w:lang w:val="el-GR"/>
               </w:rPr>
               <w:t xml:space="preserve">Με τα </w:t>
             </w:r>
             <w:r>
               <w:rPr>
-                <w:rFonts w:ascii="Calibri" w:hAnsi="Calibri"/>
+                <w:rFonts w:ascii="Book Antiqua" w:hAnsi="Book Antiqua"/>
+                <w:sz w:val="28"/>
                 <w:lang w:val="en-GB"/>
               </w:rPr>
               <w:t>wasd</w:t>
             </w:r>
             <w:r>
               <w:rPr>
-                <w:rFonts w:ascii="Calibri" w:hAnsi="Calibri"/>
+                <w:rFonts w:ascii="Book Antiqua" w:hAnsi="Book Antiqua"/>
+                <w:sz w:val="28"/>
                 <w:lang w:val="el-GR"/>
               </w:rPr>
-              <w:t xml:space="preserve"> </w:t>
+              <w:t xml:space="preserve"> ο παίκτης έχει την ικανότητα να μετακινήσει το σκάφος με σκοπό να αποφύγει τους αστεροειδής.</w:t>
             </w:r>
-            <w:r>
-              <w:rPr>
-                <w:rFonts w:ascii="Calibri" w:hAnsi="Calibri"/>
-                <w:lang w:val="el-GR"/>
-              </w:rPr>
-              <w:t>ο παίκτης έχει την ικανότητα να μετακινήσει το σκάφος με σκοπό να αποφύγει τους αστεροειδής.</w:t>
-            </w:r>
+            <w:bookmarkStart w:id="0" w:name="_GoBack"/>
+            <w:bookmarkEnd w:id="0"/>
           </w:p>
         </w:tc>
       </w:tr>
@@ -2873,17 +3827,20 @@
             <w:pPr>
               <w:jc w:val="center"/>
               <w:rPr>
-                <w:rFonts w:ascii="Calibri" w:hAnsi="Calibri"/>
+                <w:rFonts w:ascii="Book Antiqua" w:hAnsi="Book Antiqua"/>
+                <w:sz w:val="28"/>
                 <w:lang w:val="el-GR"/>
               </w:rPr>
             </w:pPr>
             <w:r>
               <w:rPr>
+                <w:rFonts w:ascii="Book Antiqua" w:hAnsi="Book Antiqua"/>
                 <w:noProof/>
-                <w:lang w:val="en-GB" w:eastAsia="en-GB"/>
+                <w:sz w:val="28"/>
+                <w:lang w:eastAsia="en-US"/>
               </w:rPr>
               <w:drawing>
-                <wp:inline distT="0" distB="0" distL="0" distR="0">
+                <wp:inline distT="0" distB="0" distL="0" distR="0" wp14:anchorId="4223546D" wp14:editId="606AB682">
                   <wp:extent cx="1931931" cy="495300"/>
                   <wp:effectExtent l="0" t="0" r="0" b="0"/>
                   <wp:docPr id="7" name="Picture 7" descr="http://joshbenson.com/wp-content/uploads/2013/05/space-bar.jpg?54d2bc"/>
@@ -2900,7 +3857,7 @@
                           </pic:cNvPicPr>
                         </pic:nvPicPr>
                         <pic:blipFill>
-                          <a:blip r:embed="rId24">
+                          <a:blip r:embed="rId25">
                             <a:extLst>
                               <a:ext uri="{28A0092B-C50C-407E-A947-70E740481C1C}">
                                 <a14:useLocalDpi xmlns:a14="http://schemas.microsoft.com/office/drawing/2010/main" val="0"/>
@@ -2940,58 +3897,50 @@
           <w:p>
             <w:pPr>
               <w:rPr>
-                <w:rFonts w:ascii="Calibri" w:hAnsi="Calibri"/>
+                <w:rFonts w:ascii="Book Antiqua" w:hAnsi="Book Antiqua"/>
+                <w:sz w:val="28"/>
                 <w:lang w:val="en-GB"/>
               </w:rPr>
             </w:pPr>
             <w:r>
               <w:rPr>
-                <w:rFonts w:ascii="Calibri" w:hAnsi="Calibri"/>
+                <w:rFonts w:ascii="Book Antiqua" w:hAnsi="Book Antiqua"/>
+                <w:sz w:val="28"/>
                 <w:lang w:val="el-GR"/>
               </w:rPr>
               <w:t xml:space="preserve">Με το </w:t>
             </w:r>
             <w:r>
               <w:rPr>
-                <w:rFonts w:ascii="Calibri" w:hAnsi="Calibri"/>
+                <w:rFonts w:ascii="Book Antiqua" w:hAnsi="Book Antiqua"/>
+                <w:sz w:val="28"/>
                 <w:lang w:val="en-GB"/>
               </w:rPr>
               <w:t>space</w:t>
             </w:r>
             <w:r>
               <w:rPr>
-                <w:rFonts w:ascii="Calibri" w:hAnsi="Calibri"/>
+                <w:rFonts w:ascii="Book Antiqua" w:hAnsi="Book Antiqua"/>
+                <w:sz w:val="28"/>
                 <w:lang w:val="el-GR"/>
               </w:rPr>
-              <w:t xml:space="preserve"> </w:t>
+              <w:t xml:space="preserve"> μπορεί να κάνει </w:t>
             </w:r>
             <w:r>
               <w:rPr>
-                <w:rFonts w:ascii="Calibri" w:hAnsi="Calibri"/>
-                <w:lang w:val="el-GR"/>
-              </w:rPr>
-              <w:t xml:space="preserve">μπορεί να κάνει </w:t>
-            </w:r>
-            <w:r>
-              <w:rPr>
-                <w:rFonts w:ascii="Calibri" w:hAnsi="Calibri"/>
+                <w:rFonts w:ascii="Book Antiqua" w:hAnsi="Book Antiqua"/>
+                <w:sz w:val="28"/>
                 <w:lang w:val="en-GB"/>
               </w:rPr>
               <w:t>pause</w:t>
             </w:r>
             <w:r>
               <w:rPr>
-                <w:rFonts w:ascii="Calibri" w:hAnsi="Calibri"/>
+                <w:rFonts w:ascii="Book Antiqua" w:hAnsi="Book Antiqua"/>
+                <w:sz w:val="28"/>
                 <w:lang w:val="el-GR"/>
               </w:rPr>
-              <w:t xml:space="preserve"> </w:t>
-            </w:r>
-            <w:r>
-              <w:rPr>
-                <w:rFonts w:ascii="Calibri" w:hAnsi="Calibri"/>
-                <w:lang w:val="el-GR"/>
-              </w:rPr>
-              <w:t>το παιχνίδι</w:t>
+              <w:t xml:space="preserve"> το παιχνίδι</w:t>
             </w:r>
           </w:p>
         </w:tc>
@@ -3005,17 +3954,20 @@
             <w:pPr>
               <w:jc w:val="center"/>
               <w:rPr>
-                <w:rFonts w:ascii="Calibri" w:hAnsi="Calibri"/>
+                <w:rFonts w:ascii="Book Antiqua" w:hAnsi="Book Antiqua"/>
+                <w:sz w:val="28"/>
                 <w:lang w:val="el-GR"/>
               </w:rPr>
             </w:pPr>
             <w:r>
               <w:rPr>
+                <w:rFonts w:ascii="Book Antiqua" w:hAnsi="Book Antiqua"/>
                 <w:noProof/>
-                <w:lang w:val="en-GB" w:eastAsia="en-GB"/>
+                <w:sz w:val="28"/>
+                <w:lang w:eastAsia="en-US"/>
               </w:rPr>
               <w:drawing>
-                <wp:inline distT="0" distB="0" distL="0" distR="0">
+                <wp:inline distT="0" distB="0" distL="0" distR="0" wp14:anchorId="78E87C0E" wp14:editId="09EC1555">
                   <wp:extent cx="466725" cy="440007"/>
                   <wp:effectExtent l="0" t="0" r="0" b="0"/>
                   <wp:docPr id="8" name="Picture 8" descr="http://www.wpclipart.com/computer/keyboard_keys/function_key_row/computer_key_Esc.png"/>
@@ -3032,7 +3984,7 @@
                           </pic:cNvPicPr>
                         </pic:nvPicPr>
                         <pic:blipFill>
-                          <a:blip r:embed="rId25" cstate="print">
+                          <a:blip r:embed="rId26" cstate="print">
                             <a:extLst>
                               <a:ext uri="{28A0092B-C50C-407E-A947-70E740481C1C}">
                                 <a14:useLocalDpi xmlns:a14="http://schemas.microsoft.com/office/drawing/2010/main" val="0"/>
@@ -3072,37 +4024,34 @@
           <w:p>
             <w:pPr>
               <w:rPr>
-                <w:rFonts w:ascii="Calibri" w:hAnsi="Calibri"/>
+                <w:rFonts w:ascii="Book Antiqua" w:hAnsi="Book Antiqua"/>
+                <w:sz w:val="28"/>
                 <w:lang w:val="el-GR"/>
               </w:rPr>
             </w:pPr>
             <w:r>
               <w:rPr>
-                <w:rFonts w:ascii="Calibri" w:hAnsi="Calibri"/>
+                <w:rFonts w:ascii="Book Antiqua" w:hAnsi="Book Antiqua"/>
+                <w:sz w:val="28"/>
                 <w:lang w:val="el-GR"/>
               </w:rPr>
               <w:t xml:space="preserve">Με το </w:t>
             </w:r>
             <w:r>
               <w:rPr>
-                <w:rFonts w:ascii="Calibri" w:hAnsi="Calibri"/>
+                <w:rFonts w:ascii="Book Antiqua" w:hAnsi="Book Antiqua"/>
+                <w:sz w:val="28"/>
                 <w:lang w:val="en-GB"/>
               </w:rPr>
               <w:t>escape</w:t>
             </w:r>
             <w:r>
               <w:rPr>
-                <w:rFonts w:ascii="Calibri" w:hAnsi="Calibri"/>
+                <w:rFonts w:ascii="Book Antiqua" w:hAnsi="Book Antiqua"/>
+                <w:sz w:val="28"/>
                 <w:lang w:val="el-GR"/>
               </w:rPr>
-              <w:t xml:space="preserve"> </w:t>
-            </w:r>
-            <w:r>
-              <w:rPr>
-                <w:rFonts w:ascii="Calibri" w:hAnsi="Calibri"/>
-                <w:lang w:val="el-GR"/>
-              </w:rPr>
-              <w:t>μπορεί να σταματήσει την εφαρμογή</w:t>
+              <w:t xml:space="preserve"> μπορεί να σταματήσει την εφαρμογή</w:t>
             </w:r>
           </w:p>
         </w:tc>
@@ -3116,17 +4065,21 @@
             <w:pPr>
               <w:jc w:val="center"/>
               <w:rPr>
+                <w:rFonts w:ascii="Book Antiqua" w:hAnsi="Book Antiqua"/>
                 <w:noProof/>
+                <w:sz w:val="28"/>
                 <w:lang w:val="en-GB" w:eastAsia="en-GB"/>
               </w:rPr>
             </w:pPr>
             <w:r>
               <w:rPr>
+                <w:rFonts w:ascii="Book Antiqua" w:hAnsi="Book Antiqua"/>
                 <w:noProof/>
-                <w:lang w:val="en-GB" w:eastAsia="en-GB"/>
+                <w:sz w:val="28"/>
+                <w:lang w:eastAsia="en-US"/>
               </w:rPr>
               <w:drawing>
-                <wp:inline distT="0" distB="0" distL="0" distR="0">
+                <wp:inline distT="0" distB="0" distL="0" distR="0" wp14:anchorId="40FB1540" wp14:editId="7B6B1B01">
                   <wp:extent cx="476250" cy="448987"/>
                   <wp:effectExtent l="0" t="0" r="0" b="8255"/>
                   <wp:docPr id="9" name="Picture 9" descr="http://firefallru.net/dizz/computer_key_R.png"/>
@@ -3143,7 +4096,7 @@
                           </pic:cNvPicPr>
                         </pic:nvPicPr>
                         <pic:blipFill>
-                          <a:blip r:embed="rId26" cstate="print">
+                          <a:blip r:embed="rId27" cstate="print">
                             <a:extLst>
                               <a:ext uri="{28A0092B-C50C-407E-A947-70E740481C1C}">
                                 <a14:useLocalDpi xmlns:a14="http://schemas.microsoft.com/office/drawing/2010/main" val="0"/>
@@ -3183,58 +4136,50 @@
           <w:p>
             <w:pPr>
               <w:rPr>
-                <w:rFonts w:ascii="Calibri" w:hAnsi="Calibri"/>
+                <w:rFonts w:ascii="Book Antiqua" w:hAnsi="Book Antiqua"/>
+                <w:sz w:val="28"/>
                 <w:lang w:val="el-GR"/>
               </w:rPr>
             </w:pPr>
             <w:r>
               <w:rPr>
-                <w:rFonts w:ascii="Calibri" w:hAnsi="Calibri"/>
+                <w:rFonts w:ascii="Book Antiqua" w:hAnsi="Book Antiqua"/>
+                <w:sz w:val="28"/>
                 <w:lang w:val="el-GR"/>
               </w:rPr>
               <w:t xml:space="preserve">Με το </w:t>
             </w:r>
             <w:r>
               <w:rPr>
-                <w:rFonts w:ascii="Calibri" w:hAnsi="Calibri"/>
+                <w:rFonts w:ascii="Book Antiqua" w:hAnsi="Book Antiqua"/>
+                <w:sz w:val="28"/>
                 <w:lang w:val="en-GB"/>
               </w:rPr>
               <w:t>R</w:t>
             </w:r>
             <w:r>
               <w:rPr>
-                <w:rFonts w:ascii="Calibri" w:hAnsi="Calibri"/>
+                <w:rFonts w:ascii="Book Antiqua" w:hAnsi="Book Antiqua"/>
+                <w:sz w:val="28"/>
                 <w:lang w:val="el-GR"/>
               </w:rPr>
-              <w:t xml:space="preserve"> </w:t>
+              <w:t xml:space="preserve"> μπορεί να κάνει </w:t>
             </w:r>
             <w:r>
               <w:rPr>
-                <w:rFonts w:ascii="Calibri" w:hAnsi="Calibri"/>
-                <w:lang w:val="el-GR"/>
-              </w:rPr>
-              <w:t xml:space="preserve">μπορεί να κάνει </w:t>
-            </w:r>
-            <w:r>
-              <w:rPr>
-                <w:rFonts w:ascii="Calibri" w:hAnsi="Calibri"/>
+                <w:rFonts w:ascii="Book Antiqua" w:hAnsi="Book Antiqua"/>
+                <w:sz w:val="28"/>
                 <w:lang w:val="en-GB"/>
               </w:rPr>
               <w:t>restart</w:t>
             </w:r>
             <w:r>
               <w:rPr>
-                <w:rFonts w:ascii="Calibri" w:hAnsi="Calibri"/>
+                <w:rFonts w:ascii="Book Antiqua" w:hAnsi="Book Antiqua"/>
+                <w:sz w:val="28"/>
                 <w:lang w:val="el-GR"/>
               </w:rPr>
-              <w:t xml:space="preserve"> </w:t>
-            </w:r>
-            <w:r>
-              <w:rPr>
-                <w:rFonts w:ascii="Calibri" w:hAnsi="Calibri"/>
-                <w:lang w:val="el-GR"/>
-              </w:rPr>
-              <w:t>την εφαρμογή αφού χάσει.</w:t>
+              <w:t xml:space="preserve"> την εφαρμογή αφού χάσει.</w:t>
             </w:r>
           </w:p>
         </w:tc>
@@ -3243,7 +4188,8 @@
     <w:p>
       <w:pPr>
         <w:rPr>
-          <w:rFonts w:ascii="Calibri" w:hAnsi="Calibri"/>
+          <w:rFonts w:ascii="Book Antiqua" w:hAnsi="Book Antiqua"/>
+          <w:sz w:val="24"/>
           <w:lang w:val="el-GR"/>
         </w:rPr>
       </w:pPr>
@@ -3251,16 +4197,17 @@
     <w:p>
       <w:pPr>
         <w:rPr>
-          <w:rFonts w:ascii="Calibri" w:hAnsi="Calibri"/>
+          <w:rFonts w:ascii="Book Antiqua" w:hAnsi="Book Antiqua"/>
+          <w:sz w:val="24"/>
           <w:lang w:val="el-GR"/>
         </w:rPr>
       </w:pPr>
     </w:p>
     <w:sectPr>
-      <w:headerReference w:type="even" r:id="rId27"/>
-      <w:headerReference w:type="default" r:id="rId28"/>
-      <w:footerReference w:type="even" r:id="rId29"/>
-      <w:footerReference w:type="default" r:id="rId30"/>
+      <w:headerReference w:type="even" r:id="rId28"/>
+      <w:headerReference w:type="default" r:id="rId29"/>
+      <w:footerReference w:type="even" r:id="rId30"/>
+      <w:footerReference w:type="default" r:id="rId31"/>
       <w:pgSz w:w="12240" w:h="15840"/>
       <w:pgMar w:top="1080" w:right="1080" w:bottom="1080" w:left="1080" w:header="720" w:footer="720" w:gutter="0"/>
       <w:pgNumType w:start="0"/>
@@ -3273,7 +4220,7 @@
 </file>
 
 <file path=word/endnotes.xml><?xml version="1.0" encoding="utf-8"?>
-<w:endnotes xmlns:wpc="http://schemas.microsoft.com/office/word/2010/wordprocessingCanvas" xmlns:mc="http://schemas.openxmlformats.org/markup-compatibility/2006" xmlns:o="urn:schemas-microsoft-com:office:office" xmlns:r="http://schemas.openxmlformats.org/officeDocument/2006/relationships" xmlns:m="http://schemas.openxmlformats.org/officeDocument/2006/math" xmlns:v="urn:schemas-microsoft-com:vml" xmlns:wp14="http://schemas.microsoft.com/office/word/2010/wordprocessingDrawing" xmlns:wp="http://schemas.openxmlformats.org/drawingml/2006/wordprocessingDrawing" xmlns:w10="urn:schemas-microsoft-com:office:word" xmlns:w="http://schemas.openxmlformats.org/wordprocessingml/2006/main" xmlns:w14="http://schemas.microsoft.com/office/word/2010/wordml" xmlns:w15="http://schemas.microsoft.com/office/word/2012/wordml" xmlns:wpg="http://schemas.microsoft.com/office/word/2010/wordprocessingGroup" xmlns:wpi="http://schemas.microsoft.com/office/word/2010/wordprocessingInk" xmlns:wne="http://schemas.microsoft.com/office/word/2006/wordml" xmlns:wps="http://schemas.microsoft.com/office/word/2010/wordprocessingShape" mc:Ignorable="w14 w15 wp14">
+<w:endnotes xmlns:wpc="http://schemas.microsoft.com/office/word/2010/wordprocessingCanvas" xmlns:mc="http://schemas.openxmlformats.org/markup-compatibility/2006" xmlns:o="urn:schemas-microsoft-com:office:office" xmlns:r="http://schemas.openxmlformats.org/officeDocument/2006/relationships" xmlns:m="http://schemas.openxmlformats.org/officeDocument/2006/math" xmlns:v="urn:schemas-microsoft-com:vml" xmlns:wp14="http://schemas.microsoft.com/office/word/2010/wordprocessingDrawing" xmlns:wp="http://schemas.openxmlformats.org/drawingml/2006/wordprocessingDrawing" xmlns:w10="urn:schemas-microsoft-com:office:word" xmlns:w="http://schemas.openxmlformats.org/wordprocessingml/2006/main" xmlns:w14="http://schemas.microsoft.com/office/word/2010/wordml" xmlns:wpg="http://schemas.microsoft.com/office/word/2010/wordprocessingGroup" xmlns:wpi="http://schemas.microsoft.com/office/word/2010/wordprocessingInk" xmlns:wne="http://schemas.microsoft.com/office/word/2006/wordml" xmlns:wps="http://schemas.microsoft.com/office/word/2010/wordprocessingShape" mc:Ignorable="w14 wp14">
   <w:endnote w:type="separator" w:id="-1">
     <w:p>
       <w:pPr>
@@ -3298,7 +4245,7 @@
 </file>
 
 <file path=word/footer1.xml><?xml version="1.0" encoding="utf-8"?>
-<w:ftr xmlns:wpc="http://schemas.microsoft.com/office/word/2010/wordprocessingCanvas" xmlns:mc="http://schemas.openxmlformats.org/markup-compatibility/2006" xmlns:o="urn:schemas-microsoft-com:office:office" xmlns:r="http://schemas.openxmlformats.org/officeDocument/2006/relationships" xmlns:m="http://schemas.openxmlformats.org/officeDocument/2006/math" xmlns:v="urn:schemas-microsoft-com:vml" xmlns:wp14="http://schemas.microsoft.com/office/word/2010/wordprocessingDrawing" xmlns:wp="http://schemas.openxmlformats.org/drawingml/2006/wordprocessingDrawing" xmlns:w10="urn:schemas-microsoft-com:office:word" xmlns:w="http://schemas.openxmlformats.org/wordprocessingml/2006/main" xmlns:w14="http://schemas.microsoft.com/office/word/2010/wordml" xmlns:w15="http://schemas.microsoft.com/office/word/2012/wordml" xmlns:wpg="http://schemas.microsoft.com/office/word/2010/wordprocessingGroup" xmlns:wpi="http://schemas.microsoft.com/office/word/2010/wordprocessingInk" xmlns:wne="http://schemas.microsoft.com/office/word/2006/wordml" xmlns:wps="http://schemas.microsoft.com/office/word/2010/wordprocessingShape" mc:Ignorable="w14 w15 wp14">
+<w:ftr xmlns:wpc="http://schemas.microsoft.com/office/word/2010/wordprocessingCanvas" xmlns:mc="http://schemas.openxmlformats.org/markup-compatibility/2006" xmlns:o="urn:schemas-microsoft-com:office:office" xmlns:r="http://schemas.openxmlformats.org/officeDocument/2006/relationships" xmlns:m="http://schemas.openxmlformats.org/officeDocument/2006/math" xmlns:v="urn:schemas-microsoft-com:vml" xmlns:wp14="http://schemas.microsoft.com/office/word/2010/wordprocessingDrawing" xmlns:wp="http://schemas.openxmlformats.org/drawingml/2006/wordprocessingDrawing" xmlns:w10="urn:schemas-microsoft-com:office:word" xmlns:w="http://schemas.openxmlformats.org/wordprocessingml/2006/main" xmlns:w14="http://schemas.microsoft.com/office/word/2010/wordml" xmlns:wpg="http://schemas.microsoft.com/office/word/2010/wordprocessingGroup" xmlns:wpi="http://schemas.microsoft.com/office/word/2010/wordprocessingInk" xmlns:wne="http://schemas.microsoft.com/office/word/2006/wordml" xmlns:wps="http://schemas.microsoft.com/office/word/2010/wordprocessingShape" mc:Ignorable="w14 wp14">
   <w:p/>
   <w:p>
     <w:pPr>
@@ -3337,7 +4284,7 @@
 </file>
 
 <file path=word/footer2.xml><?xml version="1.0" encoding="utf-8"?>
-<w:ftr xmlns:wpc="http://schemas.microsoft.com/office/word/2010/wordprocessingCanvas" xmlns:mc="http://schemas.openxmlformats.org/markup-compatibility/2006" xmlns:o="urn:schemas-microsoft-com:office:office" xmlns:r="http://schemas.openxmlformats.org/officeDocument/2006/relationships" xmlns:m="http://schemas.openxmlformats.org/officeDocument/2006/math" xmlns:v="urn:schemas-microsoft-com:vml" xmlns:wp14="http://schemas.microsoft.com/office/word/2010/wordprocessingDrawing" xmlns:wp="http://schemas.openxmlformats.org/drawingml/2006/wordprocessingDrawing" xmlns:w10="urn:schemas-microsoft-com:office:word" xmlns:w="http://schemas.openxmlformats.org/wordprocessingml/2006/main" xmlns:w14="http://schemas.microsoft.com/office/word/2010/wordml" xmlns:w15="http://schemas.microsoft.com/office/word/2012/wordml" xmlns:wpg="http://schemas.microsoft.com/office/word/2010/wordprocessingGroup" xmlns:wpi="http://schemas.microsoft.com/office/word/2010/wordprocessingInk" xmlns:wne="http://schemas.microsoft.com/office/word/2006/wordml" xmlns:wps="http://schemas.microsoft.com/office/word/2010/wordprocessingShape" mc:Ignorable="w14 w15 wp14">
+<w:ftr xmlns:wpc="http://schemas.microsoft.com/office/word/2010/wordprocessingCanvas" xmlns:mc="http://schemas.openxmlformats.org/markup-compatibility/2006" xmlns:o="urn:schemas-microsoft-com:office:office" xmlns:r="http://schemas.openxmlformats.org/officeDocument/2006/relationships" xmlns:m="http://schemas.openxmlformats.org/officeDocument/2006/math" xmlns:v="urn:schemas-microsoft-com:vml" xmlns:wp14="http://schemas.microsoft.com/office/word/2010/wordprocessingDrawing" xmlns:wp="http://schemas.openxmlformats.org/drawingml/2006/wordprocessingDrawing" xmlns:w10="urn:schemas-microsoft-com:office:word" xmlns:w="http://schemas.openxmlformats.org/wordprocessingml/2006/main" xmlns:w14="http://schemas.microsoft.com/office/word/2010/wordml" xmlns:wpg="http://schemas.microsoft.com/office/word/2010/wordprocessingGroup" xmlns:wpi="http://schemas.microsoft.com/office/word/2010/wordprocessingInk" xmlns:wne="http://schemas.microsoft.com/office/word/2006/wordml" xmlns:wps="http://schemas.microsoft.com/office/word/2010/wordprocessingShape" mc:Ignorable="w14 wp14">
   <w:p/>
   <w:p>
     <w:pPr>
@@ -3361,7 +4308,7 @@
         <w:sz w:val="24"/>
         <w:szCs w:val="24"/>
       </w:rPr>
-      <w:t>3</w:t>
+      <w:t>1</w:t>
     </w:r>
     <w:r>
       <w:rPr>
@@ -3376,7 +4323,7 @@
 </file>
 
 <file path=word/footnotes.xml><?xml version="1.0" encoding="utf-8"?>
-<w:footnotes xmlns:wpc="http://schemas.microsoft.com/office/word/2010/wordprocessingCanvas" xmlns:mc="http://schemas.openxmlformats.org/markup-compatibility/2006" xmlns:o="urn:schemas-microsoft-com:office:office" xmlns:r="http://schemas.openxmlformats.org/officeDocument/2006/relationships" xmlns:m="http://schemas.openxmlformats.org/officeDocument/2006/math" xmlns:v="urn:schemas-microsoft-com:vml" xmlns:wp14="http://schemas.microsoft.com/office/word/2010/wordprocessingDrawing" xmlns:wp="http://schemas.openxmlformats.org/drawingml/2006/wordprocessingDrawing" xmlns:w10="urn:schemas-microsoft-com:office:word" xmlns:w="http://schemas.openxmlformats.org/wordprocessingml/2006/main" xmlns:w14="http://schemas.microsoft.com/office/word/2010/wordml" xmlns:w15="http://schemas.microsoft.com/office/word/2012/wordml" xmlns:wpg="http://schemas.microsoft.com/office/word/2010/wordprocessingGroup" xmlns:wpi="http://schemas.microsoft.com/office/word/2010/wordprocessingInk" xmlns:wne="http://schemas.microsoft.com/office/word/2006/wordml" xmlns:wps="http://schemas.microsoft.com/office/word/2010/wordprocessingShape" mc:Ignorable="w14 w15 wp14">
+<w:footnotes xmlns:wpc="http://schemas.microsoft.com/office/word/2010/wordprocessingCanvas" xmlns:mc="http://schemas.openxmlformats.org/markup-compatibility/2006" xmlns:o="urn:schemas-microsoft-com:office:office" xmlns:r="http://schemas.openxmlformats.org/officeDocument/2006/relationships" xmlns:m="http://schemas.openxmlformats.org/officeDocument/2006/math" xmlns:v="urn:schemas-microsoft-com:vml" xmlns:wp14="http://schemas.microsoft.com/office/word/2010/wordprocessingDrawing" xmlns:wp="http://schemas.openxmlformats.org/drawingml/2006/wordprocessingDrawing" xmlns:w10="urn:schemas-microsoft-com:office:word" xmlns:w="http://schemas.openxmlformats.org/wordprocessingml/2006/main" xmlns:w14="http://schemas.microsoft.com/office/word/2010/wordml" xmlns:wpg="http://schemas.microsoft.com/office/word/2010/wordprocessingGroup" xmlns:wpi="http://schemas.microsoft.com/office/word/2010/wordprocessingInk" xmlns:wne="http://schemas.microsoft.com/office/word/2006/wordml" xmlns:wps="http://schemas.microsoft.com/office/word/2010/wordprocessingShape" mc:Ignorable="w14 wp14">
   <w:footnote w:type="separator" w:id="-1">
     <w:p>
       <w:pPr>
@@ -3401,7 +4348,7 @@
 </file>
 
 <file path=word/header1.xml><?xml version="1.0" encoding="utf-8"?>
-<w:hdr xmlns:wpc="http://schemas.microsoft.com/office/word/2010/wordprocessingCanvas" xmlns:mc="http://schemas.openxmlformats.org/markup-compatibility/2006" xmlns:o="urn:schemas-microsoft-com:office:office" xmlns:r="http://schemas.openxmlformats.org/officeDocument/2006/relationships" xmlns:m="http://schemas.openxmlformats.org/officeDocument/2006/math" xmlns:v="urn:schemas-microsoft-com:vml" xmlns:wp14="http://schemas.microsoft.com/office/word/2010/wordprocessingDrawing" xmlns:wp="http://schemas.openxmlformats.org/drawingml/2006/wordprocessingDrawing" xmlns:w10="urn:schemas-microsoft-com:office:word" xmlns:w="http://schemas.openxmlformats.org/wordprocessingml/2006/main" xmlns:w14="http://schemas.microsoft.com/office/word/2010/wordml" xmlns:w15="http://schemas.microsoft.com/office/word/2012/wordml" xmlns:wpg="http://schemas.microsoft.com/office/word/2010/wordprocessingGroup" xmlns:wpi="http://schemas.microsoft.com/office/word/2010/wordprocessingInk" xmlns:wne="http://schemas.microsoft.com/office/word/2006/wordml" xmlns:wps="http://schemas.microsoft.com/office/word/2010/wordprocessingShape" mc:Ignorable="w14 w15 wp14">
+<w:hdr xmlns:wpc="http://schemas.microsoft.com/office/word/2010/wordprocessingCanvas" xmlns:mc="http://schemas.openxmlformats.org/markup-compatibility/2006" xmlns:o="urn:schemas-microsoft-com:office:office" xmlns:r="http://schemas.openxmlformats.org/officeDocument/2006/relationships" xmlns:m="http://schemas.openxmlformats.org/officeDocument/2006/math" xmlns:v="urn:schemas-microsoft-com:vml" xmlns:wp14="http://schemas.microsoft.com/office/word/2010/wordprocessingDrawing" xmlns:wp="http://schemas.openxmlformats.org/drawingml/2006/wordprocessingDrawing" xmlns:w10="urn:schemas-microsoft-com:office:word" xmlns:w="http://schemas.openxmlformats.org/wordprocessingml/2006/main" xmlns:w14="http://schemas.microsoft.com/office/word/2010/wordml" xmlns:wpg="http://schemas.microsoft.com/office/word/2010/wordprocessingGroup" xmlns:wpi="http://schemas.microsoft.com/office/word/2010/wordprocessingInk" xmlns:wne="http://schemas.microsoft.com/office/word/2006/wordml" xmlns:wps="http://schemas.microsoft.com/office/word/2010/wordprocessingShape" mc:Ignorable="w14 wp14">
   <w:p>
     <w:pPr>
       <w:pStyle w:val="HeaderEven"/>
@@ -3410,31 +4357,13 @@
       <w:sdtPr>
         <w:alias w:val="Title"/>
         <w:id w:val="540890930"/>
-        <w:placeholder/>
         <w:dataBinding w:prefixMappings="xmlns:ns0='http://schemas.openxmlformats.org/package/2006/metadata/core-properties' xmlns:ns1='http://purl.org/dc/elements/1.1/'" w:xpath="/ns0:coreProperties[1]/ns1:title[1]" w:storeItemID="{6C3C8BC8-F283-45AE-878A-BAB7291924A1}"/>
         <w:text/>
       </w:sdtPr>
       <w:sdtEndPr/>
       <w:sdtContent>
         <w:r>
-          <w:rPr>
-            <w:rFonts w:ascii="Calibri" w:hAnsi="Calibri" w:cs="Calibri"/>
-            <w:lang w:val="en-GB"/>
-          </w:rPr>
-          <w:t>Γραφικά</w:t>
-        </w:r>
-        <w:r>
-          <w:rPr>
-            <w:lang w:val="en-GB"/>
-          </w:rPr>
-          <w:t xml:space="preserve"> </w:t>
-        </w:r>
-        <w:r>
-          <w:rPr>
-            <w:rFonts w:ascii="Calibri" w:hAnsi="Calibri" w:cs="Calibri"/>
-            <w:lang w:val="en-GB"/>
-          </w:rPr>
-          <w:t>Ι</w:t>
+          <w:t>ΓραφικA Ι</w:t>
         </w:r>
       </w:sdtContent>
     </w:sdt>
@@ -3443,7 +4372,7 @@
 </file>
 
 <file path=word/header2.xml><?xml version="1.0" encoding="utf-8"?>
-<w:hdr xmlns:wpc="http://schemas.microsoft.com/office/word/2010/wordprocessingCanvas" xmlns:mc="http://schemas.openxmlformats.org/markup-compatibility/2006" xmlns:o="urn:schemas-microsoft-com:office:office" xmlns:r="http://schemas.openxmlformats.org/officeDocument/2006/relationships" xmlns:m="http://schemas.openxmlformats.org/officeDocument/2006/math" xmlns:v="urn:schemas-microsoft-com:vml" xmlns:wp14="http://schemas.microsoft.com/office/word/2010/wordprocessingDrawing" xmlns:wp="http://schemas.openxmlformats.org/drawingml/2006/wordprocessingDrawing" xmlns:w10="urn:schemas-microsoft-com:office:word" xmlns:w="http://schemas.openxmlformats.org/wordprocessingml/2006/main" xmlns:w14="http://schemas.microsoft.com/office/word/2010/wordml" xmlns:w15="http://schemas.microsoft.com/office/word/2012/wordml" xmlns:wpg="http://schemas.microsoft.com/office/word/2010/wordprocessingGroup" xmlns:wpi="http://schemas.microsoft.com/office/word/2010/wordprocessingInk" xmlns:wne="http://schemas.microsoft.com/office/word/2006/wordml" xmlns:wps="http://schemas.microsoft.com/office/word/2010/wordprocessingShape" mc:Ignorable="w14 w15 wp14">
+<w:hdr xmlns:wpc="http://schemas.microsoft.com/office/word/2010/wordprocessingCanvas" xmlns:mc="http://schemas.openxmlformats.org/markup-compatibility/2006" xmlns:o="urn:schemas-microsoft-com:office:office" xmlns:r="http://schemas.openxmlformats.org/officeDocument/2006/relationships" xmlns:m="http://schemas.openxmlformats.org/officeDocument/2006/math" xmlns:v="urn:schemas-microsoft-com:vml" xmlns:wp14="http://schemas.microsoft.com/office/word/2010/wordprocessingDrawing" xmlns:wp="http://schemas.openxmlformats.org/drawingml/2006/wordprocessingDrawing" xmlns:w10="urn:schemas-microsoft-com:office:word" xmlns:w="http://schemas.openxmlformats.org/wordprocessingml/2006/main" xmlns:w14="http://schemas.microsoft.com/office/word/2010/wordml" xmlns:wpg="http://schemas.microsoft.com/office/word/2010/wordprocessingGroup" xmlns:wpi="http://schemas.microsoft.com/office/word/2010/wordprocessingInk" xmlns:wne="http://schemas.microsoft.com/office/word/2006/wordml" xmlns:wps="http://schemas.microsoft.com/office/word/2010/wordprocessingShape" mc:Ignorable="w14 wp14">
   <w:p>
     <w:pPr>
       <w:pStyle w:val="HeaderOdd"/>
@@ -3452,31 +4381,13 @@
       <w:sdtPr>
         <w:alias w:val="Title"/>
         <w:id w:val="540932446"/>
-        <w:placeholder/>
         <w:dataBinding w:prefixMappings="xmlns:ns0='http://schemas.openxmlformats.org/package/2006/metadata/core-properties' xmlns:ns1='http://purl.org/dc/elements/1.1/'" w:xpath="/ns0:coreProperties[1]/ns1:title[1]" w:storeItemID="{6C3C8BC8-F283-45AE-878A-BAB7291924A1}"/>
         <w:text/>
       </w:sdtPr>
       <w:sdtEndPr/>
       <w:sdtContent>
         <w:r>
-          <w:rPr>
-            <w:rFonts w:ascii="Calibri" w:hAnsi="Calibri" w:cs="Calibri"/>
-            <w:lang w:val="en-GB"/>
-          </w:rPr>
-          <w:t>Γραφικά</w:t>
-        </w:r>
-        <w:r>
-          <w:rPr>
-            <w:lang w:val="en-GB"/>
-          </w:rPr>
-          <w:t xml:space="preserve"> </w:t>
-        </w:r>
-        <w:r>
-          <w:rPr>
-            <w:rFonts w:ascii="Calibri" w:hAnsi="Calibri" w:cs="Calibri"/>
-            <w:lang w:val="en-GB"/>
-          </w:rPr>
-          <w:t>Ι</w:t>
+          <w:t>ΓραφικA Ι</w:t>
         </w:r>
       </w:sdtContent>
     </w:sdt>
@@ -3485,7 +4396,7 @@
 </file>
 
 <file path=word/numbering.xml><?xml version="1.0" encoding="utf-8"?>
-<w:numbering xmlns:wpc="http://schemas.microsoft.com/office/word/2010/wordprocessingCanvas" xmlns:mc="http://schemas.openxmlformats.org/markup-compatibility/2006" xmlns:o="urn:schemas-microsoft-com:office:office" xmlns:r="http://schemas.openxmlformats.org/officeDocument/2006/relationships" xmlns:m="http://schemas.openxmlformats.org/officeDocument/2006/math" xmlns:v="urn:schemas-microsoft-com:vml" xmlns:wp14="http://schemas.microsoft.com/office/word/2010/wordprocessingDrawing" xmlns:wp="http://schemas.openxmlformats.org/drawingml/2006/wordprocessingDrawing" xmlns:w10="urn:schemas-microsoft-com:office:word" xmlns:w="http://schemas.openxmlformats.org/wordprocessingml/2006/main" xmlns:w14="http://schemas.microsoft.com/office/word/2010/wordml" xmlns:w15="http://schemas.microsoft.com/office/word/2012/wordml" xmlns:wpg="http://schemas.microsoft.com/office/word/2010/wordprocessingGroup" xmlns:wpi="http://schemas.microsoft.com/office/word/2010/wordprocessingInk" xmlns:wne="http://schemas.microsoft.com/office/word/2006/wordml" xmlns:wps="http://schemas.microsoft.com/office/word/2010/wordprocessingShape" mc:Ignorable="w14 w15 wp14">
+<w:numbering xmlns:wpc="http://schemas.microsoft.com/office/word/2010/wordprocessingCanvas" xmlns:mc="http://schemas.openxmlformats.org/markup-compatibility/2006" xmlns:o="urn:schemas-microsoft-com:office:office" xmlns:r="http://schemas.openxmlformats.org/officeDocument/2006/relationships" xmlns:m="http://schemas.openxmlformats.org/officeDocument/2006/math" xmlns:v="urn:schemas-microsoft-com:vml" xmlns:wp14="http://schemas.microsoft.com/office/word/2010/wordprocessingDrawing" xmlns:wp="http://schemas.openxmlformats.org/drawingml/2006/wordprocessingDrawing" xmlns:w10="urn:schemas-microsoft-com:office:word" xmlns:w="http://schemas.openxmlformats.org/wordprocessingml/2006/main" xmlns:w14="http://schemas.microsoft.com/office/word/2010/wordml" xmlns:wpg="http://schemas.microsoft.com/office/word/2010/wordprocessingGroup" xmlns:wpi="http://schemas.microsoft.com/office/word/2010/wordprocessingInk" xmlns:wne="http://schemas.microsoft.com/office/word/2006/wordml" xmlns:wps="http://schemas.microsoft.com/office/word/2010/wordprocessingShape" mc:Ignorable="w14 wp14">
   <w:abstractNum w:abstractNumId="0">
     <w:nsid w:val="FFFFFF80"/>
     <w:multiLevelType w:val="singleLevel"/>
@@ -3784,6 +4695,119 @@
       </w:rPr>
     </w:lvl>
   </w:abstractNum>
+  <w:abstractNum w:abstractNumId="7">
+    <w:nsid w:val="7A887EAD"/>
+    <w:multiLevelType w:val="hybridMultilevel"/>
+    <w:tmpl w:val="03867292"/>
+    <w:lvl w:ilvl="0" w:tplc="04090001">
+      <w:start w:val="1"/>
+      <w:numFmt w:val="bullet"/>
+      <w:lvlText w:val=""/>
+      <w:lvlJc w:val="left"/>
+      <w:pPr>
+        <w:ind w:left="720" w:hanging="360"/>
+      </w:pPr>
+      <w:rPr>
+        <w:rFonts w:ascii="Symbol" w:hAnsi="Symbol" w:hint="default"/>
+      </w:rPr>
+    </w:lvl>
+    <w:lvl w:ilvl="1" w:tplc="04090003" w:tentative="1">
+      <w:start w:val="1"/>
+      <w:numFmt w:val="bullet"/>
+      <w:lvlText w:val="o"/>
+      <w:lvlJc w:val="left"/>
+      <w:pPr>
+        <w:ind w:left="1440" w:hanging="360"/>
+      </w:pPr>
+      <w:rPr>
+        <w:rFonts w:ascii="Courier New" w:hAnsi="Courier New" w:cs="Courier New" w:hint="default"/>
+      </w:rPr>
+    </w:lvl>
+    <w:lvl w:ilvl="2" w:tplc="04090005" w:tentative="1">
+      <w:start w:val="1"/>
+      <w:numFmt w:val="bullet"/>
+      <w:lvlText w:val=""/>
+      <w:lvlJc w:val="left"/>
+      <w:pPr>
+        <w:ind w:left="2160" w:hanging="360"/>
+      </w:pPr>
+      <w:rPr>
+        <w:rFonts w:ascii="Wingdings" w:hAnsi="Wingdings" w:hint="default"/>
+      </w:rPr>
+    </w:lvl>
+    <w:lvl w:ilvl="3" w:tplc="04090001" w:tentative="1">
+      <w:start w:val="1"/>
+      <w:numFmt w:val="bullet"/>
+      <w:lvlText w:val=""/>
+      <w:lvlJc w:val="left"/>
+      <w:pPr>
+        <w:ind w:left="2880" w:hanging="360"/>
+      </w:pPr>
+      <w:rPr>
+        <w:rFonts w:ascii="Symbol" w:hAnsi="Symbol" w:hint="default"/>
+      </w:rPr>
+    </w:lvl>
+    <w:lvl w:ilvl="4" w:tplc="04090003" w:tentative="1">
+      <w:start w:val="1"/>
+      <w:numFmt w:val="bullet"/>
+      <w:lvlText w:val="o"/>
+      <w:lvlJc w:val="left"/>
+      <w:pPr>
+        <w:ind w:left="3600" w:hanging="360"/>
+      </w:pPr>
+      <w:rPr>
+        <w:rFonts w:ascii="Courier New" w:hAnsi="Courier New" w:cs="Courier New" w:hint="default"/>
+      </w:rPr>
+    </w:lvl>
+    <w:lvl w:ilvl="5" w:tplc="04090005" w:tentative="1">
+      <w:start w:val="1"/>
+      <w:numFmt w:val="bullet"/>
+      <w:lvlText w:val=""/>
+      <w:lvlJc w:val="left"/>
+      <w:pPr>
+        <w:ind w:left="4320" w:hanging="360"/>
+      </w:pPr>
+      <w:rPr>
+        <w:rFonts w:ascii="Wingdings" w:hAnsi="Wingdings" w:hint="default"/>
+      </w:rPr>
+    </w:lvl>
+    <w:lvl w:ilvl="6" w:tplc="04090001" w:tentative="1">
+      <w:start w:val="1"/>
+      <w:numFmt w:val="bullet"/>
+      <w:lvlText w:val=""/>
+      <w:lvlJc w:val="left"/>
+      <w:pPr>
+        <w:ind w:left="5040" w:hanging="360"/>
+      </w:pPr>
+      <w:rPr>
+        <w:rFonts w:ascii="Symbol" w:hAnsi="Symbol" w:hint="default"/>
+      </w:rPr>
+    </w:lvl>
+    <w:lvl w:ilvl="7" w:tplc="04090003" w:tentative="1">
+      <w:start w:val="1"/>
+      <w:numFmt w:val="bullet"/>
+      <w:lvlText w:val="o"/>
+      <w:lvlJc w:val="left"/>
+      <w:pPr>
+        <w:ind w:left="5760" w:hanging="360"/>
+      </w:pPr>
+      <w:rPr>
+        <w:rFonts w:ascii="Courier New" w:hAnsi="Courier New" w:cs="Courier New" w:hint="default"/>
+      </w:rPr>
+    </w:lvl>
+    <w:lvl w:ilvl="8" w:tplc="04090005" w:tentative="1">
+      <w:start w:val="1"/>
+      <w:numFmt w:val="bullet"/>
+      <w:lvlText w:val=""/>
+      <w:lvlJc w:val="left"/>
+      <w:pPr>
+        <w:ind w:left="6480" w:hanging="360"/>
+      </w:pPr>
+      <w:rPr>
+        <w:rFonts w:ascii="Wingdings" w:hAnsi="Wingdings" w:hint="default"/>
+      </w:rPr>
+    </w:lvl>
+  </w:abstractNum>
   <w:num w:numId="1">
     <w:abstractNumId w:val="4"/>
   </w:num>
@@ -3853,11 +4877,14 @@
   <w:num w:numId="23">
     <w:abstractNumId w:val="5"/>
   </w:num>
+  <w:num w:numId="24">
+    <w:abstractNumId w:val="7"/>
+  </w:num>
 </w:numbering>
 </file>
 
 <file path=word/styles.xml><?xml version="1.0" encoding="utf-8"?>
-<w:styles xmlns:mc="http://schemas.openxmlformats.org/markup-compatibility/2006" xmlns:r="http://schemas.openxmlformats.org/officeDocument/2006/relationships" xmlns:w="http://schemas.openxmlformats.org/wordprocessingml/2006/main" xmlns:w14="http://schemas.microsoft.com/office/word/2010/wordml" xmlns:w15="http://schemas.microsoft.com/office/word/2012/wordml" mc:Ignorable="w14 w15">
+<w:styles xmlns:mc="http://schemas.openxmlformats.org/markup-compatibility/2006" xmlns:r="http://schemas.openxmlformats.org/officeDocument/2006/relationships" xmlns:w="http://schemas.openxmlformats.org/wordprocessingml/2006/main" xmlns:w14="http://schemas.microsoft.com/office/word/2010/wordml" mc:Ignorable="w14">
   <w:docDefaults>
     <w:rPrDefault>
       <w:rPr>
@@ -3874,378 +4901,1458 @@
       </w:pPr>
     </w:pPrDefault>
   </w:docDefaults>
-  <w:latentStyles w:defLockedState="0" w:defUIPriority="99" w:defSemiHidden="0" w:defUnhideWhenUsed="0" w:defQFormat="0" w:count="371">
-    <w:lsdException w:name="Normal" w:uiPriority="0" w:qFormat="1"/>
-    <w:lsdException w:name="heading 1" w:uiPriority="9" w:qFormat="1"/>
-    <w:lsdException w:name="heading 2" w:uiPriority="9" w:qFormat="1"/>
-    <w:lsdException w:name="heading 3" w:uiPriority="9" w:qFormat="1"/>
-    <w:lsdException w:name="heading 4" w:semiHidden="1" w:uiPriority="9" w:unhideWhenUsed="1" w:qFormat="1"/>
-    <w:lsdException w:name="heading 5" w:semiHidden="1" w:uiPriority="9" w:unhideWhenUsed="1" w:qFormat="1"/>
-    <w:lsdException w:name="heading 6" w:semiHidden="1" w:uiPriority="9" w:unhideWhenUsed="1" w:qFormat="1"/>
-    <w:lsdException w:name="heading 7" w:semiHidden="1" w:uiPriority="9" w:unhideWhenUsed="1" w:qFormat="1"/>
-    <w:lsdException w:name="heading 8" w:semiHidden="1" w:uiPriority="9" w:unhideWhenUsed="1" w:qFormat="1"/>
-    <w:lsdException w:name="heading 9" w:semiHidden="1" w:uiPriority="9" w:unhideWhenUsed="1" w:qFormat="1"/>
-    <w:lsdException w:name="index 1" w:semiHidden="1" w:unhideWhenUsed="1"/>
-    <w:lsdException w:name="index 2" w:semiHidden="1" w:unhideWhenUsed="1"/>
-    <w:lsdException w:name="index 3" w:semiHidden="1" w:unhideWhenUsed="1"/>
-    <w:lsdException w:name="index 4" w:semiHidden="1" w:unhideWhenUsed="1"/>
-    <w:lsdException w:name="index 5" w:semiHidden="1" w:unhideWhenUsed="1"/>
-    <w:lsdException w:name="index 6" w:semiHidden="1" w:unhideWhenUsed="1"/>
-    <w:lsdException w:name="index 7" w:semiHidden="1" w:unhideWhenUsed="1"/>
-    <w:lsdException w:name="index 8" w:semiHidden="1" w:unhideWhenUsed="1"/>
-    <w:lsdException w:name="index 9" w:semiHidden="1" w:unhideWhenUsed="1"/>
-    <w:lsdException w:name="toc 1" w:semiHidden="1" w:unhideWhenUsed="1" w:qFormat="1"/>
-    <w:lsdException w:name="toc 2" w:semiHidden="1" w:unhideWhenUsed="1" w:qFormat="1"/>
-    <w:lsdException w:name="toc 3" w:semiHidden="1" w:unhideWhenUsed="1" w:qFormat="1"/>
-    <w:lsdException w:name="toc 4" w:semiHidden="1" w:unhideWhenUsed="1" w:qFormat="1"/>
-    <w:lsdException w:name="toc 5" w:semiHidden="1" w:unhideWhenUsed="1" w:qFormat="1"/>
-    <w:lsdException w:name="toc 6" w:semiHidden="1" w:unhideWhenUsed="1" w:qFormat="1"/>
-    <w:lsdException w:name="toc 7" w:semiHidden="1" w:unhideWhenUsed="1" w:qFormat="1"/>
-    <w:lsdException w:name="toc 8" w:semiHidden="1" w:unhideWhenUsed="1" w:qFormat="1"/>
-    <w:lsdException w:name="toc 9" w:semiHidden="1" w:unhideWhenUsed="1" w:qFormat="1"/>
-    <w:lsdException w:name="Normal Indent" w:semiHidden="1" w:unhideWhenUsed="1"/>
-    <w:lsdException w:name="footnote text" w:semiHidden="1" w:unhideWhenUsed="1"/>
-    <w:lsdException w:name="annotation text" w:semiHidden="1" w:unhideWhenUsed="1"/>
-    <w:lsdException w:name="header" w:semiHidden="1" w:unhideWhenUsed="1"/>
-    <w:lsdException w:name="footer" w:semiHidden="1" w:unhideWhenUsed="1"/>
-    <w:lsdException w:name="index heading" w:semiHidden="1" w:unhideWhenUsed="1"/>
-    <w:lsdException w:name="caption" w:uiPriority="35" w:qFormat="1"/>
-    <w:lsdException w:name="table of figures" w:semiHidden="1" w:unhideWhenUsed="1"/>
-    <w:lsdException w:name="envelope address" w:semiHidden="1" w:unhideWhenUsed="1"/>
-    <w:lsdException w:name="envelope return" w:semiHidden="1" w:unhideWhenUsed="1"/>
-    <w:lsdException w:name="footnote reference" w:semiHidden="1" w:unhideWhenUsed="1"/>
-    <w:lsdException w:name="annotation reference" w:semiHidden="1" w:unhideWhenUsed="1"/>
-    <w:lsdException w:name="line number" w:semiHidden="1" w:unhideWhenUsed="1"/>
-    <w:lsdException w:name="page number" w:semiHidden="1" w:unhideWhenUsed="1"/>
-    <w:lsdException w:name="endnote reference" w:semiHidden="1" w:unhideWhenUsed="1"/>
-    <w:lsdException w:name="endnote text" w:semiHidden="1" w:unhideWhenUsed="1"/>
-    <w:lsdException w:name="table of authorities" w:semiHidden="1" w:unhideWhenUsed="1"/>
-    <w:lsdException w:name="macro" w:semiHidden="1" w:unhideWhenUsed="1"/>
-    <w:lsdException w:name="toa heading" w:semiHidden="1" w:unhideWhenUsed="1"/>
-    <w:lsdException w:name="List" w:semiHidden="1" w:unhideWhenUsed="1"/>
-    <w:lsdException w:name="List Bullet" w:semiHidden="1" w:uiPriority="36" w:unhideWhenUsed="1" w:qFormat="1"/>
-    <w:lsdException w:name="List Number" w:semiHidden="1" w:unhideWhenUsed="1"/>
-    <w:lsdException w:name="List 2" w:semiHidden="1" w:unhideWhenUsed="1"/>
-    <w:lsdException w:name="List 3" w:semiHidden="1" w:unhideWhenUsed="1"/>
-    <w:lsdException w:name="List 4" w:semiHidden="1" w:unhideWhenUsed="1"/>
-    <w:lsdException w:name="List 5" w:semiHidden="1" w:unhideWhenUsed="1"/>
-    <w:lsdException w:name="List Bullet 2" w:semiHidden="1" w:uiPriority="36" w:unhideWhenUsed="1" w:qFormat="1"/>
-    <w:lsdException w:name="List Bullet 3" w:semiHidden="1" w:uiPriority="36" w:unhideWhenUsed="1" w:qFormat="1"/>
-    <w:lsdException w:name="List Bullet 4" w:semiHidden="1" w:uiPriority="36" w:unhideWhenUsed="1" w:qFormat="1"/>
-    <w:lsdException w:name="List Bullet 5" w:semiHidden="1" w:uiPriority="36" w:unhideWhenUsed="1" w:qFormat="1"/>
-    <w:lsdException w:name="List Number 2" w:semiHidden="1" w:unhideWhenUsed="1"/>
-    <w:lsdException w:name="List Number 3" w:semiHidden="1" w:unhideWhenUsed="1"/>
-    <w:lsdException w:name="List Number 4" w:semiHidden="1" w:unhideWhenUsed="1"/>
-    <w:lsdException w:name="List Number 5" w:semiHidden="1" w:unhideWhenUsed="1"/>
-    <w:lsdException w:name="Title" w:uiPriority="10" w:qFormat="1"/>
-    <w:lsdException w:name="Closing" w:semiHidden="1" w:unhideWhenUsed="1"/>
-    <w:lsdException w:name="Signature" w:semiHidden="1" w:unhideWhenUsed="1"/>
-    <w:lsdException w:name="Default Paragraph Font" w:semiHidden="1" w:uiPriority="1" w:unhideWhenUsed="1"/>
-    <w:lsdException w:name="Body Text" w:semiHidden="1" w:unhideWhenUsed="1"/>
-    <w:lsdException w:name="Body Text Indent" w:semiHidden="1" w:unhideWhenUsed="1"/>
-    <w:lsdException w:name="List Continue" w:semiHidden="1" w:unhideWhenUsed="1"/>
-    <w:lsdException w:name="List Continue 2" w:semiHidden="1" w:unhideWhenUsed="1"/>
-    <w:lsdException w:name="List Continue 3" w:semiHidden="1" w:unhideWhenUsed="1"/>
-    <w:lsdException w:name="List Continue 4" w:semiHidden="1" w:unhideWhenUsed="1"/>
-    <w:lsdException w:name="List Continue 5" w:semiHidden="1" w:unhideWhenUsed="1"/>
-    <w:lsdException w:name="Message Header" w:semiHidden="1" w:unhideWhenUsed="1"/>
-    <w:lsdException w:name="Subtitle" w:uiPriority="11" w:qFormat="1"/>
-    <w:lsdException w:name="Salutation" w:semiHidden="1" w:unhideWhenUsed="1"/>
-    <w:lsdException w:name="Date" w:semiHidden="1" w:unhideWhenUsed="1"/>
-    <w:lsdException w:name="Body Text First Indent" w:semiHidden="1" w:unhideWhenUsed="1"/>
-    <w:lsdException w:name="Body Text First Indent 2" w:semiHidden="1" w:unhideWhenUsed="1"/>
-    <w:lsdException w:name="Note Heading" w:semiHidden="1" w:unhideWhenUsed="1"/>
-    <w:lsdException w:name="Body Text 2" w:semiHidden="1" w:unhideWhenUsed="1"/>
-    <w:lsdException w:name="Body Text 3" w:semiHidden="1" w:unhideWhenUsed="1"/>
-    <w:lsdException w:name="Body Text Indent 2" w:semiHidden="1" w:unhideWhenUsed="1"/>
-    <w:lsdException w:name="Body Text Indent 3" w:semiHidden="1" w:unhideWhenUsed="1"/>
-    <w:lsdException w:name="Block Text" w:semiHidden="1" w:unhideWhenUsed="1"/>
-    <w:lsdException w:name="Hyperlink" w:semiHidden="1" w:unhideWhenUsed="1"/>
-    <w:lsdException w:name="FollowedHyperlink" w:semiHidden="1" w:unhideWhenUsed="1"/>
-    <w:lsdException w:name="Strong" w:uiPriority="22" w:qFormat="1"/>
-    <w:lsdException w:name="Emphasis" w:uiPriority="20" w:qFormat="1"/>
-    <w:lsdException w:name="Document Map" w:semiHidden="1" w:unhideWhenUsed="1"/>
-    <w:lsdException w:name="Plain Text" w:semiHidden="1" w:unhideWhenUsed="1"/>
-    <w:lsdException w:name="E-mail Signature" w:semiHidden="1" w:unhideWhenUsed="1"/>
-    <w:lsdException w:name="HTML Top of Form" w:semiHidden="1" w:unhideWhenUsed="1"/>
-    <w:lsdException w:name="HTML Bottom of Form" w:semiHidden="1" w:unhideWhenUsed="1"/>
-    <w:lsdException w:name="Normal (Web)" w:semiHidden="1" w:unhideWhenUsed="1"/>
-    <w:lsdException w:name="HTML Acronym" w:semiHidden="1" w:unhideWhenUsed="1"/>
-    <w:lsdException w:name="HTML Address" w:semiHidden="1" w:unhideWhenUsed="1"/>
-    <w:lsdException w:name="HTML Cite" w:semiHidden="1" w:unhideWhenUsed="1"/>
-    <w:lsdException w:name="HTML Code" w:semiHidden="1" w:unhideWhenUsed="1"/>
-    <w:lsdException w:name="HTML Definition" w:semiHidden="1" w:unhideWhenUsed="1"/>
-    <w:lsdException w:name="HTML Keyboard" w:semiHidden="1" w:unhideWhenUsed="1"/>
-    <w:lsdException w:name="HTML Preformatted" w:semiHidden="1" w:unhideWhenUsed="1"/>
-    <w:lsdException w:name="HTML Sample" w:semiHidden="1" w:unhideWhenUsed="1"/>
-    <w:lsdException w:name="HTML Typewriter" w:semiHidden="1" w:unhideWhenUsed="1"/>
-    <w:lsdException w:name="HTML Variable" w:semiHidden="1" w:unhideWhenUsed="1"/>
-    <w:lsdException w:name="Normal Table" w:semiHidden="1" w:unhideWhenUsed="1"/>
-    <w:lsdException w:name="annotation subject" w:semiHidden="1" w:unhideWhenUsed="1"/>
-    <w:lsdException w:name="No List" w:semiHidden="1" w:unhideWhenUsed="1"/>
-    <w:lsdException w:name="Outline List 1" w:semiHidden="1" w:unhideWhenUsed="1"/>
-    <w:lsdException w:name="Outline List 2" w:semiHidden="1" w:unhideWhenUsed="1"/>
-    <w:lsdException w:name="Outline List 3" w:semiHidden="1" w:unhideWhenUsed="1"/>
-    <w:lsdException w:name="Table Simple 1" w:semiHidden="1" w:unhideWhenUsed="1"/>
-    <w:lsdException w:name="Table Simple 2" w:semiHidden="1" w:unhideWhenUsed="1"/>
-    <w:lsdException w:name="Table Simple 3" w:semiHidden="1" w:unhideWhenUsed="1"/>
-    <w:lsdException w:name="Table Classic 1" w:semiHidden="1" w:unhideWhenUsed="1"/>
-    <w:lsdException w:name="Table Classic 2" w:semiHidden="1" w:unhideWhenUsed="1"/>
-    <w:lsdException w:name="Table Classic 3" w:semiHidden="1" w:unhideWhenUsed="1"/>
-    <w:lsdException w:name="Table Classic 4" w:semiHidden="1" w:unhideWhenUsed="1"/>
-    <w:lsdException w:name="Table Colorful 1" w:semiHidden="1" w:unhideWhenUsed="1"/>
-    <w:lsdException w:name="Table Colorful 2" w:semiHidden="1" w:unhideWhenUsed="1"/>
-    <w:lsdException w:name="Table Colorful 3" w:semiHidden="1" w:unhideWhenUsed="1"/>
-    <w:lsdException w:name="Table Columns 1" w:semiHidden="1" w:unhideWhenUsed="1"/>
-    <w:lsdException w:name="Table Columns 2" w:semiHidden="1" w:unhideWhenUsed="1"/>
-    <w:lsdException w:name="Table Columns 3" w:semiHidden="1" w:unhideWhenUsed="1"/>
-    <w:lsdException w:name="Table Columns 4" w:semiHidden="1" w:unhideWhenUsed="1"/>
-    <w:lsdException w:name="Table Columns 5" w:semiHidden="1" w:unhideWhenUsed="1"/>
-    <w:lsdException w:name="Table Grid 1" w:semiHidden="1" w:unhideWhenUsed="1"/>
-    <w:lsdException w:name="Table Grid 2" w:semiHidden="1" w:unhideWhenUsed="1"/>
-    <w:lsdException w:name="Table Grid 3" w:semiHidden="1" w:unhideWhenUsed="1"/>
-    <w:lsdException w:name="Table Grid 4" w:semiHidden="1" w:unhideWhenUsed="1"/>
-    <w:lsdException w:name="Table Grid 5" w:semiHidden="1" w:unhideWhenUsed="1"/>
-    <w:lsdException w:name="Table Grid 6" w:semiHidden="1" w:unhideWhenUsed="1"/>
-    <w:lsdException w:name="Table Grid 7" w:semiHidden="1" w:unhideWhenUsed="1"/>
-    <w:lsdException w:name="Table Grid 8" w:semiHidden="1" w:unhideWhenUsed="1"/>
-    <w:lsdException w:name="Table List 1" w:semiHidden="1" w:unhideWhenUsed="1"/>
-    <w:lsdException w:name="Table List 2" w:semiHidden="1" w:unhideWhenUsed="1"/>
-    <w:lsdException w:name="Table List 3" w:semiHidden="1" w:unhideWhenUsed="1"/>
-    <w:lsdException w:name="Table List 4" w:semiHidden="1" w:unhideWhenUsed="1"/>
-    <w:lsdException w:name="Table List 5" w:semiHidden="1" w:unhideWhenUsed="1"/>
-    <w:lsdException w:name="Table List 6" w:semiHidden="1" w:unhideWhenUsed="1"/>
-    <w:lsdException w:name="Table List 7" w:semiHidden="1" w:unhideWhenUsed="1"/>
-    <w:lsdException w:name="Table List 8" w:semiHidden="1" w:unhideWhenUsed="1"/>
-    <w:lsdException w:name="Table 3D effects 1" w:semiHidden="1" w:unhideWhenUsed="1"/>
-    <w:lsdException w:name="Table 3D effects 2" w:semiHidden="1" w:unhideWhenUsed="1"/>
-    <w:lsdException w:name="Table 3D effects 3" w:semiHidden="1" w:unhideWhenUsed="1"/>
-    <w:lsdException w:name="Table Contemporary" w:semiHidden="1" w:unhideWhenUsed="1"/>
-    <w:lsdException w:name="Table Elegant" w:semiHidden="1" w:unhideWhenUsed="1"/>
-    <w:lsdException w:name="Table Professional" w:semiHidden="1" w:unhideWhenUsed="1"/>
-    <w:lsdException w:name="Table Subtle 1" w:semiHidden="1" w:unhideWhenUsed="1"/>
-    <w:lsdException w:name="Table Subtle 2" w:semiHidden="1" w:unhideWhenUsed="1"/>
-    <w:lsdException w:name="Table Web 1" w:semiHidden="1" w:unhideWhenUsed="1"/>
-    <w:lsdException w:name="Table Web 2" w:semiHidden="1" w:unhideWhenUsed="1"/>
-    <w:lsdException w:name="Table Web 3" w:semiHidden="1" w:unhideWhenUsed="1"/>
-    <w:lsdException w:name="Balloon Text" w:semiHidden="1" w:unhideWhenUsed="1"/>
-    <w:lsdException w:name="Table Grid" w:uiPriority="1"/>
-    <w:lsdException w:name="Table Theme" w:semiHidden="1" w:unhideWhenUsed="1"/>
-    <w:lsdException w:name="Placeholder Text" w:semiHidden="1"/>
-    <w:lsdException w:name="No Spacing" w:qFormat="1"/>
-    <w:lsdException w:name="Light Shading" w:uiPriority="40"/>
-    <w:lsdException w:name="Light List" w:uiPriority="40"/>
-    <w:lsdException w:name="Light Grid" w:uiPriority="40"/>
-    <w:lsdException w:name="Medium Shading 1" w:uiPriority="40"/>
-    <w:lsdException w:name="Medium Shading 2" w:uiPriority="40"/>
-    <w:lsdException w:name="Medium List 1" w:uiPriority="40"/>
-    <w:lsdException w:name="Medium List 2" w:uiPriority="40"/>
-    <w:lsdException w:name="Medium Grid 1" w:uiPriority="40"/>
-    <w:lsdException w:name="Medium Grid 2" w:uiPriority="40"/>
-    <w:lsdException w:name="Medium Grid 3" w:uiPriority="40"/>
-    <w:lsdException w:name="Dark List" w:uiPriority="40"/>
-    <w:lsdException w:name="Colorful Shading" w:uiPriority="40"/>
-    <w:lsdException w:name="Colorful List" w:uiPriority="40"/>
-    <w:lsdException w:name="Colorful Grid" w:uiPriority="40"/>
-    <w:lsdException w:name="Light Shading Accent 1" w:uiPriority="41"/>
-    <w:lsdException w:name="Light List Accent 1" w:uiPriority="41"/>
-    <w:lsdException w:name="Light Grid Accent 1" w:uiPriority="41"/>
-    <w:lsdException w:name="Medium Shading 1 Accent 1" w:uiPriority="41"/>
-    <w:lsdException w:name="Medium Shading 2 Accent 1" w:uiPriority="41"/>
-    <w:lsdException w:name="Medium List 1 Accent 1" w:uiPriority="41"/>
-    <w:lsdException w:name="Revision" w:semiHidden="1"/>
-    <w:lsdException w:name="List Paragraph" w:uiPriority="34" w:qFormat="1"/>
-    <w:lsdException w:name="Quote" w:uiPriority="29" w:qFormat="1"/>
-    <w:lsdException w:name="Intense Quote" w:uiPriority="30" w:qFormat="1"/>
-    <w:lsdException w:name="Medium List 2 Accent 1" w:uiPriority="41"/>
-    <w:lsdException w:name="Medium Grid 1 Accent 1" w:uiPriority="41"/>
-    <w:lsdException w:name="Medium Grid 2 Accent 1" w:uiPriority="41"/>
-    <w:lsdException w:name="Medium Grid 3 Accent 1" w:uiPriority="41"/>
-    <w:lsdException w:name="Dark List Accent 1" w:uiPriority="41"/>
-    <w:lsdException w:name="Colorful Shading Accent 1" w:uiPriority="41"/>
-    <w:lsdException w:name="Colorful List Accent 1" w:uiPriority="41"/>
-    <w:lsdException w:name="Colorful Grid Accent 1" w:uiPriority="41"/>
-    <w:lsdException w:name="Light Shading Accent 2" w:uiPriority="42"/>
-    <w:lsdException w:name="Light List Accent 2" w:uiPriority="42"/>
-    <w:lsdException w:name="Light Grid Accent 2" w:uiPriority="42"/>
-    <w:lsdException w:name="Medium Shading 1 Accent 2" w:uiPriority="42"/>
-    <w:lsdException w:name="Medium Shading 2 Accent 2" w:uiPriority="42"/>
-    <w:lsdException w:name="Medium List 1 Accent 2" w:uiPriority="42"/>
-    <w:lsdException w:name="Medium List 2 Accent 2" w:uiPriority="42"/>
-    <w:lsdException w:name="Medium Grid 1 Accent 2" w:uiPriority="42"/>
-    <w:lsdException w:name="Medium Grid 2 Accent 2" w:uiPriority="42"/>
-    <w:lsdException w:name="Medium Grid 3 Accent 2" w:uiPriority="42"/>
-    <w:lsdException w:name="Dark List Accent 2" w:uiPriority="42"/>
-    <w:lsdException w:name="Colorful Shading Accent 2" w:uiPriority="42"/>
-    <w:lsdException w:name="Colorful List Accent 2" w:uiPriority="42"/>
-    <w:lsdException w:name="Colorful Grid Accent 2" w:uiPriority="42"/>
-    <w:lsdException w:name="Light Shading Accent 3" w:uiPriority="43"/>
-    <w:lsdException w:name="Light List Accent 3" w:uiPriority="43"/>
-    <w:lsdException w:name="Light Grid Accent 3" w:uiPriority="43"/>
-    <w:lsdException w:name="Medium Shading 1 Accent 3" w:uiPriority="43"/>
-    <w:lsdException w:name="Medium Shading 2 Accent 3" w:uiPriority="43"/>
-    <w:lsdException w:name="Medium List 1 Accent 3" w:uiPriority="43"/>
-    <w:lsdException w:name="Medium List 2 Accent 3" w:uiPriority="43"/>
-    <w:lsdException w:name="Medium Grid 1 Accent 3" w:uiPriority="43"/>
-    <w:lsdException w:name="Medium Grid 2 Accent 3" w:uiPriority="43"/>
-    <w:lsdException w:name="Medium Grid 3 Accent 3" w:uiPriority="43"/>
-    <w:lsdException w:name="Dark List Accent 3" w:uiPriority="43"/>
-    <w:lsdException w:name="Colorful Shading Accent 3" w:uiPriority="43"/>
-    <w:lsdException w:name="Colorful List Accent 3" w:uiPriority="43"/>
-    <w:lsdException w:name="Colorful Grid Accent 3" w:uiPriority="43"/>
-    <w:lsdException w:name="Light Shading Accent 4" w:uiPriority="44"/>
-    <w:lsdException w:name="Light List Accent 4" w:uiPriority="44"/>
-    <w:lsdException w:name="Light Grid Accent 4" w:uiPriority="44"/>
-    <w:lsdException w:name="Medium Shading 1 Accent 4" w:uiPriority="44"/>
-    <w:lsdException w:name="Medium Shading 2 Accent 4" w:uiPriority="44"/>
-    <w:lsdException w:name="Medium List 1 Accent 4" w:uiPriority="44"/>
-    <w:lsdException w:name="Medium List 2 Accent 4" w:uiPriority="44"/>
-    <w:lsdException w:name="Medium Grid 1 Accent 4" w:uiPriority="44"/>
-    <w:lsdException w:name="Medium Grid 2 Accent 4" w:uiPriority="44"/>
-    <w:lsdException w:name="Medium Grid 3 Accent 4" w:uiPriority="44"/>
-    <w:lsdException w:name="Dark List Accent 4" w:uiPriority="44"/>
-    <w:lsdException w:name="Colorful Shading Accent 4" w:uiPriority="44"/>
-    <w:lsdException w:name="Colorful List Accent 4" w:uiPriority="44"/>
-    <w:lsdException w:name="Colorful Grid Accent 4" w:uiPriority="44"/>
-    <w:lsdException w:name="Light Shading Accent 5" w:uiPriority="45"/>
-    <w:lsdException w:name="Light List Accent 5" w:uiPriority="45"/>
-    <w:lsdException w:name="Light Grid Accent 5" w:uiPriority="45"/>
-    <w:lsdException w:name="Medium Shading 1 Accent 5" w:uiPriority="45"/>
-    <w:lsdException w:name="Medium Shading 2 Accent 5" w:uiPriority="45"/>
-    <w:lsdException w:name="Medium List 1 Accent 5" w:uiPriority="45"/>
-    <w:lsdException w:name="Medium List 2 Accent 5" w:uiPriority="45"/>
-    <w:lsdException w:name="Medium Grid 1 Accent 5" w:uiPriority="45"/>
-    <w:lsdException w:name="Medium Grid 2 Accent 5" w:uiPriority="45"/>
-    <w:lsdException w:name="Medium Grid 3 Accent 5" w:uiPriority="45"/>
-    <w:lsdException w:name="Dark List Accent 5" w:uiPriority="45"/>
-    <w:lsdException w:name="Colorful Shading Accent 5" w:uiPriority="45"/>
-    <w:lsdException w:name="Colorful List Accent 5" w:uiPriority="45"/>
-    <w:lsdException w:name="Colorful Grid Accent 5" w:uiPriority="45"/>
-    <w:lsdException w:name="Light Shading Accent 6" w:uiPriority="46"/>
-    <w:lsdException w:name="Light List Accent 6" w:uiPriority="46"/>
-    <w:lsdException w:name="Light Grid Accent 6" w:uiPriority="46"/>
-    <w:lsdException w:name="Medium Shading 1 Accent 6" w:uiPriority="46"/>
-    <w:lsdException w:name="Medium Shading 2 Accent 6" w:uiPriority="46"/>
-    <w:lsdException w:name="Medium List 1 Accent 6" w:uiPriority="46"/>
-    <w:lsdException w:name="Medium List 2 Accent 6" w:uiPriority="46"/>
-    <w:lsdException w:name="Medium Grid 1 Accent 6" w:uiPriority="46"/>
-    <w:lsdException w:name="Medium Grid 2 Accent 6" w:uiPriority="46"/>
-    <w:lsdException w:name="Medium Grid 3 Accent 6" w:uiPriority="46"/>
-    <w:lsdException w:name="Dark List Accent 6" w:uiPriority="46"/>
-    <w:lsdException w:name="Colorful Shading Accent 6" w:uiPriority="46"/>
-    <w:lsdException w:name="Colorful List Accent 6" w:uiPriority="46"/>
-    <w:lsdException w:name="Colorful Grid Accent 6" w:uiPriority="46"/>
-    <w:lsdException w:name="Subtle Emphasis" w:uiPriority="19" w:qFormat="1"/>
-    <w:lsdException w:name="Intense Emphasis" w:uiPriority="21" w:qFormat="1"/>
-    <w:lsdException w:name="Subtle Reference" w:uiPriority="31" w:qFormat="1"/>
-    <w:lsdException w:name="Intense Reference" w:uiPriority="32" w:qFormat="1"/>
-    <w:lsdException w:name="Book Title" w:uiPriority="33" w:qFormat="1"/>
-    <w:lsdException w:name="Bibliography" w:semiHidden="1" w:uiPriority="37" w:unhideWhenUsed="1"/>
-    <w:lsdException w:name="TOC Heading" w:semiHidden="1" w:uiPriority="39" w:unhideWhenUsed="1" w:qFormat="1"/>
-    <w:lsdException w:name="Plain Table 1" w:uiPriority="41"/>
-    <w:lsdException w:name="Plain Table 2" w:uiPriority="42"/>
-    <w:lsdException w:name="Plain Table 3" w:uiPriority="43"/>
-    <w:lsdException w:name="Plain Table 4" w:uiPriority="44"/>
-    <w:lsdException w:name="Plain Table 5" w:uiPriority="45"/>
-    <w:lsdException w:name="Grid Table Light" w:uiPriority="40"/>
-    <w:lsdException w:name="Grid Table 1 Light" w:uiPriority="46"/>
-    <w:lsdException w:name="Grid Table 2" w:uiPriority="47"/>
-    <w:lsdException w:name="Grid Table 3" w:uiPriority="48"/>
-    <w:lsdException w:name="Grid Table 4" w:uiPriority="49"/>
-    <w:lsdException w:name="Grid Table 5 Dark" w:uiPriority="50"/>
-    <w:lsdException w:name="Grid Table 6 Colorful" w:uiPriority="51"/>
-    <w:lsdException w:name="Grid Table 7 Colorful" w:uiPriority="52"/>
-    <w:lsdException w:name="Grid Table 1 Light Accent 1" w:uiPriority="46"/>
-    <w:lsdException w:name="Grid Table 2 Accent 1" w:uiPriority="47"/>
-    <w:lsdException w:name="Grid Table 3 Accent 1" w:uiPriority="48"/>
-    <w:lsdException w:name="Grid Table 4 Accent 1" w:uiPriority="49"/>
-    <w:lsdException w:name="Grid Table 5 Dark Accent 1" w:uiPriority="50"/>
-    <w:lsdException w:name="Grid Table 6 Colorful Accent 1" w:uiPriority="51"/>
-    <w:lsdException w:name="Grid Table 7 Colorful Accent 1" w:uiPriority="52"/>
-    <w:lsdException w:name="Grid Table 1 Light Accent 2" w:uiPriority="46"/>
-    <w:lsdException w:name="Grid Table 2 Accent 2" w:uiPriority="47"/>
-    <w:lsdException w:name="Grid Table 3 Accent 2" w:uiPriority="48"/>
-    <w:lsdException w:name="Grid Table 4 Accent 2" w:uiPriority="49"/>
-    <w:lsdException w:name="Grid Table 5 Dark Accent 2" w:uiPriority="50"/>
-    <w:lsdException w:name="Grid Table 6 Colorful Accent 2" w:uiPriority="51"/>
-    <w:lsdException w:name="Grid Table 7 Colorful Accent 2" w:uiPriority="52"/>
-    <w:lsdException w:name="Grid Table 1 Light Accent 3" w:uiPriority="46"/>
-    <w:lsdException w:name="Grid Table 2 Accent 3" w:uiPriority="47"/>
-    <w:lsdException w:name="Grid Table 3 Accent 3" w:uiPriority="48"/>
-    <w:lsdException w:name="Grid Table 4 Accent 3" w:uiPriority="49"/>
-    <w:lsdException w:name="Grid Table 5 Dark Accent 3" w:uiPriority="50"/>
-    <w:lsdException w:name="Grid Table 6 Colorful Accent 3" w:uiPriority="51"/>
-    <w:lsdException w:name="Grid Table 7 Colorful Accent 3" w:uiPriority="52"/>
-    <w:lsdException w:name="Grid Table 1 Light Accent 4" w:uiPriority="46"/>
-    <w:lsdException w:name="Grid Table 2 Accent 4" w:uiPriority="47"/>
-    <w:lsdException w:name="Grid Table 3 Accent 4" w:uiPriority="48"/>
-    <w:lsdException w:name="Grid Table 4 Accent 4" w:uiPriority="49"/>
-    <w:lsdException w:name="Grid Table 5 Dark Accent 4" w:uiPriority="50"/>
-    <w:lsdException w:name="Grid Table 6 Colorful Accent 4" w:uiPriority="51"/>
-    <w:lsdException w:name="Grid Table 7 Colorful Accent 4" w:uiPriority="52"/>
-    <w:lsdException w:name="Grid Table 1 Light Accent 5" w:uiPriority="46"/>
-    <w:lsdException w:name="Grid Table 2 Accent 5" w:uiPriority="47"/>
-    <w:lsdException w:name="Grid Table 3 Accent 5" w:uiPriority="48"/>
-    <w:lsdException w:name="Grid Table 4 Accent 5" w:uiPriority="49"/>
-    <w:lsdException w:name="Grid Table 5 Dark Accent 5" w:uiPriority="50"/>
-    <w:lsdException w:name="Grid Table 6 Colorful Accent 5" w:uiPriority="51"/>
-    <w:lsdException w:name="Grid Table 7 Colorful Accent 5" w:uiPriority="52"/>
-    <w:lsdException w:name="Grid Table 1 Light Accent 6" w:uiPriority="46"/>
-    <w:lsdException w:name="Grid Table 2 Accent 6" w:uiPriority="47"/>
-    <w:lsdException w:name="Grid Table 3 Accent 6" w:uiPriority="48"/>
-    <w:lsdException w:name="Grid Table 4 Accent 6" w:uiPriority="49"/>
-    <w:lsdException w:name="Grid Table 5 Dark Accent 6" w:uiPriority="50"/>
-    <w:lsdException w:name="Grid Table 6 Colorful Accent 6" w:uiPriority="51"/>
-    <w:lsdException w:name="Grid Table 7 Colorful Accent 6" w:uiPriority="52"/>
-    <w:lsdException w:name="List Table 1 Light" w:uiPriority="46"/>
-    <w:lsdException w:name="List Table 2" w:uiPriority="47"/>
-    <w:lsdException w:name="List Table 3" w:uiPriority="48"/>
-    <w:lsdException w:name="List Table 4" w:uiPriority="49"/>
-    <w:lsdException w:name="List Table 5 Dark" w:uiPriority="50"/>
-    <w:lsdException w:name="List Table 6 Colorful" w:uiPriority="51"/>
-    <w:lsdException w:name="List Table 7 Colorful" w:uiPriority="52"/>
-    <w:lsdException w:name="List Table 1 Light Accent 1" w:uiPriority="46"/>
-    <w:lsdException w:name="List Table 2 Accent 1" w:uiPriority="47"/>
-    <w:lsdException w:name="List Table 3 Accent 1" w:uiPriority="48"/>
-    <w:lsdException w:name="List Table 4 Accent 1" w:uiPriority="49"/>
-    <w:lsdException w:name="List Table 5 Dark Accent 1" w:uiPriority="50"/>
-    <w:lsdException w:name="List Table 6 Colorful Accent 1" w:uiPriority="51"/>
-    <w:lsdException w:name="List Table 7 Colorful Accent 1" w:uiPriority="52"/>
-    <w:lsdException w:name="List Table 1 Light Accent 2" w:uiPriority="46"/>
-    <w:lsdException w:name="List Table 2 Accent 2" w:uiPriority="47"/>
-    <w:lsdException w:name="List Table 3 Accent 2" w:uiPriority="48"/>
-    <w:lsdException w:name="List Table 4 Accent 2" w:uiPriority="49"/>
-    <w:lsdException w:name="List Table 5 Dark Accent 2" w:uiPriority="50"/>
-    <w:lsdException w:name="List Table 6 Colorful Accent 2" w:uiPriority="51"/>
-    <w:lsdException w:name="List Table 7 Colorful Accent 2" w:uiPriority="52"/>
-    <w:lsdException w:name="List Table 1 Light Accent 3" w:uiPriority="46"/>
-    <w:lsdException w:name="List Table 2 Accent 3" w:uiPriority="47"/>
-    <w:lsdException w:name="List Table 3 Accent 3" w:uiPriority="48"/>
-    <w:lsdException w:name="List Table 4 Accent 3" w:uiPriority="49"/>
-    <w:lsdException w:name="List Table 5 Dark Accent 3" w:uiPriority="50"/>
-    <w:lsdException w:name="List Table 6 Colorful Accent 3" w:uiPriority="51"/>
-    <w:lsdException w:name="List Table 7 Colorful Accent 3" w:uiPriority="52"/>
-    <w:lsdException w:name="List Table 1 Light Accent 4" w:uiPriority="46"/>
-    <w:lsdException w:name="List Table 2 Accent 4" w:uiPriority="47"/>
-    <w:lsdException w:name="List Table 3 Accent 4" w:uiPriority="48"/>
-    <w:lsdException w:name="List Table 4 Accent 4" w:uiPriority="49"/>
-    <w:lsdException w:name="List Table 5 Dark Accent 4" w:uiPriority="50"/>
-    <w:lsdException w:name="List Table 6 Colorful Accent 4" w:uiPriority="51"/>
-    <w:lsdException w:name="List Table 7 Colorful Accent 4" w:uiPriority="52"/>
-    <w:lsdException w:name="List Table 1 Light Accent 5" w:uiPriority="46"/>
-    <w:lsdException w:name="List Table 2 Accent 5" w:uiPriority="47"/>
-    <w:lsdException w:name="List Table 3 Accent 5" w:uiPriority="48"/>
-    <w:lsdException w:name="List Table 4 Accent 5" w:uiPriority="49"/>
-    <w:lsdException w:name="List Table 5 Dark Accent 5" w:uiPriority="50"/>
-    <w:lsdException w:name="List Table 6 Colorful Accent 5" w:uiPriority="51"/>
-    <w:lsdException w:name="List Table 7 Colorful Accent 5" w:uiPriority="52"/>
-    <w:lsdException w:name="List Table 1 Light Accent 6" w:uiPriority="46"/>
-    <w:lsdException w:name="List Table 2 Accent 6" w:uiPriority="47"/>
-    <w:lsdException w:name="List Table 3 Accent 6" w:uiPriority="48"/>
-    <w:lsdException w:name="List Table 4 Accent 6" w:uiPriority="49"/>
-    <w:lsdException w:name="List Table 5 Dark Accent 6" w:uiPriority="50"/>
-    <w:lsdException w:name="List Table 6 Colorful Accent 6" w:uiPriority="51"/>
-    <w:lsdException w:name="List Table 7 Colorful Accent 6" w:uiPriority="52"/>
+  <w:latentStyles w:defLockedState="0" w:defUIPriority="99" w:defSemiHidden="1" w:defUnhideWhenUsed="1" w:defQFormat="0" w:count="267">
+    <w:lsdException w:name="Normal" w:semiHidden="0" w:uiPriority="0" w:unhideWhenUsed="0" w:qFormat="1"/>
+    <w:lsdException w:name="heading 1" w:semiHidden="0" w:uiPriority="9" w:unhideWhenUsed="0" w:qFormat="1"/>
+    <w:lsdException w:name="heading 2" w:semiHidden="0" w:uiPriority="9" w:unhideWhenUsed="0" w:qFormat="1"/>
+    <w:lsdException w:name="heading 3" w:semiHidden="0" w:uiPriority="9" w:unhideWhenUsed="0" w:qFormat="1"/>
+    <w:lsdException w:name="heading 4" w:uiPriority="9" w:qFormat="1"/>
+    <w:lsdException w:name="heading 5" w:uiPriority="9" w:qFormat="1"/>
+    <w:lsdException w:name="heading 6" w:uiPriority="9" w:qFormat="1"/>
+    <w:lsdException w:name="heading 7" w:uiPriority="9" w:qFormat="1"/>
+    <w:lsdException w:name="heading 8" w:uiPriority="9" w:qFormat="1"/>
+    <w:lsdException w:name="heading 9" w:uiPriority="9" w:qFormat="1"/>
+    <w:lsdException w:name="toc 1" w:qFormat="1"/>
+    <w:lsdException w:name="toc 2" w:qFormat="1"/>
+    <w:lsdException w:name="toc 3" w:qFormat="1"/>
+    <w:lsdException w:name="toc 4" w:qFormat="1"/>
+    <w:lsdException w:name="toc 5" w:qFormat="1"/>
+    <w:lsdException w:name="toc 6" w:qFormat="1"/>
+    <w:lsdException w:name="toc 7" w:qFormat="1"/>
+    <w:lsdException w:name="toc 8" w:qFormat="1"/>
+    <w:lsdException w:name="toc 9" w:qFormat="1"/>
+    <w:lsdException w:name="caption" w:semiHidden="0" w:uiPriority="35" w:unhideWhenUsed="0" w:qFormat="1"/>
+    <w:lsdException w:name="List Bullet" w:uiPriority="36" w:qFormat="1"/>
+    <w:lsdException w:name="List Bullet 2" w:uiPriority="36" w:qFormat="1"/>
+    <w:lsdException w:name="List Bullet 3" w:uiPriority="36" w:qFormat="1"/>
+    <w:lsdException w:name="List Bullet 4" w:uiPriority="36" w:qFormat="1"/>
+    <w:lsdException w:name="List Bullet 5" w:uiPriority="36" w:qFormat="1"/>
+    <w:lsdException w:name="Title" w:semiHidden="0" w:uiPriority="10" w:unhideWhenUsed="0" w:qFormat="1"/>
+    <w:lsdException w:name="Default Paragraph Font" w:uiPriority="1"/>
+    <w:lsdException w:name="Subtitle" w:semiHidden="0" w:uiPriority="11" w:unhideWhenUsed="0" w:qFormat="1"/>
+    <w:lsdException w:name="Strong" w:semiHidden="0" w:uiPriority="22" w:unhideWhenUsed="0" w:qFormat="1"/>
+    <w:lsdException w:name="Emphasis" w:semiHidden="0" w:uiPriority="20" w:unhideWhenUsed="0" w:qFormat="1"/>
+    <w:lsdException w:name="Table Grid" w:semiHidden="0" w:uiPriority="1" w:unhideWhenUsed="0"/>
+    <w:lsdException w:name="Placeholder Text" w:unhideWhenUsed="0"/>
+    <w:lsdException w:name="No Spacing" w:semiHidden="0" w:unhideWhenUsed="0" w:qFormat="1"/>
+    <w:lsdException w:name="Light Shading" w:semiHidden="0" w:uiPriority="40" w:unhideWhenUsed="0"/>
+    <w:lsdException w:name="Light List" w:semiHidden="0" w:uiPriority="40" w:unhideWhenUsed="0"/>
+    <w:lsdException w:name="Light Grid" w:semiHidden="0" w:uiPriority="40" w:unhideWhenUsed="0"/>
+    <w:lsdException w:name="Medium Shading 1" w:semiHidden="0" w:uiPriority="40" w:unhideWhenUsed="0"/>
+    <w:lsdException w:name="Medium Shading 2" w:semiHidden="0" w:uiPriority="40" w:unhideWhenUsed="0"/>
+    <w:lsdException w:name="Medium List 1" w:semiHidden="0" w:uiPriority="40" w:unhideWhenUsed="0"/>
+    <w:lsdException w:name="Medium List 2" w:semiHidden="0" w:uiPriority="40" w:unhideWhenUsed="0"/>
+    <w:lsdException w:name="Medium Grid 1" w:semiHidden="0" w:uiPriority="40" w:unhideWhenUsed="0"/>
+    <w:lsdException w:name="Medium Grid 2" w:semiHidden="0" w:uiPriority="40" w:unhideWhenUsed="0"/>
+    <w:lsdException w:name="Medium Grid 3" w:semiHidden="0" w:uiPriority="40" w:unhideWhenUsed="0"/>
+    <w:lsdException w:name="Dark List" w:semiHidden="0" w:uiPriority="40" w:unhideWhenUsed="0"/>
+    <w:lsdException w:name="Colorful Shading" w:semiHidden="0" w:uiPriority="40" w:unhideWhenUsed="0"/>
+    <w:lsdException w:name="Colorful List" w:semiHidden="0" w:uiPriority="40" w:unhideWhenUsed="0"/>
+    <w:lsdException w:name="Colorful Grid" w:semiHidden="0" w:uiPriority="40" w:unhideWhenUsed="0"/>
+    <w:lsdException w:name="Light Shading Accent 1" w:semiHidden="0" w:uiPriority="41" w:unhideWhenUsed="0"/>
+    <w:lsdException w:name="Light List Accent 1" w:semiHidden="0" w:uiPriority="41" w:unhideWhenUsed="0"/>
+    <w:lsdException w:name="Light Grid Accent 1" w:semiHidden="0" w:uiPriority="41" w:unhideWhenUsed="0"/>
+    <w:lsdException w:name="Medium Shading 1 Accent 1" w:semiHidden="0" w:uiPriority="41" w:unhideWhenUsed="0"/>
+    <w:lsdException w:name="Medium Shading 2 Accent 1" w:semiHidden="0" w:uiPriority="41" w:unhideWhenUsed="0"/>
+    <w:lsdException w:name="Medium List 1 Accent 1" w:semiHidden="0" w:uiPriority="41" w:unhideWhenUsed="0"/>
+    <w:lsdException w:name="Revision" w:unhideWhenUsed="0"/>
+    <w:lsdException w:name="List Paragraph" w:semiHidden="0" w:uiPriority="34" w:unhideWhenUsed="0" w:qFormat="1"/>
+    <w:lsdException w:name="Quote" w:semiHidden="0" w:uiPriority="29" w:unhideWhenUsed="0" w:qFormat="1"/>
+    <w:lsdException w:name="Intense Quote" w:semiHidden="0" w:uiPriority="30" w:unhideWhenUsed="0" w:qFormat="1"/>
+    <w:lsdException w:name="Medium List 2 Accent 1" w:semiHidden="0" w:uiPriority="41" w:unhideWhenUsed="0"/>
+    <w:lsdException w:name="Medium Grid 1 Accent 1" w:semiHidden="0" w:uiPriority="41" w:unhideWhenUsed="0"/>
+    <w:lsdException w:name="Medium Grid 2 Accent 1" w:semiHidden="0" w:uiPriority="41" w:unhideWhenUsed="0"/>
+    <w:lsdException w:name="Medium Grid 3 Accent 1" w:semiHidden="0" w:uiPriority="41" w:unhideWhenUsed="0"/>
+    <w:lsdException w:name="Dark List Accent 1" w:semiHidden="0" w:uiPriority="41" w:unhideWhenUsed="0"/>
+    <w:lsdException w:name="Colorful Shading Accent 1" w:semiHidden="0" w:uiPriority="41" w:unhideWhenUsed="0"/>
+    <w:lsdException w:name="Colorful List Accent 1" w:semiHidden="0" w:uiPriority="41" w:unhideWhenUsed="0"/>
+    <w:lsdException w:name="Colorful Grid Accent 1" w:semiHidden="0" w:uiPriority="41" w:unhideWhenUsed="0"/>
+    <w:lsdException w:name="Light Shading Accent 2" w:semiHidden="0" w:uiPriority="42" w:unhideWhenUsed="0"/>
+    <w:lsdException w:name="Light List Accent 2" w:semiHidden="0" w:uiPriority="42" w:unhideWhenUsed="0"/>
+    <w:lsdException w:name="Light Grid Accent 2" w:semiHidden="0" w:uiPriority="42" w:unhideWhenUsed="0"/>
+    <w:lsdException w:name="Medium Shading 1 Accent 2" w:semiHidden="0" w:uiPriority="42" w:unhideWhenUsed="0"/>
+    <w:lsdException w:name="Medium Shading 2 Accent 2" w:semiHidden="0" w:uiPriority="42" w:unhideWhenUsed="0"/>
+    <w:lsdException w:name="Medium List 1 Accent 2" w:semiHidden="0" w:uiPriority="42" w:unhideWhenUsed="0"/>
+    <w:lsdException w:name="Medium List 2 Accent 2" w:semiHidden="0" w:uiPriority="42" w:unhideWhenUsed="0"/>
+    <w:lsdException w:name="Medium Grid 1 Accent 2" w:semiHidden="0" w:uiPriority="42" w:unhideWhenUsed="0"/>
+    <w:lsdException w:name="Medium Grid 2 Accent 2" w:semiHidden="0" w:uiPriority="42" w:unhideWhenUsed="0"/>
+    <w:lsdException w:name="Medium Grid 3 Accent 2" w:semiHidden="0" w:uiPriority="42" w:unhideWhenUsed="0"/>
+    <w:lsdException w:name="Dark List Accent 2" w:semiHidden="0" w:uiPriority="42" w:unhideWhenUsed="0"/>
+    <w:lsdException w:name="Colorful Shading Accent 2" w:semiHidden="0" w:uiPriority="42" w:unhideWhenUsed="0"/>
+    <w:lsdException w:name="Colorful List Accent 2" w:semiHidden="0" w:uiPriority="42" w:unhideWhenUsed="0"/>
+    <w:lsdException w:name="Colorful Grid Accent 2" w:semiHidden="0" w:uiPriority="42" w:unhideWhenUsed="0"/>
+    <w:lsdException w:name="Light Shading Accent 3" w:semiHidden="0" w:uiPriority="43" w:unhideWhenUsed="0"/>
+    <w:lsdException w:name="Light List Accent 3" w:semiHidden="0" w:uiPriority="43" w:unhideWhenUsed="0"/>
+    <w:lsdException w:name="Light Grid Accent 3" w:semiHidden="0" w:uiPriority="43" w:unhideWhenUsed="0"/>
+    <w:lsdException w:name="Medium Shading 1 Accent 3" w:semiHidden="0" w:uiPriority="43" w:unhideWhenUsed="0"/>
+    <w:lsdException w:name="Medium Shading 2 Accent 3" w:semiHidden="0" w:uiPriority="43" w:unhideWhenUsed="0"/>
+    <w:lsdException w:name="Medium List 1 Accent 3" w:semiHidden="0" w:uiPriority="43" w:unhideWhenUsed="0"/>
+    <w:lsdException w:name="Medium List 2 Accent 3" w:semiHidden="0" w:uiPriority="43" w:unhideWhenUsed="0"/>
+    <w:lsdException w:name="Medium Grid 1 Accent 3" w:semiHidden="0" w:uiPriority="43" w:unhideWhenUsed="0"/>
+    <w:lsdException w:name="Medium Grid 2 Accent 3" w:semiHidden="0" w:uiPriority="43" w:unhideWhenUsed="0"/>
+    <w:lsdException w:name="Medium Grid 3 Accent 3" w:semiHidden="0" w:uiPriority="43" w:unhideWhenUsed="0"/>
+    <w:lsdException w:name="Dark List Accent 3" w:semiHidden="0" w:uiPriority="43" w:unhideWhenUsed="0"/>
+    <w:lsdException w:name="Colorful Shading Accent 3" w:semiHidden="0" w:uiPriority="43" w:unhideWhenUsed="0"/>
+    <w:lsdException w:name="Colorful List Accent 3" w:semiHidden="0" w:uiPriority="43" w:unhideWhenUsed="0"/>
+    <w:lsdException w:name="Colorful Grid Accent 3" w:semiHidden="0" w:uiPriority="43" w:unhideWhenUsed="0"/>
+    <w:lsdException w:name="Light Shading Accent 4" w:semiHidden="0" w:uiPriority="44" w:unhideWhenUsed="0"/>
+    <w:lsdException w:name="Light List Accent 4" w:semiHidden="0" w:uiPriority="44" w:unhideWhenUsed="0"/>
+    <w:lsdException w:name="Light Grid Accent 4" w:semiHidden="0" w:uiPriority="44" w:unhideWhenUsed="0"/>
+    <w:lsdException w:name="Medium Shading 1 Accent 4" w:semiHidden="0" w:uiPriority="44" w:unhideWhenUsed="0"/>
+    <w:lsdException w:name="Medium Shading 2 Accent 4" w:semiHidden="0" w:uiPriority="44" w:unhideWhenUsed="0"/>
+    <w:lsdException w:name="Medium List 1 Accent 4" w:semiHidden="0" w:uiPriority="44" w:unhideWhenUsed="0"/>
+    <w:lsdException w:name="Medium List 2 Accent 4" w:semiHidden="0" w:uiPriority="44" w:unhideWhenUsed="0"/>
+    <w:lsdException w:name="Medium Grid 1 Accent 4" w:semiHidden="0" w:uiPriority="44" w:unhideWhenUsed="0"/>
+    <w:lsdException w:name="Medium Grid 2 Accent 4" w:semiHidden="0" w:uiPriority="44" w:unhideWhenUsed="0"/>
+    <w:lsdException w:name="Medium Grid 3 Accent 4" w:semiHidden="0" w:uiPriority="44" w:unhideWhenUsed="0"/>
+    <w:lsdException w:name="Dark List Accent 4" w:semiHidden="0" w:uiPriority="44" w:unhideWhenUsed="0"/>
+    <w:lsdException w:name="Colorful Shading Accent 4" w:semiHidden="0" w:uiPriority="44" w:unhideWhenUsed="0"/>
+    <w:lsdException w:name="Colorful List Accent 4" w:semiHidden="0" w:uiPriority="44" w:unhideWhenUsed="0"/>
+    <w:lsdException w:name="Colorful Grid Accent 4" w:semiHidden="0" w:uiPriority="44" w:unhideWhenUsed="0"/>
+    <w:lsdException w:name="Light Shading Accent 5" w:semiHidden="0" w:uiPriority="45" w:unhideWhenUsed="0"/>
+    <w:lsdException w:name="Light List Accent 5" w:semiHidden="0" w:uiPriority="45" w:unhideWhenUsed="0"/>
+    <w:lsdException w:name="Light Grid Accent 5" w:semiHidden="0" w:uiPriority="45" w:unhideWhenUsed="0"/>
+    <w:lsdException w:name="Medium Shading 1 Accent 5" w:semiHidden="0" w:uiPriority="45" w:unhideWhenUsed="0"/>
+    <w:lsdException w:name="Medium Shading 2 Accent 5" w:semiHidden="0" w:uiPriority="45" w:unhideWhenUsed="0"/>
+    <w:lsdException w:name="Medium List 1 Accent 5" w:semiHidden="0" w:uiPriority="45" w:unhideWhenUsed="0"/>
+    <w:lsdException w:name="Medium List 2 Accent 5" w:semiHidden="0" w:uiPriority="45" w:unhideWhenUsed="0"/>
+    <w:lsdException w:name="Medium Grid 1 Accent 5" w:semiHidden="0" w:uiPriority="45" w:unhideWhenUsed="0"/>
+    <w:lsdException w:name="Medium Grid 2 Accent 5" w:semiHidden="0" w:uiPriority="45" w:unhideWhenUsed="0"/>
+    <w:lsdException w:name="Medium Grid 3 Accent 5" w:semiHidden="0" w:uiPriority="45" w:unhideWhenUsed="0"/>
+    <w:lsdException w:name="Dark List Accent 5" w:semiHidden="0" w:uiPriority="45" w:unhideWhenUsed="0"/>
+    <w:lsdException w:name="Colorful Shading Accent 5" w:semiHidden="0" w:uiPriority="45" w:unhideWhenUsed="0"/>
+    <w:lsdException w:name="Colorful List Accent 5" w:semiHidden="0" w:uiPriority="45" w:unhideWhenUsed="0"/>
+    <w:lsdException w:name="Colorful Grid Accent 5" w:semiHidden="0" w:uiPriority="45" w:unhideWhenUsed="0"/>
+    <w:lsdException w:name="Light Shading Accent 6" w:semiHidden="0" w:uiPriority="46" w:unhideWhenUsed="0"/>
+    <w:lsdException w:name="Light List Accent 6" w:semiHidden="0" w:uiPriority="46" w:unhideWhenUsed="0"/>
+    <w:lsdException w:name="Light Grid Accent 6" w:semiHidden="0" w:uiPriority="46" w:unhideWhenUsed="0"/>
+    <w:lsdException w:name="Medium Shading 1 Accent 6" w:semiHidden="0" w:uiPriority="46" w:unhideWhenUsed="0"/>
+    <w:lsdException w:name="Medium Shading 2 Accent 6" w:semiHidden="0" w:uiPriority="46" w:unhideWhenUsed="0"/>
+    <w:lsdException w:name="Medium List 1 Accent 6" w:semiHidden="0" w:uiPriority="46" w:unhideWhenUsed="0"/>
+    <w:lsdException w:name="Medium List 2 Accent 6" w:semiHidden="0" w:uiPriority="46" w:unhideWhenUsed="0"/>
+    <w:lsdException w:name="Medium Grid 1 Accent 6" w:semiHidden="0" w:uiPriority="46" w:unhideWhenUsed="0"/>
+    <w:lsdException w:name="Medium Grid 2 Accent 6" w:semiHidden="0" w:uiPriority="46" w:unhideWhenUsed="0"/>
+    <w:lsdException w:name="Medium Grid 3 Accent 6" w:semiHidden="0" w:uiPriority="46" w:unhideWhenUsed="0"/>
+    <w:lsdException w:name="Dark List Accent 6" w:semiHidden="0" w:uiPriority="46" w:unhideWhenUsed="0"/>
+    <w:lsdException w:name="Colorful Shading Accent 6" w:semiHidden="0" w:uiPriority="46" w:unhideWhenUsed="0"/>
+    <w:lsdException w:name="Colorful List Accent 6" w:semiHidden="0" w:uiPriority="46" w:unhideWhenUsed="0"/>
+    <w:lsdException w:name="Colorful Grid Accent 6" w:semiHidden="0" w:uiPriority="46" w:unhideWhenUsed="0"/>
+    <w:lsdException w:name="Subtle Emphasis" w:semiHidden="0" w:uiPriority="19" w:unhideWhenUsed="0" w:qFormat="1"/>
+    <w:lsdException w:name="Intense Emphasis" w:semiHidden="0" w:uiPriority="21" w:unhideWhenUsed="0" w:qFormat="1"/>
+    <w:lsdException w:name="Subtle Reference" w:semiHidden="0" w:uiPriority="31" w:unhideWhenUsed="0" w:qFormat="1"/>
+    <w:lsdException w:name="Intense Reference" w:semiHidden="0" w:uiPriority="32" w:unhideWhenUsed="0" w:qFormat="1"/>
+    <w:lsdException w:name="Book Title" w:semiHidden="0" w:uiPriority="33" w:unhideWhenUsed="0" w:qFormat="1"/>
+    <w:lsdException w:name="Bibliography" w:uiPriority="37"/>
+    <w:lsdException w:name="TOC Heading" w:uiPriority="39" w:qFormat="1"/>
+  </w:latentStyles>
+  <w:style w:type="paragraph" w:default="1" w:styleId="Normal">
+    <w:name w:val="Normal"/>
+    <w:qFormat/>
+    <w:pPr>
+      <w:spacing w:after="180" w:line="264" w:lineRule="auto"/>
+    </w:pPr>
+    <w:rPr>
+      <w:lang w:eastAsia="ja-JP"/>
+    </w:rPr>
+  </w:style>
+  <w:style w:type="paragraph" w:styleId="Heading1">
+    <w:name w:val="heading 1"/>
+    <w:basedOn w:val="Normal"/>
+    <w:next w:val="Normal"/>
+    <w:link w:val="Heading1Char"/>
+    <w:uiPriority w:val="9"/>
+    <w:unhideWhenUsed/>
+    <w:qFormat/>
+    <w:pPr>
+      <w:spacing w:before="300" w:after="80" w:line="240" w:lineRule="auto"/>
+      <w:outlineLvl w:val="0"/>
+    </w:pPr>
+    <w:rPr>
+      <w:rFonts w:asciiTheme="majorHAnsi" w:hAnsiTheme="majorHAnsi"/>
+      <w:caps/>
+      <w:color w:val="775F55" w:themeColor="text2"/>
+      <w:sz w:val="32"/>
+      <w:szCs w:val="32"/>
+    </w:rPr>
+  </w:style>
+  <w:style w:type="paragraph" w:styleId="Heading2">
+    <w:name w:val="heading 2"/>
+    <w:basedOn w:val="Normal"/>
+    <w:next w:val="Normal"/>
+    <w:link w:val="Heading2Char"/>
+    <w:uiPriority w:val="9"/>
+    <w:unhideWhenUsed/>
+    <w:qFormat/>
+    <w:pPr>
+      <w:spacing w:before="240" w:after="80"/>
+      <w:outlineLvl w:val="1"/>
+    </w:pPr>
+    <w:rPr>
+      <w:b/>
+      <w:color w:val="94B6D2" w:themeColor="accent1"/>
+      <w:spacing w:val="20"/>
+      <w:sz w:val="28"/>
+      <w:szCs w:val="28"/>
+    </w:rPr>
+  </w:style>
+  <w:style w:type="paragraph" w:styleId="Heading3">
+    <w:name w:val="heading 3"/>
+    <w:basedOn w:val="Normal"/>
+    <w:next w:val="Normal"/>
+    <w:link w:val="Heading3Char"/>
+    <w:uiPriority w:val="9"/>
+    <w:unhideWhenUsed/>
+    <w:qFormat/>
+    <w:pPr>
+      <w:spacing w:before="240" w:after="60"/>
+      <w:outlineLvl w:val="2"/>
+    </w:pPr>
+    <w:rPr>
+      <w:b/>
+      <w:color w:val="000000" w:themeColor="text1"/>
+      <w:spacing w:val="10"/>
+      <w:szCs w:val="24"/>
+    </w:rPr>
+  </w:style>
+  <w:style w:type="paragraph" w:styleId="Heading4">
+    <w:name w:val="heading 4"/>
+    <w:basedOn w:val="Normal"/>
+    <w:next w:val="Normal"/>
+    <w:link w:val="Heading4Char"/>
+    <w:uiPriority w:val="9"/>
+    <w:semiHidden/>
+    <w:unhideWhenUsed/>
+    <w:qFormat/>
+    <w:pPr>
+      <w:spacing w:before="240" w:after="0"/>
+      <w:outlineLvl w:val="3"/>
+    </w:pPr>
+    <w:rPr>
+      <w:caps/>
+      <w:spacing w:val="14"/>
+      <w:sz w:val="22"/>
+      <w:szCs w:val="22"/>
+    </w:rPr>
+  </w:style>
+  <w:style w:type="paragraph" w:styleId="Heading5">
+    <w:name w:val="heading 5"/>
+    <w:basedOn w:val="Normal"/>
+    <w:next w:val="Normal"/>
+    <w:link w:val="Heading5Char"/>
+    <w:uiPriority w:val="9"/>
+    <w:semiHidden/>
+    <w:unhideWhenUsed/>
+    <w:qFormat/>
+    <w:pPr>
+      <w:spacing w:before="200" w:after="0"/>
+      <w:outlineLvl w:val="4"/>
+    </w:pPr>
+    <w:rPr>
+      <w:b/>
+      <w:color w:val="775F55" w:themeColor="text2"/>
+      <w:spacing w:val="10"/>
+      <w:szCs w:val="26"/>
+    </w:rPr>
+  </w:style>
+  <w:style w:type="paragraph" w:styleId="Heading6">
+    <w:name w:val="heading 6"/>
+    <w:basedOn w:val="Normal"/>
+    <w:next w:val="Normal"/>
+    <w:link w:val="Heading6Char"/>
+    <w:uiPriority w:val="9"/>
+    <w:semiHidden/>
+    <w:unhideWhenUsed/>
+    <w:qFormat/>
+    <w:pPr>
+      <w:spacing w:after="0"/>
+      <w:outlineLvl w:val="5"/>
+    </w:pPr>
+    <w:rPr>
+      <w:b/>
+      <w:color w:val="DD8047" w:themeColor="accent2"/>
+      <w:spacing w:val="10"/>
+    </w:rPr>
+  </w:style>
+  <w:style w:type="paragraph" w:styleId="Heading7">
+    <w:name w:val="heading 7"/>
+    <w:basedOn w:val="Normal"/>
+    <w:next w:val="Normal"/>
+    <w:link w:val="Heading7Char"/>
+    <w:uiPriority w:val="9"/>
+    <w:semiHidden/>
+    <w:unhideWhenUsed/>
+    <w:qFormat/>
+    <w:pPr>
+      <w:spacing w:after="0"/>
+      <w:outlineLvl w:val="6"/>
+    </w:pPr>
+    <w:rPr>
+      <w:smallCaps/>
+      <w:color w:val="000000" w:themeColor="text1"/>
+      <w:spacing w:val="10"/>
+    </w:rPr>
+  </w:style>
+  <w:style w:type="paragraph" w:styleId="Heading8">
+    <w:name w:val="heading 8"/>
+    <w:basedOn w:val="Normal"/>
+    <w:next w:val="Normal"/>
+    <w:link w:val="Heading8Char"/>
+    <w:uiPriority w:val="9"/>
+    <w:semiHidden/>
+    <w:unhideWhenUsed/>
+    <w:qFormat/>
+    <w:pPr>
+      <w:spacing w:after="0"/>
+      <w:outlineLvl w:val="7"/>
+    </w:pPr>
+    <w:rPr>
+      <w:b/>
+      <w:i/>
+      <w:color w:val="94B6D2" w:themeColor="accent1"/>
+      <w:spacing w:val="10"/>
+      <w:sz w:val="24"/>
+    </w:rPr>
+  </w:style>
+  <w:style w:type="paragraph" w:styleId="Heading9">
+    <w:name w:val="heading 9"/>
+    <w:basedOn w:val="Normal"/>
+    <w:next w:val="Normal"/>
+    <w:link w:val="Heading9Char"/>
+    <w:uiPriority w:val="9"/>
+    <w:semiHidden/>
+    <w:unhideWhenUsed/>
+    <w:qFormat/>
+    <w:pPr>
+      <w:spacing w:after="0"/>
+      <w:outlineLvl w:val="8"/>
+    </w:pPr>
+    <w:rPr>
+      <w:b/>
+      <w:caps/>
+      <w:color w:val="A5AB81" w:themeColor="accent3"/>
+      <w:spacing w:val="40"/>
+      <w:sz w:val="20"/>
+    </w:rPr>
+  </w:style>
+  <w:style w:type="character" w:default="1" w:styleId="DefaultParagraphFont">
+    <w:name w:val="Default Paragraph Font"/>
+    <w:uiPriority w:val="1"/>
+    <w:semiHidden/>
+    <w:unhideWhenUsed/>
+  </w:style>
+  <w:style w:type="table" w:default="1" w:styleId="TableNormal">
+    <w:name w:val="Normal Table"/>
+    <w:uiPriority w:val="99"/>
+    <w:semiHidden/>
+    <w:unhideWhenUsed/>
+    <w:tblPr>
+      <w:tblInd w:w="0" w:type="dxa"/>
+      <w:tblCellMar>
+        <w:top w:w="0" w:type="dxa"/>
+        <w:left w:w="108" w:type="dxa"/>
+        <w:bottom w:w="0" w:type="dxa"/>
+        <w:right w:w="108" w:type="dxa"/>
+      </w:tblCellMar>
+    </w:tblPr>
+  </w:style>
+  <w:style w:type="numbering" w:default="1" w:styleId="NoList">
+    <w:name w:val="No List"/>
+    <w:uiPriority w:val="99"/>
+    <w:semiHidden/>
+    <w:unhideWhenUsed/>
+  </w:style>
+  <w:style w:type="character" w:customStyle="1" w:styleId="Heading1Char">
+    <w:name w:val="Heading 1 Char"/>
+    <w:basedOn w:val="DefaultParagraphFont"/>
+    <w:link w:val="Heading1"/>
+    <w:uiPriority w:val="9"/>
+    <w:rPr>
+      <w:rFonts w:asciiTheme="majorHAnsi" w:hAnsiTheme="majorHAnsi" w:cs="Times New Roman"/>
+      <w:caps/>
+      <w:color w:val="775F55" w:themeColor="text2"/>
+      <w:sz w:val="32"/>
+      <w:szCs w:val="32"/>
+      <w:lang w:eastAsia="ja-JP"/>
+    </w:rPr>
+  </w:style>
+  <w:style w:type="character" w:customStyle="1" w:styleId="Heading2Char">
+    <w:name w:val="Heading 2 Char"/>
+    <w:basedOn w:val="DefaultParagraphFont"/>
+    <w:link w:val="Heading2"/>
+    <w:uiPriority w:val="9"/>
+    <w:rPr>
+      <w:rFonts w:cs="Times New Roman"/>
+      <w:b/>
+      <w:color w:val="94B6D2" w:themeColor="accent1"/>
+      <w:spacing w:val="20"/>
+      <w:sz w:val="28"/>
+      <w:szCs w:val="28"/>
+      <w:lang w:eastAsia="ja-JP"/>
+    </w:rPr>
+  </w:style>
+  <w:style w:type="character" w:customStyle="1" w:styleId="Heading3Char">
+    <w:name w:val="Heading 3 Char"/>
+    <w:basedOn w:val="DefaultParagraphFont"/>
+    <w:link w:val="Heading3"/>
+    <w:uiPriority w:val="9"/>
+    <w:rPr>
+      <w:rFonts w:cs="Times New Roman"/>
+      <w:b/>
+      <w:color w:val="000000" w:themeColor="text1"/>
+      <w:spacing w:val="10"/>
+      <w:sz w:val="23"/>
+      <w:szCs w:val="24"/>
+      <w:lang w:eastAsia="ja-JP"/>
+    </w:rPr>
+  </w:style>
+  <w:style w:type="paragraph" w:styleId="Footer">
+    <w:name w:val="footer"/>
+    <w:basedOn w:val="Normal"/>
+    <w:link w:val="FooterChar"/>
+    <w:uiPriority w:val="99"/>
+    <w:unhideWhenUsed/>
+    <w:pPr>
+      <w:tabs>
+        <w:tab w:val="center" w:pos="4320"/>
+        <w:tab w:val="right" w:pos="8640"/>
+      </w:tabs>
+    </w:pPr>
+  </w:style>
+  <w:style w:type="character" w:customStyle="1" w:styleId="FooterChar">
+    <w:name w:val="Footer Char"/>
+    <w:basedOn w:val="DefaultParagraphFont"/>
+    <w:link w:val="Footer"/>
+    <w:uiPriority w:val="99"/>
+    <w:rPr>
+      <w:rFonts w:cs="Times New Roman"/>
+      <w:sz w:val="23"/>
+      <w:szCs w:val="20"/>
+      <w:lang w:eastAsia="ja-JP"/>
+    </w:rPr>
+  </w:style>
+  <w:style w:type="paragraph" w:styleId="Header">
+    <w:name w:val="header"/>
+    <w:basedOn w:val="Normal"/>
+    <w:link w:val="HeaderChar"/>
+    <w:uiPriority w:val="99"/>
+    <w:unhideWhenUsed/>
+    <w:pPr>
+      <w:tabs>
+        <w:tab w:val="center" w:pos="4320"/>
+        <w:tab w:val="right" w:pos="8640"/>
+      </w:tabs>
+    </w:pPr>
+  </w:style>
+  <w:style w:type="character" w:customStyle="1" w:styleId="HeaderChar">
+    <w:name w:val="Header Char"/>
+    <w:basedOn w:val="DefaultParagraphFont"/>
+    <w:link w:val="Header"/>
+    <w:uiPriority w:val="99"/>
+    <w:rPr>
+      <w:rFonts w:cs="Times New Roman"/>
+      <w:sz w:val="23"/>
+      <w:szCs w:val="20"/>
+      <w:lang w:eastAsia="ja-JP"/>
+    </w:rPr>
+  </w:style>
+  <w:style w:type="paragraph" w:styleId="IntenseQuote">
+    <w:name w:val="Intense Quote"/>
+    <w:basedOn w:val="Normal"/>
+    <w:link w:val="IntenseQuoteChar"/>
+    <w:uiPriority w:val="30"/>
+    <w:qFormat/>
+    <w:pPr>
+      <w:pBdr>
+        <w:top w:val="double" w:sz="12" w:space="10" w:color="DD8047" w:themeColor="accent2"/>
+        <w:left w:val="double" w:sz="12" w:space="10" w:color="DD8047" w:themeColor="accent2"/>
+        <w:bottom w:val="double" w:sz="12" w:space="10" w:color="DD8047" w:themeColor="accent2"/>
+        <w:right w:val="double" w:sz="12" w:space="10" w:color="DD8047" w:themeColor="accent2"/>
+      </w:pBdr>
+      <w:shd w:val="clear" w:color="auto" w:fill="FFFFFF" w:themeFill="background1"/>
+      <w:spacing w:before="300" w:after="300"/>
+      <w:ind w:left="720" w:right="720"/>
+      <w:contextualSpacing/>
+    </w:pPr>
+    <w:rPr>
+      <w:b/>
+      <w:color w:val="DD8047" w:themeColor="accent2"/>
+    </w:rPr>
+  </w:style>
+  <w:style w:type="character" w:customStyle="1" w:styleId="IntenseQuoteChar">
+    <w:name w:val="Intense Quote Char"/>
+    <w:basedOn w:val="DefaultParagraphFont"/>
+    <w:link w:val="IntenseQuote"/>
+    <w:uiPriority w:val="30"/>
+    <w:rPr>
+      <w:rFonts w:cs="Times New Roman"/>
+      <w:b/>
+      <w:color w:val="DD8047" w:themeColor="accent2"/>
+      <w:sz w:val="23"/>
+      <w:szCs w:val="20"/>
+      <w:shd w:val="clear" w:color="auto" w:fill="FFFFFF" w:themeFill="background1"/>
+      <w:lang w:eastAsia="ja-JP"/>
+    </w:rPr>
+  </w:style>
+  <w:style w:type="paragraph" w:styleId="Subtitle">
+    <w:name w:val="Subtitle"/>
+    <w:basedOn w:val="Normal"/>
+    <w:link w:val="SubtitleChar"/>
+    <w:uiPriority w:val="11"/>
+    <w:qFormat/>
+    <w:pPr>
+      <w:spacing w:after="720" w:line="240" w:lineRule="auto"/>
+    </w:pPr>
+    <w:rPr>
+      <w:rFonts w:asciiTheme="majorHAnsi" w:hAnsiTheme="majorHAnsi"/>
+      <w:b/>
+      <w:caps/>
+      <w:color w:val="DD8047" w:themeColor="accent2"/>
+      <w:spacing w:val="50"/>
+      <w:sz w:val="24"/>
+      <w:szCs w:val="22"/>
+    </w:rPr>
+  </w:style>
+  <w:style w:type="character" w:customStyle="1" w:styleId="SubtitleChar">
+    <w:name w:val="Subtitle Char"/>
+    <w:basedOn w:val="DefaultParagraphFont"/>
+    <w:link w:val="Subtitle"/>
+    <w:uiPriority w:val="11"/>
+    <w:rPr>
+      <w:rFonts w:asciiTheme="majorHAnsi" w:hAnsiTheme="majorHAnsi" w:cs="Times New Roman"/>
+      <w:b/>
+      <w:caps/>
+      <w:color w:val="DD8047" w:themeColor="accent2"/>
+      <w:spacing w:val="50"/>
+      <w:sz w:val="24"/>
+      <w:lang w:eastAsia="ja-JP"/>
+    </w:rPr>
+  </w:style>
+  <w:style w:type="paragraph" w:styleId="Title">
+    <w:name w:val="Title"/>
+    <w:basedOn w:val="Normal"/>
+    <w:link w:val="TitleChar"/>
+    <w:uiPriority w:val="10"/>
+    <w:qFormat/>
+    <w:pPr>
+      <w:spacing w:after="0" w:line="240" w:lineRule="auto"/>
+    </w:pPr>
+    <w:rPr>
+      <w:color w:val="775F55" w:themeColor="text2"/>
+      <w:sz w:val="72"/>
+      <w:szCs w:val="48"/>
+    </w:rPr>
+  </w:style>
+  <w:style w:type="character" w:customStyle="1" w:styleId="TitleChar">
+    <w:name w:val="Title Char"/>
+    <w:basedOn w:val="DefaultParagraphFont"/>
+    <w:link w:val="Title"/>
+    <w:uiPriority w:val="10"/>
+    <w:rPr>
+      <w:rFonts w:cs="Times New Roman"/>
+      <w:color w:val="775F55" w:themeColor="text2"/>
+      <w:sz w:val="72"/>
+      <w:szCs w:val="48"/>
+      <w:lang w:eastAsia="ja-JP"/>
+    </w:rPr>
+  </w:style>
+  <w:style w:type="paragraph" w:styleId="BalloonText">
+    <w:name w:val="Balloon Text"/>
+    <w:basedOn w:val="Normal"/>
+    <w:link w:val="BalloonTextChar"/>
+    <w:uiPriority w:val="99"/>
+    <w:semiHidden/>
+    <w:unhideWhenUsed/>
+    <w:rPr>
+      <w:rFonts w:ascii="Tahoma" w:hAnsi="Tahoma" w:cs="Tahoma"/>
+      <w:sz w:val="16"/>
+      <w:szCs w:val="16"/>
+    </w:rPr>
+  </w:style>
+  <w:style w:type="character" w:customStyle="1" w:styleId="BalloonTextChar">
+    <w:name w:val="Balloon Text Char"/>
+    <w:basedOn w:val="DefaultParagraphFont"/>
+    <w:link w:val="BalloonText"/>
+    <w:uiPriority w:val="99"/>
+    <w:semiHidden/>
+    <w:rPr>
+      <w:rFonts w:ascii="Tahoma" w:hAnsi="Tahoma" w:cs="Tahoma"/>
+      <w:sz w:val="16"/>
+      <w:szCs w:val="16"/>
+      <w:lang w:eastAsia="ja-JP"/>
+    </w:rPr>
+  </w:style>
+  <w:style w:type="character" w:styleId="BookTitle">
+    <w:name w:val="Book Title"/>
+    <w:basedOn w:val="DefaultParagraphFont"/>
+    <w:uiPriority w:val="33"/>
+    <w:qFormat/>
+    <w:rPr>
+      <w:rFonts w:asciiTheme="minorHAnsi" w:hAnsiTheme="minorHAnsi" w:cs="Times New Roman"/>
+      <w:i/>
+      <w:color w:val="775F55" w:themeColor="text2"/>
+      <w:sz w:val="23"/>
+      <w:szCs w:val="20"/>
+    </w:rPr>
+  </w:style>
+  <w:style w:type="paragraph" w:styleId="Caption">
+    <w:name w:val="caption"/>
+    <w:basedOn w:val="Normal"/>
+    <w:next w:val="Normal"/>
+    <w:uiPriority w:val="35"/>
+    <w:unhideWhenUsed/>
+    <w:rPr>
+      <w:b/>
+      <w:bCs/>
+      <w:caps/>
+      <w:sz w:val="16"/>
+      <w:szCs w:val="18"/>
+    </w:rPr>
+  </w:style>
+  <w:style w:type="character" w:styleId="Emphasis">
+    <w:name w:val="Emphasis"/>
+    <w:uiPriority w:val="20"/>
+    <w:qFormat/>
+    <w:rPr>
+      <w:rFonts w:asciiTheme="minorHAnsi" w:hAnsiTheme="minorHAnsi"/>
+      <w:b/>
+      <w:i/>
+      <w:color w:val="775F55" w:themeColor="text2"/>
+      <w:spacing w:val="10"/>
+      <w:sz w:val="23"/>
+    </w:rPr>
+  </w:style>
+  <w:style w:type="character" w:customStyle="1" w:styleId="Heading4Char">
+    <w:name w:val="Heading 4 Char"/>
+    <w:basedOn w:val="DefaultParagraphFont"/>
+    <w:link w:val="Heading4"/>
+    <w:uiPriority w:val="9"/>
+    <w:semiHidden/>
+    <w:rPr>
+      <w:rFonts w:cs="Times New Roman"/>
+      <w:caps/>
+      <w:spacing w:val="14"/>
+      <w:lang w:eastAsia="ja-JP"/>
+    </w:rPr>
+  </w:style>
+  <w:style w:type="character" w:customStyle="1" w:styleId="Heading5Char">
+    <w:name w:val="Heading 5 Char"/>
+    <w:basedOn w:val="DefaultParagraphFont"/>
+    <w:link w:val="Heading5"/>
+    <w:uiPriority w:val="9"/>
+    <w:semiHidden/>
+    <w:rPr>
+      <w:rFonts w:cs="Times New Roman"/>
+      <w:b/>
+      <w:color w:val="775F55" w:themeColor="text2"/>
+      <w:spacing w:val="10"/>
+      <w:sz w:val="23"/>
+      <w:szCs w:val="26"/>
+      <w:lang w:eastAsia="ja-JP"/>
+    </w:rPr>
+  </w:style>
+  <w:style w:type="character" w:customStyle="1" w:styleId="Heading6Char">
+    <w:name w:val="Heading 6 Char"/>
+    <w:basedOn w:val="DefaultParagraphFont"/>
+    <w:link w:val="Heading6"/>
+    <w:uiPriority w:val="9"/>
+    <w:semiHidden/>
+    <w:rPr>
+      <w:rFonts w:cs="Times New Roman"/>
+      <w:b/>
+      <w:color w:val="DD8047" w:themeColor="accent2"/>
+      <w:spacing w:val="10"/>
+      <w:sz w:val="23"/>
+      <w:szCs w:val="20"/>
+      <w:lang w:eastAsia="ja-JP"/>
+    </w:rPr>
+  </w:style>
+  <w:style w:type="character" w:customStyle="1" w:styleId="Heading7Char">
+    <w:name w:val="Heading 7 Char"/>
+    <w:basedOn w:val="DefaultParagraphFont"/>
+    <w:link w:val="Heading7"/>
+    <w:uiPriority w:val="9"/>
+    <w:semiHidden/>
+    <w:rPr>
+      <w:rFonts w:cs="Times New Roman"/>
+      <w:smallCaps/>
+      <w:color w:val="000000" w:themeColor="text1"/>
+      <w:spacing w:val="10"/>
+      <w:sz w:val="23"/>
+      <w:szCs w:val="20"/>
+      <w:lang w:eastAsia="ja-JP"/>
+    </w:rPr>
+  </w:style>
+  <w:style w:type="character" w:customStyle="1" w:styleId="Heading8Char">
+    <w:name w:val="Heading 8 Char"/>
+    <w:basedOn w:val="DefaultParagraphFont"/>
+    <w:link w:val="Heading8"/>
+    <w:uiPriority w:val="9"/>
+    <w:semiHidden/>
+    <w:rPr>
+      <w:rFonts w:cs="Times New Roman"/>
+      <w:b/>
+      <w:i/>
+      <w:color w:val="94B6D2" w:themeColor="accent1"/>
+      <w:spacing w:val="10"/>
+      <w:sz w:val="24"/>
+      <w:szCs w:val="20"/>
+      <w:lang w:eastAsia="ja-JP"/>
+    </w:rPr>
+  </w:style>
+  <w:style w:type="character" w:customStyle="1" w:styleId="Heading9Char">
+    <w:name w:val="Heading 9 Char"/>
+    <w:basedOn w:val="DefaultParagraphFont"/>
+    <w:link w:val="Heading9"/>
+    <w:uiPriority w:val="9"/>
+    <w:semiHidden/>
+    <w:rPr>
+      <w:rFonts w:cs="Times New Roman"/>
+      <w:b/>
+      <w:caps/>
+      <w:color w:val="A5AB81" w:themeColor="accent3"/>
+      <w:spacing w:val="40"/>
+      <w:sz w:val="20"/>
+      <w:szCs w:val="20"/>
+      <w:lang w:eastAsia="ja-JP"/>
+    </w:rPr>
+  </w:style>
+  <w:style w:type="character" w:styleId="Hyperlink">
+    <w:name w:val="Hyperlink"/>
+    <w:basedOn w:val="DefaultParagraphFont"/>
+    <w:uiPriority w:val="99"/>
+    <w:unhideWhenUsed/>
+    <w:rPr>
+      <w:color w:val="F7B615" w:themeColor="hyperlink"/>
+      <w:u w:val="single"/>
+    </w:rPr>
+  </w:style>
+  <w:style w:type="character" w:styleId="IntenseEmphasis">
+    <w:name w:val="Intense Emphasis"/>
+    <w:basedOn w:val="DefaultParagraphFont"/>
+    <w:uiPriority w:val="21"/>
+    <w:qFormat/>
+    <w:rPr>
+      <w:rFonts w:asciiTheme="minorHAnsi" w:hAnsiTheme="minorHAnsi"/>
+      <w:b/>
+      <w:dstrike w:val="0"/>
+      <w:color w:val="DD8047" w:themeColor="accent2"/>
+      <w:spacing w:val="10"/>
+      <w:w w:val="100"/>
+      <w:kern w:val="0"/>
+      <w:position w:val="0"/>
+      <w:sz w:val="23"/>
+      <w:vertAlign w:val="baseline"/>
+    </w:rPr>
+  </w:style>
+  <w:style w:type="character" w:styleId="IntenseReference">
+    <w:name w:val="Intense Reference"/>
+    <w:basedOn w:val="DefaultParagraphFont"/>
+    <w:uiPriority w:val="32"/>
+    <w:qFormat/>
+    <w:rPr>
+      <w:rFonts w:asciiTheme="minorHAnsi" w:hAnsiTheme="minorHAnsi"/>
+      <w:b/>
+      <w:caps/>
+      <w:color w:val="94B6D2" w:themeColor="accent1"/>
+      <w:spacing w:val="10"/>
+      <w:w w:val="100"/>
+      <w:position w:val="0"/>
+      <w:sz w:val="20"/>
+      <w:szCs w:val="18"/>
+      <w:u w:val="single" w:color="94B6D2" w:themeColor="accent1"/>
+      <w:bdr w:val="none" w:sz="0" w:space="0" w:color="auto"/>
+    </w:rPr>
+  </w:style>
+  <w:style w:type="paragraph" w:styleId="List">
+    <w:name w:val="List"/>
+    <w:basedOn w:val="Normal"/>
+    <w:uiPriority w:val="99"/>
+    <w:semiHidden/>
+    <w:unhideWhenUsed/>
+    <w:pPr>
+      <w:ind w:left="360" w:hanging="360"/>
+    </w:pPr>
+  </w:style>
+  <w:style w:type="paragraph" w:styleId="List2">
+    <w:name w:val="List 2"/>
+    <w:basedOn w:val="Normal"/>
+    <w:uiPriority w:val="99"/>
+    <w:semiHidden/>
+    <w:unhideWhenUsed/>
+    <w:pPr>
+      <w:ind w:left="720" w:hanging="360"/>
+    </w:pPr>
+  </w:style>
+  <w:style w:type="paragraph" w:styleId="ListBullet">
+    <w:name w:val="List Bullet"/>
+    <w:basedOn w:val="Normal"/>
+    <w:uiPriority w:val="36"/>
+    <w:unhideWhenUsed/>
+    <w:qFormat/>
+    <w:pPr>
+      <w:numPr>
+        <w:numId w:val="18"/>
+      </w:numPr>
+    </w:pPr>
+    <w:rPr>
+      <w:sz w:val="24"/>
+    </w:rPr>
+  </w:style>
+  <w:style w:type="paragraph" w:styleId="ListBullet2">
+    <w:name w:val="List Bullet 2"/>
+    <w:basedOn w:val="Normal"/>
+    <w:uiPriority w:val="36"/>
+    <w:unhideWhenUsed/>
+    <w:qFormat/>
+    <w:pPr>
+      <w:numPr>
+        <w:numId w:val="19"/>
+      </w:numPr>
+    </w:pPr>
+    <w:rPr>
+      <w:color w:val="94B6D2" w:themeColor="accent1"/>
+    </w:rPr>
+  </w:style>
+  <w:style w:type="paragraph" w:styleId="ListBullet3">
+    <w:name w:val="List Bullet 3"/>
+    <w:basedOn w:val="Normal"/>
+    <w:uiPriority w:val="36"/>
+    <w:unhideWhenUsed/>
+    <w:qFormat/>
+    <w:pPr>
+      <w:numPr>
+        <w:numId w:val="20"/>
+      </w:numPr>
+    </w:pPr>
+    <w:rPr>
+      <w:color w:val="DD8047" w:themeColor="accent2"/>
+    </w:rPr>
+  </w:style>
+  <w:style w:type="paragraph" w:styleId="ListBullet4">
+    <w:name w:val="List Bullet 4"/>
+    <w:basedOn w:val="Normal"/>
+    <w:uiPriority w:val="36"/>
+    <w:unhideWhenUsed/>
+    <w:qFormat/>
+    <w:pPr>
+      <w:numPr>
+        <w:numId w:val="21"/>
+      </w:numPr>
+    </w:pPr>
+    <w:rPr>
+      <w:caps/>
+      <w:spacing w:val="4"/>
+    </w:rPr>
+  </w:style>
+  <w:style w:type="paragraph" w:styleId="ListBullet5">
+    <w:name w:val="List Bullet 5"/>
+    <w:basedOn w:val="Normal"/>
+    <w:uiPriority w:val="36"/>
+    <w:unhideWhenUsed/>
+    <w:qFormat/>
+    <w:pPr>
+      <w:numPr>
+        <w:numId w:val="22"/>
+      </w:numPr>
+    </w:pPr>
+  </w:style>
+  <w:style w:type="paragraph" w:styleId="ListParagraph">
+    <w:name w:val="List Paragraph"/>
+    <w:basedOn w:val="Normal"/>
+    <w:uiPriority w:val="34"/>
+    <w:unhideWhenUsed/>
+    <w:qFormat/>
+    <w:pPr>
+      <w:ind w:left="720"/>
+      <w:contextualSpacing/>
+    </w:pPr>
+  </w:style>
+  <w:style w:type="numbering" w:customStyle="1" w:styleId="MedianListStyle">
+    <w:name w:val="Median List Style"/>
+    <w:uiPriority w:val="99"/>
+    <w:pPr>
+      <w:numPr>
+        <w:numId w:val="11"/>
+      </w:numPr>
+    </w:pPr>
+  </w:style>
+  <w:style w:type="paragraph" w:styleId="NoSpacing">
+    <w:name w:val="No Spacing"/>
+    <w:basedOn w:val="Normal"/>
+    <w:uiPriority w:val="99"/>
+    <w:qFormat/>
+    <w:pPr>
+      <w:spacing w:after="0" w:line="240" w:lineRule="auto"/>
+    </w:pPr>
+  </w:style>
+  <w:style w:type="character" w:styleId="PlaceholderText">
+    <w:name w:val="Placeholder Text"/>
+    <w:basedOn w:val="DefaultParagraphFont"/>
+    <w:uiPriority w:val="99"/>
+    <w:unhideWhenUsed/>
+    <w:rPr>
+      <w:color w:val="808080"/>
+    </w:rPr>
+  </w:style>
+  <w:style w:type="paragraph" w:styleId="Quote">
+    <w:name w:val="Quote"/>
+    <w:basedOn w:val="Normal"/>
+    <w:link w:val="QuoteChar"/>
+    <w:uiPriority w:val="29"/>
+    <w:qFormat/>
+    <w:rPr>
+      <w:i/>
+      <w:smallCaps/>
+      <w:color w:val="775F55" w:themeColor="text2"/>
+      <w:spacing w:val="6"/>
+    </w:rPr>
+  </w:style>
+  <w:style w:type="character" w:customStyle="1" w:styleId="QuoteChar">
+    <w:name w:val="Quote Char"/>
+    <w:basedOn w:val="DefaultParagraphFont"/>
+    <w:link w:val="Quote"/>
+    <w:uiPriority w:val="29"/>
+    <w:rPr>
+      <w:rFonts w:cs="Times New Roman"/>
+      <w:i/>
+      <w:smallCaps/>
+      <w:color w:val="775F55" w:themeColor="text2"/>
+      <w:spacing w:val="6"/>
+      <w:sz w:val="23"/>
+      <w:szCs w:val="20"/>
+      <w:lang w:eastAsia="ja-JP"/>
+    </w:rPr>
+  </w:style>
+  <w:style w:type="character" w:styleId="Strong">
+    <w:name w:val="Strong"/>
+    <w:uiPriority w:val="22"/>
+    <w:qFormat/>
+    <w:rPr>
+      <w:rFonts w:asciiTheme="minorHAnsi" w:hAnsiTheme="minorHAnsi"/>
+      <w:b/>
+      <w:color w:val="DD8047" w:themeColor="accent2"/>
+    </w:rPr>
+  </w:style>
+  <w:style w:type="character" w:styleId="SubtleEmphasis">
+    <w:name w:val="Subtle Emphasis"/>
+    <w:basedOn w:val="DefaultParagraphFont"/>
+    <w:uiPriority w:val="19"/>
+    <w:qFormat/>
+    <w:rPr>
+      <w:rFonts w:asciiTheme="minorHAnsi" w:hAnsiTheme="minorHAnsi"/>
+      <w:i/>
+      <w:sz w:val="23"/>
+    </w:rPr>
+  </w:style>
+  <w:style w:type="character" w:styleId="SubtleReference">
+    <w:name w:val="Subtle Reference"/>
+    <w:basedOn w:val="DefaultParagraphFont"/>
+    <w:uiPriority w:val="31"/>
+    <w:qFormat/>
+    <w:rPr>
+      <w:rFonts w:asciiTheme="minorHAnsi" w:hAnsiTheme="minorHAnsi"/>
+      <w:b/>
+      <w:i/>
+      <w:color w:val="775F55" w:themeColor="text2"/>
+      <w:sz w:val="23"/>
+    </w:rPr>
+  </w:style>
+  <w:style w:type="table" w:styleId="TableGrid">
+    <w:name w:val="Table Grid"/>
+    <w:basedOn w:val="TableNormal"/>
+    <w:uiPriority w:val="1"/>
+    <w:pPr>
+      <w:spacing w:after="0" w:line="240" w:lineRule="auto"/>
+    </w:pPr>
+    <w:rPr>
+      <w:rFonts w:cstheme="minorHAnsi"/>
+      <w:sz w:val="24"/>
+      <w:szCs w:val="24"/>
+    </w:rPr>
+    <w:tblPr>
+      <w:tblInd w:w="0" w:type="dxa"/>
+      <w:tblBorders>
+        <w:top w:val="single" w:sz="4" w:space="0" w:color="auto"/>
+        <w:left w:val="single" w:sz="4" w:space="0" w:color="auto"/>
+        <w:bottom w:val="single" w:sz="4" w:space="0" w:color="auto"/>
+        <w:right w:val="single" w:sz="4" w:space="0" w:color="auto"/>
+        <w:insideH w:val="single" w:sz="4" w:space="0" w:color="auto"/>
+        <w:insideV w:val="single" w:sz="4" w:space="0" w:color="auto"/>
+      </w:tblBorders>
+      <w:tblCellMar>
+        <w:top w:w="0" w:type="dxa"/>
+        <w:left w:w="108" w:type="dxa"/>
+        <w:bottom w:w="0" w:type="dxa"/>
+        <w:right w:w="108" w:type="dxa"/>
+      </w:tblCellMar>
+    </w:tblPr>
+  </w:style>
+  <w:style w:type="paragraph" w:styleId="TableofAuthorities">
+    <w:name w:val="table of authorities"/>
+    <w:basedOn w:val="Normal"/>
+    <w:next w:val="Normal"/>
+    <w:uiPriority w:val="99"/>
+    <w:semiHidden/>
+    <w:unhideWhenUsed/>
+    <w:pPr>
+      <w:ind w:left="220" w:hanging="220"/>
+    </w:pPr>
+  </w:style>
+  <w:style w:type="paragraph" w:styleId="TOC1">
+    <w:name w:val="toc 1"/>
+    <w:basedOn w:val="Normal"/>
+    <w:next w:val="Normal"/>
+    <w:autoRedefine/>
+    <w:uiPriority w:val="99"/>
+    <w:semiHidden/>
+    <w:unhideWhenUsed/>
+    <w:pPr>
+      <w:tabs>
+        <w:tab w:val="right" w:leader="dot" w:pos="8630"/>
+      </w:tabs>
+      <w:spacing w:before="180" w:after="40" w:line="240" w:lineRule="auto"/>
+    </w:pPr>
+    <w:rPr>
+      <w:b/>
+      <w:caps/>
+      <w:noProof/>
+      <w:color w:val="775F55" w:themeColor="text2"/>
+    </w:rPr>
+  </w:style>
+  <w:style w:type="paragraph" w:styleId="TOC2">
+    <w:name w:val="toc 2"/>
+    <w:basedOn w:val="Normal"/>
+    <w:next w:val="Normal"/>
+    <w:autoRedefine/>
+    <w:uiPriority w:val="99"/>
+    <w:semiHidden/>
+    <w:unhideWhenUsed/>
+    <w:pPr>
+      <w:tabs>
+        <w:tab w:val="right" w:leader="dot" w:pos="8630"/>
+      </w:tabs>
+      <w:spacing w:after="40" w:line="240" w:lineRule="auto"/>
+      <w:ind w:left="144"/>
+    </w:pPr>
+    <w:rPr>
+      <w:noProof/>
+    </w:rPr>
+  </w:style>
+  <w:style w:type="paragraph" w:styleId="TOC3">
+    <w:name w:val="toc 3"/>
+    <w:basedOn w:val="Normal"/>
+    <w:next w:val="Normal"/>
+    <w:autoRedefine/>
+    <w:uiPriority w:val="99"/>
+    <w:semiHidden/>
+    <w:unhideWhenUsed/>
+    <w:qFormat/>
+    <w:pPr>
+      <w:tabs>
+        <w:tab w:val="right" w:leader="dot" w:pos="8630"/>
+      </w:tabs>
+      <w:spacing w:after="40" w:line="240" w:lineRule="auto"/>
+      <w:ind w:left="288"/>
+    </w:pPr>
+    <w:rPr>
+      <w:noProof/>
+    </w:rPr>
+  </w:style>
+  <w:style w:type="paragraph" w:styleId="TOC4">
+    <w:name w:val="toc 4"/>
+    <w:basedOn w:val="Normal"/>
+    <w:next w:val="Normal"/>
+    <w:autoRedefine/>
+    <w:uiPriority w:val="99"/>
+    <w:semiHidden/>
+    <w:unhideWhenUsed/>
+    <w:qFormat/>
+    <w:pPr>
+      <w:tabs>
+        <w:tab w:val="right" w:leader="dot" w:pos="8630"/>
+      </w:tabs>
+      <w:spacing w:after="40" w:line="240" w:lineRule="auto"/>
+      <w:ind w:left="432"/>
+    </w:pPr>
+    <w:rPr>
+      <w:noProof/>
+    </w:rPr>
+  </w:style>
+  <w:style w:type="paragraph" w:styleId="TOC5">
+    <w:name w:val="toc 5"/>
+    <w:basedOn w:val="Normal"/>
+    <w:next w:val="Normal"/>
+    <w:autoRedefine/>
+    <w:uiPriority w:val="99"/>
+    <w:semiHidden/>
+    <w:unhideWhenUsed/>
+    <w:qFormat/>
+    <w:pPr>
+      <w:tabs>
+        <w:tab w:val="right" w:leader="dot" w:pos="8630"/>
+      </w:tabs>
+      <w:spacing w:after="40" w:line="240" w:lineRule="auto"/>
+      <w:ind w:left="576"/>
+    </w:pPr>
+    <w:rPr>
+      <w:noProof/>
+    </w:rPr>
+  </w:style>
+  <w:style w:type="paragraph" w:styleId="TOC6">
+    <w:name w:val="toc 6"/>
+    <w:basedOn w:val="Normal"/>
+    <w:next w:val="Normal"/>
+    <w:autoRedefine/>
+    <w:uiPriority w:val="99"/>
+    <w:semiHidden/>
+    <w:unhideWhenUsed/>
+    <w:qFormat/>
+    <w:pPr>
+      <w:tabs>
+        <w:tab w:val="right" w:leader="dot" w:pos="8630"/>
+      </w:tabs>
+      <w:spacing w:after="40" w:line="240" w:lineRule="auto"/>
+      <w:ind w:left="720"/>
+    </w:pPr>
+    <w:rPr>
+      <w:noProof/>
+    </w:rPr>
+  </w:style>
+  <w:style w:type="paragraph" w:styleId="TOC7">
+    <w:name w:val="toc 7"/>
+    <w:basedOn w:val="Normal"/>
+    <w:next w:val="Normal"/>
+    <w:autoRedefine/>
+    <w:uiPriority w:val="99"/>
+    <w:semiHidden/>
+    <w:unhideWhenUsed/>
+    <w:qFormat/>
+    <w:pPr>
+      <w:tabs>
+        <w:tab w:val="right" w:leader="dot" w:pos="8630"/>
+      </w:tabs>
+      <w:spacing w:after="40" w:line="240" w:lineRule="auto"/>
+      <w:ind w:left="864"/>
+    </w:pPr>
+    <w:rPr>
+      <w:noProof/>
+    </w:rPr>
+  </w:style>
+  <w:style w:type="paragraph" w:styleId="TOC8">
+    <w:name w:val="toc 8"/>
+    <w:basedOn w:val="Normal"/>
+    <w:next w:val="Normal"/>
+    <w:autoRedefine/>
+    <w:uiPriority w:val="99"/>
+    <w:semiHidden/>
+    <w:unhideWhenUsed/>
+    <w:qFormat/>
+    <w:pPr>
+      <w:tabs>
+        <w:tab w:val="right" w:leader="dot" w:pos="8630"/>
+      </w:tabs>
+      <w:spacing w:after="40" w:line="240" w:lineRule="auto"/>
+      <w:ind w:left="1008"/>
+    </w:pPr>
+    <w:rPr>
+      <w:noProof/>
+    </w:rPr>
+  </w:style>
+  <w:style w:type="paragraph" w:styleId="TOC9">
+    <w:name w:val="toc 9"/>
+    <w:basedOn w:val="Normal"/>
+    <w:next w:val="Normal"/>
+    <w:autoRedefine/>
+    <w:uiPriority w:val="99"/>
+    <w:semiHidden/>
+    <w:unhideWhenUsed/>
+    <w:qFormat/>
+    <w:pPr>
+      <w:tabs>
+        <w:tab w:val="right" w:leader="dot" w:pos="8630"/>
+      </w:tabs>
+      <w:spacing w:after="40" w:line="240" w:lineRule="auto"/>
+      <w:ind w:left="1152"/>
+    </w:pPr>
+    <w:rPr>
+      <w:noProof/>
+    </w:rPr>
+  </w:style>
+  <w:style w:type="paragraph" w:customStyle="1" w:styleId="Category">
+    <w:name w:val="Category"/>
+    <w:basedOn w:val="Normal"/>
+    <w:uiPriority w:val="49"/>
+    <w:pPr>
+      <w:spacing w:after="0"/>
+    </w:pPr>
+    <w:rPr>
+      <w:b/>
+      <w:sz w:val="24"/>
+      <w:szCs w:val="24"/>
+    </w:rPr>
+  </w:style>
+  <w:style w:type="paragraph" w:customStyle="1" w:styleId="CompanyName">
+    <w:name w:val="Company Name"/>
+    <w:basedOn w:val="Normal"/>
+    <w:uiPriority w:val="49"/>
+    <w:pPr>
+      <w:spacing w:after="0"/>
+    </w:pPr>
+    <w:rPr>
+      <w:rFonts w:cstheme="minorHAnsi"/>
+      <w:sz w:val="36"/>
+      <w:szCs w:val="36"/>
+    </w:rPr>
+  </w:style>
+  <w:style w:type="paragraph" w:customStyle="1" w:styleId="FooterEven">
+    <w:name w:val="Footer Even"/>
+    <w:basedOn w:val="Normal"/>
+    <w:unhideWhenUsed/>
+    <w:qFormat/>
+    <w:pPr>
+      <w:pBdr>
+        <w:top w:val="single" w:sz="4" w:space="1" w:color="94B6D2" w:themeColor="accent1"/>
+      </w:pBdr>
+    </w:pPr>
+    <w:rPr>
+      <w:color w:val="775F55" w:themeColor="text2"/>
+      <w:sz w:val="20"/>
+    </w:rPr>
+  </w:style>
+  <w:style w:type="paragraph" w:customStyle="1" w:styleId="FooterOdd">
+    <w:name w:val="Footer Odd"/>
+    <w:basedOn w:val="Normal"/>
+    <w:unhideWhenUsed/>
+    <w:qFormat/>
+    <w:pPr>
+      <w:pBdr>
+        <w:top w:val="single" w:sz="4" w:space="1" w:color="94B6D2" w:themeColor="accent1"/>
+      </w:pBdr>
+      <w:jc w:val="right"/>
+    </w:pPr>
+    <w:rPr>
+      <w:color w:val="775F55" w:themeColor="text2"/>
+      <w:sz w:val="20"/>
+    </w:rPr>
+  </w:style>
+  <w:style w:type="paragraph" w:customStyle="1" w:styleId="HeaderEven">
+    <w:name w:val="Header Even"/>
+    <w:basedOn w:val="Normal"/>
+    <w:unhideWhenUsed/>
+    <w:qFormat/>
+    <w:pPr>
+      <w:pBdr>
+        <w:bottom w:val="single" w:sz="4" w:space="1" w:color="94B6D2" w:themeColor="accent1"/>
+      </w:pBdr>
+      <w:spacing w:after="0" w:line="240" w:lineRule="auto"/>
+    </w:pPr>
+    <w:rPr>
+      <w:rFonts w:eastAsia="Times New Roman"/>
+      <w:b/>
+      <w:color w:val="775F55" w:themeColor="text2"/>
+      <w:sz w:val="20"/>
+      <w:szCs w:val="24"/>
+      <w:lang w:eastAsia="ko-KR"/>
+    </w:rPr>
+  </w:style>
+  <w:style w:type="paragraph" w:customStyle="1" w:styleId="HeaderOdd">
+    <w:name w:val="Header Odd"/>
+    <w:basedOn w:val="Normal"/>
+    <w:unhideWhenUsed/>
+    <w:qFormat/>
+    <w:pPr>
+      <w:pBdr>
+        <w:bottom w:val="single" w:sz="4" w:space="1" w:color="94B6D2" w:themeColor="accent1"/>
+      </w:pBdr>
+      <w:spacing w:after="0" w:line="240" w:lineRule="auto"/>
+      <w:jc w:val="right"/>
+    </w:pPr>
+    <w:rPr>
+      <w:rFonts w:eastAsia="Times New Roman"/>
+      <w:b/>
+      <w:color w:val="775F55" w:themeColor="text2"/>
+      <w:sz w:val="20"/>
+      <w:szCs w:val="24"/>
+      <w:lang w:eastAsia="ko-KR"/>
+    </w:rPr>
+  </w:style>
+  <w:style w:type="paragraph" w:customStyle="1" w:styleId="NoSpacing0">
+    <w:name w:val="NoSpacing"/>
+    <w:basedOn w:val="Normal"/>
+    <w:qFormat/>
+    <w:pPr>
+      <w:framePr w:wrap="auto" w:hAnchor="page" w:xAlign="center" w:yAlign="top"/>
+      <w:spacing w:after="0" w:line="240" w:lineRule="auto"/>
+      <w:suppressOverlap/>
+    </w:pPr>
+    <w:rPr>
+      <w:szCs w:val="120"/>
+    </w:rPr>
+  </w:style>
+</w:styles>
+</file>
+
+<file path=word/stylesWithEffects.xml><?xml version="1.0" encoding="utf-8"?>
+<w:styles xmlns:wpc="http://schemas.microsoft.com/office/word/2010/wordprocessingCanvas" xmlns:mc="http://schemas.openxmlformats.org/markup-compatibility/2006" xmlns:o="urn:schemas-microsoft-com:office:office" xmlns:r="http://schemas.openxmlformats.org/officeDocument/2006/relationships" xmlns:m="http://schemas.openxmlformats.org/officeDocument/2006/math" xmlns:v="urn:schemas-microsoft-com:vml" xmlns:wp14="http://schemas.microsoft.com/office/word/2010/wordprocessingDrawing" xmlns:wp="http://schemas.openxmlformats.org/drawingml/2006/wordprocessingDrawing" xmlns:w10="urn:schemas-microsoft-com:office:word" xmlns:w="http://schemas.openxmlformats.org/wordprocessingml/2006/main" xmlns:w14="http://schemas.microsoft.com/office/word/2010/wordml" xmlns:wpg="http://schemas.microsoft.com/office/word/2010/wordprocessingGroup" xmlns:wpi="http://schemas.microsoft.com/office/word/2010/wordprocessingInk" xmlns:wne="http://schemas.microsoft.com/office/word/2006/wordml" xmlns:wps="http://schemas.microsoft.com/office/word/2010/wordprocessingShape" mc:Ignorable="w14 wp14">
+  <w:docDefaults>
+    <w:rPrDefault>
+      <w:rPr>
+        <w:rFonts w:asciiTheme="minorHAnsi" w:eastAsiaTheme="minorHAnsi" w:hAnsiTheme="minorHAnsi" w:cs="Times New Roman"/>
+        <w:kern w:val="24"/>
+        <w:sz w:val="23"/>
+        <w:lang w:val="en-US" w:eastAsia="en-US" w:bidi="ar-SA"/>
+        <w14:ligatures w14:val="standardContextual"/>
+      </w:rPr>
+    </w:rPrDefault>
+    <w:pPrDefault>
+      <w:pPr>
+        <w:spacing w:after="200" w:line="276" w:lineRule="auto"/>
+      </w:pPr>
+    </w:pPrDefault>
+  </w:docDefaults>
+  <w:latentStyles w:defLockedState="0" w:defUIPriority="99" w:defSemiHidden="1" w:defUnhideWhenUsed="1" w:defQFormat="0" w:count="267">
+    <w:lsdException w:name="Normal" w:semiHidden="0" w:uiPriority="0" w:unhideWhenUsed="0" w:qFormat="1"/>
+    <w:lsdException w:name="heading 1" w:semiHidden="0" w:uiPriority="9" w:unhideWhenUsed="0" w:qFormat="1"/>
+    <w:lsdException w:name="heading 2" w:semiHidden="0" w:uiPriority="9" w:unhideWhenUsed="0" w:qFormat="1"/>
+    <w:lsdException w:name="heading 3" w:semiHidden="0" w:uiPriority="9" w:unhideWhenUsed="0" w:qFormat="1"/>
+    <w:lsdException w:name="heading 4" w:uiPriority="9" w:qFormat="1"/>
+    <w:lsdException w:name="heading 5" w:uiPriority="9" w:qFormat="1"/>
+    <w:lsdException w:name="heading 6" w:uiPriority="9" w:qFormat="1"/>
+    <w:lsdException w:name="heading 7" w:uiPriority="9" w:qFormat="1"/>
+    <w:lsdException w:name="heading 8" w:uiPriority="9" w:qFormat="1"/>
+    <w:lsdException w:name="heading 9" w:uiPriority="9" w:qFormat="1"/>
+    <w:lsdException w:name="toc 1" w:qFormat="1"/>
+    <w:lsdException w:name="toc 2" w:qFormat="1"/>
+    <w:lsdException w:name="toc 3" w:qFormat="1"/>
+    <w:lsdException w:name="toc 4" w:qFormat="1"/>
+    <w:lsdException w:name="toc 5" w:qFormat="1"/>
+    <w:lsdException w:name="toc 6" w:qFormat="1"/>
+    <w:lsdException w:name="toc 7" w:qFormat="1"/>
+    <w:lsdException w:name="toc 8" w:qFormat="1"/>
+    <w:lsdException w:name="toc 9" w:qFormat="1"/>
+    <w:lsdException w:name="caption" w:semiHidden="0" w:uiPriority="35" w:unhideWhenUsed="0" w:qFormat="1"/>
+    <w:lsdException w:name="List Bullet" w:uiPriority="36" w:qFormat="1"/>
+    <w:lsdException w:name="List Bullet 2" w:uiPriority="36" w:qFormat="1"/>
+    <w:lsdException w:name="List Bullet 3" w:uiPriority="36" w:qFormat="1"/>
+    <w:lsdException w:name="List Bullet 4" w:uiPriority="36" w:qFormat="1"/>
+    <w:lsdException w:name="List Bullet 5" w:uiPriority="36" w:qFormat="1"/>
+    <w:lsdException w:name="Title" w:semiHidden="0" w:uiPriority="10" w:unhideWhenUsed="0" w:qFormat="1"/>
+    <w:lsdException w:name="Default Paragraph Font" w:uiPriority="1"/>
+    <w:lsdException w:name="Subtitle" w:semiHidden="0" w:uiPriority="11" w:unhideWhenUsed="0" w:qFormat="1"/>
+    <w:lsdException w:name="Strong" w:semiHidden="0" w:uiPriority="22" w:unhideWhenUsed="0" w:qFormat="1"/>
+    <w:lsdException w:name="Emphasis" w:semiHidden="0" w:uiPriority="20" w:unhideWhenUsed="0" w:qFormat="1"/>
+    <w:lsdException w:name="Table Grid" w:semiHidden="0" w:uiPriority="1" w:unhideWhenUsed="0"/>
+    <w:lsdException w:name="Placeholder Text" w:unhideWhenUsed="0"/>
+    <w:lsdException w:name="No Spacing" w:semiHidden="0" w:unhideWhenUsed="0" w:qFormat="1"/>
+    <w:lsdException w:name="Light Shading" w:semiHidden="0" w:uiPriority="40" w:unhideWhenUsed="0"/>
+    <w:lsdException w:name="Light List" w:semiHidden="0" w:uiPriority="40" w:unhideWhenUsed="0"/>
+    <w:lsdException w:name="Light Grid" w:semiHidden="0" w:uiPriority="40" w:unhideWhenUsed="0"/>
+    <w:lsdException w:name="Medium Shading 1" w:semiHidden="0" w:uiPriority="40" w:unhideWhenUsed="0"/>
+    <w:lsdException w:name="Medium Shading 2" w:semiHidden="0" w:uiPriority="40" w:unhideWhenUsed="0"/>
+    <w:lsdException w:name="Medium List 1" w:semiHidden="0" w:uiPriority="40" w:unhideWhenUsed="0"/>
+    <w:lsdException w:name="Medium List 2" w:semiHidden="0" w:uiPriority="40" w:unhideWhenUsed="0"/>
+    <w:lsdException w:name="Medium Grid 1" w:semiHidden="0" w:uiPriority="40" w:unhideWhenUsed="0"/>
+    <w:lsdException w:name="Medium Grid 2" w:semiHidden="0" w:uiPriority="40" w:unhideWhenUsed="0"/>
+    <w:lsdException w:name="Medium Grid 3" w:semiHidden="0" w:uiPriority="40" w:unhideWhenUsed="0"/>
+    <w:lsdException w:name="Dark List" w:semiHidden="0" w:uiPriority="40" w:unhideWhenUsed="0"/>
+    <w:lsdException w:name="Colorful Shading" w:semiHidden="0" w:uiPriority="40" w:unhideWhenUsed="0"/>
+    <w:lsdException w:name="Colorful List" w:semiHidden="0" w:uiPriority="40" w:unhideWhenUsed="0"/>
+    <w:lsdException w:name="Colorful Grid" w:semiHidden="0" w:uiPriority="40" w:unhideWhenUsed="0"/>
+    <w:lsdException w:name="Light Shading Accent 1" w:semiHidden="0" w:uiPriority="41" w:unhideWhenUsed="0"/>
+    <w:lsdException w:name="Light List Accent 1" w:semiHidden="0" w:uiPriority="41" w:unhideWhenUsed="0"/>
+    <w:lsdException w:name="Light Grid Accent 1" w:semiHidden="0" w:uiPriority="41" w:unhideWhenUsed="0"/>
+    <w:lsdException w:name="Medium Shading 1 Accent 1" w:semiHidden="0" w:uiPriority="41" w:unhideWhenUsed="0"/>
+    <w:lsdException w:name="Medium Shading 2 Accent 1" w:semiHidden="0" w:uiPriority="41" w:unhideWhenUsed="0"/>
+    <w:lsdException w:name="Medium List 1 Accent 1" w:semiHidden="0" w:uiPriority="41" w:unhideWhenUsed="0"/>
+    <w:lsdException w:name="Revision" w:unhideWhenUsed="0"/>
+    <w:lsdException w:name="List Paragraph" w:semiHidden="0" w:uiPriority="34" w:unhideWhenUsed="0" w:qFormat="1"/>
+    <w:lsdException w:name="Quote" w:semiHidden="0" w:uiPriority="29" w:unhideWhenUsed="0" w:qFormat="1"/>
+    <w:lsdException w:name="Intense Quote" w:semiHidden="0" w:uiPriority="30" w:unhideWhenUsed="0" w:qFormat="1"/>
+    <w:lsdException w:name="Medium List 2 Accent 1" w:semiHidden="0" w:uiPriority="41" w:unhideWhenUsed="0"/>
+    <w:lsdException w:name="Medium Grid 1 Accent 1" w:semiHidden="0" w:uiPriority="41" w:unhideWhenUsed="0"/>
+    <w:lsdException w:name="Medium Grid 2 Accent 1" w:semiHidden="0" w:uiPriority="41" w:unhideWhenUsed="0"/>
+    <w:lsdException w:name="Medium Grid 3 Accent 1" w:semiHidden="0" w:uiPriority="41" w:unhideWhenUsed="0"/>
+    <w:lsdException w:name="Dark List Accent 1" w:semiHidden="0" w:uiPriority="41" w:unhideWhenUsed="0"/>
+    <w:lsdException w:name="Colorful Shading Accent 1" w:semiHidden="0" w:uiPriority="41" w:unhideWhenUsed="0"/>
+    <w:lsdException w:name="Colorful List Accent 1" w:semiHidden="0" w:uiPriority="41" w:unhideWhenUsed="0"/>
+    <w:lsdException w:name="Colorful Grid Accent 1" w:semiHidden="0" w:uiPriority="41" w:unhideWhenUsed="0"/>
+    <w:lsdException w:name="Light Shading Accent 2" w:semiHidden="0" w:uiPriority="42" w:unhideWhenUsed="0"/>
+    <w:lsdException w:name="Light List Accent 2" w:semiHidden="0" w:uiPriority="42" w:unhideWhenUsed="0"/>
+    <w:lsdException w:name="Light Grid Accent 2" w:semiHidden="0" w:uiPriority="42" w:unhideWhenUsed="0"/>
+    <w:lsdException w:name="Medium Shading 1 Accent 2" w:semiHidden="0" w:uiPriority="42" w:unhideWhenUsed="0"/>
+    <w:lsdException w:name="Medium Shading 2 Accent 2" w:semiHidden="0" w:uiPriority="42" w:unhideWhenUsed="0"/>
+    <w:lsdException w:name="Medium List 1 Accent 2" w:semiHidden="0" w:uiPriority="42" w:unhideWhenUsed="0"/>
+    <w:lsdException w:name="Medium List 2 Accent 2" w:semiHidden="0" w:uiPriority="42" w:unhideWhenUsed="0"/>
+    <w:lsdException w:name="Medium Grid 1 Accent 2" w:semiHidden="0" w:uiPriority="42" w:unhideWhenUsed="0"/>
+    <w:lsdException w:name="Medium Grid 2 Accent 2" w:semiHidden="0" w:uiPriority="42" w:unhideWhenUsed="0"/>
+    <w:lsdException w:name="Medium Grid 3 Accent 2" w:semiHidden="0" w:uiPriority="42" w:unhideWhenUsed="0"/>
+    <w:lsdException w:name="Dark List Accent 2" w:semiHidden="0" w:uiPriority="42" w:unhideWhenUsed="0"/>
+    <w:lsdException w:name="Colorful Shading Accent 2" w:semiHidden="0" w:uiPriority="42" w:unhideWhenUsed="0"/>
+    <w:lsdException w:name="Colorful List Accent 2" w:semiHidden="0" w:uiPriority="42" w:unhideWhenUsed="0"/>
+    <w:lsdException w:name="Colorful Grid Accent 2" w:semiHidden="0" w:uiPriority="42" w:unhideWhenUsed="0"/>
+    <w:lsdException w:name="Light Shading Accent 3" w:semiHidden="0" w:uiPriority="43" w:unhideWhenUsed="0"/>
+    <w:lsdException w:name="Light List Accent 3" w:semiHidden="0" w:uiPriority="43" w:unhideWhenUsed="0"/>
+    <w:lsdException w:name="Light Grid Accent 3" w:semiHidden="0" w:uiPriority="43" w:unhideWhenUsed="0"/>
+    <w:lsdException w:name="Medium Shading 1 Accent 3" w:semiHidden="0" w:uiPriority="43" w:unhideWhenUsed="0"/>
+    <w:lsdException w:name="Medium Shading 2 Accent 3" w:semiHidden="0" w:uiPriority="43" w:unhideWhenUsed="0"/>
+    <w:lsdException w:name="Medium List 1 Accent 3" w:semiHidden="0" w:uiPriority="43" w:unhideWhenUsed="0"/>
+    <w:lsdException w:name="Medium List 2 Accent 3" w:semiHidden="0" w:uiPriority="43" w:unhideWhenUsed="0"/>
+    <w:lsdException w:name="Medium Grid 1 Accent 3" w:semiHidden="0" w:uiPriority="43" w:unhideWhenUsed="0"/>
+    <w:lsdException w:name="Medium Grid 2 Accent 3" w:semiHidden="0" w:uiPriority="43" w:unhideWhenUsed="0"/>
+    <w:lsdException w:name="Medium Grid 3 Accent 3" w:semiHidden="0" w:uiPriority="43" w:unhideWhenUsed="0"/>
+    <w:lsdException w:name="Dark List Accent 3" w:semiHidden="0" w:uiPriority="43" w:unhideWhenUsed="0"/>
+    <w:lsdException w:name="Colorful Shading Accent 3" w:semiHidden="0" w:uiPriority="43" w:unhideWhenUsed="0"/>
+    <w:lsdException w:name="Colorful List Accent 3" w:semiHidden="0" w:uiPriority="43" w:unhideWhenUsed="0"/>
+    <w:lsdException w:name="Colorful Grid Accent 3" w:semiHidden="0" w:uiPriority="43" w:unhideWhenUsed="0"/>
+    <w:lsdException w:name="Light Shading Accent 4" w:semiHidden="0" w:uiPriority="44" w:unhideWhenUsed="0"/>
+    <w:lsdException w:name="Light List Accent 4" w:semiHidden="0" w:uiPriority="44" w:unhideWhenUsed="0"/>
+    <w:lsdException w:name="Light Grid Accent 4" w:semiHidden="0" w:uiPriority="44" w:unhideWhenUsed="0"/>
+    <w:lsdException w:name="Medium Shading 1 Accent 4" w:semiHidden="0" w:uiPriority="44" w:unhideWhenUsed="0"/>
+    <w:lsdException w:name="Medium Shading 2 Accent 4" w:semiHidden="0" w:uiPriority="44" w:unhideWhenUsed="0"/>
+    <w:lsdException w:name="Medium List 1 Accent 4" w:semiHidden="0" w:uiPriority="44" w:unhideWhenUsed="0"/>
+    <w:lsdException w:name="Medium List 2 Accent 4" w:semiHidden="0" w:uiPriority="44" w:unhideWhenUsed="0"/>
+    <w:lsdException w:name="Medium Grid 1 Accent 4" w:semiHidden="0" w:uiPriority="44" w:unhideWhenUsed="0"/>
+    <w:lsdException w:name="Medium Grid 2 Accent 4" w:semiHidden="0" w:uiPriority="44" w:unhideWhenUsed="0"/>
+    <w:lsdException w:name="Medium Grid 3 Accent 4" w:semiHidden="0" w:uiPriority="44" w:unhideWhenUsed="0"/>
+    <w:lsdException w:name="Dark List Accent 4" w:semiHidden="0" w:uiPriority="44" w:unhideWhenUsed="0"/>
+    <w:lsdException w:name="Colorful Shading Accent 4" w:semiHidden="0" w:uiPriority="44" w:unhideWhenUsed="0"/>
+    <w:lsdException w:name="Colorful List Accent 4" w:semiHidden="0" w:uiPriority="44" w:unhideWhenUsed="0"/>
+    <w:lsdException w:name="Colorful Grid Accent 4" w:semiHidden="0" w:uiPriority="44" w:unhideWhenUsed="0"/>
+    <w:lsdException w:name="Light Shading Accent 5" w:semiHidden="0" w:uiPriority="45" w:unhideWhenUsed="0"/>
+    <w:lsdException w:name="Light List Accent 5" w:semiHidden="0" w:uiPriority="45" w:unhideWhenUsed="0"/>
+    <w:lsdException w:name="Light Grid Accent 5" w:semiHidden="0" w:uiPriority="45" w:unhideWhenUsed="0"/>
+    <w:lsdException w:name="Medium Shading 1 Accent 5" w:semiHidden="0" w:uiPriority="45" w:unhideWhenUsed="0"/>
+    <w:lsdException w:name="Medium Shading 2 Accent 5" w:semiHidden="0" w:uiPriority="45" w:unhideWhenUsed="0"/>
+    <w:lsdException w:name="Medium List 1 Accent 5" w:semiHidden="0" w:uiPriority="45" w:unhideWhenUsed="0"/>
+    <w:lsdException w:name="Medium List 2 Accent 5" w:semiHidden="0" w:uiPriority="45" w:unhideWhenUsed="0"/>
+    <w:lsdException w:name="Medium Grid 1 Accent 5" w:semiHidden="0" w:uiPriority="45" w:unhideWhenUsed="0"/>
+    <w:lsdException w:name="Medium Grid 2 Accent 5" w:semiHidden="0" w:uiPriority="45" w:unhideWhenUsed="0"/>
+    <w:lsdException w:name="Medium Grid 3 Accent 5" w:semiHidden="0" w:uiPriority="45" w:unhideWhenUsed="0"/>
+    <w:lsdException w:name="Dark List Accent 5" w:semiHidden="0" w:uiPriority="45" w:unhideWhenUsed="0"/>
+    <w:lsdException w:name="Colorful Shading Accent 5" w:semiHidden="0" w:uiPriority="45" w:unhideWhenUsed="0"/>
+    <w:lsdException w:name="Colorful List Accent 5" w:semiHidden="0" w:uiPriority="45" w:unhideWhenUsed="0"/>
+    <w:lsdException w:name="Colorful Grid Accent 5" w:semiHidden="0" w:uiPriority="45" w:unhideWhenUsed="0"/>
+    <w:lsdException w:name="Light Shading Accent 6" w:semiHidden="0" w:uiPriority="46" w:unhideWhenUsed="0"/>
+    <w:lsdException w:name="Light List Accent 6" w:semiHidden="0" w:uiPriority="46" w:unhideWhenUsed="0"/>
+    <w:lsdException w:name="Light Grid Accent 6" w:semiHidden="0" w:uiPriority="46" w:unhideWhenUsed="0"/>
+    <w:lsdException w:name="Medium Shading 1 Accent 6" w:semiHidden="0" w:uiPriority="46" w:unhideWhenUsed="0"/>
+    <w:lsdException w:name="Medium Shading 2 Accent 6" w:semiHidden="0" w:uiPriority="46" w:unhideWhenUsed="0"/>
+    <w:lsdException w:name="Medium List 1 Accent 6" w:semiHidden="0" w:uiPriority="46" w:unhideWhenUsed="0"/>
+    <w:lsdException w:name="Medium List 2 Accent 6" w:semiHidden="0" w:uiPriority="46" w:unhideWhenUsed="0"/>
+    <w:lsdException w:name="Medium Grid 1 Accent 6" w:semiHidden="0" w:uiPriority="46" w:unhideWhenUsed="0"/>
+    <w:lsdException w:name="Medium Grid 2 Accent 6" w:semiHidden="0" w:uiPriority="46" w:unhideWhenUsed="0"/>
+    <w:lsdException w:name="Medium Grid 3 Accent 6" w:semiHidden="0" w:uiPriority="46" w:unhideWhenUsed="0"/>
+    <w:lsdException w:name="Dark List Accent 6" w:semiHidden="0" w:uiPriority="46" w:unhideWhenUsed="0"/>
+    <w:lsdException w:name="Colorful Shading Accent 6" w:semiHidden="0" w:uiPriority="46" w:unhideWhenUsed="0"/>
+    <w:lsdException w:name="Colorful List Accent 6" w:semiHidden="0" w:uiPriority="46" w:unhideWhenUsed="0"/>
+    <w:lsdException w:name="Colorful Grid Accent 6" w:semiHidden="0" w:uiPriority="46" w:unhideWhenUsed="0"/>
+    <w:lsdException w:name="Subtle Emphasis" w:semiHidden="0" w:uiPriority="19" w:unhideWhenUsed="0" w:qFormat="1"/>
+    <w:lsdException w:name="Intense Emphasis" w:semiHidden="0" w:uiPriority="21" w:unhideWhenUsed="0" w:qFormat="1"/>
+    <w:lsdException w:name="Subtle Reference" w:semiHidden="0" w:uiPriority="31" w:unhideWhenUsed="0" w:qFormat="1"/>
+    <w:lsdException w:name="Intense Reference" w:semiHidden="0" w:uiPriority="32" w:unhideWhenUsed="0" w:qFormat="1"/>
+    <w:lsdException w:name="Book Title" w:semiHidden="0" w:uiPriority="33" w:unhideWhenUsed="0" w:qFormat="1"/>
+    <w:lsdException w:name="Bibliography" w:uiPriority="37"/>
+    <w:lsdException w:name="TOC Heading" w:uiPriority="39" w:qFormat="1"/>
   </w:latentStyles>
   <w:style w:type="paragraph" w:default="1" w:styleId="Normal">
     <w:name w:val="Normal"/>
@@ -7208,6 +9315,13 @@
         </dgm:presLayoutVars>
       </dgm:prSet>
       <dgm:spPr/>
+      <dgm:t>
+        <a:bodyPr/>
+        <a:lstStyle/>
+        <a:p>
+          <a:endParaRPr lang="en-US"/>
+        </a:p>
+      </dgm:t>
     </dgm:pt>
     <dgm:pt modelId="{1B1D6F18-B752-4F4B-B209-6D684AC63BB7}" type="pres">
       <dgm:prSet presAssocID="{DC9E8262-CE1E-47DB-BDBA-BD183FD2318B}" presName="hierRoot1" presStyleCnt="0"/>
@@ -7228,6 +9342,13 @@
         </dgm:presLayoutVars>
       </dgm:prSet>
       <dgm:spPr/>
+      <dgm:t>
+        <a:bodyPr/>
+        <a:lstStyle/>
+        <a:p>
+          <a:endParaRPr lang="en-US"/>
+        </a:p>
+      </dgm:t>
     </dgm:pt>
     <dgm:pt modelId="{43EC3172-8836-4C51-8713-C5355327E79E}" type="pres">
       <dgm:prSet presAssocID="{DC9E8262-CE1E-47DB-BDBA-BD183FD2318B}" presName="hierChild2" presStyleCnt="0"/>
@@ -7236,6 +9357,13 @@
     <dgm:pt modelId="{C78CEF84-0B88-4CCA-8812-C474CDC78514}" type="pres">
       <dgm:prSet presAssocID="{122E1A8A-43E6-4012-98CC-0AECE3A70629}" presName="Name10" presStyleLbl="parChTrans1D2" presStyleIdx="0" presStyleCnt="5"/>
       <dgm:spPr/>
+      <dgm:t>
+        <a:bodyPr/>
+        <a:lstStyle/>
+        <a:p>
+          <a:endParaRPr lang="en-US"/>
+        </a:p>
+      </dgm:t>
     </dgm:pt>
     <dgm:pt modelId="{3DCF3216-FB81-4C4D-9A00-B1E9377A5CF4}" type="pres">
       <dgm:prSet presAssocID="{41F8C024-D4BB-46E9-AE58-4C14B707E6EA}" presName="hierRoot2" presStyleCnt="0"/>
@@ -7256,6 +9384,13 @@
         </dgm:presLayoutVars>
       </dgm:prSet>
       <dgm:spPr/>
+      <dgm:t>
+        <a:bodyPr/>
+        <a:lstStyle/>
+        <a:p>
+          <a:endParaRPr lang="en-US"/>
+        </a:p>
+      </dgm:t>
     </dgm:pt>
     <dgm:pt modelId="{9A5075AB-0F0C-4894-84F9-A1EE108E3D73}" type="pres">
       <dgm:prSet presAssocID="{41F8C024-D4BB-46E9-AE58-4C14B707E6EA}" presName="hierChild3" presStyleCnt="0"/>
@@ -7264,6 +9399,13 @@
     <dgm:pt modelId="{DFE7C2F1-9D3D-49E0-8EAC-1EE1CEBA4E1D}" type="pres">
       <dgm:prSet presAssocID="{959CD85F-E86D-4C69-B67A-4792AAC57C50}" presName="Name17" presStyleLbl="parChTrans1D3" presStyleIdx="0" presStyleCnt="2"/>
       <dgm:spPr/>
+      <dgm:t>
+        <a:bodyPr/>
+        <a:lstStyle/>
+        <a:p>
+          <a:endParaRPr lang="en-US"/>
+        </a:p>
+      </dgm:t>
     </dgm:pt>
     <dgm:pt modelId="{A50619F8-EF79-48C3-8F54-8135B5C3967F}" type="pres">
       <dgm:prSet presAssocID="{F806A8EC-A656-477A-9983-C4EB82DD0A60}" presName="hierRoot3" presStyleCnt="0"/>
@@ -7284,6 +9426,13 @@
         </dgm:presLayoutVars>
       </dgm:prSet>
       <dgm:spPr/>
+      <dgm:t>
+        <a:bodyPr/>
+        <a:lstStyle/>
+        <a:p>
+          <a:endParaRPr lang="en-US"/>
+        </a:p>
+      </dgm:t>
     </dgm:pt>
     <dgm:pt modelId="{814660D0-B247-4BC0-84C4-57B8EA535497}" type="pres">
       <dgm:prSet presAssocID="{F806A8EC-A656-477A-9983-C4EB82DD0A60}" presName="hierChild4" presStyleCnt="0"/>
@@ -7292,6 +9441,13 @@
     <dgm:pt modelId="{8E9C590A-16FE-4B07-A907-1C302B5AD266}" type="pres">
       <dgm:prSet presAssocID="{8002E072-0D51-4F0A-AFEC-D969ECF9E219}" presName="Name17" presStyleLbl="parChTrans1D3" presStyleIdx="1" presStyleCnt="2"/>
       <dgm:spPr/>
+      <dgm:t>
+        <a:bodyPr/>
+        <a:lstStyle/>
+        <a:p>
+          <a:endParaRPr lang="en-US"/>
+        </a:p>
+      </dgm:t>
     </dgm:pt>
     <dgm:pt modelId="{F9BF2F58-1989-494A-9FAA-7881A8862562}" type="pres">
       <dgm:prSet presAssocID="{5BEB2B13-104A-4067-A85C-59B47CB15797}" presName="hierRoot3" presStyleCnt="0"/>
@@ -7312,6 +9468,13 @@
         </dgm:presLayoutVars>
       </dgm:prSet>
       <dgm:spPr/>
+      <dgm:t>
+        <a:bodyPr/>
+        <a:lstStyle/>
+        <a:p>
+          <a:endParaRPr lang="en-US"/>
+        </a:p>
+      </dgm:t>
     </dgm:pt>
     <dgm:pt modelId="{F3A2FE1C-AEA1-4186-BEE8-F521CAD52306}" type="pres">
       <dgm:prSet presAssocID="{5BEB2B13-104A-4067-A85C-59B47CB15797}" presName="hierChild4" presStyleCnt="0"/>
@@ -7320,6 +9483,13 @@
     <dgm:pt modelId="{ED5B46B2-4125-4189-9F8E-B8409C9A746A}" type="pres">
       <dgm:prSet presAssocID="{264EA536-0A08-4440-98FF-7992FF6E9A99}" presName="Name10" presStyleLbl="parChTrans1D2" presStyleIdx="1" presStyleCnt="5"/>
       <dgm:spPr/>
+      <dgm:t>
+        <a:bodyPr/>
+        <a:lstStyle/>
+        <a:p>
+          <a:endParaRPr lang="en-US"/>
+        </a:p>
+      </dgm:t>
     </dgm:pt>
     <dgm:pt modelId="{DE826835-2E85-49BB-B341-C6DE7E6FAF16}" type="pres">
       <dgm:prSet presAssocID="{B8813F40-6897-42E4-92B6-734A71E5A261}" presName="hierRoot2" presStyleCnt="0"/>
@@ -7340,6 +9510,13 @@
         </dgm:presLayoutVars>
       </dgm:prSet>
       <dgm:spPr/>
+      <dgm:t>
+        <a:bodyPr/>
+        <a:lstStyle/>
+        <a:p>
+          <a:endParaRPr lang="en-US"/>
+        </a:p>
+      </dgm:t>
     </dgm:pt>
     <dgm:pt modelId="{AD80FDAF-2658-4072-85BC-45E7F23BFE51}" type="pres">
       <dgm:prSet presAssocID="{B8813F40-6897-42E4-92B6-734A71E5A261}" presName="hierChild3" presStyleCnt="0"/>
@@ -7348,6 +9525,13 @@
     <dgm:pt modelId="{88020158-BF60-4FE4-BDB3-EBAFFC44AEA4}" type="pres">
       <dgm:prSet presAssocID="{24E034F9-BBE4-4F4C-8013-EC2EE72944F5}" presName="Name10" presStyleLbl="parChTrans1D2" presStyleIdx="2" presStyleCnt="5"/>
       <dgm:spPr/>
+      <dgm:t>
+        <a:bodyPr/>
+        <a:lstStyle/>
+        <a:p>
+          <a:endParaRPr lang="en-US"/>
+        </a:p>
+      </dgm:t>
     </dgm:pt>
     <dgm:pt modelId="{68C6F443-6688-47E7-A32D-DE5A2841906B}" type="pres">
       <dgm:prSet presAssocID="{19B8C07C-68EB-445D-AB31-07B94A423E58}" presName="hierRoot2" presStyleCnt="0"/>
@@ -7368,6 +9552,13 @@
         </dgm:presLayoutVars>
       </dgm:prSet>
       <dgm:spPr/>
+      <dgm:t>
+        <a:bodyPr/>
+        <a:lstStyle/>
+        <a:p>
+          <a:endParaRPr lang="en-US"/>
+        </a:p>
+      </dgm:t>
     </dgm:pt>
     <dgm:pt modelId="{DE61C91A-517D-4D03-8FD9-9051A30C8D5C}" type="pres">
       <dgm:prSet presAssocID="{19B8C07C-68EB-445D-AB31-07B94A423E58}" presName="hierChild3" presStyleCnt="0"/>
@@ -7376,6 +9567,13 @@
     <dgm:pt modelId="{E38AC221-D155-4644-996F-98DEC98412DB}" type="pres">
       <dgm:prSet presAssocID="{E4A02EF5-7AEF-4283-AFD6-2B3AA5F9A82B}" presName="Name10" presStyleLbl="parChTrans1D2" presStyleIdx="3" presStyleCnt="5"/>
       <dgm:spPr/>
+      <dgm:t>
+        <a:bodyPr/>
+        <a:lstStyle/>
+        <a:p>
+          <a:endParaRPr lang="en-US"/>
+        </a:p>
+      </dgm:t>
     </dgm:pt>
     <dgm:pt modelId="{3B4F9DD4-D286-482B-BF22-7CED7590D19B}" type="pres">
       <dgm:prSet presAssocID="{BDC27C5B-E2FE-47F1-BDE8-CD75C33D458E}" presName="hierRoot2" presStyleCnt="0"/>
@@ -7396,6 +9594,13 @@
         </dgm:presLayoutVars>
       </dgm:prSet>
       <dgm:spPr/>
+      <dgm:t>
+        <a:bodyPr/>
+        <a:lstStyle/>
+        <a:p>
+          <a:endParaRPr lang="en-US"/>
+        </a:p>
+      </dgm:t>
     </dgm:pt>
     <dgm:pt modelId="{150AAFA7-3B91-4398-9A92-2D154BFDAF73}" type="pres">
       <dgm:prSet presAssocID="{BDC27C5B-E2FE-47F1-BDE8-CD75C33D458E}" presName="hierChild3" presStyleCnt="0"/>
@@ -7404,6 +9609,13 @@
     <dgm:pt modelId="{8D9B51EB-376D-4301-BB3A-5BB48E54C9C2}" type="pres">
       <dgm:prSet presAssocID="{049B1AAF-F9B3-4D78-B509-51B29DEE9D6D}" presName="Name10" presStyleLbl="parChTrans1D2" presStyleIdx="4" presStyleCnt="5"/>
       <dgm:spPr/>
+      <dgm:t>
+        <a:bodyPr/>
+        <a:lstStyle/>
+        <a:p>
+          <a:endParaRPr lang="en-US"/>
+        </a:p>
+      </dgm:t>
     </dgm:pt>
     <dgm:pt modelId="{E91B28E3-19B6-4245-8F4B-6FC56266BD5B}" type="pres">
       <dgm:prSet presAssocID="{4821F731-437E-4F75-BE9C-D98B99C4786F}" presName="hierRoot2" presStyleCnt="0"/>
@@ -7424,6 +9636,13 @@
         </dgm:presLayoutVars>
       </dgm:prSet>
       <dgm:spPr/>
+      <dgm:t>
+        <a:bodyPr/>
+        <a:lstStyle/>
+        <a:p>
+          <a:endParaRPr lang="en-US"/>
+        </a:p>
+      </dgm:t>
     </dgm:pt>
     <dgm:pt modelId="{4A929772-F317-48F2-BA79-2F0FDE696FBD}" type="pres">
       <dgm:prSet presAssocID="{4821F731-437E-4F75-BE9C-D98B99C4786F}" presName="hierChild3" presStyleCnt="0"/>
@@ -7431,83 +9650,83 @@
     </dgm:pt>
   </dgm:ptLst>
   <dgm:cxnLst>
-    <dgm:cxn modelId="{EBFC6447-8EBE-4626-908D-0547F75C8C4B}" type="presOf" srcId="{049B1AAF-F9B3-4D78-B509-51B29DEE9D6D}" destId="{8D9B51EB-376D-4301-BB3A-5BB48E54C9C2}" srcOrd="0" destOrd="0" presId="urn:microsoft.com/office/officeart/2005/8/layout/hierarchy1"/>
-    <dgm:cxn modelId="{D31FCC79-5D79-4A14-80B7-8791B8FE4DC2}" type="presOf" srcId="{DC9E8262-CE1E-47DB-BDBA-BD183FD2318B}" destId="{932898D3-7514-41A1-BF9E-F2E01BD7B599}" srcOrd="0" destOrd="0" presId="urn:microsoft.com/office/officeart/2005/8/layout/hierarchy1"/>
+    <dgm:cxn modelId="{6960EEBD-4D52-4CB7-B727-D6D22F532A57}" type="presOf" srcId="{DC9E8262-CE1E-47DB-BDBA-BD183FD2318B}" destId="{932898D3-7514-41A1-BF9E-F2E01BD7B599}" srcOrd="0" destOrd="0" presId="urn:microsoft.com/office/officeart/2005/8/layout/hierarchy1"/>
     <dgm:cxn modelId="{9F0ED1C3-258F-4476-99F2-6C0B065F284D}" srcId="{DC9E8262-CE1E-47DB-BDBA-BD183FD2318B}" destId="{19B8C07C-68EB-445D-AB31-07B94A423E58}" srcOrd="2" destOrd="0" parTransId="{24E034F9-BBE4-4F4C-8013-EC2EE72944F5}" sibTransId="{3C78EC16-2CC8-4F00-9B86-A9669D81A9AF}"/>
-    <dgm:cxn modelId="{115D7EA1-F5D4-41E6-ABE6-989F0EB81B7A}" type="presOf" srcId="{4821F731-437E-4F75-BE9C-D98B99C4786F}" destId="{7A5C5CB2-3911-47C9-8A11-8AF0A14708A0}" srcOrd="0" destOrd="0" presId="urn:microsoft.com/office/officeart/2005/8/layout/hierarchy1"/>
+    <dgm:cxn modelId="{460740BD-CD91-4BE5-8E8B-EC23A11C9365}" type="presOf" srcId="{F806A8EC-A656-477A-9983-C4EB82DD0A60}" destId="{0C062113-75BD-4B6F-AB23-F82C9DEFADC1}" srcOrd="0" destOrd="0" presId="urn:microsoft.com/office/officeart/2005/8/layout/hierarchy1"/>
+    <dgm:cxn modelId="{3D1FFB2E-6979-4A1C-8792-BA87BBAB0686}" type="presOf" srcId="{264EA536-0A08-4440-98FF-7992FF6E9A99}" destId="{ED5B46B2-4125-4189-9F8E-B8409C9A746A}" srcOrd="0" destOrd="0" presId="urn:microsoft.com/office/officeart/2005/8/layout/hierarchy1"/>
     <dgm:cxn modelId="{194F23BB-484F-44AB-940B-4BA6F9988A19}" srcId="{DC9E8262-CE1E-47DB-BDBA-BD183FD2318B}" destId="{BDC27C5B-E2FE-47F1-BDE8-CD75C33D458E}" srcOrd="3" destOrd="0" parTransId="{E4A02EF5-7AEF-4283-AFD6-2B3AA5F9A82B}" sibTransId="{E86AF0D8-7660-4226-B2AD-3AE061FC3F95}"/>
-    <dgm:cxn modelId="{6EADA93D-BA17-46A1-A0DB-A3A7DDAE96F6}" type="presOf" srcId="{959CD85F-E86D-4C69-B67A-4792AAC57C50}" destId="{DFE7C2F1-9D3D-49E0-8EAC-1EE1CEBA4E1D}" srcOrd="0" destOrd="0" presId="urn:microsoft.com/office/officeart/2005/8/layout/hierarchy1"/>
-    <dgm:cxn modelId="{C3F662D9-9D2F-43C4-B7DC-CEA4AC26CD87}" type="presOf" srcId="{264EA536-0A08-4440-98FF-7992FF6E9A99}" destId="{ED5B46B2-4125-4189-9F8E-B8409C9A746A}" srcOrd="0" destOrd="0" presId="urn:microsoft.com/office/officeart/2005/8/layout/hierarchy1"/>
+    <dgm:cxn modelId="{F8A76D8B-92E0-4BA6-99FA-0A6CDA746600}" type="presOf" srcId="{BDC27C5B-E2FE-47F1-BDE8-CD75C33D458E}" destId="{283DA6A0-311B-4DFE-B776-BEBB04EF4518}" srcOrd="0" destOrd="0" presId="urn:microsoft.com/office/officeart/2005/8/layout/hierarchy1"/>
     <dgm:cxn modelId="{02336F75-A2FD-4BB8-8577-55D4E445355C}" srcId="{41F8C024-D4BB-46E9-AE58-4C14B707E6EA}" destId="{5BEB2B13-104A-4067-A85C-59B47CB15797}" srcOrd="1" destOrd="0" parTransId="{8002E072-0D51-4F0A-AFEC-D969ECF9E219}" sibTransId="{D8691F74-3C89-48A9-8D1F-5E0CEABD76B5}"/>
-    <dgm:cxn modelId="{C8CB8C9D-EE6A-48AA-AB1B-3E63B0B5EEB3}" type="presOf" srcId="{24E034F9-BBE4-4F4C-8013-EC2EE72944F5}" destId="{88020158-BF60-4FE4-BDB3-EBAFFC44AEA4}" srcOrd="0" destOrd="0" presId="urn:microsoft.com/office/officeart/2005/8/layout/hierarchy1"/>
+    <dgm:cxn modelId="{6B2DAB8D-2D9B-4691-A91B-2A5CD61FB12F}" type="presOf" srcId="{4821F731-437E-4F75-BE9C-D98B99C4786F}" destId="{7A5C5CB2-3911-47C9-8A11-8AF0A14708A0}" srcOrd="0" destOrd="0" presId="urn:microsoft.com/office/officeart/2005/8/layout/hierarchy1"/>
     <dgm:cxn modelId="{88ED9E16-2EF9-4799-916A-AFC4DAEBD03F}" srcId="{41F8C024-D4BB-46E9-AE58-4C14B707E6EA}" destId="{F806A8EC-A656-477A-9983-C4EB82DD0A60}" srcOrd="0" destOrd="0" parTransId="{959CD85F-E86D-4C69-B67A-4792AAC57C50}" sibTransId="{9A286CC9-3147-4F0F-A74F-028CA89C4A2B}"/>
     <dgm:cxn modelId="{90CF6EFB-2CCD-4AA8-8530-CFE93047E760}" srcId="{DC9E8262-CE1E-47DB-BDBA-BD183FD2318B}" destId="{4821F731-437E-4F75-BE9C-D98B99C4786F}" srcOrd="4" destOrd="0" parTransId="{049B1AAF-F9B3-4D78-B509-51B29DEE9D6D}" sibTransId="{0E463E09-537E-4118-BCC8-57303C88E84A}"/>
-    <dgm:cxn modelId="{536F8647-93B7-4569-9270-9EE1FD2A0E41}" type="presOf" srcId="{B8813F40-6897-42E4-92B6-734A71E5A261}" destId="{3F6726D4-381E-4AA4-9D9A-9E54BF937075}" srcOrd="0" destOrd="0" presId="urn:microsoft.com/office/officeart/2005/8/layout/hierarchy1"/>
+    <dgm:cxn modelId="{C329FFE4-1AE0-46BC-A3D3-A9D3603B98BE}" type="presOf" srcId="{E840FDA7-E6B6-4883-9233-9D150E51F782}" destId="{1A3EBA69-7E53-4BB4-B4D1-877062466D8F}" srcOrd="0" destOrd="0" presId="urn:microsoft.com/office/officeart/2005/8/layout/hierarchy1"/>
+    <dgm:cxn modelId="{1F6B51C2-FD83-4A1F-BDBF-9AA967E5683C}" type="presOf" srcId="{959CD85F-E86D-4C69-B67A-4792AAC57C50}" destId="{DFE7C2F1-9D3D-49E0-8EAC-1EE1CEBA4E1D}" srcOrd="0" destOrd="0" presId="urn:microsoft.com/office/officeart/2005/8/layout/hierarchy1"/>
     <dgm:cxn modelId="{1825D2E1-AB99-464C-B756-DA676F59EE05}" srcId="{DC9E8262-CE1E-47DB-BDBA-BD183FD2318B}" destId="{B8813F40-6897-42E4-92B6-734A71E5A261}" srcOrd="1" destOrd="0" parTransId="{264EA536-0A08-4440-98FF-7992FF6E9A99}" sibTransId="{3E4831FD-B05F-4D29-B202-913DD5116A8E}"/>
-    <dgm:cxn modelId="{F01B0470-A521-471C-BBAB-335F4018B0B1}" type="presOf" srcId="{19B8C07C-68EB-445D-AB31-07B94A423E58}" destId="{23C4156F-6531-4F74-BF34-6935F956DA22}" srcOrd="0" destOrd="0" presId="urn:microsoft.com/office/officeart/2005/8/layout/hierarchy1"/>
-    <dgm:cxn modelId="{23F384E7-7501-45AC-9F6E-AB151F3E3EF1}" type="presOf" srcId="{8002E072-0D51-4F0A-AFEC-D969ECF9E219}" destId="{8E9C590A-16FE-4B07-A907-1C302B5AD266}" srcOrd="0" destOrd="0" presId="urn:microsoft.com/office/officeart/2005/8/layout/hierarchy1"/>
-    <dgm:cxn modelId="{B39F5C3E-2F07-4A77-BAFA-206C41A82D12}" type="presOf" srcId="{5BEB2B13-104A-4067-A85C-59B47CB15797}" destId="{DC81F77C-EA53-4156-9BBB-2BC379EC0029}" srcOrd="0" destOrd="0" presId="urn:microsoft.com/office/officeart/2005/8/layout/hierarchy1"/>
-    <dgm:cxn modelId="{D3D6784C-CA4D-4962-898A-C0DC6B4D29FF}" type="presOf" srcId="{BDC27C5B-E2FE-47F1-BDE8-CD75C33D458E}" destId="{283DA6A0-311B-4DFE-B776-BEBB04EF4518}" srcOrd="0" destOrd="0" presId="urn:microsoft.com/office/officeart/2005/8/layout/hierarchy1"/>
-    <dgm:cxn modelId="{A7F1AF0F-3F76-4DAA-BC90-A7C3A38D3C8C}" type="presOf" srcId="{E4A02EF5-7AEF-4283-AFD6-2B3AA5F9A82B}" destId="{E38AC221-D155-4644-996F-98DEC98412DB}" srcOrd="0" destOrd="0" presId="urn:microsoft.com/office/officeart/2005/8/layout/hierarchy1"/>
+    <dgm:cxn modelId="{7B12C4E5-23D3-41EC-83DA-B673331DA24A}" type="presOf" srcId="{122E1A8A-43E6-4012-98CC-0AECE3A70629}" destId="{C78CEF84-0B88-4CCA-8812-C474CDC78514}" srcOrd="0" destOrd="0" presId="urn:microsoft.com/office/officeart/2005/8/layout/hierarchy1"/>
+    <dgm:cxn modelId="{BF8700F2-DEC7-45AA-85DA-D83FC12F98B7}" type="presOf" srcId="{24E034F9-BBE4-4F4C-8013-EC2EE72944F5}" destId="{88020158-BF60-4FE4-BDB3-EBAFFC44AEA4}" srcOrd="0" destOrd="0" presId="urn:microsoft.com/office/officeart/2005/8/layout/hierarchy1"/>
+    <dgm:cxn modelId="{E4D06FE6-7857-42D3-825B-5F00A5925046}" type="presOf" srcId="{41F8C024-D4BB-46E9-AE58-4C14B707E6EA}" destId="{03AFDAEA-C68B-449B-9ED7-9D7F8BF25155}" srcOrd="0" destOrd="0" presId="urn:microsoft.com/office/officeart/2005/8/layout/hierarchy1"/>
+    <dgm:cxn modelId="{0AB536F8-7CD0-4E24-8AD8-81E9364BAE9A}" type="presOf" srcId="{049B1AAF-F9B3-4D78-B509-51B29DEE9D6D}" destId="{8D9B51EB-376D-4301-BB3A-5BB48E54C9C2}" srcOrd="0" destOrd="0" presId="urn:microsoft.com/office/officeart/2005/8/layout/hierarchy1"/>
+    <dgm:cxn modelId="{F5A5EEEF-F0DF-4C5A-94F1-D985E4F8660F}" type="presOf" srcId="{E4A02EF5-7AEF-4283-AFD6-2B3AA5F9A82B}" destId="{E38AC221-D155-4644-996F-98DEC98412DB}" srcOrd="0" destOrd="0" presId="urn:microsoft.com/office/officeart/2005/8/layout/hierarchy1"/>
+    <dgm:cxn modelId="{33FD2797-A59D-43A5-9140-68C595324533}" type="presOf" srcId="{8002E072-0D51-4F0A-AFEC-D969ECF9E219}" destId="{8E9C590A-16FE-4B07-A907-1C302B5AD266}" srcOrd="0" destOrd="0" presId="urn:microsoft.com/office/officeart/2005/8/layout/hierarchy1"/>
     <dgm:cxn modelId="{08DD83A5-F467-4CCB-855C-B879D13E7F06}" srcId="{DC9E8262-CE1E-47DB-BDBA-BD183FD2318B}" destId="{41F8C024-D4BB-46E9-AE58-4C14B707E6EA}" srcOrd="0" destOrd="0" parTransId="{122E1A8A-43E6-4012-98CC-0AECE3A70629}" sibTransId="{18D1377A-9AED-4224-AD97-7FB7C020326E}"/>
-    <dgm:cxn modelId="{525432A2-5660-47F6-9107-84DFEE402116}" type="presOf" srcId="{41F8C024-D4BB-46E9-AE58-4C14B707E6EA}" destId="{03AFDAEA-C68B-449B-9ED7-9D7F8BF25155}" srcOrd="0" destOrd="0" presId="urn:microsoft.com/office/officeart/2005/8/layout/hierarchy1"/>
-    <dgm:cxn modelId="{13F3B4F0-C7DC-4F34-8ECE-03FD0D0E3ECA}" type="presOf" srcId="{E840FDA7-E6B6-4883-9233-9D150E51F782}" destId="{1A3EBA69-7E53-4BB4-B4D1-877062466D8F}" srcOrd="0" destOrd="0" presId="urn:microsoft.com/office/officeart/2005/8/layout/hierarchy1"/>
-    <dgm:cxn modelId="{5D4810F8-A939-4C73-A6F0-73F6A914B5AE}" type="presOf" srcId="{122E1A8A-43E6-4012-98CC-0AECE3A70629}" destId="{C78CEF84-0B88-4CCA-8812-C474CDC78514}" srcOrd="0" destOrd="0" presId="urn:microsoft.com/office/officeart/2005/8/layout/hierarchy1"/>
+    <dgm:cxn modelId="{7275B0C5-2ACF-4133-9222-20D00E25B029}" type="presOf" srcId="{19B8C07C-68EB-445D-AB31-07B94A423E58}" destId="{23C4156F-6531-4F74-BF34-6935F956DA22}" srcOrd="0" destOrd="0" presId="urn:microsoft.com/office/officeart/2005/8/layout/hierarchy1"/>
     <dgm:cxn modelId="{106A755A-37F1-43A7-AFA0-3AEBD64E2C9D}" srcId="{E840FDA7-E6B6-4883-9233-9D150E51F782}" destId="{DC9E8262-CE1E-47DB-BDBA-BD183FD2318B}" srcOrd="0" destOrd="0" parTransId="{876A5645-0F65-42F9-93CB-FB7EAC6B529C}" sibTransId="{79F31D24-C438-40CA-B24D-82D02D230F20}"/>
-    <dgm:cxn modelId="{0B9BB643-E3DE-40AA-A086-4F54B2AB3BE2}" type="presOf" srcId="{F806A8EC-A656-477A-9983-C4EB82DD0A60}" destId="{0C062113-75BD-4B6F-AB23-F82C9DEFADC1}" srcOrd="0" destOrd="0" presId="urn:microsoft.com/office/officeart/2005/8/layout/hierarchy1"/>
-    <dgm:cxn modelId="{37747344-3568-4D28-90E5-316483B6D467}" type="presParOf" srcId="{1A3EBA69-7E53-4BB4-B4D1-877062466D8F}" destId="{1B1D6F18-B752-4F4B-B209-6D684AC63BB7}" srcOrd="0" destOrd="0" presId="urn:microsoft.com/office/officeart/2005/8/layout/hierarchy1"/>
-    <dgm:cxn modelId="{33CA5D99-A746-4C19-8D6A-2161C1C0E63D}" type="presParOf" srcId="{1B1D6F18-B752-4F4B-B209-6D684AC63BB7}" destId="{97FDE884-A717-4AED-A45B-138A58184EF3}" srcOrd="0" destOrd="0" presId="urn:microsoft.com/office/officeart/2005/8/layout/hierarchy1"/>
-    <dgm:cxn modelId="{B63D05D7-8513-478A-81C7-1DEDB383FD63}" type="presParOf" srcId="{97FDE884-A717-4AED-A45B-138A58184EF3}" destId="{3B01ED5C-A4FD-424C-A5DA-069C595CEC9C}" srcOrd="0" destOrd="0" presId="urn:microsoft.com/office/officeart/2005/8/layout/hierarchy1"/>
-    <dgm:cxn modelId="{BFB267B3-9D2B-4066-9C2A-AF9946CDA25A}" type="presParOf" srcId="{97FDE884-A717-4AED-A45B-138A58184EF3}" destId="{932898D3-7514-41A1-BF9E-F2E01BD7B599}" srcOrd="1" destOrd="0" presId="urn:microsoft.com/office/officeart/2005/8/layout/hierarchy1"/>
-    <dgm:cxn modelId="{F92D6356-C2ED-4BC3-AD9F-4EE62EEB790A}" type="presParOf" srcId="{1B1D6F18-B752-4F4B-B209-6D684AC63BB7}" destId="{43EC3172-8836-4C51-8713-C5355327E79E}" srcOrd="1" destOrd="0" presId="urn:microsoft.com/office/officeart/2005/8/layout/hierarchy1"/>
-    <dgm:cxn modelId="{7C9701CF-B96D-479F-BD04-EB9675AD6021}" type="presParOf" srcId="{43EC3172-8836-4C51-8713-C5355327E79E}" destId="{C78CEF84-0B88-4CCA-8812-C474CDC78514}" srcOrd="0" destOrd="0" presId="urn:microsoft.com/office/officeart/2005/8/layout/hierarchy1"/>
-    <dgm:cxn modelId="{B553D0AA-1B66-49A7-80CB-033135258DD0}" type="presParOf" srcId="{43EC3172-8836-4C51-8713-C5355327E79E}" destId="{3DCF3216-FB81-4C4D-9A00-B1E9377A5CF4}" srcOrd="1" destOrd="0" presId="urn:microsoft.com/office/officeart/2005/8/layout/hierarchy1"/>
-    <dgm:cxn modelId="{7F226158-61BE-4F85-B21C-BE5FBEA1ADE4}" type="presParOf" srcId="{3DCF3216-FB81-4C4D-9A00-B1E9377A5CF4}" destId="{3C8EB518-2F1E-4BD4-BB71-A842B0AC8A43}" srcOrd="0" destOrd="0" presId="urn:microsoft.com/office/officeart/2005/8/layout/hierarchy1"/>
-    <dgm:cxn modelId="{B647A2EB-2022-4E0D-A2D1-1E3E832B31C1}" type="presParOf" srcId="{3C8EB518-2F1E-4BD4-BB71-A842B0AC8A43}" destId="{FB318027-3ABE-4253-95D8-E945EB39D4A3}" srcOrd="0" destOrd="0" presId="urn:microsoft.com/office/officeart/2005/8/layout/hierarchy1"/>
-    <dgm:cxn modelId="{2E7E316B-1185-4FC9-A3FE-7CBFE00BEF5D}" type="presParOf" srcId="{3C8EB518-2F1E-4BD4-BB71-A842B0AC8A43}" destId="{03AFDAEA-C68B-449B-9ED7-9D7F8BF25155}" srcOrd="1" destOrd="0" presId="urn:microsoft.com/office/officeart/2005/8/layout/hierarchy1"/>
-    <dgm:cxn modelId="{33AC4D98-115A-440F-BBBA-CC683CC2F893}" type="presParOf" srcId="{3DCF3216-FB81-4C4D-9A00-B1E9377A5CF4}" destId="{9A5075AB-0F0C-4894-84F9-A1EE108E3D73}" srcOrd="1" destOrd="0" presId="urn:microsoft.com/office/officeart/2005/8/layout/hierarchy1"/>
-    <dgm:cxn modelId="{67F23D89-CBE9-4EDD-ABD0-83F461E563F2}" type="presParOf" srcId="{9A5075AB-0F0C-4894-84F9-A1EE108E3D73}" destId="{DFE7C2F1-9D3D-49E0-8EAC-1EE1CEBA4E1D}" srcOrd="0" destOrd="0" presId="urn:microsoft.com/office/officeart/2005/8/layout/hierarchy1"/>
-    <dgm:cxn modelId="{FD68DFF6-2303-44FC-9441-D7382830A337}" type="presParOf" srcId="{9A5075AB-0F0C-4894-84F9-A1EE108E3D73}" destId="{A50619F8-EF79-48C3-8F54-8135B5C3967F}" srcOrd="1" destOrd="0" presId="urn:microsoft.com/office/officeart/2005/8/layout/hierarchy1"/>
-    <dgm:cxn modelId="{19BF7768-0D05-439B-8CE9-1F6D4455C69F}" type="presParOf" srcId="{A50619F8-EF79-48C3-8F54-8135B5C3967F}" destId="{CCC6C4E2-3C4E-4CE6-A1E3-8A0DF2AFD1F4}" srcOrd="0" destOrd="0" presId="urn:microsoft.com/office/officeart/2005/8/layout/hierarchy1"/>
-    <dgm:cxn modelId="{5659F5DF-3B74-4E6D-ABF0-E3ADA298884A}" type="presParOf" srcId="{CCC6C4E2-3C4E-4CE6-A1E3-8A0DF2AFD1F4}" destId="{BFECD396-8F93-4779-9F50-19526E8D2B4E}" srcOrd="0" destOrd="0" presId="urn:microsoft.com/office/officeart/2005/8/layout/hierarchy1"/>
-    <dgm:cxn modelId="{D629E585-6DFA-4474-8FFE-41D0E548CA49}" type="presParOf" srcId="{CCC6C4E2-3C4E-4CE6-A1E3-8A0DF2AFD1F4}" destId="{0C062113-75BD-4B6F-AB23-F82C9DEFADC1}" srcOrd="1" destOrd="0" presId="urn:microsoft.com/office/officeart/2005/8/layout/hierarchy1"/>
-    <dgm:cxn modelId="{707D3055-A223-47B7-AE22-95E9EFEC6973}" type="presParOf" srcId="{A50619F8-EF79-48C3-8F54-8135B5C3967F}" destId="{814660D0-B247-4BC0-84C4-57B8EA535497}" srcOrd="1" destOrd="0" presId="urn:microsoft.com/office/officeart/2005/8/layout/hierarchy1"/>
-    <dgm:cxn modelId="{A7726FA9-F612-4F3A-AAC2-70C8CA4DF84A}" type="presParOf" srcId="{9A5075AB-0F0C-4894-84F9-A1EE108E3D73}" destId="{8E9C590A-16FE-4B07-A907-1C302B5AD266}" srcOrd="2" destOrd="0" presId="urn:microsoft.com/office/officeart/2005/8/layout/hierarchy1"/>
-    <dgm:cxn modelId="{500FDBF6-BE07-442A-B163-C71B2787642A}" type="presParOf" srcId="{9A5075AB-0F0C-4894-84F9-A1EE108E3D73}" destId="{F9BF2F58-1989-494A-9FAA-7881A8862562}" srcOrd="3" destOrd="0" presId="urn:microsoft.com/office/officeart/2005/8/layout/hierarchy1"/>
-    <dgm:cxn modelId="{900C17E2-723D-4971-9531-123531BBC843}" type="presParOf" srcId="{F9BF2F58-1989-494A-9FAA-7881A8862562}" destId="{83DE7657-626C-4E4C-9BA3-DD2660A93C6E}" srcOrd="0" destOrd="0" presId="urn:microsoft.com/office/officeart/2005/8/layout/hierarchy1"/>
-    <dgm:cxn modelId="{CB192F83-5A1E-4F38-8D0D-9BB0DEE0461B}" type="presParOf" srcId="{83DE7657-626C-4E4C-9BA3-DD2660A93C6E}" destId="{6817DE86-B6A9-4258-942C-F0A7420765FB}" srcOrd="0" destOrd="0" presId="urn:microsoft.com/office/officeart/2005/8/layout/hierarchy1"/>
-    <dgm:cxn modelId="{13884279-2671-4EB9-81D1-2BAB65159D01}" type="presParOf" srcId="{83DE7657-626C-4E4C-9BA3-DD2660A93C6E}" destId="{DC81F77C-EA53-4156-9BBB-2BC379EC0029}" srcOrd="1" destOrd="0" presId="urn:microsoft.com/office/officeart/2005/8/layout/hierarchy1"/>
-    <dgm:cxn modelId="{F9E60782-F605-43E2-86D9-CC9FE4EE2B5F}" type="presParOf" srcId="{F9BF2F58-1989-494A-9FAA-7881A8862562}" destId="{F3A2FE1C-AEA1-4186-BEE8-F521CAD52306}" srcOrd="1" destOrd="0" presId="urn:microsoft.com/office/officeart/2005/8/layout/hierarchy1"/>
-    <dgm:cxn modelId="{C22C4248-A25B-4081-9B9C-4E5E33C48364}" type="presParOf" srcId="{43EC3172-8836-4C51-8713-C5355327E79E}" destId="{ED5B46B2-4125-4189-9F8E-B8409C9A746A}" srcOrd="2" destOrd="0" presId="urn:microsoft.com/office/officeart/2005/8/layout/hierarchy1"/>
-    <dgm:cxn modelId="{FCF6B3A5-5DD8-4124-807D-7D07BF556EEB}" type="presParOf" srcId="{43EC3172-8836-4C51-8713-C5355327E79E}" destId="{DE826835-2E85-49BB-B341-C6DE7E6FAF16}" srcOrd="3" destOrd="0" presId="urn:microsoft.com/office/officeart/2005/8/layout/hierarchy1"/>
-    <dgm:cxn modelId="{F27A3522-0FF3-4D15-904B-4EC1F13722CB}" type="presParOf" srcId="{DE826835-2E85-49BB-B341-C6DE7E6FAF16}" destId="{F1A30428-2092-475A-9AC5-F9FAA472861A}" srcOrd="0" destOrd="0" presId="urn:microsoft.com/office/officeart/2005/8/layout/hierarchy1"/>
-    <dgm:cxn modelId="{C6C9285E-89E5-4F78-93BB-42E6BFAD83FF}" type="presParOf" srcId="{F1A30428-2092-475A-9AC5-F9FAA472861A}" destId="{C310D2C0-4CFF-4E2C-8BAC-0DA2B3312067}" srcOrd="0" destOrd="0" presId="urn:microsoft.com/office/officeart/2005/8/layout/hierarchy1"/>
-    <dgm:cxn modelId="{CD5DEE8F-4946-4C77-B54F-CD69DE50BD17}" type="presParOf" srcId="{F1A30428-2092-475A-9AC5-F9FAA472861A}" destId="{3F6726D4-381E-4AA4-9D9A-9E54BF937075}" srcOrd="1" destOrd="0" presId="urn:microsoft.com/office/officeart/2005/8/layout/hierarchy1"/>
-    <dgm:cxn modelId="{21F512FB-06C7-42C2-A637-3BB0A7218BC1}" type="presParOf" srcId="{DE826835-2E85-49BB-B341-C6DE7E6FAF16}" destId="{AD80FDAF-2658-4072-85BC-45E7F23BFE51}" srcOrd="1" destOrd="0" presId="urn:microsoft.com/office/officeart/2005/8/layout/hierarchy1"/>
-    <dgm:cxn modelId="{194557A3-10D6-41A5-808D-FEC02003EF7F}" type="presParOf" srcId="{43EC3172-8836-4C51-8713-C5355327E79E}" destId="{88020158-BF60-4FE4-BDB3-EBAFFC44AEA4}" srcOrd="4" destOrd="0" presId="urn:microsoft.com/office/officeart/2005/8/layout/hierarchy1"/>
-    <dgm:cxn modelId="{43140FF7-D1C7-41C9-8A7E-6F3F406BED4D}" type="presParOf" srcId="{43EC3172-8836-4C51-8713-C5355327E79E}" destId="{68C6F443-6688-47E7-A32D-DE5A2841906B}" srcOrd="5" destOrd="0" presId="urn:microsoft.com/office/officeart/2005/8/layout/hierarchy1"/>
-    <dgm:cxn modelId="{53C9575C-90F1-476F-9515-C39EBFC4C433}" type="presParOf" srcId="{68C6F443-6688-47E7-A32D-DE5A2841906B}" destId="{769606DA-810D-4133-9E88-B7320D0144A2}" srcOrd="0" destOrd="0" presId="urn:microsoft.com/office/officeart/2005/8/layout/hierarchy1"/>
-    <dgm:cxn modelId="{8920577C-10CD-4908-A88C-34B0BA549B5A}" type="presParOf" srcId="{769606DA-810D-4133-9E88-B7320D0144A2}" destId="{D47908EC-CCAA-4708-ADA2-7397C1C53939}" srcOrd="0" destOrd="0" presId="urn:microsoft.com/office/officeart/2005/8/layout/hierarchy1"/>
-    <dgm:cxn modelId="{1C839F97-E7BD-484F-8A4F-EF256A2A1A68}" type="presParOf" srcId="{769606DA-810D-4133-9E88-B7320D0144A2}" destId="{23C4156F-6531-4F74-BF34-6935F956DA22}" srcOrd="1" destOrd="0" presId="urn:microsoft.com/office/officeart/2005/8/layout/hierarchy1"/>
-    <dgm:cxn modelId="{1C3D177C-FB2F-43AB-ADF4-9EE9F0527D4D}" type="presParOf" srcId="{68C6F443-6688-47E7-A32D-DE5A2841906B}" destId="{DE61C91A-517D-4D03-8FD9-9051A30C8D5C}" srcOrd="1" destOrd="0" presId="urn:microsoft.com/office/officeart/2005/8/layout/hierarchy1"/>
-    <dgm:cxn modelId="{CB13FB74-60B8-4DEB-8893-E2D21CD57077}" type="presParOf" srcId="{43EC3172-8836-4C51-8713-C5355327E79E}" destId="{E38AC221-D155-4644-996F-98DEC98412DB}" srcOrd="6" destOrd="0" presId="urn:microsoft.com/office/officeart/2005/8/layout/hierarchy1"/>
-    <dgm:cxn modelId="{20968C6D-9777-49E9-A16B-6B251B4706EB}" type="presParOf" srcId="{43EC3172-8836-4C51-8713-C5355327E79E}" destId="{3B4F9DD4-D286-482B-BF22-7CED7590D19B}" srcOrd="7" destOrd="0" presId="urn:microsoft.com/office/officeart/2005/8/layout/hierarchy1"/>
-    <dgm:cxn modelId="{ABA257DA-62FD-42B8-BE20-9116E5E7C666}" type="presParOf" srcId="{3B4F9DD4-D286-482B-BF22-7CED7590D19B}" destId="{86B58E6C-11A6-44DA-BEB6-5409E6F7BDE5}" srcOrd="0" destOrd="0" presId="urn:microsoft.com/office/officeart/2005/8/layout/hierarchy1"/>
-    <dgm:cxn modelId="{180C23CE-8BC7-4AB7-94C7-66F83883A524}" type="presParOf" srcId="{86B58E6C-11A6-44DA-BEB6-5409E6F7BDE5}" destId="{9B2CD9B1-2D86-494D-A7E5-A5CAEAF23A01}" srcOrd="0" destOrd="0" presId="urn:microsoft.com/office/officeart/2005/8/layout/hierarchy1"/>
-    <dgm:cxn modelId="{BB269CA6-C5AB-4418-8126-332A6F08B060}" type="presParOf" srcId="{86B58E6C-11A6-44DA-BEB6-5409E6F7BDE5}" destId="{283DA6A0-311B-4DFE-B776-BEBB04EF4518}" srcOrd="1" destOrd="0" presId="urn:microsoft.com/office/officeart/2005/8/layout/hierarchy1"/>
-    <dgm:cxn modelId="{A75FAEB1-725A-40B1-984A-B44B5A62525F}" type="presParOf" srcId="{3B4F9DD4-D286-482B-BF22-7CED7590D19B}" destId="{150AAFA7-3B91-4398-9A92-2D154BFDAF73}" srcOrd="1" destOrd="0" presId="urn:microsoft.com/office/officeart/2005/8/layout/hierarchy1"/>
-    <dgm:cxn modelId="{A33C0611-F3F9-4DE8-B769-578A991578BE}" type="presParOf" srcId="{43EC3172-8836-4C51-8713-C5355327E79E}" destId="{8D9B51EB-376D-4301-BB3A-5BB48E54C9C2}" srcOrd="8" destOrd="0" presId="urn:microsoft.com/office/officeart/2005/8/layout/hierarchy1"/>
-    <dgm:cxn modelId="{3033C077-EFC5-4552-8647-3F4B89C75F25}" type="presParOf" srcId="{43EC3172-8836-4C51-8713-C5355327E79E}" destId="{E91B28E3-19B6-4245-8F4B-6FC56266BD5B}" srcOrd="9" destOrd="0" presId="urn:microsoft.com/office/officeart/2005/8/layout/hierarchy1"/>
-    <dgm:cxn modelId="{223470F0-2048-49F4-B09A-B8F86AD1D369}" type="presParOf" srcId="{E91B28E3-19B6-4245-8F4B-6FC56266BD5B}" destId="{E0939DE9-4782-49E8-A848-85F441B0FC78}" srcOrd="0" destOrd="0" presId="urn:microsoft.com/office/officeart/2005/8/layout/hierarchy1"/>
-    <dgm:cxn modelId="{901AF4DF-24EB-4F04-AB23-DC74FD661FFE}" type="presParOf" srcId="{E0939DE9-4782-49E8-A848-85F441B0FC78}" destId="{FC9D1CD9-5C3A-4671-9943-FC2981DB88DD}" srcOrd="0" destOrd="0" presId="urn:microsoft.com/office/officeart/2005/8/layout/hierarchy1"/>
-    <dgm:cxn modelId="{7078B742-1B63-4D40-97FA-1D31E03269C8}" type="presParOf" srcId="{E0939DE9-4782-49E8-A848-85F441B0FC78}" destId="{7A5C5CB2-3911-47C9-8A11-8AF0A14708A0}" srcOrd="1" destOrd="0" presId="urn:microsoft.com/office/officeart/2005/8/layout/hierarchy1"/>
-    <dgm:cxn modelId="{C861769E-6745-4910-A039-1DB6A8EB60BD}" type="presParOf" srcId="{E91B28E3-19B6-4245-8F4B-6FC56266BD5B}" destId="{4A929772-F317-48F2-BA79-2F0FDE696FBD}" srcOrd="1" destOrd="0" presId="urn:microsoft.com/office/officeart/2005/8/layout/hierarchy1"/>
+    <dgm:cxn modelId="{4C4C3C12-CE8B-46EE-BFF6-1CFD4EC4A3A5}" type="presOf" srcId="{5BEB2B13-104A-4067-A85C-59B47CB15797}" destId="{DC81F77C-EA53-4156-9BBB-2BC379EC0029}" srcOrd="0" destOrd="0" presId="urn:microsoft.com/office/officeart/2005/8/layout/hierarchy1"/>
+    <dgm:cxn modelId="{ACD02618-DFAA-4E65-87C9-9912F54E764D}" type="presOf" srcId="{B8813F40-6897-42E4-92B6-734A71E5A261}" destId="{3F6726D4-381E-4AA4-9D9A-9E54BF937075}" srcOrd="0" destOrd="0" presId="urn:microsoft.com/office/officeart/2005/8/layout/hierarchy1"/>
+    <dgm:cxn modelId="{D347CF07-2734-407F-95FD-F118B5B70C84}" type="presParOf" srcId="{1A3EBA69-7E53-4BB4-B4D1-877062466D8F}" destId="{1B1D6F18-B752-4F4B-B209-6D684AC63BB7}" srcOrd="0" destOrd="0" presId="urn:microsoft.com/office/officeart/2005/8/layout/hierarchy1"/>
+    <dgm:cxn modelId="{03108353-10F2-4A65-A402-B32CB803126D}" type="presParOf" srcId="{1B1D6F18-B752-4F4B-B209-6D684AC63BB7}" destId="{97FDE884-A717-4AED-A45B-138A58184EF3}" srcOrd="0" destOrd="0" presId="urn:microsoft.com/office/officeart/2005/8/layout/hierarchy1"/>
+    <dgm:cxn modelId="{A8A8FB0D-4B30-411C-9D6C-21B7C402272E}" type="presParOf" srcId="{97FDE884-A717-4AED-A45B-138A58184EF3}" destId="{3B01ED5C-A4FD-424C-A5DA-069C595CEC9C}" srcOrd="0" destOrd="0" presId="urn:microsoft.com/office/officeart/2005/8/layout/hierarchy1"/>
+    <dgm:cxn modelId="{1529404A-A08C-4005-964C-7B092AB9A3C6}" type="presParOf" srcId="{97FDE884-A717-4AED-A45B-138A58184EF3}" destId="{932898D3-7514-41A1-BF9E-F2E01BD7B599}" srcOrd="1" destOrd="0" presId="urn:microsoft.com/office/officeart/2005/8/layout/hierarchy1"/>
+    <dgm:cxn modelId="{12605CCF-5B6E-4050-A8FE-AA9A6FE92BF8}" type="presParOf" srcId="{1B1D6F18-B752-4F4B-B209-6D684AC63BB7}" destId="{43EC3172-8836-4C51-8713-C5355327E79E}" srcOrd="1" destOrd="0" presId="urn:microsoft.com/office/officeart/2005/8/layout/hierarchy1"/>
+    <dgm:cxn modelId="{CF3FA369-F14F-478E-B1EC-A92CAC49B688}" type="presParOf" srcId="{43EC3172-8836-4C51-8713-C5355327E79E}" destId="{C78CEF84-0B88-4CCA-8812-C474CDC78514}" srcOrd="0" destOrd="0" presId="urn:microsoft.com/office/officeart/2005/8/layout/hierarchy1"/>
+    <dgm:cxn modelId="{2175B418-FBF4-462A-9F32-D4C1E88EE96E}" type="presParOf" srcId="{43EC3172-8836-4C51-8713-C5355327E79E}" destId="{3DCF3216-FB81-4C4D-9A00-B1E9377A5CF4}" srcOrd="1" destOrd="0" presId="urn:microsoft.com/office/officeart/2005/8/layout/hierarchy1"/>
+    <dgm:cxn modelId="{39B60E68-C2FB-47B4-8AF1-EAA25F19D75F}" type="presParOf" srcId="{3DCF3216-FB81-4C4D-9A00-B1E9377A5CF4}" destId="{3C8EB518-2F1E-4BD4-BB71-A842B0AC8A43}" srcOrd="0" destOrd="0" presId="urn:microsoft.com/office/officeart/2005/8/layout/hierarchy1"/>
+    <dgm:cxn modelId="{38FA1EF1-0991-4CEC-A34E-35627DC38EDE}" type="presParOf" srcId="{3C8EB518-2F1E-4BD4-BB71-A842B0AC8A43}" destId="{FB318027-3ABE-4253-95D8-E945EB39D4A3}" srcOrd="0" destOrd="0" presId="urn:microsoft.com/office/officeart/2005/8/layout/hierarchy1"/>
+    <dgm:cxn modelId="{F9E5DA69-1BED-404A-BBA7-666CC1E9D2B3}" type="presParOf" srcId="{3C8EB518-2F1E-4BD4-BB71-A842B0AC8A43}" destId="{03AFDAEA-C68B-449B-9ED7-9D7F8BF25155}" srcOrd="1" destOrd="0" presId="urn:microsoft.com/office/officeart/2005/8/layout/hierarchy1"/>
+    <dgm:cxn modelId="{9D817BE6-84AB-428B-8F41-320492BCD0B0}" type="presParOf" srcId="{3DCF3216-FB81-4C4D-9A00-B1E9377A5CF4}" destId="{9A5075AB-0F0C-4894-84F9-A1EE108E3D73}" srcOrd="1" destOrd="0" presId="urn:microsoft.com/office/officeart/2005/8/layout/hierarchy1"/>
+    <dgm:cxn modelId="{DCB09768-1D71-408F-A332-F82C181F8A35}" type="presParOf" srcId="{9A5075AB-0F0C-4894-84F9-A1EE108E3D73}" destId="{DFE7C2F1-9D3D-49E0-8EAC-1EE1CEBA4E1D}" srcOrd="0" destOrd="0" presId="urn:microsoft.com/office/officeart/2005/8/layout/hierarchy1"/>
+    <dgm:cxn modelId="{48E27F79-A672-4F0E-AD9A-CEEF97CF67BD}" type="presParOf" srcId="{9A5075AB-0F0C-4894-84F9-A1EE108E3D73}" destId="{A50619F8-EF79-48C3-8F54-8135B5C3967F}" srcOrd="1" destOrd="0" presId="urn:microsoft.com/office/officeart/2005/8/layout/hierarchy1"/>
+    <dgm:cxn modelId="{3A92F255-88F2-48F6-AD0D-9A635702871B}" type="presParOf" srcId="{A50619F8-EF79-48C3-8F54-8135B5C3967F}" destId="{CCC6C4E2-3C4E-4CE6-A1E3-8A0DF2AFD1F4}" srcOrd="0" destOrd="0" presId="urn:microsoft.com/office/officeart/2005/8/layout/hierarchy1"/>
+    <dgm:cxn modelId="{4AF3A36C-8C85-4CA9-B5E2-1C9C00CF172B}" type="presParOf" srcId="{CCC6C4E2-3C4E-4CE6-A1E3-8A0DF2AFD1F4}" destId="{BFECD396-8F93-4779-9F50-19526E8D2B4E}" srcOrd="0" destOrd="0" presId="urn:microsoft.com/office/officeart/2005/8/layout/hierarchy1"/>
+    <dgm:cxn modelId="{E5E3D664-9C7D-4385-992B-60DD355C2F15}" type="presParOf" srcId="{CCC6C4E2-3C4E-4CE6-A1E3-8A0DF2AFD1F4}" destId="{0C062113-75BD-4B6F-AB23-F82C9DEFADC1}" srcOrd="1" destOrd="0" presId="urn:microsoft.com/office/officeart/2005/8/layout/hierarchy1"/>
+    <dgm:cxn modelId="{26439F1B-6C86-494F-A122-B691625C65B5}" type="presParOf" srcId="{A50619F8-EF79-48C3-8F54-8135B5C3967F}" destId="{814660D0-B247-4BC0-84C4-57B8EA535497}" srcOrd="1" destOrd="0" presId="urn:microsoft.com/office/officeart/2005/8/layout/hierarchy1"/>
+    <dgm:cxn modelId="{B58BCA94-271D-426A-9440-2B5CBD8A9E21}" type="presParOf" srcId="{9A5075AB-0F0C-4894-84F9-A1EE108E3D73}" destId="{8E9C590A-16FE-4B07-A907-1C302B5AD266}" srcOrd="2" destOrd="0" presId="urn:microsoft.com/office/officeart/2005/8/layout/hierarchy1"/>
+    <dgm:cxn modelId="{0D8AB1B6-0D12-4AB1-99D7-A4E01FC8E1C5}" type="presParOf" srcId="{9A5075AB-0F0C-4894-84F9-A1EE108E3D73}" destId="{F9BF2F58-1989-494A-9FAA-7881A8862562}" srcOrd="3" destOrd="0" presId="urn:microsoft.com/office/officeart/2005/8/layout/hierarchy1"/>
+    <dgm:cxn modelId="{51CF9A0A-EA17-44AD-ADDE-091E6AB20AD6}" type="presParOf" srcId="{F9BF2F58-1989-494A-9FAA-7881A8862562}" destId="{83DE7657-626C-4E4C-9BA3-DD2660A93C6E}" srcOrd="0" destOrd="0" presId="urn:microsoft.com/office/officeart/2005/8/layout/hierarchy1"/>
+    <dgm:cxn modelId="{79B514D9-8F2C-44D0-AD68-14D59B677FC2}" type="presParOf" srcId="{83DE7657-626C-4E4C-9BA3-DD2660A93C6E}" destId="{6817DE86-B6A9-4258-942C-F0A7420765FB}" srcOrd="0" destOrd="0" presId="urn:microsoft.com/office/officeart/2005/8/layout/hierarchy1"/>
+    <dgm:cxn modelId="{F9C45A9A-D7F3-444E-BC37-00203A3D7E43}" type="presParOf" srcId="{83DE7657-626C-4E4C-9BA3-DD2660A93C6E}" destId="{DC81F77C-EA53-4156-9BBB-2BC379EC0029}" srcOrd="1" destOrd="0" presId="urn:microsoft.com/office/officeart/2005/8/layout/hierarchy1"/>
+    <dgm:cxn modelId="{6EE6FE77-125E-4AF1-A1EF-F34B3FEFC513}" type="presParOf" srcId="{F9BF2F58-1989-494A-9FAA-7881A8862562}" destId="{F3A2FE1C-AEA1-4186-BEE8-F521CAD52306}" srcOrd="1" destOrd="0" presId="urn:microsoft.com/office/officeart/2005/8/layout/hierarchy1"/>
+    <dgm:cxn modelId="{480A2B95-5270-462C-AFB1-603257B49CB2}" type="presParOf" srcId="{43EC3172-8836-4C51-8713-C5355327E79E}" destId="{ED5B46B2-4125-4189-9F8E-B8409C9A746A}" srcOrd="2" destOrd="0" presId="urn:microsoft.com/office/officeart/2005/8/layout/hierarchy1"/>
+    <dgm:cxn modelId="{1B5AE1A9-2603-4F4B-857F-13386B5486FA}" type="presParOf" srcId="{43EC3172-8836-4C51-8713-C5355327E79E}" destId="{DE826835-2E85-49BB-B341-C6DE7E6FAF16}" srcOrd="3" destOrd="0" presId="urn:microsoft.com/office/officeart/2005/8/layout/hierarchy1"/>
+    <dgm:cxn modelId="{7DA38D68-A913-4351-B2DF-D1A486C763CE}" type="presParOf" srcId="{DE826835-2E85-49BB-B341-C6DE7E6FAF16}" destId="{F1A30428-2092-475A-9AC5-F9FAA472861A}" srcOrd="0" destOrd="0" presId="urn:microsoft.com/office/officeart/2005/8/layout/hierarchy1"/>
+    <dgm:cxn modelId="{563E67D8-B493-4194-BD92-E010CD9570CD}" type="presParOf" srcId="{F1A30428-2092-475A-9AC5-F9FAA472861A}" destId="{C310D2C0-4CFF-4E2C-8BAC-0DA2B3312067}" srcOrd="0" destOrd="0" presId="urn:microsoft.com/office/officeart/2005/8/layout/hierarchy1"/>
+    <dgm:cxn modelId="{3EB364B1-1240-4913-A8DF-5496AD06B6EC}" type="presParOf" srcId="{F1A30428-2092-475A-9AC5-F9FAA472861A}" destId="{3F6726D4-381E-4AA4-9D9A-9E54BF937075}" srcOrd="1" destOrd="0" presId="urn:microsoft.com/office/officeart/2005/8/layout/hierarchy1"/>
+    <dgm:cxn modelId="{93C7914B-85C8-4DD0-AA70-922301F90FFE}" type="presParOf" srcId="{DE826835-2E85-49BB-B341-C6DE7E6FAF16}" destId="{AD80FDAF-2658-4072-85BC-45E7F23BFE51}" srcOrd="1" destOrd="0" presId="urn:microsoft.com/office/officeart/2005/8/layout/hierarchy1"/>
+    <dgm:cxn modelId="{DFBF4D04-FC38-476B-AA28-61B03D33B65D}" type="presParOf" srcId="{43EC3172-8836-4C51-8713-C5355327E79E}" destId="{88020158-BF60-4FE4-BDB3-EBAFFC44AEA4}" srcOrd="4" destOrd="0" presId="urn:microsoft.com/office/officeart/2005/8/layout/hierarchy1"/>
+    <dgm:cxn modelId="{348119BD-100A-43D3-B453-352B59D323DB}" type="presParOf" srcId="{43EC3172-8836-4C51-8713-C5355327E79E}" destId="{68C6F443-6688-47E7-A32D-DE5A2841906B}" srcOrd="5" destOrd="0" presId="urn:microsoft.com/office/officeart/2005/8/layout/hierarchy1"/>
+    <dgm:cxn modelId="{AD5B63BD-DB41-4CFA-8133-E7655F3F5D5D}" type="presParOf" srcId="{68C6F443-6688-47E7-A32D-DE5A2841906B}" destId="{769606DA-810D-4133-9E88-B7320D0144A2}" srcOrd="0" destOrd="0" presId="urn:microsoft.com/office/officeart/2005/8/layout/hierarchy1"/>
+    <dgm:cxn modelId="{02366350-D369-46A9-B7B5-2EBC96AF937F}" type="presParOf" srcId="{769606DA-810D-4133-9E88-B7320D0144A2}" destId="{D47908EC-CCAA-4708-ADA2-7397C1C53939}" srcOrd="0" destOrd="0" presId="urn:microsoft.com/office/officeart/2005/8/layout/hierarchy1"/>
+    <dgm:cxn modelId="{29BE387E-A8C6-4A46-9114-F3488D386BC2}" type="presParOf" srcId="{769606DA-810D-4133-9E88-B7320D0144A2}" destId="{23C4156F-6531-4F74-BF34-6935F956DA22}" srcOrd="1" destOrd="0" presId="urn:microsoft.com/office/officeart/2005/8/layout/hierarchy1"/>
+    <dgm:cxn modelId="{A37E163B-2A02-48F0-97D5-87B2AEBC237B}" type="presParOf" srcId="{68C6F443-6688-47E7-A32D-DE5A2841906B}" destId="{DE61C91A-517D-4D03-8FD9-9051A30C8D5C}" srcOrd="1" destOrd="0" presId="urn:microsoft.com/office/officeart/2005/8/layout/hierarchy1"/>
+    <dgm:cxn modelId="{694CC701-CD64-4A37-8A87-5001B2E87367}" type="presParOf" srcId="{43EC3172-8836-4C51-8713-C5355327E79E}" destId="{E38AC221-D155-4644-996F-98DEC98412DB}" srcOrd="6" destOrd="0" presId="urn:microsoft.com/office/officeart/2005/8/layout/hierarchy1"/>
+    <dgm:cxn modelId="{9D0EE9A4-CE06-41D9-B2B8-C0EBE39C05EF}" type="presParOf" srcId="{43EC3172-8836-4C51-8713-C5355327E79E}" destId="{3B4F9DD4-D286-482B-BF22-7CED7590D19B}" srcOrd="7" destOrd="0" presId="urn:microsoft.com/office/officeart/2005/8/layout/hierarchy1"/>
+    <dgm:cxn modelId="{019F99B8-60FC-49E4-9FAB-DFCDD4EA244F}" type="presParOf" srcId="{3B4F9DD4-D286-482B-BF22-7CED7590D19B}" destId="{86B58E6C-11A6-44DA-BEB6-5409E6F7BDE5}" srcOrd="0" destOrd="0" presId="urn:microsoft.com/office/officeart/2005/8/layout/hierarchy1"/>
+    <dgm:cxn modelId="{3B699815-7616-4BF9-8D9E-E912E8CB0D6C}" type="presParOf" srcId="{86B58E6C-11A6-44DA-BEB6-5409E6F7BDE5}" destId="{9B2CD9B1-2D86-494D-A7E5-A5CAEAF23A01}" srcOrd="0" destOrd="0" presId="urn:microsoft.com/office/officeart/2005/8/layout/hierarchy1"/>
+    <dgm:cxn modelId="{5B6E4F63-91EE-4ADA-9887-089AC11AA775}" type="presParOf" srcId="{86B58E6C-11A6-44DA-BEB6-5409E6F7BDE5}" destId="{283DA6A0-311B-4DFE-B776-BEBB04EF4518}" srcOrd="1" destOrd="0" presId="urn:microsoft.com/office/officeart/2005/8/layout/hierarchy1"/>
+    <dgm:cxn modelId="{86C3D98B-EE48-428F-A455-9354C7675759}" type="presParOf" srcId="{3B4F9DD4-D286-482B-BF22-7CED7590D19B}" destId="{150AAFA7-3B91-4398-9A92-2D154BFDAF73}" srcOrd="1" destOrd="0" presId="urn:microsoft.com/office/officeart/2005/8/layout/hierarchy1"/>
+    <dgm:cxn modelId="{C1B3E85D-D6DA-4EEC-9DCA-83B6134557B7}" type="presParOf" srcId="{43EC3172-8836-4C51-8713-C5355327E79E}" destId="{8D9B51EB-376D-4301-BB3A-5BB48E54C9C2}" srcOrd="8" destOrd="0" presId="urn:microsoft.com/office/officeart/2005/8/layout/hierarchy1"/>
+    <dgm:cxn modelId="{CF7AC356-ECE7-4300-A916-DC93697D3F2B}" type="presParOf" srcId="{43EC3172-8836-4C51-8713-C5355327E79E}" destId="{E91B28E3-19B6-4245-8F4B-6FC56266BD5B}" srcOrd="9" destOrd="0" presId="urn:microsoft.com/office/officeart/2005/8/layout/hierarchy1"/>
+    <dgm:cxn modelId="{E99F4254-2A70-47D1-9D95-09EA31751740}" type="presParOf" srcId="{E91B28E3-19B6-4245-8F4B-6FC56266BD5B}" destId="{E0939DE9-4782-49E8-A848-85F441B0FC78}" srcOrd="0" destOrd="0" presId="urn:microsoft.com/office/officeart/2005/8/layout/hierarchy1"/>
+    <dgm:cxn modelId="{11FB2F6E-C7F7-4B05-9EEC-EEA9A2059C40}" type="presParOf" srcId="{E0939DE9-4782-49E8-A848-85F441B0FC78}" destId="{FC9D1CD9-5C3A-4671-9943-FC2981DB88DD}" srcOrd="0" destOrd="0" presId="urn:microsoft.com/office/officeart/2005/8/layout/hierarchy1"/>
+    <dgm:cxn modelId="{21670260-FC5B-47EF-944F-CA8B6EE8BB6F}" type="presParOf" srcId="{E0939DE9-4782-49E8-A848-85F441B0FC78}" destId="{7A5C5CB2-3911-47C9-8A11-8AF0A14708A0}" srcOrd="1" destOrd="0" presId="urn:microsoft.com/office/officeart/2005/8/layout/hierarchy1"/>
+    <dgm:cxn modelId="{595AED07-866D-4C51-88AE-7B8026DAB34C}" type="presParOf" srcId="{E91B28E3-19B6-4245-8F4B-6FC56266BD5B}" destId="{4A929772-F317-48F2-BA79-2F0FDE696FBD}" srcOrd="1" destOrd="0" presId="urn:microsoft.com/office/officeart/2005/8/layout/hierarchy1"/>
   </dgm:cxnLst>
   <dgm:bg/>
   <dgm:whole/>
   <dgm:extLst>
     <a:ext uri="http://schemas.microsoft.com/office/drawing/2008/diagram">
-      <dsp:dataModelExt xmlns:dsp="http://schemas.microsoft.com/office/drawing/2008/diagram" relId="rId16" minVer="http://schemas.openxmlformats.org/drawingml/2006/diagram"/>
+      <dsp:dataModelExt xmlns:dsp="http://schemas.microsoft.com/office/drawing/2008/diagram" relId="rId17" minVer="http://schemas.openxmlformats.org/drawingml/2006/diagram"/>
     </a:ext>
   </dgm:extLst>
 </dgm:dataModel>
@@ -7682,6 +9901,13 @@
         </dgm:presLayoutVars>
       </dgm:prSet>
       <dgm:spPr/>
+      <dgm:t>
+        <a:bodyPr/>
+        <a:lstStyle/>
+        <a:p>
+          <a:endParaRPr lang="en-US"/>
+        </a:p>
+      </dgm:t>
     </dgm:pt>
     <dgm:pt modelId="{2EACB122-5404-4E80-A1EC-FAFE22E0C1F2}" type="pres">
       <dgm:prSet presAssocID="{C390D5D4-73A3-489A-B92B-38F604841800}" presName="hierRoot1" presStyleCnt="0"/>
@@ -7702,6 +9928,13 @@
         </dgm:presLayoutVars>
       </dgm:prSet>
       <dgm:spPr/>
+      <dgm:t>
+        <a:bodyPr/>
+        <a:lstStyle/>
+        <a:p>
+          <a:endParaRPr lang="en-US"/>
+        </a:p>
+      </dgm:t>
     </dgm:pt>
     <dgm:pt modelId="{1339AB40-924C-4C80-9435-D635F4DC8BA0}" type="pres">
       <dgm:prSet presAssocID="{C390D5D4-73A3-489A-B92B-38F604841800}" presName="hierChild2" presStyleCnt="0"/>
@@ -7710,6 +9943,13 @@
     <dgm:pt modelId="{C05E5010-21CF-463F-9DB0-68879300DFB4}" type="pres">
       <dgm:prSet presAssocID="{E143666B-6B14-40C4-8714-41ABBA8F2824}" presName="Name10" presStyleLbl="parChTrans1D2" presStyleIdx="0" presStyleCnt="3"/>
       <dgm:spPr/>
+      <dgm:t>
+        <a:bodyPr/>
+        <a:lstStyle/>
+        <a:p>
+          <a:endParaRPr lang="en-US"/>
+        </a:p>
+      </dgm:t>
     </dgm:pt>
     <dgm:pt modelId="{DCE7FC6E-D922-4387-875E-ABBB38B45740}" type="pres">
       <dgm:prSet presAssocID="{50898882-F174-48DE-B75D-269FD37EA76C}" presName="hierRoot2" presStyleCnt="0"/>
@@ -7730,6 +9970,13 @@
         </dgm:presLayoutVars>
       </dgm:prSet>
       <dgm:spPr/>
+      <dgm:t>
+        <a:bodyPr/>
+        <a:lstStyle/>
+        <a:p>
+          <a:endParaRPr lang="en-US"/>
+        </a:p>
+      </dgm:t>
     </dgm:pt>
     <dgm:pt modelId="{4BA36E9D-3F58-429B-9599-4BDD72D2BE54}" type="pres">
       <dgm:prSet presAssocID="{50898882-F174-48DE-B75D-269FD37EA76C}" presName="hierChild3" presStyleCnt="0"/>
@@ -7738,6 +9985,13 @@
     <dgm:pt modelId="{53725C85-3BC3-45AC-9075-CC5E54938F2C}" type="pres">
       <dgm:prSet presAssocID="{531C1A9F-E1D1-4197-BAA8-40B1CA94CFBA}" presName="Name10" presStyleLbl="parChTrans1D2" presStyleIdx="1" presStyleCnt="3"/>
       <dgm:spPr/>
+      <dgm:t>
+        <a:bodyPr/>
+        <a:lstStyle/>
+        <a:p>
+          <a:endParaRPr lang="en-US"/>
+        </a:p>
+      </dgm:t>
     </dgm:pt>
     <dgm:pt modelId="{8C938123-8151-4B85-B625-15AD171E46ED}" type="pres">
       <dgm:prSet presAssocID="{01A86401-F396-4998-B6F9-F04D785C28F5}" presName="hierRoot2" presStyleCnt="0"/>
@@ -7758,6 +10012,13 @@
         </dgm:presLayoutVars>
       </dgm:prSet>
       <dgm:spPr/>
+      <dgm:t>
+        <a:bodyPr/>
+        <a:lstStyle/>
+        <a:p>
+          <a:endParaRPr lang="en-US"/>
+        </a:p>
+      </dgm:t>
     </dgm:pt>
     <dgm:pt modelId="{1CC28596-BCFD-490C-894F-15290300EDBB}" type="pres">
       <dgm:prSet presAssocID="{01A86401-F396-4998-B6F9-F04D785C28F5}" presName="hierChild3" presStyleCnt="0"/>
@@ -7766,6 +10027,13 @@
     <dgm:pt modelId="{1AAD3C5C-03DD-4F9B-80A1-D8A3ABEFD809}" type="pres">
       <dgm:prSet presAssocID="{18CAF457-B6D0-4B58-8BCF-F79248B6A90F}" presName="Name10" presStyleLbl="parChTrans1D2" presStyleIdx="2" presStyleCnt="3"/>
       <dgm:spPr/>
+      <dgm:t>
+        <a:bodyPr/>
+        <a:lstStyle/>
+        <a:p>
+          <a:endParaRPr lang="en-US"/>
+        </a:p>
+      </dgm:t>
     </dgm:pt>
     <dgm:pt modelId="{28873EE6-87DF-490F-91E1-6EDB23B2EC00}" type="pres">
       <dgm:prSet presAssocID="{CDC96792-177D-443B-A740-53F365C9D79D}" presName="hierRoot2" presStyleCnt="0"/>
@@ -7786,6 +10054,13 @@
         </dgm:presLayoutVars>
       </dgm:prSet>
       <dgm:spPr/>
+      <dgm:t>
+        <a:bodyPr/>
+        <a:lstStyle/>
+        <a:p>
+          <a:endParaRPr lang="en-US"/>
+        </a:p>
+      </dgm:t>
     </dgm:pt>
     <dgm:pt modelId="{A5DB4B96-AFC7-477E-963E-CEADB315E6C7}" type="pres">
       <dgm:prSet presAssocID="{CDC96792-177D-443B-A740-53F365C9D79D}" presName="hierChild3" presStyleCnt="0"/>
@@ -7793,47 +10068,47 @@
     </dgm:pt>
   </dgm:ptLst>
   <dgm:cxnLst>
-    <dgm:cxn modelId="{7FEA1651-7161-4AC4-9BFD-FE87F5149E8E}" type="presOf" srcId="{18CAF457-B6D0-4B58-8BCF-F79248B6A90F}" destId="{1AAD3C5C-03DD-4F9B-80A1-D8A3ABEFD809}" srcOrd="0" destOrd="0" presId="urn:microsoft.com/office/officeart/2005/8/layout/hierarchy1"/>
-    <dgm:cxn modelId="{EA77CC02-2988-44D7-8E74-FDFEC670122E}" type="presOf" srcId="{CDC96792-177D-443B-A740-53F365C9D79D}" destId="{A55FFAAC-1D4F-4B71-A551-614207B451FB}" srcOrd="0" destOrd="0" presId="urn:microsoft.com/office/officeart/2005/8/layout/hierarchy1"/>
-    <dgm:cxn modelId="{DDBCB0FF-D443-48FD-A46A-785C464295FA}" type="presOf" srcId="{0D987782-5A65-492D-AC52-C788D7D2C185}" destId="{092173F8-75A7-4963-9DA2-F844441E8876}" srcOrd="0" destOrd="0" presId="urn:microsoft.com/office/officeart/2005/8/layout/hierarchy1"/>
-    <dgm:cxn modelId="{0BC1A805-A204-4A48-BAC8-C51B78A98B4B}" type="presOf" srcId="{C390D5D4-73A3-489A-B92B-38F604841800}" destId="{7573995C-414A-4A0D-9342-0C68FE6B3D5F}" srcOrd="0" destOrd="0" presId="urn:microsoft.com/office/officeart/2005/8/layout/hierarchy1"/>
-    <dgm:cxn modelId="{A842DC9C-0F43-4815-ACD5-15650F2FDD79}" type="presOf" srcId="{50898882-F174-48DE-B75D-269FD37EA76C}" destId="{B84C6618-DF0A-4912-89BC-1DCF0D010529}" srcOrd="0" destOrd="0" presId="urn:microsoft.com/office/officeart/2005/8/layout/hierarchy1"/>
+    <dgm:cxn modelId="{92F6FF08-871C-482F-950A-B0F5FE3A32B8}" type="presOf" srcId="{0D987782-5A65-492D-AC52-C788D7D2C185}" destId="{092173F8-75A7-4963-9DA2-F844441E8876}" srcOrd="0" destOrd="0" presId="urn:microsoft.com/office/officeart/2005/8/layout/hierarchy1"/>
+    <dgm:cxn modelId="{34F58B1A-5286-45D9-A48A-A4347769C2E0}" type="presOf" srcId="{50898882-F174-48DE-B75D-269FD37EA76C}" destId="{B84C6618-DF0A-4912-89BC-1DCF0D010529}" srcOrd="0" destOrd="0" presId="urn:microsoft.com/office/officeart/2005/8/layout/hierarchy1"/>
     <dgm:cxn modelId="{254D5251-8F9E-423E-8DCE-EC8C22F124E8}" srcId="{C390D5D4-73A3-489A-B92B-38F604841800}" destId="{01A86401-F396-4998-B6F9-F04D785C28F5}" srcOrd="1" destOrd="0" parTransId="{531C1A9F-E1D1-4197-BAA8-40B1CA94CFBA}" sibTransId="{C229ECBC-8061-41A0-BFDD-236D0FC7AC73}"/>
-    <dgm:cxn modelId="{E228837B-051D-451C-98FD-5096B377918C}" type="presOf" srcId="{E143666B-6B14-40C4-8714-41ABBA8F2824}" destId="{C05E5010-21CF-463F-9DB0-68879300DFB4}" srcOrd="0" destOrd="0" presId="urn:microsoft.com/office/officeart/2005/8/layout/hierarchy1"/>
-    <dgm:cxn modelId="{A5E68278-9647-4F6D-A3AD-B18CB567EF1B}" type="presOf" srcId="{01A86401-F396-4998-B6F9-F04D785C28F5}" destId="{99CBEEFB-6864-465C-AF2C-48E508E8230E}" srcOrd="0" destOrd="0" presId="urn:microsoft.com/office/officeart/2005/8/layout/hierarchy1"/>
-    <dgm:cxn modelId="{2AF29785-0933-4668-802C-5BAF6C8496EB}" type="presOf" srcId="{531C1A9F-E1D1-4197-BAA8-40B1CA94CFBA}" destId="{53725C85-3BC3-45AC-9075-CC5E54938F2C}" srcOrd="0" destOrd="0" presId="urn:microsoft.com/office/officeart/2005/8/layout/hierarchy1"/>
+    <dgm:cxn modelId="{F28C43EE-478D-4FB7-81B2-39FDC42E3E3E}" type="presOf" srcId="{C390D5D4-73A3-489A-B92B-38F604841800}" destId="{7573995C-414A-4A0D-9342-0C68FE6B3D5F}" srcOrd="0" destOrd="0" presId="urn:microsoft.com/office/officeart/2005/8/layout/hierarchy1"/>
+    <dgm:cxn modelId="{2EE707CF-7CD4-48C7-981D-3F9BD525C567}" type="presOf" srcId="{CDC96792-177D-443B-A740-53F365C9D79D}" destId="{A55FFAAC-1D4F-4B71-A551-614207B451FB}" srcOrd="0" destOrd="0" presId="urn:microsoft.com/office/officeart/2005/8/layout/hierarchy1"/>
+    <dgm:cxn modelId="{D66DDA63-A03B-47AA-BA6D-05D0C2B286F3}" type="presOf" srcId="{01A86401-F396-4998-B6F9-F04D785C28F5}" destId="{99CBEEFB-6864-465C-AF2C-48E508E8230E}" srcOrd="0" destOrd="0" presId="urn:microsoft.com/office/officeart/2005/8/layout/hierarchy1"/>
+    <dgm:cxn modelId="{65CC2787-4102-49D7-8337-6AB22BCA0918}" type="presOf" srcId="{531C1A9F-E1D1-4197-BAA8-40B1CA94CFBA}" destId="{53725C85-3BC3-45AC-9075-CC5E54938F2C}" srcOrd="0" destOrd="0" presId="urn:microsoft.com/office/officeart/2005/8/layout/hierarchy1"/>
+    <dgm:cxn modelId="{AEDCB321-6AED-4BA3-B39D-36C6767B6CAD}" type="presOf" srcId="{18CAF457-B6D0-4B58-8BCF-F79248B6A90F}" destId="{1AAD3C5C-03DD-4F9B-80A1-D8A3ABEFD809}" srcOrd="0" destOrd="0" presId="urn:microsoft.com/office/officeart/2005/8/layout/hierarchy1"/>
+    <dgm:cxn modelId="{C371A892-42DE-462D-877A-BED1F2F22C39}" type="presOf" srcId="{E143666B-6B14-40C4-8714-41ABBA8F2824}" destId="{C05E5010-21CF-463F-9DB0-68879300DFB4}" srcOrd="0" destOrd="0" presId="urn:microsoft.com/office/officeart/2005/8/layout/hierarchy1"/>
     <dgm:cxn modelId="{7F8B0C5A-95A7-4AF3-B976-15BF04780348}" srcId="{0D987782-5A65-492D-AC52-C788D7D2C185}" destId="{C390D5D4-73A3-489A-B92B-38F604841800}" srcOrd="0" destOrd="0" parTransId="{3292CB34-C15F-4107-8DF3-5D8462976FA3}" sibTransId="{60E4B8EE-9D7F-449C-AACE-7D3D32D2AB26}"/>
     <dgm:cxn modelId="{FA328425-BBCA-4E67-B5E2-CE5DF250A05D}" srcId="{C390D5D4-73A3-489A-B92B-38F604841800}" destId="{50898882-F174-48DE-B75D-269FD37EA76C}" srcOrd="0" destOrd="0" parTransId="{E143666B-6B14-40C4-8714-41ABBA8F2824}" sibTransId="{E62A2DAC-1823-46C9-AD42-22857D8E57E6}"/>
     <dgm:cxn modelId="{529CF8B3-EDAF-43FE-AFAC-CA44146C3A03}" srcId="{C390D5D4-73A3-489A-B92B-38F604841800}" destId="{CDC96792-177D-443B-A740-53F365C9D79D}" srcOrd="2" destOrd="0" parTransId="{18CAF457-B6D0-4B58-8BCF-F79248B6A90F}" sibTransId="{6D6C2996-1890-4B84-B00F-D648A1265115}"/>
-    <dgm:cxn modelId="{BFA4058E-558F-4002-80CA-0E78F2736D0F}" type="presParOf" srcId="{092173F8-75A7-4963-9DA2-F844441E8876}" destId="{2EACB122-5404-4E80-A1EC-FAFE22E0C1F2}" srcOrd="0" destOrd="0" presId="urn:microsoft.com/office/officeart/2005/8/layout/hierarchy1"/>
-    <dgm:cxn modelId="{26D8CE7F-7652-41BE-9D05-A482DB98C7F1}" type="presParOf" srcId="{2EACB122-5404-4E80-A1EC-FAFE22E0C1F2}" destId="{6A98203F-8377-4413-8A20-1480432631C9}" srcOrd="0" destOrd="0" presId="urn:microsoft.com/office/officeart/2005/8/layout/hierarchy1"/>
-    <dgm:cxn modelId="{55B780A4-97CE-483F-A11B-6ACF03F7CFDD}" type="presParOf" srcId="{6A98203F-8377-4413-8A20-1480432631C9}" destId="{55F3DA68-8880-4089-9725-2AFDE5396127}" srcOrd="0" destOrd="0" presId="urn:microsoft.com/office/officeart/2005/8/layout/hierarchy1"/>
-    <dgm:cxn modelId="{6857C70B-E1FC-418F-B2A1-36C2905FC5C0}" type="presParOf" srcId="{6A98203F-8377-4413-8A20-1480432631C9}" destId="{7573995C-414A-4A0D-9342-0C68FE6B3D5F}" srcOrd="1" destOrd="0" presId="urn:microsoft.com/office/officeart/2005/8/layout/hierarchy1"/>
-    <dgm:cxn modelId="{086BD25B-06F6-469B-9E61-4CAD46B108D1}" type="presParOf" srcId="{2EACB122-5404-4E80-A1EC-FAFE22E0C1F2}" destId="{1339AB40-924C-4C80-9435-D635F4DC8BA0}" srcOrd="1" destOrd="0" presId="urn:microsoft.com/office/officeart/2005/8/layout/hierarchy1"/>
-    <dgm:cxn modelId="{60680DF4-7E75-4DDA-8D24-7E7197132B8F}" type="presParOf" srcId="{1339AB40-924C-4C80-9435-D635F4DC8BA0}" destId="{C05E5010-21CF-463F-9DB0-68879300DFB4}" srcOrd="0" destOrd="0" presId="urn:microsoft.com/office/officeart/2005/8/layout/hierarchy1"/>
-    <dgm:cxn modelId="{ED428917-7D8D-4574-8A56-2CC987E724AE}" type="presParOf" srcId="{1339AB40-924C-4C80-9435-D635F4DC8BA0}" destId="{DCE7FC6E-D922-4387-875E-ABBB38B45740}" srcOrd="1" destOrd="0" presId="urn:microsoft.com/office/officeart/2005/8/layout/hierarchy1"/>
-    <dgm:cxn modelId="{1ADBCEB8-3006-4BE4-AA98-6D586B5CC482}" type="presParOf" srcId="{DCE7FC6E-D922-4387-875E-ABBB38B45740}" destId="{F40C401A-93B5-44EE-A2B7-CC10468D8723}" srcOrd="0" destOrd="0" presId="urn:microsoft.com/office/officeart/2005/8/layout/hierarchy1"/>
-    <dgm:cxn modelId="{585871F4-C999-416D-8E13-111CACFC4BD5}" type="presParOf" srcId="{F40C401A-93B5-44EE-A2B7-CC10468D8723}" destId="{53D214E7-EB3B-4F0B-934F-69A0C5222181}" srcOrd="0" destOrd="0" presId="urn:microsoft.com/office/officeart/2005/8/layout/hierarchy1"/>
-    <dgm:cxn modelId="{9151CB15-66B5-4D11-9166-C72A0AE73E2F}" type="presParOf" srcId="{F40C401A-93B5-44EE-A2B7-CC10468D8723}" destId="{B84C6618-DF0A-4912-89BC-1DCF0D010529}" srcOrd="1" destOrd="0" presId="urn:microsoft.com/office/officeart/2005/8/layout/hierarchy1"/>
-    <dgm:cxn modelId="{C0F144FC-4305-42BF-BC5B-A0DC079E3847}" type="presParOf" srcId="{DCE7FC6E-D922-4387-875E-ABBB38B45740}" destId="{4BA36E9D-3F58-429B-9599-4BDD72D2BE54}" srcOrd="1" destOrd="0" presId="urn:microsoft.com/office/officeart/2005/8/layout/hierarchy1"/>
-    <dgm:cxn modelId="{00C44F38-854F-4FD9-A0D1-119BA4039205}" type="presParOf" srcId="{1339AB40-924C-4C80-9435-D635F4DC8BA0}" destId="{53725C85-3BC3-45AC-9075-CC5E54938F2C}" srcOrd="2" destOrd="0" presId="urn:microsoft.com/office/officeart/2005/8/layout/hierarchy1"/>
-    <dgm:cxn modelId="{E6C6F9C5-B7E5-4BA8-920B-F1394767A67F}" type="presParOf" srcId="{1339AB40-924C-4C80-9435-D635F4DC8BA0}" destId="{8C938123-8151-4B85-B625-15AD171E46ED}" srcOrd="3" destOrd="0" presId="urn:microsoft.com/office/officeart/2005/8/layout/hierarchy1"/>
-    <dgm:cxn modelId="{9C208FC8-2432-4855-8FC0-E5480764EE5B}" type="presParOf" srcId="{8C938123-8151-4B85-B625-15AD171E46ED}" destId="{B0D266F3-445F-4204-9393-151E3D3D4A63}" srcOrd="0" destOrd="0" presId="urn:microsoft.com/office/officeart/2005/8/layout/hierarchy1"/>
-    <dgm:cxn modelId="{83216AE7-29F8-44B7-8CD4-46310F318B01}" type="presParOf" srcId="{B0D266F3-445F-4204-9393-151E3D3D4A63}" destId="{5DC198DF-A065-4073-B7F6-2656854AC636}" srcOrd="0" destOrd="0" presId="urn:microsoft.com/office/officeart/2005/8/layout/hierarchy1"/>
-    <dgm:cxn modelId="{2FB0DDF9-80EC-4714-9466-05D92CDEA2BE}" type="presParOf" srcId="{B0D266F3-445F-4204-9393-151E3D3D4A63}" destId="{99CBEEFB-6864-465C-AF2C-48E508E8230E}" srcOrd="1" destOrd="0" presId="urn:microsoft.com/office/officeart/2005/8/layout/hierarchy1"/>
-    <dgm:cxn modelId="{96285B9B-DF1A-4EF8-BF06-66F3CB4F3C63}" type="presParOf" srcId="{8C938123-8151-4B85-B625-15AD171E46ED}" destId="{1CC28596-BCFD-490C-894F-15290300EDBB}" srcOrd="1" destOrd="0" presId="urn:microsoft.com/office/officeart/2005/8/layout/hierarchy1"/>
-    <dgm:cxn modelId="{E6228C4D-AFF1-4924-BB6F-21B8372004C6}" type="presParOf" srcId="{1339AB40-924C-4C80-9435-D635F4DC8BA0}" destId="{1AAD3C5C-03DD-4F9B-80A1-D8A3ABEFD809}" srcOrd="4" destOrd="0" presId="urn:microsoft.com/office/officeart/2005/8/layout/hierarchy1"/>
-    <dgm:cxn modelId="{8B40002C-4B06-47BC-9081-7E1912663C4F}" type="presParOf" srcId="{1339AB40-924C-4C80-9435-D635F4DC8BA0}" destId="{28873EE6-87DF-490F-91E1-6EDB23B2EC00}" srcOrd="5" destOrd="0" presId="urn:microsoft.com/office/officeart/2005/8/layout/hierarchy1"/>
-    <dgm:cxn modelId="{CD2202C2-CC59-4B57-92BD-348D928B58B0}" type="presParOf" srcId="{28873EE6-87DF-490F-91E1-6EDB23B2EC00}" destId="{3483B3E5-A9E4-4DB4-BA3A-4F4B9B577400}" srcOrd="0" destOrd="0" presId="urn:microsoft.com/office/officeart/2005/8/layout/hierarchy1"/>
-    <dgm:cxn modelId="{D7AEC418-0BF6-43D6-A0F9-BFC3329FDE68}" type="presParOf" srcId="{3483B3E5-A9E4-4DB4-BA3A-4F4B9B577400}" destId="{53B58436-460B-43F2-90AD-1F5DF09A8D39}" srcOrd="0" destOrd="0" presId="urn:microsoft.com/office/officeart/2005/8/layout/hierarchy1"/>
-    <dgm:cxn modelId="{29AB48AA-DF4F-4BA9-88C0-C7C68B9376D2}" type="presParOf" srcId="{3483B3E5-A9E4-4DB4-BA3A-4F4B9B577400}" destId="{A55FFAAC-1D4F-4B71-A551-614207B451FB}" srcOrd="1" destOrd="0" presId="urn:microsoft.com/office/officeart/2005/8/layout/hierarchy1"/>
-    <dgm:cxn modelId="{9FA74FEE-EA2F-49D1-BD80-4F21B4AFFC11}" type="presParOf" srcId="{28873EE6-87DF-490F-91E1-6EDB23B2EC00}" destId="{A5DB4B96-AFC7-477E-963E-CEADB315E6C7}" srcOrd="1" destOrd="0" presId="urn:microsoft.com/office/officeart/2005/8/layout/hierarchy1"/>
+    <dgm:cxn modelId="{0263A149-CF85-4310-8E8F-68A5E83DCC97}" type="presParOf" srcId="{092173F8-75A7-4963-9DA2-F844441E8876}" destId="{2EACB122-5404-4E80-A1EC-FAFE22E0C1F2}" srcOrd="0" destOrd="0" presId="urn:microsoft.com/office/officeart/2005/8/layout/hierarchy1"/>
+    <dgm:cxn modelId="{7699041D-2730-4A54-9462-EFD5FFCBAA42}" type="presParOf" srcId="{2EACB122-5404-4E80-A1EC-FAFE22E0C1F2}" destId="{6A98203F-8377-4413-8A20-1480432631C9}" srcOrd="0" destOrd="0" presId="urn:microsoft.com/office/officeart/2005/8/layout/hierarchy1"/>
+    <dgm:cxn modelId="{073A1E95-A78D-4D75-ADCF-335BBD5BE1A3}" type="presParOf" srcId="{6A98203F-8377-4413-8A20-1480432631C9}" destId="{55F3DA68-8880-4089-9725-2AFDE5396127}" srcOrd="0" destOrd="0" presId="urn:microsoft.com/office/officeart/2005/8/layout/hierarchy1"/>
+    <dgm:cxn modelId="{236A22BA-1464-4336-B1CA-7B07560F44F4}" type="presParOf" srcId="{6A98203F-8377-4413-8A20-1480432631C9}" destId="{7573995C-414A-4A0D-9342-0C68FE6B3D5F}" srcOrd="1" destOrd="0" presId="urn:microsoft.com/office/officeart/2005/8/layout/hierarchy1"/>
+    <dgm:cxn modelId="{18621BDD-A434-4550-89A0-B2D40BF8C3FF}" type="presParOf" srcId="{2EACB122-5404-4E80-A1EC-FAFE22E0C1F2}" destId="{1339AB40-924C-4C80-9435-D635F4DC8BA0}" srcOrd="1" destOrd="0" presId="urn:microsoft.com/office/officeart/2005/8/layout/hierarchy1"/>
+    <dgm:cxn modelId="{527E67FA-AA40-4E2E-9F09-597BF710BDE5}" type="presParOf" srcId="{1339AB40-924C-4C80-9435-D635F4DC8BA0}" destId="{C05E5010-21CF-463F-9DB0-68879300DFB4}" srcOrd="0" destOrd="0" presId="urn:microsoft.com/office/officeart/2005/8/layout/hierarchy1"/>
+    <dgm:cxn modelId="{477196A1-2046-450A-8287-4164CA8801FC}" type="presParOf" srcId="{1339AB40-924C-4C80-9435-D635F4DC8BA0}" destId="{DCE7FC6E-D922-4387-875E-ABBB38B45740}" srcOrd="1" destOrd="0" presId="urn:microsoft.com/office/officeart/2005/8/layout/hierarchy1"/>
+    <dgm:cxn modelId="{DA4D0794-32FF-4085-BEAD-C0664A41D1BB}" type="presParOf" srcId="{DCE7FC6E-D922-4387-875E-ABBB38B45740}" destId="{F40C401A-93B5-44EE-A2B7-CC10468D8723}" srcOrd="0" destOrd="0" presId="urn:microsoft.com/office/officeart/2005/8/layout/hierarchy1"/>
+    <dgm:cxn modelId="{36944D5A-CAF8-4D55-A3D4-A6BD0DF206AA}" type="presParOf" srcId="{F40C401A-93B5-44EE-A2B7-CC10468D8723}" destId="{53D214E7-EB3B-4F0B-934F-69A0C5222181}" srcOrd="0" destOrd="0" presId="urn:microsoft.com/office/officeart/2005/8/layout/hierarchy1"/>
+    <dgm:cxn modelId="{0908A879-AB6E-4853-9FF3-E57D70487D89}" type="presParOf" srcId="{F40C401A-93B5-44EE-A2B7-CC10468D8723}" destId="{B84C6618-DF0A-4912-89BC-1DCF0D010529}" srcOrd="1" destOrd="0" presId="urn:microsoft.com/office/officeart/2005/8/layout/hierarchy1"/>
+    <dgm:cxn modelId="{985B081C-BB72-4E09-BE57-E0F0A2CB0517}" type="presParOf" srcId="{DCE7FC6E-D922-4387-875E-ABBB38B45740}" destId="{4BA36E9D-3F58-429B-9599-4BDD72D2BE54}" srcOrd="1" destOrd="0" presId="urn:microsoft.com/office/officeart/2005/8/layout/hierarchy1"/>
+    <dgm:cxn modelId="{BA278945-1047-41F4-A7A7-79D9F6D56462}" type="presParOf" srcId="{1339AB40-924C-4C80-9435-D635F4DC8BA0}" destId="{53725C85-3BC3-45AC-9075-CC5E54938F2C}" srcOrd="2" destOrd="0" presId="urn:microsoft.com/office/officeart/2005/8/layout/hierarchy1"/>
+    <dgm:cxn modelId="{996C293C-EC83-4EA8-8B63-D7D0086D1C7D}" type="presParOf" srcId="{1339AB40-924C-4C80-9435-D635F4DC8BA0}" destId="{8C938123-8151-4B85-B625-15AD171E46ED}" srcOrd="3" destOrd="0" presId="urn:microsoft.com/office/officeart/2005/8/layout/hierarchy1"/>
+    <dgm:cxn modelId="{1E644F41-D9F3-4FA9-BF47-19F6151C958A}" type="presParOf" srcId="{8C938123-8151-4B85-B625-15AD171E46ED}" destId="{B0D266F3-445F-4204-9393-151E3D3D4A63}" srcOrd="0" destOrd="0" presId="urn:microsoft.com/office/officeart/2005/8/layout/hierarchy1"/>
+    <dgm:cxn modelId="{C400ED41-E106-4BF1-AD5D-36059B3C8220}" type="presParOf" srcId="{B0D266F3-445F-4204-9393-151E3D3D4A63}" destId="{5DC198DF-A065-4073-B7F6-2656854AC636}" srcOrd="0" destOrd="0" presId="urn:microsoft.com/office/officeart/2005/8/layout/hierarchy1"/>
+    <dgm:cxn modelId="{B40A5040-6755-45B9-A831-AC6F8B79777E}" type="presParOf" srcId="{B0D266F3-445F-4204-9393-151E3D3D4A63}" destId="{99CBEEFB-6864-465C-AF2C-48E508E8230E}" srcOrd="1" destOrd="0" presId="urn:microsoft.com/office/officeart/2005/8/layout/hierarchy1"/>
+    <dgm:cxn modelId="{A34ADA39-D4E7-4B0F-9152-3B0F78CB9D49}" type="presParOf" srcId="{8C938123-8151-4B85-B625-15AD171E46ED}" destId="{1CC28596-BCFD-490C-894F-15290300EDBB}" srcOrd="1" destOrd="0" presId="urn:microsoft.com/office/officeart/2005/8/layout/hierarchy1"/>
+    <dgm:cxn modelId="{73FB61BB-F74E-42CE-87EE-896AD5AE1DC5}" type="presParOf" srcId="{1339AB40-924C-4C80-9435-D635F4DC8BA0}" destId="{1AAD3C5C-03DD-4F9B-80A1-D8A3ABEFD809}" srcOrd="4" destOrd="0" presId="urn:microsoft.com/office/officeart/2005/8/layout/hierarchy1"/>
+    <dgm:cxn modelId="{0FF92125-0B3E-4559-8F2C-D89CB67D42B4}" type="presParOf" srcId="{1339AB40-924C-4C80-9435-D635F4DC8BA0}" destId="{28873EE6-87DF-490F-91E1-6EDB23B2EC00}" srcOrd="5" destOrd="0" presId="urn:microsoft.com/office/officeart/2005/8/layout/hierarchy1"/>
+    <dgm:cxn modelId="{0A26201A-6C69-4D3E-ABD9-D1CB700E7445}" type="presParOf" srcId="{28873EE6-87DF-490F-91E1-6EDB23B2EC00}" destId="{3483B3E5-A9E4-4DB4-BA3A-4F4B9B577400}" srcOrd="0" destOrd="0" presId="urn:microsoft.com/office/officeart/2005/8/layout/hierarchy1"/>
+    <dgm:cxn modelId="{CB213D83-5EEA-446F-A40C-FC72678C02AB}" type="presParOf" srcId="{3483B3E5-A9E4-4DB4-BA3A-4F4B9B577400}" destId="{53B58436-460B-43F2-90AD-1F5DF09A8D39}" srcOrd="0" destOrd="0" presId="urn:microsoft.com/office/officeart/2005/8/layout/hierarchy1"/>
+    <dgm:cxn modelId="{49709833-3441-4D47-931E-9E4979A2A7D8}" type="presParOf" srcId="{3483B3E5-A9E4-4DB4-BA3A-4F4B9B577400}" destId="{A55FFAAC-1D4F-4B71-A551-614207B451FB}" srcOrd="1" destOrd="0" presId="urn:microsoft.com/office/officeart/2005/8/layout/hierarchy1"/>
+    <dgm:cxn modelId="{D0D345C6-66D4-411E-8AF2-EBBA3E032ADC}" type="presParOf" srcId="{28873EE6-87DF-490F-91E1-6EDB23B2EC00}" destId="{A5DB4B96-AFC7-477E-963E-CEADB315E6C7}" srcOrd="1" destOrd="0" presId="urn:microsoft.com/office/officeart/2005/8/layout/hierarchy1"/>
   </dgm:cxnLst>
   <dgm:bg/>
   <dgm:whole/>
   <dgm:extLst>
     <a:ext uri="http://schemas.microsoft.com/office/drawing/2008/diagram">
-      <dsp:dataModelExt xmlns:dsp="http://schemas.microsoft.com/office/drawing/2008/diagram" relId="rId21" minVer="http://schemas.openxmlformats.org/drawingml/2006/diagram"/>
+      <dsp:dataModelExt xmlns:dsp="http://schemas.microsoft.com/office/drawing/2008/diagram" relId="rId22" minVer="http://schemas.openxmlformats.org/drawingml/2006/diagram"/>
     </a:ext>
   </dgm:extLst>
 </dgm:dataModel>
@@ -8369,12 +10644,12 @@
         <a:fontRef idx="minor"/>
       </dsp:style>
       <dsp:txBody>
-        <a:bodyPr spcFirstLastPara="0" vert="horz" wrap="square" lIns="38100" tIns="38100" rIns="38100" bIns="38100" numCol="1" spcCol="1270" anchor="ctr" anchorCtr="0">
+        <a:bodyPr spcFirstLastPara="0" vert="horz" wrap="square" lIns="34290" tIns="34290" rIns="34290" bIns="34290" numCol="1" spcCol="1270" anchor="ctr" anchorCtr="0">
           <a:noAutofit/>
         </a:bodyPr>
         <a:lstStyle/>
         <a:p>
-          <a:pPr lvl="0" algn="ctr" defTabSz="444500">
+          <a:pPr lvl="0" algn="ctr" defTabSz="400050">
             <a:lnSpc>
               <a:spcPct val="90000"/>
             </a:lnSpc>
@@ -8386,14 +10661,14 @@
             </a:spcAft>
           </a:pPr>
           <a:r>
-            <a:rPr lang="en-GB" sz="1000" kern="1200"/>
+            <a:rPr lang="en-GB" sz="900" kern="1200"/>
             <a:t>Model </a:t>
           </a:r>
           <a:br>
-            <a:rPr lang="en-GB" sz="1000" kern="1200"/>
+            <a:rPr lang="en-GB" sz="900" kern="1200"/>
           </a:br>
           <a:r>
-            <a:rPr lang="en-GB" sz="1000" kern="1200"/>
+            <a:rPr lang="en-GB" sz="900" kern="1200"/>
             <a:t>[AABB]</a:t>
           </a:r>
         </a:p>
@@ -8504,12 +10779,12 @@
         <a:fontRef idx="minor"/>
       </dsp:style>
       <dsp:txBody>
-        <a:bodyPr spcFirstLastPara="0" vert="horz" wrap="square" lIns="38100" tIns="38100" rIns="38100" bIns="38100" numCol="1" spcCol="1270" anchor="ctr" anchorCtr="0">
+        <a:bodyPr spcFirstLastPara="0" vert="horz" wrap="square" lIns="34290" tIns="34290" rIns="34290" bIns="34290" numCol="1" spcCol="1270" anchor="ctr" anchorCtr="0">
           <a:noAutofit/>
         </a:bodyPr>
         <a:lstStyle/>
         <a:p>
-          <a:pPr lvl="0" algn="ctr" defTabSz="444500">
+          <a:pPr lvl="0" algn="ctr" defTabSz="400050">
             <a:lnSpc>
               <a:spcPct val="90000"/>
             </a:lnSpc>
@@ -8521,7 +10796,7 @@
             </a:spcAft>
           </a:pPr>
           <a:r>
-            <a:rPr lang="en-GB" sz="1000" kern="1200"/>
+            <a:rPr lang="en-GB" sz="900" kern="1200"/>
             <a:t>ObjectModel</a:t>
           </a:r>
         </a:p>
@@ -8632,12 +10907,12 @@
         <a:fontRef idx="minor"/>
       </dsp:style>
       <dsp:txBody>
-        <a:bodyPr spcFirstLastPara="0" vert="horz" wrap="square" lIns="38100" tIns="38100" rIns="38100" bIns="38100" numCol="1" spcCol="1270" anchor="ctr" anchorCtr="0">
+        <a:bodyPr spcFirstLastPara="0" vert="horz" wrap="square" lIns="34290" tIns="34290" rIns="34290" bIns="34290" numCol="1" spcCol="1270" anchor="ctr" anchorCtr="0">
           <a:noAutofit/>
         </a:bodyPr>
         <a:lstStyle/>
         <a:p>
-          <a:pPr lvl="0" algn="ctr" defTabSz="444500">
+          <a:pPr lvl="0" algn="ctr" defTabSz="400050">
             <a:lnSpc>
               <a:spcPct val="90000"/>
             </a:lnSpc>
@@ -8649,7 +10924,7 @@
             </a:spcAft>
           </a:pPr>
           <a:r>
-            <a:rPr lang="en-GB" sz="1000" kern="1200"/>
+            <a:rPr lang="en-GB" sz="900" kern="1200"/>
             <a:t>Asteroid</a:t>
           </a:r>
         </a:p>
@@ -8760,12 +11035,12 @@
         <a:fontRef idx="minor"/>
       </dsp:style>
       <dsp:txBody>
-        <a:bodyPr spcFirstLastPara="0" vert="horz" wrap="square" lIns="38100" tIns="38100" rIns="38100" bIns="38100" numCol="1" spcCol="1270" anchor="ctr" anchorCtr="0">
+        <a:bodyPr spcFirstLastPara="0" vert="horz" wrap="square" lIns="34290" tIns="34290" rIns="34290" bIns="34290" numCol="1" spcCol="1270" anchor="ctr" anchorCtr="0">
           <a:noAutofit/>
         </a:bodyPr>
         <a:lstStyle/>
         <a:p>
-          <a:pPr lvl="0" algn="ctr" defTabSz="444500">
+          <a:pPr lvl="0" algn="ctr" defTabSz="400050">
             <a:lnSpc>
               <a:spcPct val="90000"/>
             </a:lnSpc>
@@ -8777,7 +11052,7 @@
             </a:spcAft>
           </a:pPr>
           <a:r>
-            <a:rPr lang="en-GB" sz="1000" kern="1200"/>
+            <a:rPr lang="en-GB" sz="900" kern="1200"/>
             <a:t>Sun</a:t>
           </a:r>
         </a:p>
@@ -8888,12 +11163,12 @@
         <a:fontRef idx="minor"/>
       </dsp:style>
       <dsp:txBody>
-        <a:bodyPr spcFirstLastPara="0" vert="horz" wrap="square" lIns="38100" tIns="38100" rIns="38100" bIns="38100" numCol="1" spcCol="1270" anchor="ctr" anchorCtr="0">
+        <a:bodyPr spcFirstLastPara="0" vert="horz" wrap="square" lIns="34290" tIns="34290" rIns="34290" bIns="34290" numCol="1" spcCol="1270" anchor="ctr" anchorCtr="0">
           <a:noAutofit/>
         </a:bodyPr>
         <a:lstStyle/>
         <a:p>
-          <a:pPr lvl="0" algn="ctr" defTabSz="444500">
+          <a:pPr lvl="0" algn="ctr" defTabSz="400050">
             <a:lnSpc>
               <a:spcPct val="90000"/>
             </a:lnSpc>
@@ -8905,7 +11180,7 @@
             </a:spcAft>
           </a:pPr>
           <a:r>
-            <a:rPr lang="en-GB" sz="1000" kern="1200"/>
+            <a:rPr lang="en-GB" sz="900" kern="1200"/>
             <a:t>Spaceship</a:t>
           </a:r>
         </a:p>
@@ -9016,12 +11291,12 @@
         <a:fontRef idx="minor"/>
       </dsp:style>
       <dsp:txBody>
-        <a:bodyPr spcFirstLastPara="0" vert="horz" wrap="square" lIns="38100" tIns="38100" rIns="38100" bIns="38100" numCol="1" spcCol="1270" anchor="ctr" anchorCtr="0">
+        <a:bodyPr spcFirstLastPara="0" vert="horz" wrap="square" lIns="34290" tIns="34290" rIns="34290" bIns="34290" numCol="1" spcCol="1270" anchor="ctr" anchorCtr="0">
           <a:noAutofit/>
         </a:bodyPr>
         <a:lstStyle/>
         <a:p>
-          <a:pPr lvl="0" algn="ctr" defTabSz="444500">
+          <a:pPr lvl="0" algn="ctr" defTabSz="400050">
             <a:lnSpc>
               <a:spcPct val="90000"/>
             </a:lnSpc>
@@ -9033,7 +11308,7 @@
             </a:spcAft>
           </a:pPr>
           <a:r>
-            <a:rPr lang="en-GB" sz="1000" kern="1200"/>
+            <a:rPr lang="en-GB" sz="900" kern="1200"/>
             <a:t>Star</a:t>
           </a:r>
         </a:p>
@@ -9144,12 +11419,12 @@
         <a:fontRef idx="minor"/>
       </dsp:style>
       <dsp:txBody>
-        <a:bodyPr spcFirstLastPara="0" vert="horz" wrap="square" lIns="38100" tIns="38100" rIns="38100" bIns="38100" numCol="1" spcCol="1270" anchor="ctr" anchorCtr="0">
+        <a:bodyPr spcFirstLastPara="0" vert="horz" wrap="square" lIns="34290" tIns="34290" rIns="34290" bIns="34290" numCol="1" spcCol="1270" anchor="ctr" anchorCtr="0">
           <a:noAutofit/>
         </a:bodyPr>
         <a:lstStyle/>
         <a:p>
-          <a:pPr lvl="0" algn="ctr" defTabSz="444500">
+          <a:pPr lvl="0" algn="ctr" defTabSz="400050">
             <a:lnSpc>
               <a:spcPct val="90000"/>
             </a:lnSpc>
@@ -9161,7 +11436,7 @@
             </a:spcAft>
           </a:pPr>
           <a:r>
-            <a:rPr lang="en-GB" sz="1000" kern="1200"/>
+            <a:rPr lang="en-GB" sz="900" kern="1200"/>
             <a:t>Text</a:t>
           </a:r>
         </a:p>
@@ -9272,12 +11547,12 @@
         <a:fontRef idx="minor"/>
       </dsp:style>
       <dsp:txBody>
-        <a:bodyPr spcFirstLastPara="0" vert="horz" wrap="square" lIns="38100" tIns="38100" rIns="38100" bIns="38100" numCol="1" spcCol="1270" anchor="ctr" anchorCtr="0">
+        <a:bodyPr spcFirstLastPara="0" vert="horz" wrap="square" lIns="34290" tIns="34290" rIns="34290" bIns="34290" numCol="1" spcCol="1270" anchor="ctr" anchorCtr="0">
           <a:noAutofit/>
         </a:bodyPr>
         <a:lstStyle/>
         <a:p>
-          <a:pPr lvl="0" algn="ctr" defTabSz="444500">
+          <a:pPr lvl="0" algn="ctr" defTabSz="400050">
             <a:lnSpc>
               <a:spcPct val="90000"/>
             </a:lnSpc>
@@ -9289,7 +11564,7 @@
             </a:spcAft>
           </a:pPr>
           <a:r>
-            <a:rPr lang="en-GB" sz="1000" kern="1200"/>
+            <a:rPr lang="en-GB" sz="900" kern="1200"/>
             <a:t>RandomItem</a:t>
           </a:r>
         </a:p>
@@ -9589,12 +11864,12 @@
         <a:fontRef idx="minor"/>
       </dsp:style>
       <dsp:txBody>
-        <a:bodyPr spcFirstLastPara="0" vert="horz" wrap="square" lIns="64770" tIns="64770" rIns="64770" bIns="64770" numCol="1" spcCol="1270" anchor="ctr" anchorCtr="0">
+        <a:bodyPr spcFirstLastPara="0" vert="horz" wrap="square" lIns="53340" tIns="53340" rIns="53340" bIns="53340" numCol="1" spcCol="1270" anchor="ctr" anchorCtr="0">
           <a:noAutofit/>
         </a:bodyPr>
         <a:lstStyle/>
         <a:p>
-          <a:pPr lvl="0" algn="ctr" defTabSz="755650">
+          <a:pPr lvl="0" algn="ctr" defTabSz="622300">
             <a:lnSpc>
               <a:spcPct val="90000"/>
             </a:lnSpc>
@@ -9606,7 +11881,7 @@
             </a:spcAft>
           </a:pPr>
           <a:r>
-            <a:rPr lang="en-GB" sz="1700" kern="1200"/>
+            <a:rPr lang="en-GB" sz="1400" kern="1200"/>
             <a:t>Spaceship</a:t>
           </a:r>
         </a:p>
@@ -9717,12 +11992,12 @@
         <a:fontRef idx="minor"/>
       </dsp:style>
       <dsp:txBody>
-        <a:bodyPr spcFirstLastPara="0" vert="horz" wrap="square" lIns="64770" tIns="64770" rIns="64770" bIns="64770" numCol="1" spcCol="1270" anchor="ctr" anchorCtr="0">
+        <a:bodyPr spcFirstLastPara="0" vert="horz" wrap="square" lIns="53340" tIns="53340" rIns="53340" bIns="53340" numCol="1" spcCol="1270" anchor="ctr" anchorCtr="0">
           <a:noAutofit/>
         </a:bodyPr>
         <a:lstStyle/>
         <a:p>
-          <a:pPr lvl="0" algn="ctr" defTabSz="755650">
+          <a:pPr lvl="0" algn="ctr" defTabSz="622300">
             <a:lnSpc>
               <a:spcPct val="90000"/>
             </a:lnSpc>
@@ -9734,7 +12009,7 @@
             </a:spcAft>
           </a:pPr>
           <a:r>
-            <a:rPr lang="en-GB" sz="1700" kern="1200"/>
+            <a:rPr lang="en-GB" sz="1400" kern="1200"/>
             <a:t>Ship</a:t>
           </a:r>
         </a:p>
@@ -9845,12 +12120,12 @@
         <a:fontRef idx="minor"/>
       </dsp:style>
       <dsp:txBody>
-        <a:bodyPr spcFirstLastPara="0" vert="horz" wrap="square" lIns="64770" tIns="64770" rIns="64770" bIns="64770" numCol="1" spcCol="1270" anchor="ctr" anchorCtr="0">
+        <a:bodyPr spcFirstLastPara="0" vert="horz" wrap="square" lIns="53340" tIns="53340" rIns="53340" bIns="53340" numCol="1" spcCol="1270" anchor="ctr" anchorCtr="0">
           <a:noAutofit/>
         </a:bodyPr>
         <a:lstStyle/>
         <a:p>
-          <a:pPr lvl="0" algn="ctr" defTabSz="755650">
+          <a:pPr lvl="0" algn="ctr" defTabSz="622300">
             <a:lnSpc>
               <a:spcPct val="90000"/>
             </a:lnSpc>
@@ -9862,7 +12137,7 @@
             </a:spcAft>
           </a:pPr>
           <a:r>
-            <a:rPr lang="en-GB" sz="1700" kern="1200"/>
+            <a:rPr lang="en-GB" sz="1400" kern="1200"/>
             <a:t>Torus 1</a:t>
           </a:r>
         </a:p>
@@ -9973,12 +12248,12 @@
         <a:fontRef idx="minor"/>
       </dsp:style>
       <dsp:txBody>
-        <a:bodyPr spcFirstLastPara="0" vert="horz" wrap="square" lIns="64770" tIns="64770" rIns="64770" bIns="64770" numCol="1" spcCol="1270" anchor="ctr" anchorCtr="0">
+        <a:bodyPr spcFirstLastPara="0" vert="horz" wrap="square" lIns="53340" tIns="53340" rIns="53340" bIns="53340" numCol="1" spcCol="1270" anchor="ctr" anchorCtr="0">
           <a:noAutofit/>
         </a:bodyPr>
         <a:lstStyle/>
         <a:p>
-          <a:pPr lvl="0" algn="ctr" defTabSz="755650">
+          <a:pPr lvl="0" algn="ctr" defTabSz="622300">
             <a:lnSpc>
               <a:spcPct val="90000"/>
             </a:lnSpc>
@@ -9990,7 +12265,7 @@
             </a:spcAft>
           </a:pPr>
           <a:r>
-            <a:rPr lang="en-GB" sz="1700" kern="1200"/>
+            <a:rPr lang="en-GB" sz="1400" kern="1200"/>
             <a:t>Torus 2</a:t>
           </a:r>
         </a:p>
@@ -13199,7 +15474,7 @@
 </file>
 
 <file path=word/glossary/document.xml><?xml version="1.0" encoding="utf-8"?>
-<w:glossaryDocument xmlns:wpc="http://schemas.microsoft.com/office/word/2010/wordprocessingCanvas" xmlns:mc="http://schemas.openxmlformats.org/markup-compatibility/2006" xmlns:o="urn:schemas-microsoft-com:office:office" xmlns:r="http://schemas.openxmlformats.org/officeDocument/2006/relationships" xmlns:m="http://schemas.openxmlformats.org/officeDocument/2006/math" xmlns:v="urn:schemas-microsoft-com:vml" xmlns:wp14="http://schemas.microsoft.com/office/word/2010/wordprocessingDrawing" xmlns:wp="http://schemas.openxmlformats.org/drawingml/2006/wordprocessingDrawing" xmlns:w10="urn:schemas-microsoft-com:office:word" xmlns:w="http://schemas.openxmlformats.org/wordprocessingml/2006/main" xmlns:w14="http://schemas.microsoft.com/office/word/2010/wordml" xmlns:w15="http://schemas.microsoft.com/office/word/2012/wordml" xmlns:wpg="http://schemas.microsoft.com/office/word/2010/wordprocessingGroup" xmlns:wpi="http://schemas.microsoft.com/office/word/2010/wordprocessingInk" xmlns:wne="http://schemas.microsoft.com/office/word/2006/wordml" xmlns:wps="http://schemas.microsoft.com/office/word/2010/wordprocessingShape" mc:Ignorable="w14 w15 wp14">
+<w:glossaryDocument xmlns:wpc="http://schemas.microsoft.com/office/word/2010/wordprocessingCanvas" xmlns:mc="http://schemas.openxmlformats.org/markup-compatibility/2006" xmlns:o="urn:schemas-microsoft-com:office:office" xmlns:r="http://schemas.openxmlformats.org/officeDocument/2006/relationships" xmlns:m="http://schemas.openxmlformats.org/officeDocument/2006/math" xmlns:v="urn:schemas-microsoft-com:vml" xmlns:wp14="http://schemas.microsoft.com/office/word/2010/wordprocessingDrawing" xmlns:wp="http://schemas.openxmlformats.org/drawingml/2006/wordprocessingDrawing" xmlns:w10="urn:schemas-microsoft-com:office:word" xmlns:w="http://schemas.openxmlformats.org/wordprocessingml/2006/main" xmlns:w14="http://schemas.microsoft.com/office/word/2010/wordml" xmlns:wpg="http://schemas.microsoft.com/office/word/2010/wordprocessingGroup" xmlns:wpi="http://schemas.microsoft.com/office/word/2010/wordprocessingInk" xmlns:wne="http://schemas.microsoft.com/office/word/2006/wordml" xmlns:wps="http://schemas.microsoft.com/office/word/2010/wordprocessingShape" mc:Ignorable="w14 wp14">
   <w:docParts>
     <w:docPart>
       <w:docPartPr>
@@ -13225,7 +15500,7 @@
             <w:rPr>
               <w:rFonts w:asciiTheme="majorHAnsi" w:eastAsiaTheme="majorEastAsia" w:hAnsiTheme="majorHAnsi" w:cstheme="majorBidi"/>
               <w:caps/>
-              <w:color w:val="44546A" w:themeColor="text2"/>
+              <w:color w:val="1F497D" w:themeColor="text2"/>
               <w:sz w:val="110"/>
               <w:szCs w:val="110"/>
             </w:rPr>
@@ -13322,38 +15597,12 @@
         </w:p>
       </w:docPartBody>
     </w:docPart>
-    <w:docPart>
-      <w:docPartPr>
-        <w:name w:val="AC6DF86A7A5440CDB39976DB19866166"/>
-        <w:category>
-          <w:name w:val="General"/>
-          <w:gallery w:val="placeholder"/>
-        </w:category>
-        <w:types>
-          <w:type w:val="bbPlcHdr"/>
-        </w:types>
-        <w:behaviors>
-          <w:behavior w:val="content"/>
-        </w:behaviors>
-        <w:guid w:val="{85EC836A-72F2-4D6A-9D46-39EDF7DBB0B3}"/>
-      </w:docPartPr>
-      <w:docPartBody>
-        <w:p>
-          <w:pPr>
-            <w:pStyle w:val="AC6DF86A7A5440CDB39976DB19866166"/>
-          </w:pPr>
-          <w:r>
-            <w:t>[Type the subtitle]</w:t>
-          </w:r>
-        </w:p>
-      </w:docPartBody>
-    </w:docPart>
   </w:docParts>
 </w:glossaryDocument>
 </file>
 
 <file path=word/glossary/fontTable.xml><?xml version="1.0" encoding="utf-8"?>
-<w:fonts xmlns:mc="http://schemas.openxmlformats.org/markup-compatibility/2006" xmlns:r="http://schemas.openxmlformats.org/officeDocument/2006/relationships" xmlns:w="http://schemas.openxmlformats.org/wordprocessingml/2006/main" xmlns:w14="http://schemas.microsoft.com/office/word/2010/wordml" xmlns:w15="http://schemas.microsoft.com/office/word/2012/wordml" mc:Ignorable="w14 w15">
+<w:fonts xmlns:mc="http://schemas.openxmlformats.org/markup-compatibility/2006" xmlns:r="http://schemas.openxmlformats.org/officeDocument/2006/relationships" xmlns:w="http://schemas.openxmlformats.org/wordprocessingml/2006/main" xmlns:w14="http://schemas.microsoft.com/office/word/2010/wordml" mc:Ignorable="w14">
   <w:font w:name="Wingdings">
     <w:panose1 w:val="05000000000000000000"/>
     <w:charset w:val="02"/>
@@ -13390,11 +15639,11 @@
     <w:sig w:usb0="E0002AFF" w:usb1="C0007843" w:usb2="00000009" w:usb3="00000000" w:csb0="000001FF" w:csb1="00000000"/>
   </w:font>
   <w:font w:name="Tw Cen MT">
-    <w:panose1 w:val="020B0602020104020603"/>
+    <w:altName w:val="Lucida Sans Unicode"/>
     <w:charset w:val="00"/>
     <w:family w:val="swiss"/>
     <w:pitch w:val="variable"/>
-    <w:sig w:usb0="00000007" w:usb1="00000000" w:usb2="00000000" w:usb3="00000000" w:csb0="00000003" w:csb1="00000000"/>
+    <w:sig w:usb0="00000001" w:usb1="00000000" w:usb2="00000000" w:usb3="00000000" w:csb0="00000003" w:csb1="00000000"/>
   </w:font>
   <w:font w:name="Tahoma">
     <w:panose1 w:val="020B0604030504040204"/>
@@ -13402,6 +15651,13 @@
     <w:family w:val="swiss"/>
     <w:pitch w:val="variable"/>
     <w:sig w:usb0="E1002EFF" w:usb1="C000605B" w:usb2="00000029" w:usb3="00000000" w:csb0="000101FF" w:csb1="00000000"/>
+  </w:font>
+  <w:font w:name="Book Antiqua">
+    <w:panose1 w:val="02040602050305030304"/>
+    <w:charset w:val="00"/>
+    <w:family w:val="roman"/>
+    <w:pitch w:val="variable"/>
+    <w:sig w:usb0="00000287" w:usb1="00000000" w:usb2="00000000" w:usb3="00000000" w:csb0="0000009F" w:csb1="00000000"/>
   </w:font>
   <w:font w:name="HGPGothicE">
     <w:charset w:val="80"/>
@@ -13421,34 +15677,35 @@
     <w:charset w:val="00"/>
     <w:family w:val="swiss"/>
     <w:pitch w:val="variable"/>
-    <w:sig w:usb0="E00002FF" w:usb1="4000ACFF" w:usb2="00000001" w:usb3="00000000" w:csb0="0000019F" w:csb1="00000000"/>
+    <w:sig w:usb0="E10002FF" w:usb1="4000ACFF" w:usb2="00000009" w:usb3="00000000" w:csb0="0000019F" w:csb1="00000000"/>
   </w:font>
-  <w:font w:name="Calibri Light">
-    <w:panose1 w:val="020F0302020204030204"/>
+  <w:font w:name="Cambria">
+    <w:panose1 w:val="02040503050406030204"/>
     <w:charset w:val="00"/>
-    <w:family w:val="swiss"/>
+    <w:family w:val="roman"/>
     <w:pitch w:val="variable"/>
-    <w:sig w:usb0="A00002EF" w:usb1="4000207B" w:usb2="00000000" w:usb3="00000000" w:csb0="0000019F" w:csb1="00000000"/>
+    <w:sig w:usb0="E00002FF" w:usb1="400004FF" w:usb2="00000000" w:usb3="00000000" w:csb0="0000019F" w:csb1="00000000"/>
   </w:font>
 </w:fonts>
 </file>
 
 <file path=word/glossary/settings.xml><?xml version="1.0" encoding="utf-8"?>
-<w:settings xmlns:mc="http://schemas.openxmlformats.org/markup-compatibility/2006" xmlns:o="urn:schemas-microsoft-com:office:office" xmlns:r="http://schemas.openxmlformats.org/officeDocument/2006/relationships" xmlns:m="http://schemas.openxmlformats.org/officeDocument/2006/math" xmlns:v="urn:schemas-microsoft-com:vml" xmlns:w10="urn:schemas-microsoft-com:office:word" xmlns:w="http://schemas.openxmlformats.org/wordprocessingml/2006/main" xmlns:w14="http://schemas.microsoft.com/office/word/2010/wordml" xmlns:w15="http://schemas.microsoft.com/office/word/2012/wordml" xmlns:sl="http://schemas.openxmlformats.org/schemaLibrary/2006/main" mc:Ignorable="w14 w15">
+<w:settings xmlns:mc="http://schemas.openxmlformats.org/markup-compatibility/2006" xmlns:o="urn:schemas-microsoft-com:office:office" xmlns:r="http://schemas.openxmlformats.org/officeDocument/2006/relationships" xmlns:m="http://schemas.openxmlformats.org/officeDocument/2006/math" xmlns:v="urn:schemas-microsoft-com:vml" xmlns:w10="urn:schemas-microsoft-com:office:word" xmlns:w="http://schemas.openxmlformats.org/wordprocessingml/2006/main" xmlns:w14="http://schemas.microsoft.com/office/word/2010/wordml" xmlns:sl="http://schemas.openxmlformats.org/schemaLibrary/2006/main" mc:Ignorable="w14">
   <w:view w:val="normal"/>
   <w:defaultTabStop w:val="720"/>
   <w:characterSpacingControl w:val="doNotCompress"/>
   <w:compat>
     <w:useFELayout/>
-    <w:compatSetting w:name="compatibilityMode" w:uri="http://schemas.microsoft.com/office/word" w:val="15"/>
+    <w:compatSetting w:name="compatibilityMode" w:uri="http://schemas.microsoft.com/office/word" w:val="14"/>
     <w:compatSetting w:name="overrideTableStyleFontSizeAndJustification" w:uri="http://schemas.microsoft.com/office/word" w:val="1"/>
     <w:compatSetting w:name="enableOpenTypeFeatures" w:uri="http://schemas.microsoft.com/office/word" w:val="1"/>
     <w:compatSetting w:name="doNotFlipMirrorIndents" w:uri="http://schemas.microsoft.com/office/word" w:val="1"/>
-    <w:compatSetting w:name="differentiateMultirowTableHeaders" w:uri="http://schemas.microsoft.com/office/word" w:val="1"/>
   </w:compat>
   <w:rsids>
     <w:rsidRoot w:val="00B01112"/>
+    <w:rsid w:val="008279CF"/>
     <w:rsid w:val="00B01112"/>
+    <w:rsid w:val="00D6706E"/>
   </w:rsids>
   <m:mathPr>
     <m:mathFont m:val="Cambria Math"/>
@@ -13467,12 +15724,11 @@
   <w:clrSchemeMapping w:bg1="light1" w:t1="dark1" w:bg2="light2" w:t2="dark2" w:accent1="accent1" w:accent2="accent2" w:accent3="accent3" w:accent4="accent4" w:accent5="accent5" w:accent6="accent6" w:hyperlink="hyperlink" w:followedHyperlink="followedHyperlink"/>
   <w:decimalSymbol w:val="."/>
   <w:listSeparator w:val=","/>
-  <w15:chartTrackingRefBased/>
 </w:settings>
 </file>
 
 <file path=word/glossary/styles.xml><?xml version="1.0" encoding="utf-8"?>
-<w:styles xmlns:mc="http://schemas.openxmlformats.org/markup-compatibility/2006" xmlns:r="http://schemas.openxmlformats.org/officeDocument/2006/relationships" xmlns:w="http://schemas.openxmlformats.org/wordprocessingml/2006/main" xmlns:w14="http://schemas.microsoft.com/office/word/2010/wordml" xmlns:w15="http://schemas.microsoft.com/office/word/2012/wordml" mc:Ignorable="w14 w15">
+<w:styles xmlns:mc="http://schemas.openxmlformats.org/markup-compatibility/2006" xmlns:r="http://schemas.openxmlformats.org/officeDocument/2006/relationships" xmlns:w="http://schemas.openxmlformats.org/wordprocessingml/2006/main" xmlns:w14="http://schemas.microsoft.com/office/word/2010/wordml" mc:Ignorable="w14">
   <w:docDefaults>
     <w:rPrDefault>
       <w:rPr>
@@ -13488,378 +15744,144 @@
       </w:pPr>
     </w:pPrDefault>
   </w:docDefaults>
-  <w:latentStyles w:defLockedState="0" w:defUIPriority="99" w:defSemiHidden="0" w:defUnhideWhenUsed="0" w:defQFormat="0" w:count="371">
-    <w:lsdException w:name="Normal" w:uiPriority="0" w:qFormat="1"/>
-    <w:lsdException w:name="heading 1" w:uiPriority="9" w:qFormat="1"/>
-    <w:lsdException w:name="heading 2" w:semiHidden="1" w:uiPriority="9" w:unhideWhenUsed="1" w:qFormat="1"/>
-    <w:lsdException w:name="heading 3" w:semiHidden="1" w:uiPriority="9" w:unhideWhenUsed="1" w:qFormat="1"/>
-    <w:lsdException w:name="heading 4" w:semiHidden="1" w:uiPriority="9" w:unhideWhenUsed="1" w:qFormat="1"/>
-    <w:lsdException w:name="heading 5" w:semiHidden="1" w:uiPriority="9" w:unhideWhenUsed="1" w:qFormat="1"/>
-    <w:lsdException w:name="heading 6" w:semiHidden="1" w:uiPriority="9" w:unhideWhenUsed="1" w:qFormat="1"/>
-    <w:lsdException w:name="heading 7" w:semiHidden="1" w:uiPriority="9" w:unhideWhenUsed="1" w:qFormat="1"/>
-    <w:lsdException w:name="heading 8" w:semiHidden="1" w:uiPriority="9" w:unhideWhenUsed="1" w:qFormat="1"/>
-    <w:lsdException w:name="heading 9" w:semiHidden="1" w:uiPriority="9" w:unhideWhenUsed="1" w:qFormat="1"/>
-    <w:lsdException w:name="index 1" w:semiHidden="1" w:unhideWhenUsed="1"/>
-    <w:lsdException w:name="index 2" w:semiHidden="1" w:unhideWhenUsed="1"/>
-    <w:lsdException w:name="index 3" w:semiHidden="1" w:unhideWhenUsed="1"/>
-    <w:lsdException w:name="index 4" w:semiHidden="1" w:unhideWhenUsed="1"/>
-    <w:lsdException w:name="index 5" w:semiHidden="1" w:unhideWhenUsed="1"/>
-    <w:lsdException w:name="index 6" w:semiHidden="1" w:unhideWhenUsed="1"/>
-    <w:lsdException w:name="index 7" w:semiHidden="1" w:unhideWhenUsed="1"/>
-    <w:lsdException w:name="index 8" w:semiHidden="1" w:unhideWhenUsed="1"/>
-    <w:lsdException w:name="index 9" w:semiHidden="1" w:unhideWhenUsed="1"/>
-    <w:lsdException w:name="toc 1" w:semiHidden="1" w:uiPriority="39" w:unhideWhenUsed="1"/>
-    <w:lsdException w:name="toc 2" w:semiHidden="1" w:uiPriority="39" w:unhideWhenUsed="1"/>
-    <w:lsdException w:name="toc 3" w:semiHidden="1" w:uiPriority="39" w:unhideWhenUsed="1"/>
-    <w:lsdException w:name="toc 4" w:semiHidden="1" w:uiPriority="39" w:unhideWhenUsed="1"/>
-    <w:lsdException w:name="toc 5" w:semiHidden="1" w:uiPriority="39" w:unhideWhenUsed="1"/>
-    <w:lsdException w:name="toc 6" w:semiHidden="1" w:uiPriority="39" w:unhideWhenUsed="1"/>
-    <w:lsdException w:name="toc 7" w:semiHidden="1" w:uiPriority="39" w:unhideWhenUsed="1"/>
-    <w:lsdException w:name="toc 8" w:semiHidden="1" w:uiPriority="39" w:unhideWhenUsed="1"/>
-    <w:lsdException w:name="toc 9" w:semiHidden="1" w:uiPriority="39" w:unhideWhenUsed="1"/>
-    <w:lsdException w:name="Normal Indent" w:semiHidden="1" w:unhideWhenUsed="1"/>
-    <w:lsdException w:name="footnote text" w:semiHidden="1" w:unhideWhenUsed="1"/>
-    <w:lsdException w:name="annotation text" w:semiHidden="1" w:unhideWhenUsed="1"/>
-    <w:lsdException w:name="header" w:semiHidden="1" w:unhideWhenUsed="1"/>
-    <w:lsdException w:name="footer" w:semiHidden="1" w:unhideWhenUsed="1"/>
-    <w:lsdException w:name="index heading" w:semiHidden="1" w:unhideWhenUsed="1"/>
-    <w:lsdException w:name="caption" w:semiHidden="1" w:uiPriority="35" w:unhideWhenUsed="1" w:qFormat="1"/>
-    <w:lsdException w:name="table of figures" w:semiHidden="1" w:unhideWhenUsed="1"/>
-    <w:lsdException w:name="envelope address" w:semiHidden="1" w:unhideWhenUsed="1"/>
-    <w:lsdException w:name="envelope return" w:semiHidden="1" w:unhideWhenUsed="1"/>
-    <w:lsdException w:name="footnote reference" w:semiHidden="1" w:unhideWhenUsed="1"/>
-    <w:lsdException w:name="annotation reference" w:semiHidden="1" w:unhideWhenUsed="1"/>
-    <w:lsdException w:name="line number" w:semiHidden="1" w:unhideWhenUsed="1"/>
-    <w:lsdException w:name="page number" w:semiHidden="1" w:unhideWhenUsed="1"/>
-    <w:lsdException w:name="endnote reference" w:semiHidden="1" w:unhideWhenUsed="1"/>
-    <w:lsdException w:name="endnote text" w:semiHidden="1" w:unhideWhenUsed="1"/>
-    <w:lsdException w:name="table of authorities" w:semiHidden="1" w:unhideWhenUsed="1"/>
-    <w:lsdException w:name="macro" w:semiHidden="1" w:unhideWhenUsed="1"/>
-    <w:lsdException w:name="toa heading" w:semiHidden="1" w:unhideWhenUsed="1"/>
-    <w:lsdException w:name="List" w:semiHidden="1" w:unhideWhenUsed="1"/>
-    <w:lsdException w:name="List Bullet" w:semiHidden="1" w:unhideWhenUsed="1"/>
-    <w:lsdException w:name="List Number" w:semiHidden="1" w:unhideWhenUsed="1"/>
-    <w:lsdException w:name="List 2" w:semiHidden="1" w:unhideWhenUsed="1"/>
-    <w:lsdException w:name="List 3" w:semiHidden="1" w:unhideWhenUsed="1"/>
-    <w:lsdException w:name="List 4" w:semiHidden="1" w:unhideWhenUsed="1"/>
-    <w:lsdException w:name="List 5" w:semiHidden="1" w:unhideWhenUsed="1"/>
-    <w:lsdException w:name="List Bullet 2" w:semiHidden="1" w:unhideWhenUsed="1"/>
-    <w:lsdException w:name="List Bullet 3" w:semiHidden="1" w:unhideWhenUsed="1"/>
-    <w:lsdException w:name="List Bullet 4" w:semiHidden="1" w:unhideWhenUsed="1"/>
-    <w:lsdException w:name="List Bullet 5" w:semiHidden="1" w:unhideWhenUsed="1"/>
-    <w:lsdException w:name="List Number 2" w:semiHidden="1" w:unhideWhenUsed="1"/>
-    <w:lsdException w:name="List Number 3" w:semiHidden="1" w:unhideWhenUsed="1"/>
-    <w:lsdException w:name="List Number 4" w:semiHidden="1" w:unhideWhenUsed="1"/>
-    <w:lsdException w:name="List Number 5" w:semiHidden="1" w:unhideWhenUsed="1"/>
-    <w:lsdException w:name="Title" w:uiPriority="10" w:qFormat="1"/>
-    <w:lsdException w:name="Closing" w:semiHidden="1" w:unhideWhenUsed="1"/>
-    <w:lsdException w:name="Signature" w:semiHidden="1" w:unhideWhenUsed="1"/>
-    <w:lsdException w:name="Default Paragraph Font" w:semiHidden="1" w:uiPriority="1" w:unhideWhenUsed="1"/>
-    <w:lsdException w:name="Body Text" w:semiHidden="1" w:unhideWhenUsed="1"/>
-    <w:lsdException w:name="Body Text Indent" w:semiHidden="1" w:unhideWhenUsed="1"/>
-    <w:lsdException w:name="List Continue" w:semiHidden="1" w:unhideWhenUsed="1"/>
-    <w:lsdException w:name="List Continue 2" w:semiHidden="1" w:unhideWhenUsed="1"/>
-    <w:lsdException w:name="List Continue 3" w:semiHidden="1" w:unhideWhenUsed="1"/>
-    <w:lsdException w:name="List Continue 4" w:semiHidden="1" w:unhideWhenUsed="1"/>
-    <w:lsdException w:name="List Continue 5" w:semiHidden="1" w:unhideWhenUsed="1"/>
-    <w:lsdException w:name="Message Header" w:semiHidden="1" w:unhideWhenUsed="1"/>
-    <w:lsdException w:name="Subtitle" w:uiPriority="11" w:qFormat="1"/>
-    <w:lsdException w:name="Salutation" w:semiHidden="1" w:unhideWhenUsed="1"/>
-    <w:lsdException w:name="Date" w:semiHidden="1" w:unhideWhenUsed="1"/>
-    <w:lsdException w:name="Body Text First Indent" w:semiHidden="1" w:unhideWhenUsed="1"/>
-    <w:lsdException w:name="Body Text First Indent 2" w:semiHidden="1" w:unhideWhenUsed="1"/>
-    <w:lsdException w:name="Note Heading" w:semiHidden="1" w:unhideWhenUsed="1"/>
-    <w:lsdException w:name="Body Text 2" w:semiHidden="1" w:unhideWhenUsed="1"/>
-    <w:lsdException w:name="Body Text 3" w:semiHidden="1" w:unhideWhenUsed="1"/>
-    <w:lsdException w:name="Body Text Indent 2" w:semiHidden="1" w:unhideWhenUsed="1"/>
-    <w:lsdException w:name="Body Text Indent 3" w:semiHidden="1" w:unhideWhenUsed="1"/>
-    <w:lsdException w:name="Block Text" w:semiHidden="1" w:unhideWhenUsed="1"/>
-    <w:lsdException w:name="Hyperlink" w:semiHidden="1" w:unhideWhenUsed="1"/>
-    <w:lsdException w:name="FollowedHyperlink" w:semiHidden="1" w:unhideWhenUsed="1"/>
-    <w:lsdException w:name="Strong" w:uiPriority="22" w:qFormat="1"/>
-    <w:lsdException w:name="Emphasis" w:uiPriority="20" w:qFormat="1"/>
-    <w:lsdException w:name="Document Map" w:semiHidden="1" w:unhideWhenUsed="1"/>
-    <w:lsdException w:name="Plain Text" w:semiHidden="1" w:unhideWhenUsed="1"/>
-    <w:lsdException w:name="E-mail Signature" w:semiHidden="1" w:unhideWhenUsed="1"/>
-    <w:lsdException w:name="HTML Top of Form" w:semiHidden="1" w:unhideWhenUsed="1"/>
-    <w:lsdException w:name="HTML Bottom of Form" w:semiHidden="1" w:unhideWhenUsed="1"/>
-    <w:lsdException w:name="Normal (Web)" w:semiHidden="1" w:unhideWhenUsed="1"/>
-    <w:lsdException w:name="HTML Acronym" w:semiHidden="1" w:unhideWhenUsed="1"/>
-    <w:lsdException w:name="HTML Address" w:semiHidden="1" w:unhideWhenUsed="1"/>
-    <w:lsdException w:name="HTML Cite" w:semiHidden="1" w:unhideWhenUsed="1"/>
-    <w:lsdException w:name="HTML Code" w:semiHidden="1" w:unhideWhenUsed="1"/>
-    <w:lsdException w:name="HTML Definition" w:semiHidden="1" w:unhideWhenUsed="1"/>
-    <w:lsdException w:name="HTML Keyboard" w:semiHidden="1" w:unhideWhenUsed="1"/>
-    <w:lsdException w:name="HTML Preformatted" w:semiHidden="1" w:unhideWhenUsed="1"/>
-    <w:lsdException w:name="HTML Sample" w:semiHidden="1" w:unhideWhenUsed="1"/>
-    <w:lsdException w:name="HTML Typewriter" w:semiHidden="1" w:unhideWhenUsed="1"/>
-    <w:lsdException w:name="HTML Variable" w:semiHidden="1" w:unhideWhenUsed="1"/>
-    <w:lsdException w:name="Normal Table" w:semiHidden="1" w:unhideWhenUsed="1"/>
-    <w:lsdException w:name="annotation subject" w:semiHidden="1" w:unhideWhenUsed="1"/>
-    <w:lsdException w:name="No List" w:semiHidden="1" w:unhideWhenUsed="1"/>
-    <w:lsdException w:name="Outline List 1" w:semiHidden="1" w:unhideWhenUsed="1"/>
-    <w:lsdException w:name="Outline List 2" w:semiHidden="1" w:unhideWhenUsed="1"/>
-    <w:lsdException w:name="Outline List 3" w:semiHidden="1" w:unhideWhenUsed="1"/>
-    <w:lsdException w:name="Table Simple 1" w:semiHidden="1" w:unhideWhenUsed="1"/>
-    <w:lsdException w:name="Table Simple 2" w:semiHidden="1" w:unhideWhenUsed="1"/>
-    <w:lsdException w:name="Table Simple 3" w:semiHidden="1" w:unhideWhenUsed="1"/>
-    <w:lsdException w:name="Table Classic 1" w:semiHidden="1" w:unhideWhenUsed="1"/>
-    <w:lsdException w:name="Table Classic 2" w:semiHidden="1" w:unhideWhenUsed="1"/>
-    <w:lsdException w:name="Table Classic 3" w:semiHidden="1" w:unhideWhenUsed="1"/>
-    <w:lsdException w:name="Table Classic 4" w:semiHidden="1" w:unhideWhenUsed="1"/>
-    <w:lsdException w:name="Table Colorful 1" w:semiHidden="1" w:unhideWhenUsed="1"/>
-    <w:lsdException w:name="Table Colorful 2" w:semiHidden="1" w:unhideWhenUsed="1"/>
-    <w:lsdException w:name="Table Colorful 3" w:semiHidden="1" w:unhideWhenUsed="1"/>
-    <w:lsdException w:name="Table Columns 1" w:semiHidden="1" w:unhideWhenUsed="1"/>
-    <w:lsdException w:name="Table Columns 2" w:semiHidden="1" w:unhideWhenUsed="1"/>
-    <w:lsdException w:name="Table Columns 3" w:semiHidden="1" w:unhideWhenUsed="1"/>
-    <w:lsdException w:name="Table Columns 4" w:semiHidden="1" w:unhideWhenUsed="1"/>
-    <w:lsdException w:name="Table Columns 5" w:semiHidden="1" w:unhideWhenUsed="1"/>
-    <w:lsdException w:name="Table Grid 1" w:semiHidden="1" w:unhideWhenUsed="1"/>
-    <w:lsdException w:name="Table Grid 2" w:semiHidden="1" w:unhideWhenUsed="1"/>
-    <w:lsdException w:name="Table Grid 3" w:semiHidden="1" w:unhideWhenUsed="1"/>
-    <w:lsdException w:name="Table Grid 4" w:semiHidden="1" w:unhideWhenUsed="1"/>
-    <w:lsdException w:name="Table Grid 5" w:semiHidden="1" w:unhideWhenUsed="1"/>
-    <w:lsdException w:name="Table Grid 6" w:semiHidden="1" w:unhideWhenUsed="1"/>
-    <w:lsdException w:name="Table Grid 7" w:semiHidden="1" w:unhideWhenUsed="1"/>
-    <w:lsdException w:name="Table Grid 8" w:semiHidden="1" w:unhideWhenUsed="1"/>
-    <w:lsdException w:name="Table List 1" w:semiHidden="1" w:unhideWhenUsed="1"/>
-    <w:lsdException w:name="Table List 2" w:semiHidden="1" w:unhideWhenUsed="1"/>
-    <w:lsdException w:name="Table List 3" w:semiHidden="1" w:unhideWhenUsed="1"/>
-    <w:lsdException w:name="Table List 4" w:semiHidden="1" w:unhideWhenUsed="1"/>
-    <w:lsdException w:name="Table List 5" w:semiHidden="1" w:unhideWhenUsed="1"/>
-    <w:lsdException w:name="Table List 6" w:semiHidden="1" w:unhideWhenUsed="1"/>
-    <w:lsdException w:name="Table List 7" w:semiHidden="1" w:unhideWhenUsed="1"/>
-    <w:lsdException w:name="Table List 8" w:semiHidden="1" w:unhideWhenUsed="1"/>
-    <w:lsdException w:name="Table 3D effects 1" w:semiHidden="1" w:unhideWhenUsed="1"/>
-    <w:lsdException w:name="Table 3D effects 2" w:semiHidden="1" w:unhideWhenUsed="1"/>
-    <w:lsdException w:name="Table 3D effects 3" w:semiHidden="1" w:unhideWhenUsed="1"/>
-    <w:lsdException w:name="Table Contemporary" w:semiHidden="1" w:unhideWhenUsed="1"/>
-    <w:lsdException w:name="Table Elegant" w:semiHidden="1" w:unhideWhenUsed="1"/>
-    <w:lsdException w:name="Table Professional" w:semiHidden="1" w:unhideWhenUsed="1"/>
-    <w:lsdException w:name="Table Subtle 1" w:semiHidden="1" w:unhideWhenUsed="1"/>
-    <w:lsdException w:name="Table Subtle 2" w:semiHidden="1" w:unhideWhenUsed="1"/>
-    <w:lsdException w:name="Table Web 1" w:semiHidden="1" w:unhideWhenUsed="1"/>
-    <w:lsdException w:name="Table Web 2" w:semiHidden="1" w:unhideWhenUsed="1"/>
-    <w:lsdException w:name="Table Web 3" w:semiHidden="1" w:unhideWhenUsed="1"/>
-    <w:lsdException w:name="Balloon Text" w:semiHidden="1" w:unhideWhenUsed="1"/>
-    <w:lsdException w:name="Table Grid" w:uiPriority="39"/>
-    <w:lsdException w:name="Table Theme" w:semiHidden="1" w:unhideWhenUsed="1"/>
-    <w:lsdException w:name="Placeholder Text" w:semiHidden="1"/>
-    <w:lsdException w:name="No Spacing" w:uiPriority="1" w:qFormat="1"/>
-    <w:lsdException w:name="Light Shading" w:uiPriority="60"/>
-    <w:lsdException w:name="Light List" w:uiPriority="61"/>
-    <w:lsdException w:name="Light Grid" w:uiPriority="62"/>
-    <w:lsdException w:name="Medium Shading 1" w:uiPriority="63"/>
-    <w:lsdException w:name="Medium Shading 2" w:uiPriority="64"/>
-    <w:lsdException w:name="Medium List 1" w:uiPriority="65"/>
-    <w:lsdException w:name="Medium List 2" w:uiPriority="66"/>
-    <w:lsdException w:name="Medium Grid 1" w:uiPriority="67"/>
-    <w:lsdException w:name="Medium Grid 2" w:uiPriority="68"/>
-    <w:lsdException w:name="Medium Grid 3" w:uiPriority="69"/>
-    <w:lsdException w:name="Dark List" w:uiPriority="70"/>
-    <w:lsdException w:name="Colorful Shading" w:uiPriority="71"/>
-    <w:lsdException w:name="Colorful List" w:uiPriority="72"/>
-    <w:lsdException w:name="Colorful Grid" w:uiPriority="73"/>
-    <w:lsdException w:name="Light Shading Accent 1" w:uiPriority="60"/>
-    <w:lsdException w:name="Light List Accent 1" w:uiPriority="61"/>
-    <w:lsdException w:name="Light Grid Accent 1" w:uiPriority="62"/>
-    <w:lsdException w:name="Medium Shading 1 Accent 1" w:uiPriority="63"/>
-    <w:lsdException w:name="Medium Shading 2 Accent 1" w:uiPriority="64"/>
-    <w:lsdException w:name="Medium List 1 Accent 1" w:uiPriority="65"/>
-    <w:lsdException w:name="Revision" w:semiHidden="1"/>
-    <w:lsdException w:name="List Paragraph" w:uiPriority="34" w:qFormat="1"/>
-    <w:lsdException w:name="Quote" w:uiPriority="29" w:qFormat="1"/>
-    <w:lsdException w:name="Intense Quote" w:uiPriority="30" w:qFormat="1"/>
-    <w:lsdException w:name="Medium List 2 Accent 1" w:uiPriority="66"/>
-    <w:lsdException w:name="Medium Grid 1 Accent 1" w:uiPriority="67"/>
-    <w:lsdException w:name="Medium Grid 2 Accent 1" w:uiPriority="68"/>
-    <w:lsdException w:name="Medium Grid 3 Accent 1" w:uiPriority="69"/>
-    <w:lsdException w:name="Dark List Accent 1" w:uiPriority="70"/>
-    <w:lsdException w:name="Colorful Shading Accent 1" w:uiPriority="71"/>
-    <w:lsdException w:name="Colorful List Accent 1" w:uiPriority="72"/>
-    <w:lsdException w:name="Colorful Grid Accent 1" w:uiPriority="73"/>
-    <w:lsdException w:name="Light Shading Accent 2" w:uiPriority="60"/>
-    <w:lsdException w:name="Light List Accent 2" w:uiPriority="61"/>
-    <w:lsdException w:name="Light Grid Accent 2" w:uiPriority="62"/>
-    <w:lsdException w:name="Medium Shading 1 Accent 2" w:uiPriority="63"/>
-    <w:lsdException w:name="Medium Shading 2 Accent 2" w:uiPriority="64"/>
-    <w:lsdException w:name="Medium List 1 Accent 2" w:uiPriority="65"/>
-    <w:lsdException w:name="Medium List 2 Accent 2" w:uiPriority="66"/>
-    <w:lsdException w:name="Medium Grid 1 Accent 2" w:uiPriority="67"/>
-    <w:lsdException w:name="Medium Grid 2 Accent 2" w:uiPriority="68"/>
-    <w:lsdException w:name="Medium Grid 3 Accent 2" w:uiPriority="69"/>
-    <w:lsdException w:name="Dark List Accent 2" w:uiPriority="70"/>
-    <w:lsdException w:name="Colorful Shading Accent 2" w:uiPriority="71"/>
-    <w:lsdException w:name="Colorful List Accent 2" w:uiPriority="72"/>
-    <w:lsdException w:name="Colorful Grid Accent 2" w:uiPriority="73"/>
-    <w:lsdException w:name="Light Shading Accent 3" w:uiPriority="60"/>
-    <w:lsdException w:name="Light List Accent 3" w:uiPriority="61"/>
-    <w:lsdException w:name="Light Grid Accent 3" w:uiPriority="62"/>
-    <w:lsdException w:name="Medium Shading 1 Accent 3" w:uiPriority="63"/>
-    <w:lsdException w:name="Medium Shading 2 Accent 3" w:uiPriority="64"/>
-    <w:lsdException w:name="Medium List 1 Accent 3" w:uiPriority="65"/>
-    <w:lsdException w:name="Medium List 2 Accent 3" w:uiPriority="66"/>
-    <w:lsdException w:name="Medium Grid 1 Accent 3" w:uiPriority="67"/>
-    <w:lsdException w:name="Medium Grid 2 Accent 3" w:uiPriority="68"/>
-    <w:lsdException w:name="Medium Grid 3 Accent 3" w:uiPriority="69"/>
-    <w:lsdException w:name="Dark List Accent 3" w:uiPriority="70"/>
-    <w:lsdException w:name="Colorful Shading Accent 3" w:uiPriority="71"/>
-    <w:lsdException w:name="Colorful List Accent 3" w:uiPriority="72"/>
-    <w:lsdException w:name="Colorful Grid Accent 3" w:uiPriority="73"/>
-    <w:lsdException w:name="Light Shading Accent 4" w:uiPriority="60"/>
-    <w:lsdException w:name="Light List Accent 4" w:uiPriority="61"/>
-    <w:lsdException w:name="Light Grid Accent 4" w:uiPriority="62"/>
-    <w:lsdException w:name="Medium Shading 1 Accent 4" w:uiPriority="63"/>
-    <w:lsdException w:name="Medium Shading 2 Accent 4" w:uiPriority="64"/>
-    <w:lsdException w:name="Medium List 1 Accent 4" w:uiPriority="65"/>
-    <w:lsdException w:name="Medium List 2 Accent 4" w:uiPriority="66"/>
-    <w:lsdException w:name="Medium Grid 1 Accent 4" w:uiPriority="67"/>
-    <w:lsdException w:name="Medium Grid 2 Accent 4" w:uiPriority="68"/>
-    <w:lsdException w:name="Medium Grid 3 Accent 4" w:uiPriority="69"/>
-    <w:lsdException w:name="Dark List Accent 4" w:uiPriority="70"/>
-    <w:lsdException w:name="Colorful Shading Accent 4" w:uiPriority="71"/>
-    <w:lsdException w:name="Colorful List Accent 4" w:uiPriority="72"/>
-    <w:lsdException w:name="Colorful Grid Accent 4" w:uiPriority="73"/>
-    <w:lsdException w:name="Light Shading Accent 5" w:uiPriority="60"/>
-    <w:lsdException w:name="Light List Accent 5" w:uiPriority="61"/>
-    <w:lsdException w:name="Light Grid Accent 5" w:uiPriority="62"/>
-    <w:lsdException w:name="Medium Shading 1 Accent 5" w:uiPriority="63"/>
-    <w:lsdException w:name="Medium Shading 2 Accent 5" w:uiPriority="64"/>
-    <w:lsdException w:name="Medium List 1 Accent 5" w:uiPriority="65"/>
-    <w:lsdException w:name="Medium List 2 Accent 5" w:uiPriority="66"/>
-    <w:lsdException w:name="Medium Grid 1 Accent 5" w:uiPriority="67"/>
-    <w:lsdException w:name="Medium Grid 2 Accent 5" w:uiPriority="68"/>
-    <w:lsdException w:name="Medium Grid 3 Accent 5" w:uiPriority="69"/>
-    <w:lsdException w:name="Dark List Accent 5" w:uiPriority="70"/>
-    <w:lsdException w:name="Colorful Shading Accent 5" w:uiPriority="71"/>
-    <w:lsdException w:name="Colorful List Accent 5" w:uiPriority="72"/>
-    <w:lsdException w:name="Colorful Grid Accent 5" w:uiPriority="73"/>
-    <w:lsdException w:name="Light Shading Accent 6" w:uiPriority="60"/>
-    <w:lsdException w:name="Light List Accent 6" w:uiPriority="61"/>
-    <w:lsdException w:name="Light Grid Accent 6" w:uiPriority="62"/>
-    <w:lsdException w:name="Medium Shading 1 Accent 6" w:uiPriority="63"/>
-    <w:lsdException w:name="Medium Shading 2 Accent 6" w:uiPriority="64"/>
-    <w:lsdException w:name="Medium List 1 Accent 6" w:uiPriority="65"/>
-    <w:lsdException w:name="Medium List 2 Accent 6" w:uiPriority="66"/>
-    <w:lsdException w:name="Medium Grid 1 Accent 6" w:uiPriority="67"/>
-    <w:lsdException w:name="Medium Grid 2 Accent 6" w:uiPriority="68"/>
-    <w:lsdException w:name="Medium Grid 3 Accent 6" w:uiPriority="69"/>
-    <w:lsdException w:name="Dark List Accent 6" w:uiPriority="70"/>
-    <w:lsdException w:name="Colorful Shading Accent 6" w:uiPriority="71"/>
-    <w:lsdException w:name="Colorful List Accent 6" w:uiPriority="72"/>
-    <w:lsdException w:name="Colorful Grid Accent 6" w:uiPriority="73"/>
-    <w:lsdException w:name="Subtle Emphasis" w:uiPriority="19" w:qFormat="1"/>
-    <w:lsdException w:name="Intense Emphasis" w:uiPriority="21" w:qFormat="1"/>
-    <w:lsdException w:name="Subtle Reference" w:uiPriority="31" w:qFormat="1"/>
-    <w:lsdException w:name="Intense Reference" w:uiPriority="32" w:qFormat="1"/>
-    <w:lsdException w:name="Book Title" w:uiPriority="33" w:qFormat="1"/>
-    <w:lsdException w:name="Bibliography" w:semiHidden="1" w:uiPriority="37" w:unhideWhenUsed="1"/>
-    <w:lsdException w:name="TOC Heading" w:semiHidden="1" w:uiPriority="39" w:unhideWhenUsed="1" w:qFormat="1"/>
-    <w:lsdException w:name="Plain Table 1" w:uiPriority="41"/>
-    <w:lsdException w:name="Plain Table 2" w:uiPriority="42"/>
-    <w:lsdException w:name="Plain Table 3" w:uiPriority="43"/>
-    <w:lsdException w:name="Plain Table 4" w:uiPriority="44"/>
-    <w:lsdException w:name="Plain Table 5" w:uiPriority="45"/>
-    <w:lsdException w:name="Grid Table Light" w:uiPriority="40"/>
-    <w:lsdException w:name="Grid Table 1 Light" w:uiPriority="46"/>
-    <w:lsdException w:name="Grid Table 2" w:uiPriority="47"/>
-    <w:lsdException w:name="Grid Table 3" w:uiPriority="48"/>
-    <w:lsdException w:name="Grid Table 4" w:uiPriority="49"/>
-    <w:lsdException w:name="Grid Table 5 Dark" w:uiPriority="50"/>
-    <w:lsdException w:name="Grid Table 6 Colorful" w:uiPriority="51"/>
-    <w:lsdException w:name="Grid Table 7 Colorful" w:uiPriority="52"/>
-    <w:lsdException w:name="Grid Table 1 Light Accent 1" w:uiPriority="46"/>
-    <w:lsdException w:name="Grid Table 2 Accent 1" w:uiPriority="47"/>
-    <w:lsdException w:name="Grid Table 3 Accent 1" w:uiPriority="48"/>
-    <w:lsdException w:name="Grid Table 4 Accent 1" w:uiPriority="49"/>
-    <w:lsdException w:name="Grid Table 5 Dark Accent 1" w:uiPriority="50"/>
-    <w:lsdException w:name="Grid Table 6 Colorful Accent 1" w:uiPriority="51"/>
-    <w:lsdException w:name="Grid Table 7 Colorful Accent 1" w:uiPriority="52"/>
-    <w:lsdException w:name="Grid Table 1 Light Accent 2" w:uiPriority="46"/>
-    <w:lsdException w:name="Grid Table 2 Accent 2" w:uiPriority="47"/>
-    <w:lsdException w:name="Grid Table 3 Accent 2" w:uiPriority="48"/>
-    <w:lsdException w:name="Grid Table 4 Accent 2" w:uiPriority="49"/>
-    <w:lsdException w:name="Grid Table 5 Dark Accent 2" w:uiPriority="50"/>
-    <w:lsdException w:name="Grid Table 6 Colorful Accent 2" w:uiPriority="51"/>
-    <w:lsdException w:name="Grid Table 7 Colorful Accent 2" w:uiPriority="52"/>
-    <w:lsdException w:name="Grid Table 1 Light Accent 3" w:uiPriority="46"/>
-    <w:lsdException w:name="Grid Table 2 Accent 3" w:uiPriority="47"/>
-    <w:lsdException w:name="Grid Table 3 Accent 3" w:uiPriority="48"/>
-    <w:lsdException w:name="Grid Table 4 Accent 3" w:uiPriority="49"/>
-    <w:lsdException w:name="Grid Table 5 Dark Accent 3" w:uiPriority="50"/>
-    <w:lsdException w:name="Grid Table 6 Colorful Accent 3" w:uiPriority="51"/>
-    <w:lsdException w:name="Grid Table 7 Colorful Accent 3" w:uiPriority="52"/>
-    <w:lsdException w:name="Grid Table 1 Light Accent 4" w:uiPriority="46"/>
-    <w:lsdException w:name="Grid Table 2 Accent 4" w:uiPriority="47"/>
-    <w:lsdException w:name="Grid Table 3 Accent 4" w:uiPriority="48"/>
-    <w:lsdException w:name="Grid Table 4 Accent 4" w:uiPriority="49"/>
-    <w:lsdException w:name="Grid Table 5 Dark Accent 4" w:uiPriority="50"/>
-    <w:lsdException w:name="Grid Table 6 Colorful Accent 4" w:uiPriority="51"/>
-    <w:lsdException w:name="Grid Table 7 Colorful Accent 4" w:uiPriority="52"/>
-    <w:lsdException w:name="Grid Table 1 Light Accent 5" w:uiPriority="46"/>
-    <w:lsdException w:name="Grid Table 2 Accent 5" w:uiPriority="47"/>
-    <w:lsdException w:name="Grid Table 3 Accent 5" w:uiPriority="48"/>
-    <w:lsdException w:name="Grid Table 4 Accent 5" w:uiPriority="49"/>
-    <w:lsdException w:name="Grid Table 5 Dark Accent 5" w:uiPriority="50"/>
-    <w:lsdException w:name="Grid Table 6 Colorful Accent 5" w:uiPriority="51"/>
-    <w:lsdException w:name="Grid Table 7 Colorful Accent 5" w:uiPriority="52"/>
-    <w:lsdException w:name="Grid Table 1 Light Accent 6" w:uiPriority="46"/>
-    <w:lsdException w:name="Grid Table 2 Accent 6" w:uiPriority="47"/>
-    <w:lsdException w:name="Grid Table 3 Accent 6" w:uiPriority="48"/>
-    <w:lsdException w:name="Grid Table 4 Accent 6" w:uiPriority="49"/>
-    <w:lsdException w:name="Grid Table 5 Dark Accent 6" w:uiPriority="50"/>
-    <w:lsdException w:name="Grid Table 6 Colorful Accent 6" w:uiPriority="51"/>
-    <w:lsdException w:name="Grid Table 7 Colorful Accent 6" w:uiPriority="52"/>
-    <w:lsdException w:name="List Table 1 Light" w:uiPriority="46"/>
-    <w:lsdException w:name="List Table 2" w:uiPriority="47"/>
-    <w:lsdException w:name="List Table 3" w:uiPriority="48"/>
-    <w:lsdException w:name="List Table 4" w:uiPriority="49"/>
-    <w:lsdException w:name="List Table 5 Dark" w:uiPriority="50"/>
-    <w:lsdException w:name="List Table 6 Colorful" w:uiPriority="51"/>
-    <w:lsdException w:name="List Table 7 Colorful" w:uiPriority="52"/>
-    <w:lsdException w:name="List Table 1 Light Accent 1" w:uiPriority="46"/>
-    <w:lsdException w:name="List Table 2 Accent 1" w:uiPriority="47"/>
-    <w:lsdException w:name="List Table 3 Accent 1" w:uiPriority="48"/>
-    <w:lsdException w:name="List Table 4 Accent 1" w:uiPriority="49"/>
-    <w:lsdException w:name="List Table 5 Dark Accent 1" w:uiPriority="50"/>
-    <w:lsdException w:name="List Table 6 Colorful Accent 1" w:uiPriority="51"/>
-    <w:lsdException w:name="List Table 7 Colorful Accent 1" w:uiPriority="52"/>
-    <w:lsdException w:name="List Table 1 Light Accent 2" w:uiPriority="46"/>
-    <w:lsdException w:name="List Table 2 Accent 2" w:uiPriority="47"/>
-    <w:lsdException w:name="List Table 3 Accent 2" w:uiPriority="48"/>
-    <w:lsdException w:name="List Table 4 Accent 2" w:uiPriority="49"/>
-    <w:lsdException w:name="List Table 5 Dark Accent 2" w:uiPriority="50"/>
-    <w:lsdException w:name="List Table 6 Colorful Accent 2" w:uiPriority="51"/>
-    <w:lsdException w:name="List Table 7 Colorful Accent 2" w:uiPriority="52"/>
-    <w:lsdException w:name="List Table 1 Light Accent 3" w:uiPriority="46"/>
-    <w:lsdException w:name="List Table 2 Accent 3" w:uiPriority="47"/>
-    <w:lsdException w:name="List Table 3 Accent 3" w:uiPriority="48"/>
-    <w:lsdException w:name="List Table 4 Accent 3" w:uiPriority="49"/>
-    <w:lsdException w:name="List Table 5 Dark Accent 3" w:uiPriority="50"/>
-    <w:lsdException w:name="List Table 6 Colorful Accent 3" w:uiPriority="51"/>
-    <w:lsdException w:name="List Table 7 Colorful Accent 3" w:uiPriority="52"/>
-    <w:lsdException w:name="List Table 1 Light Accent 4" w:uiPriority="46"/>
-    <w:lsdException w:name="List Table 2 Accent 4" w:uiPriority="47"/>
-    <w:lsdException w:name="List Table 3 Accent 4" w:uiPriority="48"/>
-    <w:lsdException w:name="List Table 4 Accent 4" w:uiPriority="49"/>
-    <w:lsdException w:name="List Table 5 Dark Accent 4" w:uiPriority="50"/>
-    <w:lsdException w:name="List Table 6 Colorful Accent 4" w:uiPriority="51"/>
-    <w:lsdException w:name="List Table 7 Colorful Accent 4" w:uiPriority="52"/>
-    <w:lsdException w:name="List Table 1 Light Accent 5" w:uiPriority="46"/>
-    <w:lsdException w:name="List Table 2 Accent 5" w:uiPriority="47"/>
-    <w:lsdException w:name="List Table 3 Accent 5" w:uiPriority="48"/>
-    <w:lsdException w:name="List Table 4 Accent 5" w:uiPriority="49"/>
-    <w:lsdException w:name="List Table 5 Dark Accent 5" w:uiPriority="50"/>
-    <w:lsdException w:name="List Table 6 Colorful Accent 5" w:uiPriority="51"/>
-    <w:lsdException w:name="List Table 7 Colorful Accent 5" w:uiPriority="52"/>
-    <w:lsdException w:name="List Table 1 Light Accent 6" w:uiPriority="46"/>
-    <w:lsdException w:name="List Table 2 Accent 6" w:uiPriority="47"/>
-    <w:lsdException w:name="List Table 3 Accent 6" w:uiPriority="48"/>
-    <w:lsdException w:name="List Table 4 Accent 6" w:uiPriority="49"/>
-    <w:lsdException w:name="List Table 5 Dark Accent 6" w:uiPriority="50"/>
-    <w:lsdException w:name="List Table 6 Colorful Accent 6" w:uiPriority="51"/>
-    <w:lsdException w:name="List Table 7 Colorful Accent 6" w:uiPriority="52"/>
+  <w:latentStyles w:defLockedState="0" w:defUIPriority="99" w:defSemiHidden="1" w:defUnhideWhenUsed="1" w:defQFormat="0" w:count="267">
+    <w:lsdException w:name="Normal" w:semiHidden="0" w:uiPriority="0" w:unhideWhenUsed="0" w:qFormat="1"/>
+    <w:lsdException w:name="heading 1" w:semiHidden="0" w:uiPriority="9" w:unhideWhenUsed="0" w:qFormat="1"/>
+    <w:lsdException w:name="heading 2" w:uiPriority="9" w:qFormat="1"/>
+    <w:lsdException w:name="heading 3" w:uiPriority="9" w:qFormat="1"/>
+    <w:lsdException w:name="heading 4" w:uiPriority="9" w:qFormat="1"/>
+    <w:lsdException w:name="heading 5" w:uiPriority="9" w:qFormat="1"/>
+    <w:lsdException w:name="heading 6" w:uiPriority="9" w:qFormat="1"/>
+    <w:lsdException w:name="heading 7" w:uiPriority="9" w:qFormat="1"/>
+    <w:lsdException w:name="heading 8" w:uiPriority="9" w:qFormat="1"/>
+    <w:lsdException w:name="heading 9" w:uiPriority="9" w:qFormat="1"/>
+    <w:lsdException w:name="toc 1" w:uiPriority="39"/>
+    <w:lsdException w:name="toc 2" w:uiPriority="39"/>
+    <w:lsdException w:name="toc 3" w:uiPriority="39"/>
+    <w:lsdException w:name="toc 4" w:uiPriority="39"/>
+    <w:lsdException w:name="toc 5" w:uiPriority="39"/>
+    <w:lsdException w:name="toc 6" w:uiPriority="39"/>
+    <w:lsdException w:name="toc 7" w:uiPriority="39"/>
+    <w:lsdException w:name="toc 8" w:uiPriority="39"/>
+    <w:lsdException w:name="toc 9" w:uiPriority="39"/>
+    <w:lsdException w:name="caption" w:uiPriority="35" w:qFormat="1"/>
+    <w:lsdException w:name="Title" w:semiHidden="0" w:uiPriority="10" w:unhideWhenUsed="0" w:qFormat="1"/>
+    <w:lsdException w:name="Default Paragraph Font" w:uiPriority="1"/>
+    <w:lsdException w:name="Subtitle" w:semiHidden="0" w:uiPriority="11" w:unhideWhenUsed="0" w:qFormat="1"/>
+    <w:lsdException w:name="Strong" w:semiHidden="0" w:uiPriority="22" w:unhideWhenUsed="0" w:qFormat="1"/>
+    <w:lsdException w:name="Emphasis" w:semiHidden="0" w:uiPriority="20" w:unhideWhenUsed="0" w:qFormat="1"/>
+    <w:lsdException w:name="Table Grid" w:semiHidden="0" w:uiPriority="39" w:unhideWhenUsed="0"/>
+    <w:lsdException w:name="Placeholder Text" w:unhideWhenUsed="0"/>
+    <w:lsdException w:name="No Spacing" w:semiHidden="0" w:uiPriority="1" w:unhideWhenUsed="0" w:qFormat="1"/>
+    <w:lsdException w:name="Light Shading" w:semiHidden="0" w:uiPriority="60" w:unhideWhenUsed="0"/>
+    <w:lsdException w:name="Light List" w:semiHidden="0" w:uiPriority="61" w:unhideWhenUsed="0"/>
+    <w:lsdException w:name="Light Grid" w:semiHidden="0" w:uiPriority="62" w:unhideWhenUsed="0"/>
+    <w:lsdException w:name="Medium Shading 1" w:semiHidden="0" w:uiPriority="63" w:unhideWhenUsed="0"/>
+    <w:lsdException w:name="Medium Shading 2" w:semiHidden="0" w:uiPriority="64" w:unhideWhenUsed="0"/>
+    <w:lsdException w:name="Medium List 1" w:semiHidden="0" w:uiPriority="65" w:unhideWhenUsed="0"/>
+    <w:lsdException w:name="Medium List 2" w:semiHidden="0" w:uiPriority="66" w:unhideWhenUsed="0"/>
+    <w:lsdException w:name="Medium Grid 1" w:semiHidden="0" w:uiPriority="67" w:unhideWhenUsed="0"/>
+    <w:lsdException w:name="Medium Grid 2" w:semiHidden="0" w:uiPriority="68" w:unhideWhenUsed="0"/>
+    <w:lsdException w:name="Medium Grid 3" w:semiHidden="0" w:uiPriority="69" w:unhideWhenUsed="0"/>
+    <w:lsdException w:name="Dark List" w:semiHidden="0" w:uiPriority="70" w:unhideWhenUsed="0"/>
+    <w:lsdException w:name="Colorful Shading" w:semiHidden="0" w:uiPriority="71" w:unhideWhenUsed="0"/>
+    <w:lsdException w:name="Colorful List" w:semiHidden="0" w:uiPriority="72" w:unhideWhenUsed="0"/>
+    <w:lsdException w:name="Colorful Grid" w:semiHidden="0" w:uiPriority="73" w:unhideWhenUsed="0"/>
+    <w:lsdException w:name="Light Shading Accent 1" w:semiHidden="0" w:uiPriority="60" w:unhideWhenUsed="0"/>
+    <w:lsdException w:name="Light List Accent 1" w:semiHidden="0" w:uiPriority="61" w:unhideWhenUsed="0"/>
+    <w:lsdException w:name="Light Grid Accent 1" w:semiHidden="0" w:uiPriority="62" w:unhideWhenUsed="0"/>
+    <w:lsdException w:name="Medium Shading 1 Accent 1" w:semiHidden="0" w:uiPriority="63" w:unhideWhenUsed="0"/>
+    <w:lsdException w:name="Medium Shading 2 Accent 1" w:semiHidden="0" w:uiPriority="64" w:unhideWhenUsed="0"/>
+    <w:lsdException w:name="Medium List 1 Accent 1" w:semiHidden="0" w:uiPriority="65" w:unhideWhenUsed="0"/>
+    <w:lsdException w:name="Revision" w:unhideWhenUsed="0"/>
+    <w:lsdException w:name="List Paragraph" w:semiHidden="0" w:uiPriority="34" w:unhideWhenUsed="0" w:qFormat="1"/>
+    <w:lsdException w:name="Quote" w:semiHidden="0" w:uiPriority="29" w:unhideWhenUsed="0" w:qFormat="1"/>
+    <w:lsdException w:name="Intense Quote" w:semiHidden="0" w:uiPriority="30" w:unhideWhenUsed="0" w:qFormat="1"/>
+    <w:lsdException w:name="Medium List 2 Accent 1" w:semiHidden="0" w:uiPriority="66" w:unhideWhenUsed="0"/>
+    <w:lsdException w:name="Medium Grid 1 Accent 1" w:semiHidden="0" w:uiPriority="67" w:unhideWhenUsed="0"/>
+    <w:lsdException w:name="Medium Grid 2 Accent 1" w:semiHidden="0" w:uiPriority="68" w:unhideWhenUsed="0"/>
+    <w:lsdException w:name="Medium Grid 3 Accent 1" w:semiHidden="0" w:uiPriority="69" w:unhideWhenUsed="0"/>
+    <w:lsdException w:name="Dark List Accent 1" w:semiHidden="0" w:uiPriority="70" w:unhideWhenUsed="0"/>
+    <w:lsdException w:name="Colorful Shading Accent 1" w:semiHidden="0" w:uiPriority="71" w:unhideWhenUsed="0"/>
+    <w:lsdException w:name="Colorful List Accent 1" w:semiHidden="0" w:uiPriority="72" w:unhideWhenUsed="0"/>
+    <w:lsdException w:name="Colorful Grid Accent 1" w:semiHidden="0" w:uiPriority="73" w:unhideWhenUsed="0"/>
+    <w:lsdException w:name="Light Shading Accent 2" w:semiHidden="0" w:uiPriority="60" w:unhideWhenUsed="0"/>
+    <w:lsdException w:name="Light List Accent 2" w:semiHidden="0" w:uiPriority="61" w:unhideWhenUsed="0"/>
+    <w:lsdException w:name="Light Grid Accent 2" w:semiHidden="0" w:uiPriority="62" w:unhideWhenUsed="0"/>
+    <w:lsdException w:name="Medium Shading 1 Accent 2" w:semiHidden="0" w:uiPriority="63" w:unhideWhenUsed="0"/>
+    <w:lsdException w:name="Medium Shading 2 Accent 2" w:semiHidden="0" w:uiPriority="64" w:unhideWhenUsed="0"/>
+    <w:lsdException w:name="Medium List 1 Accent 2" w:semiHidden="0" w:uiPriority="65" w:unhideWhenUsed="0"/>
+    <w:lsdException w:name="Medium List 2 Accent 2" w:semiHidden="0" w:uiPriority="66" w:unhideWhenUsed="0"/>
+    <w:lsdException w:name="Medium Grid 1 Accent 2" w:semiHidden="0" w:uiPriority="67" w:unhideWhenUsed="0"/>
+    <w:lsdException w:name="Medium Grid 2 Accent 2" w:semiHidden="0" w:uiPriority="68" w:unhideWhenUsed="0"/>
+    <w:lsdException w:name="Medium Grid 3 Accent 2" w:semiHidden="0" w:uiPriority="69" w:unhideWhenUsed="0"/>
+    <w:lsdException w:name="Dark List Accent 2" w:semiHidden="0" w:uiPriority="70" w:unhideWhenUsed="0"/>
+    <w:lsdException w:name="Colorful Shading Accent 2" w:semiHidden="0" w:uiPriority="71" w:unhideWhenUsed="0"/>
+    <w:lsdException w:name="Colorful List Accent 2" w:semiHidden="0" w:uiPriority="72" w:unhideWhenUsed="0"/>
+    <w:lsdException w:name="Colorful Grid Accent 2" w:semiHidden="0" w:uiPriority="73" w:unhideWhenUsed="0"/>
+    <w:lsdException w:name="Light Shading Accent 3" w:semiHidden="0" w:uiPriority="60" w:unhideWhenUsed="0"/>
+    <w:lsdException w:name="Light List Accent 3" w:semiHidden="0" w:uiPriority="61" w:unhideWhenUsed="0"/>
+    <w:lsdException w:name="Light Grid Accent 3" w:semiHidden="0" w:uiPriority="62" w:unhideWhenUsed="0"/>
+    <w:lsdException w:name="Medium Shading 1 Accent 3" w:semiHidden="0" w:uiPriority="63" w:unhideWhenUsed="0"/>
+    <w:lsdException w:name="Medium Shading 2 Accent 3" w:semiHidden="0" w:uiPriority="64" w:unhideWhenUsed="0"/>
+    <w:lsdException w:name="Medium List 1 Accent 3" w:semiHidden="0" w:uiPriority="65" w:unhideWhenUsed="0"/>
+    <w:lsdException w:name="Medium List 2 Accent 3" w:semiHidden="0" w:uiPriority="66" w:unhideWhenUsed="0"/>
+    <w:lsdException w:name="Medium Grid 1 Accent 3" w:semiHidden="0" w:uiPriority="67" w:unhideWhenUsed="0"/>
+    <w:lsdException w:name="Medium Grid 2 Accent 3" w:semiHidden="0" w:uiPriority="68" w:unhideWhenUsed="0"/>
+    <w:lsdException w:name="Medium Grid 3 Accent 3" w:semiHidden="0" w:uiPriority="69" w:unhideWhenUsed="0"/>
+    <w:lsdException w:name="Dark List Accent 3" w:semiHidden="0" w:uiPriority="70" w:unhideWhenUsed="0"/>
+    <w:lsdException w:name="Colorful Shading Accent 3" w:semiHidden="0" w:uiPriority="71" w:unhideWhenUsed="0"/>
+    <w:lsdException w:name="Colorful List Accent 3" w:semiHidden="0" w:uiPriority="72" w:unhideWhenUsed="0"/>
+    <w:lsdException w:name="Colorful Grid Accent 3" w:semiHidden="0" w:uiPriority="73" w:unhideWhenUsed="0"/>
+    <w:lsdException w:name="Light Shading Accent 4" w:semiHidden="0" w:uiPriority="60" w:unhideWhenUsed="0"/>
+    <w:lsdException w:name="Light List Accent 4" w:semiHidden="0" w:uiPriority="61" w:unhideWhenUsed="0"/>
+    <w:lsdException w:name="Light Grid Accent 4" w:semiHidden="0" w:uiPriority="62" w:unhideWhenUsed="0"/>
+    <w:lsdException w:name="Medium Shading 1 Accent 4" w:semiHidden="0" w:uiPriority="63" w:unhideWhenUsed="0"/>
+    <w:lsdException w:name="Medium Shading 2 Accent 4" w:semiHidden="0" w:uiPriority="64" w:unhideWhenUsed="0"/>
+    <w:lsdException w:name="Medium List 1 Accent 4" w:semiHidden="0" w:uiPriority="65" w:unhideWhenUsed="0"/>
+    <w:lsdException w:name="Medium List 2 Accent 4" w:semiHidden="0" w:uiPriority="66" w:unhideWhenUsed="0"/>
+    <w:lsdException w:name="Medium Grid 1 Accent 4" w:semiHidden="0" w:uiPriority="67" w:unhideWhenUsed="0"/>
+    <w:lsdException w:name="Medium Grid 2 Accent 4" w:semiHidden="0" w:uiPriority="68" w:unhideWhenUsed="0"/>
+    <w:lsdException w:name="Medium Grid 3 Accent 4" w:semiHidden="0" w:uiPriority="69" w:unhideWhenUsed="0"/>
+    <w:lsdException w:name="Dark List Accent 4" w:semiHidden="0" w:uiPriority="70" w:unhideWhenUsed="0"/>
+    <w:lsdException w:name="Colorful Shading Accent 4" w:semiHidden="0" w:uiPriority="71" w:unhideWhenUsed="0"/>
+    <w:lsdException w:name="Colorful List Accent 4" w:semiHidden="0" w:uiPriority="72" w:unhideWhenUsed="0"/>
+    <w:lsdException w:name="Colorful Grid Accent 4" w:semiHidden="0" w:uiPriority="73" w:unhideWhenUsed="0"/>
+    <w:lsdException w:name="Light Shading Accent 5" w:semiHidden="0" w:uiPriority="60" w:unhideWhenUsed="0"/>
+    <w:lsdException w:name="Light List Accent 5" w:semiHidden="0" w:uiPriority="61" w:unhideWhenUsed="0"/>
+    <w:lsdException w:name="Light Grid Accent 5" w:semiHidden="0" w:uiPriority="62" w:unhideWhenUsed="0"/>
+    <w:lsdException w:name="Medium Shading 1 Accent 5" w:semiHidden="0" w:uiPriority="63" w:unhideWhenUsed="0"/>
+    <w:lsdException w:name="Medium Shading 2 Accent 5" w:semiHidden="0" w:uiPriority="64" w:unhideWhenUsed="0"/>
+    <w:lsdException w:name="Medium List 1 Accent 5" w:semiHidden="0" w:uiPriority="65" w:unhideWhenUsed="0"/>
+    <w:lsdException w:name="Medium List 2 Accent 5" w:semiHidden="0" w:uiPriority="66" w:unhideWhenUsed="0"/>
+    <w:lsdException w:name="Medium Grid 1 Accent 5" w:semiHidden="0" w:uiPriority="67" w:unhideWhenUsed="0"/>
+    <w:lsdException w:name="Medium Grid 2 Accent 5" w:semiHidden="0" w:uiPriority="68" w:unhideWhenUsed="0"/>
+    <w:lsdException w:name="Medium Grid 3 Accent 5" w:semiHidden="0" w:uiPriority="69" w:unhideWhenUsed="0"/>
+    <w:lsdException w:name="Dark List Accent 5" w:semiHidden="0" w:uiPriority="70" w:unhideWhenUsed="0"/>
+    <w:lsdException w:name="Colorful Shading Accent 5" w:semiHidden="0" w:uiPriority="71" w:unhideWhenUsed="0"/>
+    <w:lsdException w:name="Colorful List Accent 5" w:semiHidden="0" w:uiPriority="72" w:unhideWhenUsed="0"/>
+    <w:lsdException w:name="Colorful Grid Accent 5" w:semiHidden="0" w:uiPriority="73" w:unhideWhenUsed="0"/>
+    <w:lsdException w:name="Light Shading Accent 6" w:semiHidden="0" w:uiPriority="60" w:unhideWhenUsed="0"/>
+    <w:lsdException w:name="Light List Accent 6" w:semiHidden="0" w:uiPriority="61" w:unhideWhenUsed="0"/>
+    <w:lsdException w:name="Light Grid Accent 6" w:semiHidden="0" w:uiPriority="62" w:unhideWhenUsed="0"/>
+    <w:lsdException w:name="Medium Shading 1 Accent 6" w:semiHidden="0" w:uiPriority="63" w:unhideWhenUsed="0"/>
+    <w:lsdException w:name="Medium Shading 2 Accent 6" w:semiHidden="0" w:uiPriority="64" w:unhideWhenUsed="0"/>
+    <w:lsdException w:name="Medium List 1 Accent 6" w:semiHidden="0" w:uiPriority="65" w:unhideWhenUsed="0"/>
+    <w:lsdException w:name="Medium List 2 Accent 6" w:semiHidden="0" w:uiPriority="66" w:unhideWhenUsed="0"/>
+    <w:lsdException w:name="Medium Grid 1 Accent 6" w:semiHidden="0" w:uiPriority="67" w:unhideWhenUsed="0"/>
+    <w:lsdException w:name="Medium Grid 2 Accent 6" w:semiHidden="0" w:uiPriority="68" w:unhideWhenUsed="0"/>
+    <w:lsdException w:name="Medium Grid 3 Accent 6" w:semiHidden="0" w:uiPriority="69" w:unhideWhenUsed="0"/>
+    <w:lsdException w:name="Dark List Accent 6" w:semiHidden="0" w:uiPriority="70" w:unhideWhenUsed="0"/>
+    <w:lsdException w:name="Colorful Shading Accent 6" w:semiHidden="0" w:uiPriority="71" w:unhideWhenUsed="0"/>
+    <w:lsdException w:name="Colorful List Accent 6" w:semiHidden="0" w:uiPriority="72" w:unhideWhenUsed="0"/>
+    <w:lsdException w:name="Colorful Grid Accent 6" w:semiHidden="0" w:uiPriority="73" w:unhideWhenUsed="0"/>
+    <w:lsdException w:name="Subtle Emphasis" w:semiHidden="0" w:uiPriority="19" w:unhideWhenUsed="0" w:qFormat="1"/>
+    <w:lsdException w:name="Intense Emphasis" w:semiHidden="0" w:uiPriority="21" w:unhideWhenUsed="0" w:qFormat="1"/>
+    <w:lsdException w:name="Subtle Reference" w:semiHidden="0" w:uiPriority="31" w:unhideWhenUsed="0" w:qFormat="1"/>
+    <w:lsdException w:name="Intense Reference" w:semiHidden="0" w:uiPriority="32" w:unhideWhenUsed="0" w:qFormat="1"/>
+    <w:lsdException w:name="Book Title" w:semiHidden="0" w:uiPriority="33" w:unhideWhenUsed="0" w:qFormat="1"/>
+    <w:lsdException w:name="Bibliography" w:uiPriority="37"/>
+    <w:lsdException w:name="TOC Heading" w:uiPriority="39" w:qFormat="1"/>
   </w:latentStyles>
   <w:style w:type="paragraph" w:default="1" w:styleId="Normal">
     <w:name w:val="Normal"/>
@@ -13880,7 +15902,7 @@
     <w:rPr>
       <w:rFonts w:asciiTheme="majorHAnsi" w:eastAsiaTheme="minorHAnsi" w:hAnsiTheme="majorHAnsi" w:cs="Times New Roman"/>
       <w:caps/>
-      <w:color w:val="44546A" w:themeColor="text2"/>
+      <w:color w:val="1F497D" w:themeColor="text2"/>
       <w:kern w:val="24"/>
       <w:sz w:val="32"/>
       <w:szCs w:val="32"/>
@@ -13902,7 +15924,7 @@
     <w:rPr>
       <w:rFonts w:eastAsiaTheme="minorHAnsi" w:cs="Times New Roman"/>
       <w:b/>
-      <w:color w:val="5B9BD5" w:themeColor="accent1"/>
+      <w:color w:val="4F81BD" w:themeColor="accent1"/>
       <w:spacing w:val="20"/>
       <w:kern w:val="24"/>
       <w:sz w:val="28"/>
@@ -13986,7 +16008,7 @@
     <w:rPr>
       <w:rFonts w:asciiTheme="majorHAnsi" w:eastAsiaTheme="minorHAnsi" w:hAnsiTheme="majorHAnsi" w:cs="Times New Roman"/>
       <w:caps/>
-      <w:color w:val="44546A" w:themeColor="text2"/>
+      <w:color w:val="1F497D" w:themeColor="text2"/>
       <w:kern w:val="24"/>
       <w:sz w:val="32"/>
       <w:szCs w:val="32"/>
@@ -14001,7 +16023,7 @@
     <w:rPr>
       <w:rFonts w:eastAsiaTheme="minorHAnsi" w:cs="Times New Roman"/>
       <w:b/>
-      <w:color w:val="5B9BD5" w:themeColor="accent1"/>
+      <w:color w:val="4F81BD" w:themeColor="accent1"/>
       <w:spacing w:val="20"/>
       <w:kern w:val="24"/>
       <w:sz w:val="28"/>
@@ -14033,10 +16055,10 @@
     <w:qFormat/>
     <w:pPr>
       <w:pBdr>
-        <w:top w:val="double" w:sz="12" w:space="10" w:color="ED7D31" w:themeColor="accent2"/>
-        <w:left w:val="double" w:sz="12" w:space="10" w:color="ED7D31" w:themeColor="accent2"/>
-        <w:bottom w:val="double" w:sz="12" w:space="10" w:color="ED7D31" w:themeColor="accent2"/>
-        <w:right w:val="double" w:sz="12" w:space="10" w:color="ED7D31" w:themeColor="accent2"/>
+        <w:top w:val="double" w:sz="12" w:space="10" w:color="C0504D" w:themeColor="accent2"/>
+        <w:left w:val="double" w:sz="12" w:space="10" w:color="C0504D" w:themeColor="accent2"/>
+        <w:bottom w:val="double" w:sz="12" w:space="10" w:color="C0504D" w:themeColor="accent2"/>
+        <w:right w:val="double" w:sz="12" w:space="10" w:color="C0504D" w:themeColor="accent2"/>
       </w:pBdr>
       <w:shd w:val="clear" w:color="auto" w:fill="FFFFFF" w:themeFill="background1"/>
       <w:spacing w:before="300" w:after="300" w:line="264" w:lineRule="auto"/>
@@ -14046,7 +16068,7 @@
     <w:rPr>
       <w:rFonts w:eastAsiaTheme="minorHAnsi" w:cs="Times New Roman"/>
       <w:b/>
-      <w:color w:val="ED7D31" w:themeColor="accent2"/>
+      <w:color w:val="C0504D" w:themeColor="accent2"/>
       <w:kern w:val="24"/>
       <w:sz w:val="23"/>
       <w:szCs w:val="20"/>
@@ -14061,7 +16083,7 @@
     <w:rPr>
       <w:rFonts w:eastAsiaTheme="minorHAnsi" w:cs="Times New Roman"/>
       <w:b/>
-      <w:color w:val="ED7D31" w:themeColor="accent2"/>
+      <w:color w:val="C0504D" w:themeColor="accent2"/>
       <w:kern w:val="24"/>
       <w:sz w:val="23"/>
       <w:szCs w:val="20"/>
@@ -14075,8 +16097,378 @@
 </w:styles>
 </file>
 
+<file path=word/glossary/stylesWithEffects.xml><?xml version="1.0" encoding="utf-8"?>
+<w:styles xmlns:wpc="http://schemas.microsoft.com/office/word/2010/wordprocessingCanvas" xmlns:mc="http://schemas.openxmlformats.org/markup-compatibility/2006" xmlns:o="urn:schemas-microsoft-com:office:office" xmlns:r="http://schemas.openxmlformats.org/officeDocument/2006/relationships" xmlns:m="http://schemas.openxmlformats.org/officeDocument/2006/math" xmlns:v="urn:schemas-microsoft-com:vml" xmlns:wp14="http://schemas.microsoft.com/office/word/2010/wordprocessingDrawing" xmlns:wp="http://schemas.openxmlformats.org/drawingml/2006/wordprocessingDrawing" xmlns:w10="urn:schemas-microsoft-com:office:word" xmlns:w="http://schemas.openxmlformats.org/wordprocessingml/2006/main" xmlns:w14="http://schemas.microsoft.com/office/word/2010/wordml" xmlns:wpg="http://schemas.microsoft.com/office/word/2010/wordprocessingGroup" xmlns:wpi="http://schemas.microsoft.com/office/word/2010/wordprocessingInk" xmlns:wne="http://schemas.microsoft.com/office/word/2006/wordml" xmlns:wps="http://schemas.microsoft.com/office/word/2010/wordprocessingShape" mc:Ignorable="w14 wp14">
+  <w:docDefaults>
+    <w:rPrDefault>
+      <w:rPr>
+        <w:rFonts w:asciiTheme="minorHAnsi" w:eastAsiaTheme="minorEastAsia" w:hAnsiTheme="minorHAnsi" w:cstheme="minorBidi"/>
+        <w:sz w:val="22"/>
+        <w:szCs w:val="22"/>
+        <w:lang w:val="en-GB" w:eastAsia="en-GB" w:bidi="ar-SA"/>
+      </w:rPr>
+    </w:rPrDefault>
+    <w:pPrDefault>
+      <w:pPr>
+        <w:spacing w:after="160" w:line="259" w:lineRule="auto"/>
+      </w:pPr>
+    </w:pPrDefault>
+  </w:docDefaults>
+  <w:latentStyles w:defLockedState="0" w:defUIPriority="99" w:defSemiHidden="1" w:defUnhideWhenUsed="1" w:defQFormat="0" w:count="267">
+    <w:lsdException w:name="Normal" w:semiHidden="0" w:uiPriority="0" w:unhideWhenUsed="0" w:qFormat="1"/>
+    <w:lsdException w:name="heading 1" w:semiHidden="0" w:uiPriority="9" w:unhideWhenUsed="0" w:qFormat="1"/>
+    <w:lsdException w:name="heading 2" w:uiPriority="9" w:qFormat="1"/>
+    <w:lsdException w:name="heading 3" w:uiPriority="9" w:qFormat="1"/>
+    <w:lsdException w:name="heading 4" w:uiPriority="9" w:qFormat="1"/>
+    <w:lsdException w:name="heading 5" w:uiPriority="9" w:qFormat="1"/>
+    <w:lsdException w:name="heading 6" w:uiPriority="9" w:qFormat="1"/>
+    <w:lsdException w:name="heading 7" w:uiPriority="9" w:qFormat="1"/>
+    <w:lsdException w:name="heading 8" w:uiPriority="9" w:qFormat="1"/>
+    <w:lsdException w:name="heading 9" w:uiPriority="9" w:qFormat="1"/>
+    <w:lsdException w:name="toc 1" w:uiPriority="39"/>
+    <w:lsdException w:name="toc 2" w:uiPriority="39"/>
+    <w:lsdException w:name="toc 3" w:uiPriority="39"/>
+    <w:lsdException w:name="toc 4" w:uiPriority="39"/>
+    <w:lsdException w:name="toc 5" w:uiPriority="39"/>
+    <w:lsdException w:name="toc 6" w:uiPriority="39"/>
+    <w:lsdException w:name="toc 7" w:uiPriority="39"/>
+    <w:lsdException w:name="toc 8" w:uiPriority="39"/>
+    <w:lsdException w:name="toc 9" w:uiPriority="39"/>
+    <w:lsdException w:name="caption" w:uiPriority="35" w:qFormat="1"/>
+    <w:lsdException w:name="Title" w:semiHidden="0" w:uiPriority="10" w:unhideWhenUsed="0" w:qFormat="1"/>
+    <w:lsdException w:name="Default Paragraph Font" w:uiPriority="1"/>
+    <w:lsdException w:name="Subtitle" w:semiHidden="0" w:uiPriority="11" w:unhideWhenUsed="0" w:qFormat="1"/>
+    <w:lsdException w:name="Strong" w:semiHidden="0" w:uiPriority="22" w:unhideWhenUsed="0" w:qFormat="1"/>
+    <w:lsdException w:name="Emphasis" w:semiHidden="0" w:uiPriority="20" w:unhideWhenUsed="0" w:qFormat="1"/>
+    <w:lsdException w:name="Table Grid" w:semiHidden="0" w:uiPriority="39" w:unhideWhenUsed="0"/>
+    <w:lsdException w:name="Placeholder Text" w:unhideWhenUsed="0"/>
+    <w:lsdException w:name="No Spacing" w:semiHidden="0" w:uiPriority="1" w:unhideWhenUsed="0" w:qFormat="1"/>
+    <w:lsdException w:name="Light Shading" w:semiHidden="0" w:uiPriority="60" w:unhideWhenUsed="0"/>
+    <w:lsdException w:name="Light List" w:semiHidden="0" w:uiPriority="61" w:unhideWhenUsed="0"/>
+    <w:lsdException w:name="Light Grid" w:semiHidden="0" w:uiPriority="62" w:unhideWhenUsed="0"/>
+    <w:lsdException w:name="Medium Shading 1" w:semiHidden="0" w:uiPriority="63" w:unhideWhenUsed="0"/>
+    <w:lsdException w:name="Medium Shading 2" w:semiHidden="0" w:uiPriority="64" w:unhideWhenUsed="0"/>
+    <w:lsdException w:name="Medium List 1" w:semiHidden="0" w:uiPriority="65" w:unhideWhenUsed="0"/>
+    <w:lsdException w:name="Medium List 2" w:semiHidden="0" w:uiPriority="66" w:unhideWhenUsed="0"/>
+    <w:lsdException w:name="Medium Grid 1" w:semiHidden="0" w:uiPriority="67" w:unhideWhenUsed="0"/>
+    <w:lsdException w:name="Medium Grid 2" w:semiHidden="0" w:uiPriority="68" w:unhideWhenUsed="0"/>
+    <w:lsdException w:name="Medium Grid 3" w:semiHidden="0" w:uiPriority="69" w:unhideWhenUsed="0"/>
+    <w:lsdException w:name="Dark List" w:semiHidden="0" w:uiPriority="70" w:unhideWhenUsed="0"/>
+    <w:lsdException w:name="Colorful Shading" w:semiHidden="0" w:uiPriority="71" w:unhideWhenUsed="0"/>
+    <w:lsdException w:name="Colorful List" w:semiHidden="0" w:uiPriority="72" w:unhideWhenUsed="0"/>
+    <w:lsdException w:name="Colorful Grid" w:semiHidden="0" w:uiPriority="73" w:unhideWhenUsed="0"/>
+    <w:lsdException w:name="Light Shading Accent 1" w:semiHidden="0" w:uiPriority="60" w:unhideWhenUsed="0"/>
+    <w:lsdException w:name="Light List Accent 1" w:semiHidden="0" w:uiPriority="61" w:unhideWhenUsed="0"/>
+    <w:lsdException w:name="Light Grid Accent 1" w:semiHidden="0" w:uiPriority="62" w:unhideWhenUsed="0"/>
+    <w:lsdException w:name="Medium Shading 1 Accent 1" w:semiHidden="0" w:uiPriority="63" w:unhideWhenUsed="0"/>
+    <w:lsdException w:name="Medium Shading 2 Accent 1" w:semiHidden="0" w:uiPriority="64" w:unhideWhenUsed="0"/>
+    <w:lsdException w:name="Medium List 1 Accent 1" w:semiHidden="0" w:uiPriority="65" w:unhideWhenUsed="0"/>
+    <w:lsdException w:name="Revision" w:unhideWhenUsed="0"/>
+    <w:lsdException w:name="List Paragraph" w:semiHidden="0" w:uiPriority="34" w:unhideWhenUsed="0" w:qFormat="1"/>
+    <w:lsdException w:name="Quote" w:semiHidden="0" w:uiPriority="29" w:unhideWhenUsed="0" w:qFormat="1"/>
+    <w:lsdException w:name="Intense Quote" w:semiHidden="0" w:uiPriority="30" w:unhideWhenUsed="0" w:qFormat="1"/>
+    <w:lsdException w:name="Medium List 2 Accent 1" w:semiHidden="0" w:uiPriority="66" w:unhideWhenUsed="0"/>
+    <w:lsdException w:name="Medium Grid 1 Accent 1" w:semiHidden="0" w:uiPriority="67" w:unhideWhenUsed="0"/>
+    <w:lsdException w:name="Medium Grid 2 Accent 1" w:semiHidden="0" w:uiPriority="68" w:unhideWhenUsed="0"/>
+    <w:lsdException w:name="Medium Grid 3 Accent 1" w:semiHidden="0" w:uiPriority="69" w:unhideWhenUsed="0"/>
+    <w:lsdException w:name="Dark List Accent 1" w:semiHidden="0" w:uiPriority="70" w:unhideWhenUsed="0"/>
+    <w:lsdException w:name="Colorful Shading Accent 1" w:semiHidden="0" w:uiPriority="71" w:unhideWhenUsed="0"/>
+    <w:lsdException w:name="Colorful List Accent 1" w:semiHidden="0" w:uiPriority="72" w:unhideWhenUsed="0"/>
+    <w:lsdException w:name="Colorful Grid Accent 1" w:semiHidden="0" w:uiPriority="73" w:unhideWhenUsed="0"/>
+    <w:lsdException w:name="Light Shading Accent 2" w:semiHidden="0" w:uiPriority="60" w:unhideWhenUsed="0"/>
+    <w:lsdException w:name="Light List Accent 2" w:semiHidden="0" w:uiPriority="61" w:unhideWhenUsed="0"/>
+    <w:lsdException w:name="Light Grid Accent 2" w:semiHidden="0" w:uiPriority="62" w:unhideWhenUsed="0"/>
+    <w:lsdException w:name="Medium Shading 1 Accent 2" w:semiHidden="0" w:uiPriority="63" w:unhideWhenUsed="0"/>
+    <w:lsdException w:name="Medium Shading 2 Accent 2" w:semiHidden="0" w:uiPriority="64" w:unhideWhenUsed="0"/>
+    <w:lsdException w:name="Medium List 1 Accent 2" w:semiHidden="0" w:uiPriority="65" w:unhideWhenUsed="0"/>
+    <w:lsdException w:name="Medium List 2 Accent 2" w:semiHidden="0" w:uiPriority="66" w:unhideWhenUsed="0"/>
+    <w:lsdException w:name="Medium Grid 1 Accent 2" w:semiHidden="0" w:uiPriority="67" w:unhideWhenUsed="0"/>
+    <w:lsdException w:name="Medium Grid 2 Accent 2" w:semiHidden="0" w:uiPriority="68" w:unhideWhenUsed="0"/>
+    <w:lsdException w:name="Medium Grid 3 Accent 2" w:semiHidden="0" w:uiPriority="69" w:unhideWhenUsed="0"/>
+    <w:lsdException w:name="Dark List Accent 2" w:semiHidden="0" w:uiPriority="70" w:unhideWhenUsed="0"/>
+    <w:lsdException w:name="Colorful Shading Accent 2" w:semiHidden="0" w:uiPriority="71" w:unhideWhenUsed="0"/>
+    <w:lsdException w:name="Colorful List Accent 2" w:semiHidden="0" w:uiPriority="72" w:unhideWhenUsed="0"/>
+    <w:lsdException w:name="Colorful Grid Accent 2" w:semiHidden="0" w:uiPriority="73" w:unhideWhenUsed="0"/>
+    <w:lsdException w:name="Light Shading Accent 3" w:semiHidden="0" w:uiPriority="60" w:unhideWhenUsed="0"/>
+    <w:lsdException w:name="Light List Accent 3" w:semiHidden="0" w:uiPriority="61" w:unhideWhenUsed="0"/>
+    <w:lsdException w:name="Light Grid Accent 3" w:semiHidden="0" w:uiPriority="62" w:unhideWhenUsed="0"/>
+    <w:lsdException w:name="Medium Shading 1 Accent 3" w:semiHidden="0" w:uiPriority="63" w:unhideWhenUsed="0"/>
+    <w:lsdException w:name="Medium Shading 2 Accent 3" w:semiHidden="0" w:uiPriority="64" w:unhideWhenUsed="0"/>
+    <w:lsdException w:name="Medium List 1 Accent 3" w:semiHidden="0" w:uiPriority="65" w:unhideWhenUsed="0"/>
+    <w:lsdException w:name="Medium List 2 Accent 3" w:semiHidden="0" w:uiPriority="66" w:unhideWhenUsed="0"/>
+    <w:lsdException w:name="Medium Grid 1 Accent 3" w:semiHidden="0" w:uiPriority="67" w:unhideWhenUsed="0"/>
+    <w:lsdException w:name="Medium Grid 2 Accent 3" w:semiHidden="0" w:uiPriority="68" w:unhideWhenUsed="0"/>
+    <w:lsdException w:name="Medium Grid 3 Accent 3" w:semiHidden="0" w:uiPriority="69" w:unhideWhenUsed="0"/>
+    <w:lsdException w:name="Dark List Accent 3" w:semiHidden="0" w:uiPriority="70" w:unhideWhenUsed="0"/>
+    <w:lsdException w:name="Colorful Shading Accent 3" w:semiHidden="0" w:uiPriority="71" w:unhideWhenUsed="0"/>
+    <w:lsdException w:name="Colorful List Accent 3" w:semiHidden="0" w:uiPriority="72" w:unhideWhenUsed="0"/>
+    <w:lsdException w:name="Colorful Grid Accent 3" w:semiHidden="0" w:uiPriority="73" w:unhideWhenUsed="0"/>
+    <w:lsdException w:name="Light Shading Accent 4" w:semiHidden="0" w:uiPriority="60" w:unhideWhenUsed="0"/>
+    <w:lsdException w:name="Light List Accent 4" w:semiHidden="0" w:uiPriority="61" w:unhideWhenUsed="0"/>
+    <w:lsdException w:name="Light Grid Accent 4" w:semiHidden="0" w:uiPriority="62" w:unhideWhenUsed="0"/>
+    <w:lsdException w:name="Medium Shading 1 Accent 4" w:semiHidden="0" w:uiPriority="63" w:unhideWhenUsed="0"/>
+    <w:lsdException w:name="Medium Shading 2 Accent 4" w:semiHidden="0" w:uiPriority="64" w:unhideWhenUsed="0"/>
+    <w:lsdException w:name="Medium List 1 Accent 4" w:semiHidden="0" w:uiPriority="65" w:unhideWhenUsed="0"/>
+    <w:lsdException w:name="Medium List 2 Accent 4" w:semiHidden="0" w:uiPriority="66" w:unhideWhenUsed="0"/>
+    <w:lsdException w:name="Medium Grid 1 Accent 4" w:semiHidden="0" w:uiPriority="67" w:unhideWhenUsed="0"/>
+    <w:lsdException w:name="Medium Grid 2 Accent 4" w:semiHidden="0" w:uiPriority="68" w:unhideWhenUsed="0"/>
+    <w:lsdException w:name="Medium Grid 3 Accent 4" w:semiHidden="0" w:uiPriority="69" w:unhideWhenUsed="0"/>
+    <w:lsdException w:name="Dark List Accent 4" w:semiHidden="0" w:uiPriority="70" w:unhideWhenUsed="0"/>
+    <w:lsdException w:name="Colorful Shading Accent 4" w:semiHidden="0" w:uiPriority="71" w:unhideWhenUsed="0"/>
+    <w:lsdException w:name="Colorful List Accent 4" w:semiHidden="0" w:uiPriority="72" w:unhideWhenUsed="0"/>
+    <w:lsdException w:name="Colorful Grid Accent 4" w:semiHidden="0" w:uiPriority="73" w:unhideWhenUsed="0"/>
+    <w:lsdException w:name="Light Shading Accent 5" w:semiHidden="0" w:uiPriority="60" w:unhideWhenUsed="0"/>
+    <w:lsdException w:name="Light List Accent 5" w:semiHidden="0" w:uiPriority="61" w:unhideWhenUsed="0"/>
+    <w:lsdException w:name="Light Grid Accent 5" w:semiHidden="0" w:uiPriority="62" w:unhideWhenUsed="0"/>
+    <w:lsdException w:name="Medium Shading 1 Accent 5" w:semiHidden="0" w:uiPriority="63" w:unhideWhenUsed="0"/>
+    <w:lsdException w:name="Medium Shading 2 Accent 5" w:semiHidden="0" w:uiPriority="64" w:unhideWhenUsed="0"/>
+    <w:lsdException w:name="Medium List 1 Accent 5" w:semiHidden="0" w:uiPriority="65" w:unhideWhenUsed="0"/>
+    <w:lsdException w:name="Medium List 2 Accent 5" w:semiHidden="0" w:uiPriority="66" w:unhideWhenUsed="0"/>
+    <w:lsdException w:name="Medium Grid 1 Accent 5" w:semiHidden="0" w:uiPriority="67" w:unhideWhenUsed="0"/>
+    <w:lsdException w:name="Medium Grid 2 Accent 5" w:semiHidden="0" w:uiPriority="68" w:unhideWhenUsed="0"/>
+    <w:lsdException w:name="Medium Grid 3 Accent 5" w:semiHidden="0" w:uiPriority="69" w:unhideWhenUsed="0"/>
+    <w:lsdException w:name="Dark List Accent 5" w:semiHidden="0" w:uiPriority="70" w:unhideWhenUsed="0"/>
+    <w:lsdException w:name="Colorful Shading Accent 5" w:semiHidden="0" w:uiPriority="71" w:unhideWhenUsed="0"/>
+    <w:lsdException w:name="Colorful List Accent 5" w:semiHidden="0" w:uiPriority="72" w:unhideWhenUsed="0"/>
+    <w:lsdException w:name="Colorful Grid Accent 5" w:semiHidden="0" w:uiPriority="73" w:unhideWhenUsed="0"/>
+    <w:lsdException w:name="Light Shading Accent 6" w:semiHidden="0" w:uiPriority="60" w:unhideWhenUsed="0"/>
+    <w:lsdException w:name="Light List Accent 6" w:semiHidden="0" w:uiPriority="61" w:unhideWhenUsed="0"/>
+    <w:lsdException w:name="Light Grid Accent 6" w:semiHidden="0" w:uiPriority="62" w:unhideWhenUsed="0"/>
+    <w:lsdException w:name="Medium Shading 1 Accent 6" w:semiHidden="0" w:uiPriority="63" w:unhideWhenUsed="0"/>
+    <w:lsdException w:name="Medium Shading 2 Accent 6" w:semiHidden="0" w:uiPriority="64" w:unhideWhenUsed="0"/>
+    <w:lsdException w:name="Medium List 1 Accent 6" w:semiHidden="0" w:uiPriority="65" w:unhideWhenUsed="0"/>
+    <w:lsdException w:name="Medium List 2 Accent 6" w:semiHidden="0" w:uiPriority="66" w:unhideWhenUsed="0"/>
+    <w:lsdException w:name="Medium Grid 1 Accent 6" w:semiHidden="0" w:uiPriority="67" w:unhideWhenUsed="0"/>
+    <w:lsdException w:name="Medium Grid 2 Accent 6" w:semiHidden="0" w:uiPriority="68" w:unhideWhenUsed="0"/>
+    <w:lsdException w:name="Medium Grid 3 Accent 6" w:semiHidden="0" w:uiPriority="69" w:unhideWhenUsed="0"/>
+    <w:lsdException w:name="Dark List Accent 6" w:semiHidden="0" w:uiPriority="70" w:unhideWhenUsed="0"/>
+    <w:lsdException w:name="Colorful Shading Accent 6" w:semiHidden="0" w:uiPriority="71" w:unhideWhenUsed="0"/>
+    <w:lsdException w:name="Colorful List Accent 6" w:semiHidden="0" w:uiPriority="72" w:unhideWhenUsed="0"/>
+    <w:lsdException w:name="Colorful Grid Accent 6" w:semiHidden="0" w:uiPriority="73" w:unhideWhenUsed="0"/>
+    <w:lsdException w:name="Subtle Emphasis" w:semiHidden="0" w:uiPriority="19" w:unhideWhenUsed="0" w:qFormat="1"/>
+    <w:lsdException w:name="Intense Emphasis" w:semiHidden="0" w:uiPriority="21" w:unhideWhenUsed="0" w:qFormat="1"/>
+    <w:lsdException w:name="Subtle Reference" w:semiHidden="0" w:uiPriority="31" w:unhideWhenUsed="0" w:qFormat="1"/>
+    <w:lsdException w:name="Intense Reference" w:semiHidden="0" w:uiPriority="32" w:unhideWhenUsed="0" w:qFormat="1"/>
+    <w:lsdException w:name="Book Title" w:semiHidden="0" w:uiPriority="33" w:unhideWhenUsed="0" w:qFormat="1"/>
+    <w:lsdException w:name="Bibliography" w:uiPriority="37"/>
+    <w:lsdException w:name="TOC Heading" w:uiPriority="39" w:qFormat="1"/>
+  </w:latentStyles>
+  <w:style w:type="paragraph" w:default="1" w:styleId="Normal">
+    <w:name w:val="Normal"/>
+    <w:qFormat/>
+  </w:style>
+  <w:style w:type="paragraph" w:styleId="Heading1">
+    <w:name w:val="heading 1"/>
+    <w:basedOn w:val="Normal"/>
+    <w:next w:val="Normal"/>
+    <w:link w:val="Heading1Char"/>
+    <w:uiPriority w:val="9"/>
+    <w:unhideWhenUsed/>
+    <w:qFormat/>
+    <w:pPr>
+      <w:spacing w:before="300" w:after="80" w:line="240" w:lineRule="auto"/>
+      <w:outlineLvl w:val="0"/>
+    </w:pPr>
+    <w:rPr>
+      <w:rFonts w:asciiTheme="majorHAnsi" w:eastAsiaTheme="minorHAnsi" w:hAnsiTheme="majorHAnsi" w:cs="Times New Roman"/>
+      <w:caps/>
+      <w:color w:val="1F497D" w:themeColor="text2"/>
+      <w:kern w:val="24"/>
+      <w:sz w:val="32"/>
+      <w:szCs w:val="32"/>
+      <w:lang w:val="en-US" w:eastAsia="ja-JP"/>
+    </w:rPr>
+  </w:style>
+  <w:style w:type="paragraph" w:styleId="Heading2">
+    <w:name w:val="heading 2"/>
+    <w:basedOn w:val="Normal"/>
+    <w:next w:val="Normal"/>
+    <w:link w:val="Heading2Char"/>
+    <w:uiPriority w:val="9"/>
+    <w:unhideWhenUsed/>
+    <w:qFormat/>
+    <w:pPr>
+      <w:spacing w:before="240" w:after="80" w:line="264" w:lineRule="auto"/>
+      <w:outlineLvl w:val="1"/>
+    </w:pPr>
+    <w:rPr>
+      <w:rFonts w:eastAsiaTheme="minorHAnsi" w:cs="Times New Roman"/>
+      <w:b/>
+      <w:color w:val="4F81BD" w:themeColor="accent1"/>
+      <w:spacing w:val="20"/>
+      <w:kern w:val="24"/>
+      <w:sz w:val="28"/>
+      <w:szCs w:val="28"/>
+      <w:lang w:val="en-US" w:eastAsia="ja-JP"/>
+    </w:rPr>
+  </w:style>
+  <w:style w:type="paragraph" w:styleId="Heading3">
+    <w:name w:val="heading 3"/>
+    <w:basedOn w:val="Normal"/>
+    <w:next w:val="Normal"/>
+    <w:link w:val="Heading3Char"/>
+    <w:uiPriority w:val="9"/>
+    <w:unhideWhenUsed/>
+    <w:qFormat/>
+    <w:pPr>
+      <w:spacing w:before="240" w:after="60" w:line="264" w:lineRule="auto"/>
+      <w:outlineLvl w:val="2"/>
+    </w:pPr>
+    <w:rPr>
+      <w:rFonts w:eastAsiaTheme="minorHAnsi" w:cs="Times New Roman"/>
+      <w:b/>
+      <w:color w:val="000000" w:themeColor="text1"/>
+      <w:spacing w:val="10"/>
+      <w:kern w:val="24"/>
+      <w:sz w:val="23"/>
+      <w:szCs w:val="24"/>
+      <w:lang w:val="en-US" w:eastAsia="ja-JP"/>
+    </w:rPr>
+  </w:style>
+  <w:style w:type="character" w:default="1" w:styleId="DefaultParagraphFont">
+    <w:name w:val="Default Paragraph Font"/>
+    <w:uiPriority w:val="1"/>
+    <w:semiHidden/>
+    <w:unhideWhenUsed/>
+  </w:style>
+  <w:style w:type="table" w:default="1" w:styleId="TableNormal">
+    <w:name w:val="Normal Table"/>
+    <w:uiPriority w:val="99"/>
+    <w:semiHidden/>
+    <w:unhideWhenUsed/>
+    <w:tblPr>
+      <w:tblInd w:w="0" w:type="dxa"/>
+      <w:tblCellMar>
+        <w:top w:w="0" w:type="dxa"/>
+        <w:left w:w="108" w:type="dxa"/>
+        <w:bottom w:w="0" w:type="dxa"/>
+        <w:right w:w="108" w:type="dxa"/>
+      </w:tblCellMar>
+    </w:tblPr>
+  </w:style>
+  <w:style w:type="numbering" w:default="1" w:styleId="NoList">
+    <w:name w:val="No List"/>
+    <w:uiPriority w:val="99"/>
+    <w:semiHidden/>
+    <w:unhideWhenUsed/>
+  </w:style>
+  <w:style w:type="paragraph" w:customStyle="1" w:styleId="165F3B6C3F624D6AA13FB04A9AA3900D">
+    <w:name w:val="165F3B6C3F624D6AA13FB04A9AA3900D"/>
+  </w:style>
+  <w:style w:type="paragraph" w:customStyle="1" w:styleId="3E1188375B8A459E82F9EEFB18058C96">
+    <w:name w:val="3E1188375B8A459E82F9EEFB18058C96"/>
+  </w:style>
+  <w:style w:type="paragraph" w:customStyle="1" w:styleId="1BD326FDE96E40D1A2B22BA8E65956EE">
+    <w:name w:val="1BD326FDE96E40D1A2B22BA8E65956EE"/>
+  </w:style>
+  <w:style w:type="paragraph" w:customStyle="1" w:styleId="9715B2D09C40497EA343A03725072F4E">
+    <w:name w:val="9715B2D09C40497EA343A03725072F4E"/>
+  </w:style>
+  <w:style w:type="paragraph" w:customStyle="1" w:styleId="A98C63A6E6324DFD9DB33BDBB52664C5">
+    <w:name w:val="A98C63A6E6324DFD9DB33BDBB52664C5"/>
+  </w:style>
+  <w:style w:type="paragraph" w:customStyle="1" w:styleId="AC6DF86A7A5440CDB39976DB19866166">
+    <w:name w:val="AC6DF86A7A5440CDB39976DB19866166"/>
+  </w:style>
+  <w:style w:type="character" w:customStyle="1" w:styleId="Heading1Char">
+    <w:name w:val="Heading 1 Char"/>
+    <w:basedOn w:val="DefaultParagraphFont"/>
+    <w:link w:val="Heading1"/>
+    <w:uiPriority w:val="9"/>
+    <w:rPr>
+      <w:rFonts w:asciiTheme="majorHAnsi" w:eastAsiaTheme="minorHAnsi" w:hAnsiTheme="majorHAnsi" w:cs="Times New Roman"/>
+      <w:caps/>
+      <w:color w:val="1F497D" w:themeColor="text2"/>
+      <w:kern w:val="24"/>
+      <w:sz w:val="32"/>
+      <w:szCs w:val="32"/>
+      <w:lang w:val="en-US" w:eastAsia="ja-JP"/>
+    </w:rPr>
+  </w:style>
+  <w:style w:type="character" w:customStyle="1" w:styleId="Heading2Char">
+    <w:name w:val="Heading 2 Char"/>
+    <w:basedOn w:val="DefaultParagraphFont"/>
+    <w:link w:val="Heading2"/>
+    <w:uiPriority w:val="9"/>
+    <w:rPr>
+      <w:rFonts w:eastAsiaTheme="minorHAnsi" w:cs="Times New Roman"/>
+      <w:b/>
+      <w:color w:val="4F81BD" w:themeColor="accent1"/>
+      <w:spacing w:val="20"/>
+      <w:kern w:val="24"/>
+      <w:sz w:val="28"/>
+      <w:szCs w:val="28"/>
+      <w:lang w:val="en-US" w:eastAsia="ja-JP"/>
+    </w:rPr>
+  </w:style>
+  <w:style w:type="character" w:customStyle="1" w:styleId="Heading3Char">
+    <w:name w:val="Heading 3 Char"/>
+    <w:basedOn w:val="DefaultParagraphFont"/>
+    <w:link w:val="Heading3"/>
+    <w:uiPriority w:val="9"/>
+    <w:rPr>
+      <w:rFonts w:eastAsiaTheme="minorHAnsi" w:cs="Times New Roman"/>
+      <w:b/>
+      <w:color w:val="000000" w:themeColor="text1"/>
+      <w:spacing w:val="10"/>
+      <w:kern w:val="24"/>
+      <w:sz w:val="23"/>
+      <w:szCs w:val="24"/>
+      <w:lang w:val="en-US" w:eastAsia="ja-JP"/>
+    </w:rPr>
+  </w:style>
+  <w:style w:type="paragraph" w:styleId="IntenseQuote">
+    <w:name w:val="Intense Quote"/>
+    <w:basedOn w:val="Normal"/>
+    <w:link w:val="IntenseQuoteChar"/>
+    <w:uiPriority w:val="30"/>
+    <w:qFormat/>
+    <w:pPr>
+      <w:pBdr>
+        <w:top w:val="double" w:sz="12" w:space="10" w:color="C0504D" w:themeColor="accent2"/>
+        <w:left w:val="double" w:sz="12" w:space="10" w:color="C0504D" w:themeColor="accent2"/>
+        <w:bottom w:val="double" w:sz="12" w:space="10" w:color="C0504D" w:themeColor="accent2"/>
+        <w:right w:val="double" w:sz="12" w:space="10" w:color="C0504D" w:themeColor="accent2"/>
+      </w:pBdr>
+      <w:shd w:val="clear" w:color="auto" w:fill="FFFFFF" w:themeFill="background1"/>
+      <w:spacing w:before="300" w:after="300" w:line="264" w:lineRule="auto"/>
+      <w:ind w:left="720" w:right="720"/>
+      <w:contextualSpacing/>
+    </w:pPr>
+    <w:rPr>
+      <w:rFonts w:eastAsiaTheme="minorHAnsi" w:cs="Times New Roman"/>
+      <w:b/>
+      <w:color w:val="C0504D" w:themeColor="accent2"/>
+      <w:kern w:val="24"/>
+      <w:sz w:val="23"/>
+      <w:szCs w:val="20"/>
+      <w:lang w:val="en-US" w:eastAsia="ja-JP"/>
+    </w:rPr>
+  </w:style>
+  <w:style w:type="character" w:customStyle="1" w:styleId="IntenseQuoteChar">
+    <w:name w:val="Intense Quote Char"/>
+    <w:basedOn w:val="DefaultParagraphFont"/>
+    <w:link w:val="IntenseQuote"/>
+    <w:uiPriority w:val="30"/>
+    <w:rPr>
+      <w:rFonts w:eastAsiaTheme="minorHAnsi" w:cs="Times New Roman"/>
+      <w:b/>
+      <w:color w:val="C0504D" w:themeColor="accent2"/>
+      <w:kern w:val="24"/>
+      <w:sz w:val="23"/>
+      <w:szCs w:val="20"/>
+      <w:shd w:val="clear" w:color="auto" w:fill="FFFFFF" w:themeFill="background1"/>
+      <w:lang w:val="en-US" w:eastAsia="ja-JP"/>
+    </w:rPr>
+  </w:style>
+  <w:style w:type="paragraph" w:customStyle="1" w:styleId="386AA4FE536E4760BBB8060CB29742C6">
+    <w:name w:val="386AA4FE536E4760BBB8060CB29742C6"/>
+  </w:style>
+</w:styles>
+</file>
+
 <file path=word/glossary/webSettings.xml><?xml version="1.0" encoding="utf-8"?>
-<w:webSettings xmlns:mc="http://schemas.openxmlformats.org/markup-compatibility/2006" xmlns:r="http://schemas.openxmlformats.org/officeDocument/2006/relationships" xmlns:w="http://schemas.openxmlformats.org/wordprocessingml/2006/main" xmlns:w14="http://schemas.microsoft.com/office/word/2010/wordml" xmlns:w15="http://schemas.microsoft.com/office/word/2012/wordml" mc:Ignorable="w14 w15">
+<w:webSettings xmlns:mc="http://schemas.openxmlformats.org/markup-compatibility/2006" xmlns:r="http://schemas.openxmlformats.org/officeDocument/2006/relationships" xmlns:w="http://schemas.openxmlformats.org/wordprocessingml/2006/main" xmlns:w14="http://schemas.microsoft.com/office/word/2010/wordml" mc:Ignorable="w14">
   <w:optimizeForBrowser/>
   <w:allowPNG/>
 </w:webSettings>
@@ -14315,13 +16707,14 @@
 </file>
 
 <file path=customXml/item1.xml><?xml version="1.0" encoding="utf-8"?>
-<outs:outSpaceData xmlns:outs="http://schemas.microsoft.com/office/2009/outspace/metadata">
-  <outs:relatedDates/>
-  <outs:relatedDocuments/>
-  <outs:relatedPeople/>
-  <propertyMetadataList xmlns="http://schemas.microsoft.com/office/2009/outspace/metadata"/>
-  <outs:corruptMetadataWasLost/>
-</outs:outSpaceData>
+<CoverPageProperties xmlns="http://schemas.microsoft.com/office/2006/coverPageProps">
+  <PublishDate>2015-01-21T00:00:00</PublishDate>
+  <Abstract/>
+  <CompanyAddress/>
+  <CompanyPhone/>
+  <CompanyFax/>
+  <CompanyEmail/>
+</CoverPageProperties>
 </file>
 
 <file path=customXml/item2.xml><?xml version="1.0" encoding="utf-8"?>
@@ -14334,14 +16727,13 @@
 </file>
 
 <file path=customXml/item3.xml><?xml version="1.0" encoding="utf-8"?>
-<CoverPageProperties xmlns="http://schemas.microsoft.com/office/2006/coverPageProps">
-  <PublishDate>2015-01-21T00:00:00</PublishDate>
-  <Abstract/>
-  <CompanyAddress/>
-  <CompanyPhone/>
-  <CompanyFax/>
-  <CompanyEmail/>
-</CoverPageProperties>
+<outs:outSpaceData xmlns:outs="http://schemas.microsoft.com/office/2009/outspace/metadata">
+  <outs:relatedDates/>
+  <outs:relatedDocuments/>
+  <outs:relatedPeople/>
+  <propertyMetadataList xmlns="http://schemas.microsoft.com/office/2009/outspace/metadata"/>
+  <outs:corruptMetadataWasLost/>
+</outs:outSpaceData>
 </file>
 
 <file path=customXml/item4.xml><?xml version="1.0" encoding="utf-8"?>
@@ -14349,9 +16741,9 @@
 </file>
 
 <file path=customXml/itemProps1.xml><?xml version="1.0" encoding="utf-8"?>
-<ds:datastoreItem xmlns:ds="http://schemas.openxmlformats.org/officeDocument/2006/customXml" ds:itemID="{00D242DE-FD3E-4AF6-B22B-0478C246FE4F}">
+<ds:datastoreItem xmlns:ds="http://schemas.openxmlformats.org/officeDocument/2006/customXml" ds:itemID="{55AF091B-3C7A-41E3-B477-F2FDAA23CFDA}">
   <ds:schemaRefs>
-    <ds:schemaRef ds:uri="http://schemas.microsoft.com/office/2009/outspace/metadata"/>
+    <ds:schemaRef ds:uri="http://schemas.microsoft.com/office/2006/coverPageProps"/>
   </ds:schemaRefs>
 </ds:datastoreItem>
 </file>
@@ -14365,15 +16757,15 @@
 </file>
 
 <file path=customXml/itemProps3.xml><?xml version="1.0" encoding="utf-8"?>
-<ds:datastoreItem xmlns:ds="http://schemas.openxmlformats.org/officeDocument/2006/customXml" ds:itemID="{55AF091B-3C7A-41E3-B477-F2FDAA23CFDA}">
+<ds:datastoreItem xmlns:ds="http://schemas.openxmlformats.org/officeDocument/2006/customXml" ds:itemID="{00D242DE-FD3E-4AF6-B22B-0478C246FE4F}">
   <ds:schemaRefs>
-    <ds:schemaRef ds:uri="http://schemas.microsoft.com/office/2006/coverPageProps"/>
+    <ds:schemaRef ds:uri="http://schemas.microsoft.com/office/2009/outspace/metadata"/>
   </ds:schemaRefs>
 </ds:datastoreItem>
 </file>
 
 <file path=customXml/itemProps4.xml><?xml version="1.0" encoding="utf-8"?>
-<ds:datastoreItem xmlns:ds="http://schemas.openxmlformats.org/officeDocument/2006/customXml" ds:itemID="{9D48342A-6FFC-45A5-A2FB-E6AF45DAD18D}">
+<ds:datastoreItem xmlns:ds="http://schemas.openxmlformats.org/officeDocument/2006/customXml" ds:itemID="{9EB18281-D4EA-47A8-B71D-8ABEF3360401}">
   <ds:schemaRefs>
     <ds:schemaRef ds:uri="http://schemas.openxmlformats.org/officeDocument/2006/bibliography"/>
   </ds:schemaRefs>
